--- a/DP_xkrizanp.docx
+++ b/DP_xkrizanp.docx
@@ -1812,7 +1812,51 @@
           <w:szCs w:val="23"/>
           <w:lang w:val="en-US" w:eastAsia="en-US"/>
         </w:rPr>
-        <w:t xml:space="preserve">In this diploma thesis we deal with the topic of price level of bitcoin. The cryptocurrency are a relatively young item in the market for tradable commodities. This is an unregulated digital currency whose price fluctuates enormously. It is through these fluctuations that bitcoin becomes a lucrative means of market exchange. The principle of efficient market theory (TET) defines the market as efficient and thus safe only if the price development is not predictable. In this work we will use previous knowledge of authors and we will eventually corroborate or refute TET. As it is a digital form of money, it leaves features that we examine in detail. These features will have different forms of presentation. The basic set of features consists of historical data that contain the current development of the price, but also records kept from the technology used by bitcoin, namely blockchain. Also one of the most important parts of the work will be public opinion profiling based on the sentiment extracted from social networks or </w:t>
+        <w:t xml:space="preserve">In this diploma thesis we deal with the topic of price level of bitcoin. The cryptocurrency </w:t>
+      </w:r>
+      <w:proofErr w:type="gramStart"/>
+      <w:r>
+        <w:rPr>
+          <w:rFonts w:eastAsiaTheme="minorHAnsi" w:cs="Times New Roman"/>
+          <w:color w:val="000000"/>
+          <w:sz w:val="23"/>
+          <w:szCs w:val="23"/>
+          <w:lang w:val="en-US" w:eastAsia="en-US"/>
+        </w:rPr>
+        <w:t>are</w:t>
+      </w:r>
+      <w:proofErr w:type="gramEnd"/>
+      <w:r>
+        <w:rPr>
+          <w:rFonts w:eastAsiaTheme="minorHAnsi" w:cs="Times New Roman"/>
+          <w:color w:val="000000"/>
+          <w:sz w:val="23"/>
+          <w:szCs w:val="23"/>
+          <w:lang w:val="en-US" w:eastAsia="en-US"/>
+        </w:rPr>
+        <w:t xml:space="preserve"> a relatively young item in the market for tradable commodities. This is an unregulated digital currency whose price fluctuates enormously. It is through these fluctuations that bitcoin becomes a lucrative means of market exchange. The principle of efficient market theory (TET) defines the market as efficient and thus safe only if the price development is not predictable. In this work we will use previous knowledge of authors and we will eventually corroborate or refute TET. As it is a digital form of money, it leaves features that we examine in detail. These features will have different forms of presentation. The basic set of features consists of historical data that contain the current development of the price, but also records kept from the technology used by bitcoin, namely blockchain. </w:t>
+      </w:r>
+      <w:proofErr w:type="gramStart"/>
+      <w:r>
+        <w:rPr>
+          <w:rFonts w:eastAsiaTheme="minorHAnsi" w:cs="Times New Roman"/>
+          <w:color w:val="000000"/>
+          <w:sz w:val="23"/>
+          <w:szCs w:val="23"/>
+          <w:lang w:val="en-US" w:eastAsia="en-US"/>
+        </w:rPr>
+        <w:t>Also</w:t>
+      </w:r>
+      <w:proofErr w:type="gramEnd"/>
+      <w:r>
+        <w:rPr>
+          <w:rFonts w:eastAsiaTheme="minorHAnsi" w:cs="Times New Roman"/>
+          <w:color w:val="000000"/>
+          <w:sz w:val="23"/>
+          <w:szCs w:val="23"/>
+          <w:lang w:val="en-US" w:eastAsia="en-US"/>
+        </w:rPr>
+        <w:t xml:space="preserve"> one of the most important parts of the work will be public opinion profiling based on the sentiment extracted from social networks or </w:t>
       </w:r>
       <w:r>
         <w:rPr>
@@ -1957,7 +2001,7 @@
             </w:rPr>
             <w:fldChar w:fldCharType="separate"/>
           </w:r>
-          <w:hyperlink w:anchor="_Toc26870625" w:history="1">
+          <w:hyperlink w:anchor="_Toc38030723" w:history="1">
             <w:r>
               <w:rPr>
                 <w:rStyle w:val="Hyperlink"/>
@@ -1999,7 +2043,7 @@
                 <w:noProof/>
                 <w:webHidden/>
               </w:rPr>
-              <w:instrText xml:space="preserve"> PAGEREF _Toc26870625 \h </w:instrText>
+              <w:instrText xml:space="preserve"> PAGEREF _Toc38030723 \h </w:instrText>
             </w:r>
             <w:r>
               <w:rPr>
@@ -2043,7 +2087,7 @@
               <w:sz w:val="22"/>
             </w:rPr>
           </w:pPr>
-          <w:hyperlink w:anchor="_Toc26870626" w:history="1">
+          <w:hyperlink w:anchor="_Toc38030724" w:history="1">
             <w:r>
               <w:rPr>
                 <w:rStyle w:val="Hyperlink"/>
@@ -2085,7 +2129,7 @@
                 <w:noProof/>
                 <w:webHidden/>
               </w:rPr>
-              <w:instrText xml:space="preserve"> PAGEREF _Toc26870626 \h </w:instrText>
+              <w:instrText xml:space="preserve"> PAGEREF _Toc38030724 \h </w:instrText>
             </w:r>
             <w:r>
               <w:rPr>
@@ -2129,7 +2173,7 @@
               <w:sz w:val="22"/>
             </w:rPr>
           </w:pPr>
-          <w:hyperlink w:anchor="_Toc26870627" w:history="1">
+          <w:hyperlink w:anchor="_Toc38030725" w:history="1">
             <w:r>
               <w:rPr>
                 <w:rStyle w:val="Hyperlink"/>
@@ -2171,7 +2215,7 @@
                 <w:noProof/>
                 <w:webHidden/>
               </w:rPr>
-              <w:instrText xml:space="preserve"> PAGEREF _Toc26870627 \h </w:instrText>
+              <w:instrText xml:space="preserve"> PAGEREF _Toc38030725 \h </w:instrText>
             </w:r>
             <w:r>
               <w:rPr>
@@ -2215,7 +2259,7 @@
               <w:sz w:val="22"/>
             </w:rPr>
           </w:pPr>
-          <w:hyperlink w:anchor="_Toc26870628" w:history="1">
+          <w:hyperlink w:anchor="_Toc38030726" w:history="1">
             <w:r>
               <w:rPr>
                 <w:rStyle w:val="Hyperlink"/>
@@ -2257,7 +2301,7 @@
                 <w:noProof/>
                 <w:webHidden/>
               </w:rPr>
-              <w:instrText xml:space="preserve"> PAGEREF _Toc26870628 \h </w:instrText>
+              <w:instrText xml:space="preserve"> PAGEREF _Toc38030726 \h </w:instrText>
             </w:r>
             <w:r>
               <w:rPr>
@@ -2301,7 +2345,7 @@
               <w:sz w:val="22"/>
             </w:rPr>
           </w:pPr>
-          <w:hyperlink w:anchor="_Toc26870629" w:history="1">
+          <w:hyperlink w:anchor="_Toc38030727" w:history="1">
             <w:r>
               <w:rPr>
                 <w:rStyle w:val="Hyperlink"/>
@@ -2343,7 +2387,7 @@
                 <w:noProof/>
                 <w:webHidden/>
               </w:rPr>
-              <w:instrText xml:space="preserve"> PAGEREF _Toc26870629 \h </w:instrText>
+              <w:instrText xml:space="preserve"> PAGEREF _Toc38030727 \h </w:instrText>
             </w:r>
             <w:r>
               <w:rPr>
@@ -2387,7 +2431,7 @@
               <w:sz w:val="22"/>
             </w:rPr>
           </w:pPr>
-          <w:hyperlink w:anchor="_Toc26870630" w:history="1">
+          <w:hyperlink w:anchor="_Toc38030728" w:history="1">
             <w:r>
               <w:rPr>
                 <w:rStyle w:val="Hyperlink"/>
@@ -2429,7 +2473,7 @@
                 <w:noProof/>
                 <w:webHidden/>
               </w:rPr>
-              <w:instrText xml:space="preserve"> PAGEREF _Toc26870630 \h </w:instrText>
+              <w:instrText xml:space="preserve"> PAGEREF _Toc38030728 \h </w:instrText>
             </w:r>
             <w:r>
               <w:rPr>
@@ -2473,7 +2517,7 @@
               <w:sz w:val="22"/>
             </w:rPr>
           </w:pPr>
-          <w:hyperlink w:anchor="_Toc26870631" w:history="1">
+          <w:hyperlink w:anchor="_Toc38030729" w:history="1">
             <w:r>
               <w:rPr>
                 <w:rStyle w:val="Hyperlink"/>
@@ -2515,7 +2559,7 @@
                 <w:noProof/>
                 <w:webHidden/>
               </w:rPr>
-              <w:instrText xml:space="preserve"> PAGEREF _Toc26870631 \h </w:instrText>
+              <w:instrText xml:space="preserve"> PAGEREF _Toc38030729 \h </w:instrText>
             </w:r>
             <w:r>
               <w:rPr>
@@ -2559,7 +2603,7 @@
               <w:sz w:val="22"/>
             </w:rPr>
           </w:pPr>
-          <w:hyperlink w:anchor="_Toc26870632" w:history="1">
+          <w:hyperlink w:anchor="_Toc38030730" w:history="1">
             <w:r>
               <w:rPr>
                 <w:rStyle w:val="Hyperlink"/>
@@ -2601,7 +2645,7 @@
                 <w:noProof/>
                 <w:webHidden/>
               </w:rPr>
-              <w:instrText xml:space="preserve"> PAGEREF _Toc26870632 \h </w:instrText>
+              <w:instrText xml:space="preserve"> PAGEREF _Toc38030730 \h </w:instrText>
             </w:r>
             <w:r>
               <w:rPr>
@@ -2645,7 +2689,7 @@
               <w:sz w:val="22"/>
             </w:rPr>
           </w:pPr>
-          <w:hyperlink w:anchor="_Toc26870633" w:history="1">
+          <w:hyperlink w:anchor="_Toc38030731" w:history="1">
             <w:r>
               <w:rPr>
                 <w:rStyle w:val="Hyperlink"/>
@@ -2687,7 +2731,7 @@
                 <w:noProof/>
                 <w:webHidden/>
               </w:rPr>
-              <w:instrText xml:space="preserve"> PAGEREF _Toc26870633 \h </w:instrText>
+              <w:instrText xml:space="preserve"> PAGEREF _Toc38030731 \h </w:instrText>
             </w:r>
             <w:r>
               <w:rPr>
@@ -2731,7 +2775,7 @@
               <w:sz w:val="22"/>
             </w:rPr>
           </w:pPr>
-          <w:hyperlink w:anchor="_Toc26870634" w:history="1">
+          <w:hyperlink w:anchor="_Toc38030732" w:history="1">
             <w:r>
               <w:rPr>
                 <w:rStyle w:val="Hyperlink"/>
@@ -2773,7 +2817,7 @@
                 <w:noProof/>
                 <w:webHidden/>
               </w:rPr>
-              <w:instrText xml:space="preserve"> PAGEREF _Toc26870634 \h </w:instrText>
+              <w:instrText xml:space="preserve"> PAGEREF _Toc38030732 \h </w:instrText>
             </w:r>
             <w:r>
               <w:rPr>
@@ -2817,7 +2861,7 @@
               <w:sz w:val="22"/>
             </w:rPr>
           </w:pPr>
-          <w:hyperlink w:anchor="_Toc26870635" w:history="1">
+          <w:hyperlink w:anchor="_Toc38030733" w:history="1">
             <w:r>
               <w:rPr>
                 <w:rStyle w:val="Hyperlink"/>
@@ -2859,7 +2903,7 @@
                 <w:noProof/>
                 <w:webHidden/>
               </w:rPr>
-              <w:instrText xml:space="preserve"> PAGEREF _Toc26870635 \h </w:instrText>
+              <w:instrText xml:space="preserve"> PAGEREF _Toc38030733 \h </w:instrText>
             </w:r>
             <w:r>
               <w:rPr>
@@ -2903,7 +2947,7 @@
               <w:sz w:val="22"/>
             </w:rPr>
           </w:pPr>
-          <w:hyperlink w:anchor="_Toc26870636" w:history="1">
+          <w:hyperlink w:anchor="_Toc38030734" w:history="1">
             <w:r>
               <w:rPr>
                 <w:rStyle w:val="Hyperlink"/>
@@ -2945,7 +2989,7 @@
                 <w:noProof/>
                 <w:webHidden/>
               </w:rPr>
-              <w:instrText xml:space="preserve"> PAGEREF _Toc26870636 \h </w:instrText>
+              <w:instrText xml:space="preserve"> PAGEREF _Toc38030734 \h </w:instrText>
             </w:r>
             <w:r>
               <w:rPr>
@@ -2989,7 +3033,7 @@
               <w:sz w:val="22"/>
             </w:rPr>
           </w:pPr>
-          <w:hyperlink w:anchor="_Toc26870637" w:history="1">
+          <w:hyperlink w:anchor="_Toc38030735" w:history="1">
             <w:r>
               <w:rPr>
                 <w:rStyle w:val="Hyperlink"/>
@@ -3031,7 +3075,7 @@
                 <w:noProof/>
                 <w:webHidden/>
               </w:rPr>
-              <w:instrText xml:space="preserve"> PAGEREF _Toc26870637 \h </w:instrText>
+              <w:instrText xml:space="preserve"> PAGEREF _Toc38030735 \h </w:instrText>
             </w:r>
             <w:r>
               <w:rPr>
@@ -3075,7 +3119,7 @@
               <w:sz w:val="22"/>
             </w:rPr>
           </w:pPr>
-          <w:hyperlink w:anchor="_Toc26870638" w:history="1">
+          <w:hyperlink w:anchor="_Toc38030736" w:history="1">
             <w:r>
               <w:rPr>
                 <w:rStyle w:val="Hyperlink"/>
@@ -3117,7 +3161,7 @@
                 <w:noProof/>
                 <w:webHidden/>
               </w:rPr>
-              <w:instrText xml:space="preserve"> PAGEREF _Toc26870638 \h </w:instrText>
+              <w:instrText xml:space="preserve"> PAGEREF _Toc38030736 \h </w:instrText>
             </w:r>
             <w:r>
               <w:rPr>
@@ -3161,7 +3205,7 @@
               <w:sz w:val="22"/>
             </w:rPr>
           </w:pPr>
-          <w:hyperlink w:anchor="_Toc26870639" w:history="1">
+          <w:hyperlink w:anchor="_Toc38030737" w:history="1">
             <w:r>
               <w:rPr>
                 <w:rStyle w:val="Hyperlink"/>
@@ -3203,7 +3247,7 @@
                 <w:noProof/>
                 <w:webHidden/>
               </w:rPr>
-              <w:instrText xml:space="preserve"> PAGEREF _Toc26870639 \h </w:instrText>
+              <w:instrText xml:space="preserve"> PAGEREF _Toc38030737 \h </w:instrText>
             </w:r>
             <w:r>
               <w:rPr>
@@ -3247,7 +3291,7 @@
               <w:sz w:val="22"/>
             </w:rPr>
           </w:pPr>
-          <w:hyperlink w:anchor="_Toc26870644" w:history="1">
+          <w:hyperlink w:anchor="_Toc38030742" w:history="1">
             <w:r>
               <w:rPr>
                 <w:rStyle w:val="Hyperlink"/>
@@ -3289,7 +3333,7 @@
                 <w:noProof/>
                 <w:webHidden/>
               </w:rPr>
-              <w:instrText xml:space="preserve"> PAGEREF _Toc26870644 \h </w:instrText>
+              <w:instrText xml:space="preserve"> PAGEREF _Toc38030742 \h </w:instrText>
             </w:r>
             <w:r>
               <w:rPr>
@@ -3333,7 +3377,7 @@
               <w:sz w:val="22"/>
             </w:rPr>
           </w:pPr>
-          <w:hyperlink w:anchor="_Toc26870645" w:history="1">
+          <w:hyperlink w:anchor="_Toc38030743" w:history="1">
             <w:r>
               <w:rPr>
                 <w:rStyle w:val="Hyperlink"/>
@@ -3375,7 +3419,7 @@
                 <w:noProof/>
                 <w:webHidden/>
               </w:rPr>
-              <w:instrText xml:space="preserve"> PAGEREF _Toc26870645 \h </w:instrText>
+              <w:instrText xml:space="preserve"> PAGEREF _Toc38030743 \h </w:instrText>
             </w:r>
             <w:r>
               <w:rPr>
@@ -3419,7 +3463,7 @@
               <w:sz w:val="22"/>
             </w:rPr>
           </w:pPr>
-          <w:hyperlink w:anchor="_Toc26870646" w:history="1">
+          <w:hyperlink w:anchor="_Toc38030744" w:history="1">
             <w:r>
               <w:rPr>
                 <w:rStyle w:val="Hyperlink"/>
@@ -3461,7 +3505,7 @@
                 <w:noProof/>
                 <w:webHidden/>
               </w:rPr>
-              <w:instrText xml:space="preserve"> PAGEREF _Toc26870646 \h </w:instrText>
+              <w:instrText xml:space="preserve"> PAGEREF _Toc38030744 \h </w:instrText>
             </w:r>
             <w:r>
               <w:rPr>
@@ -3505,7 +3549,7 @@
               <w:sz w:val="22"/>
             </w:rPr>
           </w:pPr>
-          <w:hyperlink w:anchor="_Toc26870647" w:history="1">
+          <w:hyperlink w:anchor="_Toc38030745" w:history="1">
             <w:r>
               <w:rPr>
                 <w:rStyle w:val="Hyperlink"/>
@@ -3547,7 +3591,7 @@
                 <w:noProof/>
                 <w:webHidden/>
               </w:rPr>
-              <w:instrText xml:space="preserve"> PAGEREF _Toc26870647 \h </w:instrText>
+              <w:instrText xml:space="preserve"> PAGEREF _Toc38030745 \h </w:instrText>
             </w:r>
             <w:r>
               <w:rPr>
@@ -3591,7 +3635,7 @@
               <w:sz w:val="22"/>
             </w:rPr>
           </w:pPr>
-          <w:hyperlink w:anchor="_Toc26870648" w:history="1">
+          <w:hyperlink w:anchor="_Toc38030746" w:history="1">
             <w:r>
               <w:rPr>
                 <w:rStyle w:val="Hyperlink"/>
@@ -3633,7 +3677,7 @@
                 <w:noProof/>
                 <w:webHidden/>
               </w:rPr>
-              <w:instrText xml:space="preserve"> PAGEREF _Toc26870648 \h </w:instrText>
+              <w:instrText xml:space="preserve"> PAGEREF _Toc38030746 \h </w:instrText>
             </w:r>
             <w:r>
               <w:rPr>
@@ -3677,7 +3721,7 @@
               <w:sz w:val="22"/>
             </w:rPr>
           </w:pPr>
-          <w:hyperlink w:anchor="_Toc26870649" w:history="1">
+          <w:hyperlink w:anchor="_Toc38030747" w:history="1">
             <w:r>
               <w:rPr>
                 <w:rStyle w:val="Hyperlink"/>
@@ -3719,7 +3763,7 @@
                 <w:noProof/>
                 <w:webHidden/>
               </w:rPr>
-              <w:instrText xml:space="preserve"> PAGEREF _Toc26870649 \h </w:instrText>
+              <w:instrText xml:space="preserve"> PAGEREF _Toc38030747 \h </w:instrText>
             </w:r>
             <w:r>
               <w:rPr>
@@ -3763,7 +3807,7 @@
               <w:sz w:val="22"/>
             </w:rPr>
           </w:pPr>
-          <w:hyperlink w:anchor="_Toc26870650" w:history="1">
+          <w:hyperlink w:anchor="_Toc38030748" w:history="1">
             <w:r>
               <w:rPr>
                 <w:rStyle w:val="Hyperlink"/>
@@ -3805,7 +3849,7 @@
                 <w:noProof/>
                 <w:webHidden/>
               </w:rPr>
-              <w:instrText xml:space="preserve"> PAGEREF _Toc26870650 \h </w:instrText>
+              <w:instrText xml:space="preserve"> PAGEREF _Toc38030748 \h </w:instrText>
             </w:r>
             <w:r>
               <w:rPr>
@@ -3849,7 +3893,7 @@
               <w:sz w:val="22"/>
             </w:rPr>
           </w:pPr>
-          <w:hyperlink w:anchor="_Toc26870651" w:history="1">
+          <w:hyperlink w:anchor="_Toc38030749" w:history="1">
             <w:r>
               <w:rPr>
                 <w:rStyle w:val="Hyperlink"/>
@@ -3891,7 +3935,7 @@
                 <w:noProof/>
                 <w:webHidden/>
               </w:rPr>
-              <w:instrText xml:space="preserve"> PAGEREF _Toc26870651 \h </w:instrText>
+              <w:instrText xml:space="preserve"> PAGEREF _Toc38030749 \h </w:instrText>
             </w:r>
             <w:r>
               <w:rPr>
@@ -3935,7 +3979,7 @@
               <w:sz w:val="22"/>
             </w:rPr>
           </w:pPr>
-          <w:hyperlink w:anchor="_Toc26870652" w:history="1">
+          <w:hyperlink w:anchor="_Toc38030750" w:history="1">
             <w:r>
               <w:rPr>
                 <w:rStyle w:val="Hyperlink"/>
@@ -3977,7 +4021,7 @@
                 <w:noProof/>
                 <w:webHidden/>
               </w:rPr>
-              <w:instrText xml:space="preserve"> PAGEREF _Toc26870652 \h </w:instrText>
+              <w:instrText xml:space="preserve"> PAGEREF _Toc38030750 \h </w:instrText>
             </w:r>
             <w:r>
               <w:rPr>
@@ -4021,7 +4065,7 @@
               <w:sz w:val="22"/>
             </w:rPr>
           </w:pPr>
-          <w:hyperlink w:anchor="_Toc26870653" w:history="1">
+          <w:hyperlink w:anchor="_Toc38030751" w:history="1">
             <w:r>
               <w:rPr>
                 <w:rStyle w:val="Hyperlink"/>
@@ -4063,7 +4107,7 @@
                 <w:noProof/>
                 <w:webHidden/>
               </w:rPr>
-              <w:instrText xml:space="preserve"> PAGEREF _Toc26870653 \h </w:instrText>
+              <w:instrText xml:space="preserve"> PAGEREF _Toc38030751 \h </w:instrText>
             </w:r>
             <w:r>
               <w:rPr>
@@ -4107,7 +4151,7 @@
               <w:sz w:val="22"/>
             </w:rPr>
           </w:pPr>
-          <w:hyperlink w:anchor="_Toc26870654" w:history="1">
+          <w:hyperlink w:anchor="_Toc38030752" w:history="1">
             <w:r>
               <w:rPr>
                 <w:rStyle w:val="Hyperlink"/>
@@ -4149,7 +4193,7 @@
                 <w:noProof/>
                 <w:webHidden/>
               </w:rPr>
-              <w:instrText xml:space="preserve"> PAGEREF _Toc26870654 \h </w:instrText>
+              <w:instrText xml:space="preserve"> PAGEREF _Toc38030752 \h </w:instrText>
             </w:r>
             <w:r>
               <w:rPr>
@@ -4193,7 +4237,7 @@
               <w:sz w:val="22"/>
             </w:rPr>
           </w:pPr>
-          <w:hyperlink w:anchor="_Toc26870655" w:history="1">
+          <w:hyperlink w:anchor="_Toc38030753" w:history="1">
             <w:r>
               <w:rPr>
                 <w:rStyle w:val="Hyperlink"/>
@@ -4235,7 +4279,7 @@
                 <w:noProof/>
                 <w:webHidden/>
               </w:rPr>
-              <w:instrText xml:space="preserve"> PAGEREF _Toc26870655 \h </w:instrText>
+              <w:instrText xml:space="preserve"> PAGEREF _Toc38030753 \h </w:instrText>
             </w:r>
             <w:r>
               <w:rPr>
@@ -4279,7 +4323,7 @@
               <w:sz w:val="22"/>
             </w:rPr>
           </w:pPr>
-          <w:hyperlink w:anchor="_Toc26870656" w:history="1">
+          <w:hyperlink w:anchor="_Toc38030754" w:history="1">
             <w:r>
               <w:rPr>
                 <w:rStyle w:val="Hyperlink"/>
@@ -4321,7 +4365,7 @@
                 <w:noProof/>
                 <w:webHidden/>
               </w:rPr>
-              <w:instrText xml:space="preserve"> PAGEREF _Toc26870656 \h </w:instrText>
+              <w:instrText xml:space="preserve"> PAGEREF _Toc38030754 \h </w:instrText>
             </w:r>
             <w:r>
               <w:rPr>
@@ -4365,7 +4409,7 @@
               <w:sz w:val="22"/>
             </w:rPr>
           </w:pPr>
-          <w:hyperlink w:anchor="_Toc26870657" w:history="1">
+          <w:hyperlink w:anchor="_Toc38030755" w:history="1">
             <w:r>
               <w:rPr>
                 <w:rStyle w:val="Hyperlink"/>
@@ -4407,7 +4451,7 @@
                 <w:noProof/>
                 <w:webHidden/>
               </w:rPr>
-              <w:instrText xml:space="preserve"> PAGEREF _Toc26870657 \h </w:instrText>
+              <w:instrText xml:space="preserve"> PAGEREF _Toc38030755 \h </w:instrText>
             </w:r>
             <w:r>
               <w:rPr>
@@ -4451,7 +4495,7 @@
               <w:sz w:val="22"/>
             </w:rPr>
           </w:pPr>
-          <w:hyperlink w:anchor="_Toc26870658" w:history="1">
+          <w:hyperlink w:anchor="_Toc38030756" w:history="1">
             <w:r>
               <w:rPr>
                 <w:rStyle w:val="Hyperlink"/>
@@ -4493,7 +4537,7 @@
                 <w:noProof/>
                 <w:webHidden/>
               </w:rPr>
-              <w:instrText xml:space="preserve"> PAGEREF _Toc26870658 \h </w:instrText>
+              <w:instrText xml:space="preserve"> PAGEREF _Toc38030756 \h </w:instrText>
             </w:r>
             <w:r>
               <w:rPr>
@@ -4537,7 +4581,7 @@
               <w:sz w:val="22"/>
             </w:rPr>
           </w:pPr>
-          <w:hyperlink w:anchor="_Toc26870659" w:history="1">
+          <w:hyperlink w:anchor="_Toc38030757" w:history="1">
             <w:r>
               <w:rPr>
                 <w:rStyle w:val="Hyperlink"/>
@@ -4579,7 +4623,7 @@
                 <w:noProof/>
                 <w:webHidden/>
               </w:rPr>
-              <w:instrText xml:space="preserve"> PAGEREF _Toc26870659 \h </w:instrText>
+              <w:instrText xml:space="preserve"> PAGEREF _Toc38030757 \h </w:instrText>
             </w:r>
             <w:r>
               <w:rPr>
@@ -4623,7 +4667,7 @@
               <w:sz w:val="22"/>
             </w:rPr>
           </w:pPr>
-          <w:hyperlink w:anchor="_Toc26870660" w:history="1">
+          <w:hyperlink w:anchor="_Toc38030758" w:history="1">
             <w:r>
               <w:rPr>
                 <w:rStyle w:val="Hyperlink"/>
@@ -4665,7 +4709,7 @@
                 <w:noProof/>
                 <w:webHidden/>
               </w:rPr>
-              <w:instrText xml:space="preserve"> PAGEREF _Toc26870660 \h </w:instrText>
+              <w:instrText xml:space="preserve"> PAGEREF _Toc38030758 \h </w:instrText>
             </w:r>
             <w:r>
               <w:rPr>
@@ -4709,7 +4753,7 @@
               <w:sz w:val="22"/>
             </w:rPr>
           </w:pPr>
-          <w:hyperlink w:anchor="_Toc26870661" w:history="1">
+          <w:hyperlink w:anchor="_Toc38030759" w:history="1">
             <w:r>
               <w:rPr>
                 <w:rStyle w:val="Hyperlink"/>
@@ -4751,7 +4795,7 @@
                 <w:noProof/>
                 <w:webHidden/>
               </w:rPr>
-              <w:instrText xml:space="preserve"> PAGEREF _Toc26870661 \h </w:instrText>
+              <w:instrText xml:space="preserve"> PAGEREF _Toc38030759 \h </w:instrText>
             </w:r>
             <w:r>
               <w:rPr>
@@ -4795,7 +4839,7 @@
               <w:sz w:val="22"/>
             </w:rPr>
           </w:pPr>
-          <w:hyperlink w:anchor="_Toc26870662" w:history="1">
+          <w:hyperlink w:anchor="_Toc38030760" w:history="1">
             <w:r>
               <w:rPr>
                 <w:rStyle w:val="Hyperlink"/>
@@ -4837,7 +4881,7 @@
                 <w:noProof/>
                 <w:webHidden/>
               </w:rPr>
-              <w:instrText xml:space="preserve"> PAGEREF _Toc26870662 \h </w:instrText>
+              <w:instrText xml:space="preserve"> PAGEREF _Toc38030760 \h </w:instrText>
             </w:r>
             <w:r>
               <w:rPr>
@@ -4881,7 +4925,7 @@
               <w:sz w:val="22"/>
             </w:rPr>
           </w:pPr>
-          <w:hyperlink w:anchor="_Toc26870663" w:history="1">
+          <w:hyperlink w:anchor="_Toc38030761" w:history="1">
             <w:r>
               <w:rPr>
                 <w:rStyle w:val="Hyperlink"/>
@@ -4902,7 +4946,7 @@
                 <w:rStyle w:val="Hyperlink"/>
                 <w:noProof/>
               </w:rPr>
-              <w:t>Experiment</w:t>
+              <w:t>Experiment I</w:t>
             </w:r>
             <w:r>
               <w:rPr>
@@ -4923,7 +4967,7 @@
                 <w:noProof/>
                 <w:webHidden/>
               </w:rPr>
-              <w:instrText xml:space="preserve"> PAGEREF _Toc26870663 \h </w:instrText>
+              <w:instrText xml:space="preserve"> PAGEREF _Toc38030761 \h </w:instrText>
             </w:r>
             <w:r>
               <w:rPr>
@@ -4967,7 +5011,7 @@
               <w:sz w:val="22"/>
             </w:rPr>
           </w:pPr>
-          <w:hyperlink w:anchor="_Toc26870664" w:history="1">
+          <w:hyperlink w:anchor="_Toc38030762" w:history="1">
             <w:r>
               <w:rPr>
                 <w:rStyle w:val="Hyperlink"/>
@@ -5009,7 +5053,7 @@
                 <w:noProof/>
                 <w:webHidden/>
               </w:rPr>
-              <w:instrText xml:space="preserve"> PAGEREF _Toc26870664 \h </w:instrText>
+              <w:instrText xml:space="preserve"> PAGEREF _Toc38030762 \h </w:instrText>
             </w:r>
             <w:r>
               <w:rPr>
@@ -5053,7 +5097,7 @@
               <w:sz w:val="22"/>
             </w:rPr>
           </w:pPr>
-          <w:hyperlink w:anchor="_Toc26870665" w:history="1">
+          <w:hyperlink w:anchor="_Toc38030763" w:history="1">
             <w:r>
               <w:rPr>
                 <w:rStyle w:val="Hyperlink"/>
@@ -5095,7 +5139,7 @@
                 <w:noProof/>
                 <w:webHidden/>
               </w:rPr>
-              <w:instrText xml:space="preserve"> PAGEREF _Toc26870665 \h </w:instrText>
+              <w:instrText xml:space="preserve"> PAGEREF _Toc38030763 \h </w:instrText>
             </w:r>
             <w:r>
               <w:rPr>
@@ -5139,7 +5183,7 @@
               <w:sz w:val="22"/>
             </w:rPr>
           </w:pPr>
-          <w:hyperlink w:anchor="_Toc26870666" w:history="1">
+          <w:hyperlink w:anchor="_Toc38030764" w:history="1">
             <w:r>
               <w:rPr>
                 <w:rStyle w:val="Hyperlink"/>
@@ -5181,7 +5225,7 @@
                 <w:noProof/>
                 <w:webHidden/>
               </w:rPr>
-              <w:instrText xml:space="preserve"> PAGEREF _Toc26870666 \h </w:instrText>
+              <w:instrText xml:space="preserve"> PAGEREF _Toc38030764 \h </w:instrText>
             </w:r>
             <w:r>
               <w:rPr>
@@ -5225,7 +5269,7 @@
               <w:sz w:val="22"/>
             </w:rPr>
           </w:pPr>
-          <w:hyperlink w:anchor="_Toc26870667" w:history="1">
+          <w:hyperlink w:anchor="_Toc38030765" w:history="1">
             <w:r>
               <w:rPr>
                 <w:rStyle w:val="Hyperlink"/>
@@ -5267,7 +5311,7 @@
                 <w:noProof/>
                 <w:webHidden/>
               </w:rPr>
-              <w:instrText xml:space="preserve"> PAGEREF _Toc26870667 \h </w:instrText>
+              <w:instrText xml:space="preserve"> PAGEREF _Toc38030765 \h </w:instrText>
             </w:r>
             <w:r>
               <w:rPr>
@@ -5311,7 +5355,7 @@
               <w:sz w:val="22"/>
             </w:rPr>
           </w:pPr>
-          <w:hyperlink w:anchor="_Toc26870668" w:history="1">
+          <w:hyperlink w:anchor="_Toc38030766" w:history="1">
             <w:r>
               <w:rPr>
                 <w:rStyle w:val="Hyperlink"/>
@@ -5353,7 +5397,7 @@
                 <w:noProof/>
                 <w:webHidden/>
               </w:rPr>
-              <w:instrText xml:space="preserve"> PAGEREF _Toc26870668 \h </w:instrText>
+              <w:instrText xml:space="preserve"> PAGEREF _Toc38030766 \h </w:instrText>
             </w:r>
             <w:r>
               <w:rPr>
@@ -5397,7 +5441,7 @@
               <w:sz w:val="22"/>
             </w:rPr>
           </w:pPr>
-          <w:hyperlink w:anchor="_Toc26870669" w:history="1">
+          <w:hyperlink w:anchor="_Toc38030767" w:history="1">
             <w:r>
               <w:rPr>
                 <w:rStyle w:val="Hyperlink"/>
@@ -5439,7 +5483,7 @@
                 <w:noProof/>
                 <w:webHidden/>
               </w:rPr>
-              <w:instrText xml:space="preserve"> PAGEREF _Toc26870669 \h </w:instrText>
+              <w:instrText xml:space="preserve"> PAGEREF _Toc38030767 \h </w:instrText>
             </w:r>
             <w:r>
               <w:rPr>
@@ -5483,7 +5527,7 @@
               <w:sz w:val="22"/>
             </w:rPr>
           </w:pPr>
-          <w:hyperlink w:anchor="_Toc26870670" w:history="1">
+          <w:hyperlink w:anchor="_Toc38030768" w:history="1">
             <w:r>
               <w:rPr>
                 <w:rStyle w:val="Hyperlink"/>
@@ -5525,7 +5569,7 @@
                 <w:noProof/>
                 <w:webHidden/>
               </w:rPr>
-              <w:instrText xml:space="preserve"> PAGEREF _Toc26870670 \h </w:instrText>
+              <w:instrText xml:space="preserve"> PAGEREF _Toc38030768 \h </w:instrText>
             </w:r>
             <w:r>
               <w:rPr>
@@ -5546,6 +5590,350 @@
                 <w:webHidden/>
               </w:rPr>
               <w:t>55</w:t>
+            </w:r>
+            <w:r>
+              <w:rPr>
+                <w:noProof/>
+                <w:webHidden/>
+              </w:rPr>
+              <w:fldChar w:fldCharType="end"/>
+            </w:r>
+          </w:hyperlink>
+        </w:p>
+        <w:p>
+          <w:pPr>
+            <w:pStyle w:val="TOC1"/>
+            <w:tabs>
+              <w:tab w:val="left" w:pos="480"/>
+              <w:tab w:val="right" w:leader="dot" w:pos="8783"/>
+            </w:tabs>
+            <w:rPr>
+              <w:rFonts w:asciiTheme="minorHAnsi" w:hAnsiTheme="minorHAnsi"/>
+              <w:noProof/>
+              <w:sz w:val="22"/>
+            </w:rPr>
+          </w:pPr>
+          <w:hyperlink w:anchor="_Toc38030769" w:history="1">
+            <w:r>
+              <w:rPr>
+                <w:rStyle w:val="Hyperlink"/>
+                <w:noProof/>
+              </w:rPr>
+              <w:t>6.</w:t>
+            </w:r>
+            <w:r>
+              <w:rPr>
+                <w:rFonts w:asciiTheme="minorHAnsi" w:hAnsiTheme="minorHAnsi"/>
+                <w:noProof/>
+                <w:sz w:val="22"/>
+              </w:rPr>
+              <w:tab/>
+            </w:r>
+            <w:r>
+              <w:rPr>
+                <w:rStyle w:val="Hyperlink"/>
+                <w:noProof/>
+              </w:rPr>
+              <w:t>Experiment II</w:t>
+            </w:r>
+            <w:r>
+              <w:rPr>
+                <w:noProof/>
+                <w:webHidden/>
+              </w:rPr>
+              <w:tab/>
+            </w:r>
+            <w:r>
+              <w:rPr>
+                <w:noProof/>
+                <w:webHidden/>
+              </w:rPr>
+              <w:fldChar w:fldCharType="begin"/>
+            </w:r>
+            <w:r>
+              <w:rPr>
+                <w:noProof/>
+                <w:webHidden/>
+              </w:rPr>
+              <w:instrText xml:space="preserve"> PAGEREF _Toc38030769 \h </w:instrText>
+            </w:r>
+            <w:r>
+              <w:rPr>
+                <w:noProof/>
+                <w:webHidden/>
+              </w:rPr>
+            </w:r>
+            <w:r>
+              <w:rPr>
+                <w:noProof/>
+                <w:webHidden/>
+              </w:rPr>
+              <w:fldChar w:fldCharType="separate"/>
+            </w:r>
+            <w:r>
+              <w:rPr>
+                <w:noProof/>
+                <w:webHidden/>
+              </w:rPr>
+              <w:t>57</w:t>
+            </w:r>
+            <w:r>
+              <w:rPr>
+                <w:noProof/>
+                <w:webHidden/>
+              </w:rPr>
+              <w:fldChar w:fldCharType="end"/>
+            </w:r>
+          </w:hyperlink>
+        </w:p>
+        <w:p>
+          <w:pPr>
+            <w:pStyle w:val="TOC2"/>
+            <w:tabs>
+              <w:tab w:val="left" w:pos="880"/>
+              <w:tab w:val="right" w:leader="dot" w:pos="8783"/>
+            </w:tabs>
+            <w:rPr>
+              <w:rFonts w:asciiTheme="minorHAnsi" w:hAnsiTheme="minorHAnsi"/>
+              <w:noProof/>
+              <w:sz w:val="22"/>
+            </w:rPr>
+          </w:pPr>
+          <w:hyperlink w:anchor="_Toc38030770" w:history="1">
+            <w:r>
+              <w:rPr>
+                <w:rStyle w:val="Hyperlink"/>
+                <w:noProof/>
+              </w:rPr>
+              <w:t>6.1.</w:t>
+            </w:r>
+            <w:r>
+              <w:rPr>
+                <w:rFonts w:asciiTheme="minorHAnsi" w:hAnsiTheme="minorHAnsi"/>
+                <w:noProof/>
+                <w:sz w:val="22"/>
+              </w:rPr>
+              <w:tab/>
+            </w:r>
+            <w:r>
+              <w:rPr>
+                <w:rStyle w:val="Hyperlink"/>
+                <w:noProof/>
+              </w:rPr>
+              <w:t>Definícia problému</w:t>
+            </w:r>
+            <w:r>
+              <w:rPr>
+                <w:noProof/>
+                <w:webHidden/>
+              </w:rPr>
+              <w:tab/>
+            </w:r>
+            <w:r>
+              <w:rPr>
+                <w:noProof/>
+                <w:webHidden/>
+              </w:rPr>
+              <w:fldChar w:fldCharType="begin"/>
+            </w:r>
+            <w:r>
+              <w:rPr>
+                <w:noProof/>
+                <w:webHidden/>
+              </w:rPr>
+              <w:instrText xml:space="preserve"> PAGEREF _Toc38030770 \h </w:instrText>
+            </w:r>
+            <w:r>
+              <w:rPr>
+                <w:noProof/>
+                <w:webHidden/>
+              </w:rPr>
+            </w:r>
+            <w:r>
+              <w:rPr>
+                <w:noProof/>
+                <w:webHidden/>
+              </w:rPr>
+              <w:fldChar w:fldCharType="separate"/>
+            </w:r>
+            <w:r>
+              <w:rPr>
+                <w:noProof/>
+                <w:webHidden/>
+              </w:rPr>
+              <w:t>57</w:t>
+            </w:r>
+            <w:r>
+              <w:rPr>
+                <w:noProof/>
+                <w:webHidden/>
+              </w:rPr>
+              <w:fldChar w:fldCharType="end"/>
+            </w:r>
+          </w:hyperlink>
+        </w:p>
+        <w:p>
+          <w:pPr>
+            <w:pStyle w:val="TOC2"/>
+            <w:tabs>
+              <w:tab w:val="left" w:pos="880"/>
+              <w:tab w:val="right" w:leader="dot" w:pos="8783"/>
+            </w:tabs>
+            <w:rPr>
+              <w:rFonts w:asciiTheme="minorHAnsi" w:hAnsiTheme="minorHAnsi"/>
+              <w:noProof/>
+              <w:sz w:val="22"/>
+            </w:rPr>
+          </w:pPr>
+          <w:hyperlink w:anchor="_Toc38030771" w:history="1">
+            <w:r>
+              <w:rPr>
+                <w:rStyle w:val="Hyperlink"/>
+                <w:noProof/>
+              </w:rPr>
+              <w:t>6.2.</w:t>
+            </w:r>
+            <w:r>
+              <w:rPr>
+                <w:rFonts w:asciiTheme="minorHAnsi" w:hAnsiTheme="minorHAnsi"/>
+                <w:noProof/>
+                <w:sz w:val="22"/>
+              </w:rPr>
+              <w:tab/>
+            </w:r>
+            <w:r>
+              <w:rPr>
+                <w:rStyle w:val="Hyperlink"/>
+                <w:noProof/>
+              </w:rPr>
+              <w:t>Predspracovanie a úprava dát</w:t>
+            </w:r>
+            <w:r>
+              <w:rPr>
+                <w:noProof/>
+                <w:webHidden/>
+              </w:rPr>
+              <w:tab/>
+            </w:r>
+            <w:r>
+              <w:rPr>
+                <w:noProof/>
+                <w:webHidden/>
+              </w:rPr>
+              <w:fldChar w:fldCharType="begin"/>
+            </w:r>
+            <w:r>
+              <w:rPr>
+                <w:noProof/>
+                <w:webHidden/>
+              </w:rPr>
+              <w:instrText xml:space="preserve"> PAGEREF _Toc38030771 \h </w:instrText>
+            </w:r>
+            <w:r>
+              <w:rPr>
+                <w:noProof/>
+                <w:webHidden/>
+              </w:rPr>
+            </w:r>
+            <w:r>
+              <w:rPr>
+                <w:noProof/>
+                <w:webHidden/>
+              </w:rPr>
+              <w:fldChar w:fldCharType="separate"/>
+            </w:r>
+            <w:r>
+              <w:rPr>
+                <w:noProof/>
+                <w:webHidden/>
+              </w:rPr>
+              <w:t>58</w:t>
+            </w:r>
+            <w:r>
+              <w:rPr>
+                <w:noProof/>
+                <w:webHidden/>
+              </w:rPr>
+              <w:fldChar w:fldCharType="end"/>
+            </w:r>
+          </w:hyperlink>
+        </w:p>
+        <w:p>
+          <w:pPr>
+            <w:pStyle w:val="TOC3"/>
+            <w:tabs>
+              <w:tab w:val="left" w:pos="1100"/>
+              <w:tab w:val="right" w:leader="dot" w:pos="8783"/>
+            </w:tabs>
+            <w:rPr>
+              <w:rFonts w:asciiTheme="minorHAnsi" w:hAnsiTheme="minorHAnsi"/>
+              <w:noProof/>
+              <w:sz w:val="22"/>
+            </w:rPr>
+          </w:pPr>
+          <w:hyperlink w:anchor="_Toc38030772" w:history="1">
+            <w:r>
+              <w:rPr>
+                <w:rStyle w:val="Hyperlink"/>
+                <w:noProof/>
+              </w:rPr>
+              <w:t>6.3.</w:t>
+            </w:r>
+            <w:r>
+              <w:rPr>
+                <w:rFonts w:asciiTheme="minorHAnsi" w:hAnsiTheme="minorHAnsi"/>
+                <w:noProof/>
+                <w:sz w:val="22"/>
+              </w:rPr>
+              <w:tab/>
+            </w:r>
+            <w:r>
+              <w:rPr>
+                <w:rStyle w:val="Hyperlink"/>
+                <w:noProof/>
+              </w:rPr>
+              <w:t>Zmena cieľového atribútu</w:t>
+            </w:r>
+            <w:r>
+              <w:rPr>
+                <w:noProof/>
+                <w:webHidden/>
+              </w:rPr>
+              <w:tab/>
+            </w:r>
+            <w:r>
+              <w:rPr>
+                <w:noProof/>
+                <w:webHidden/>
+              </w:rPr>
+              <w:fldChar w:fldCharType="begin"/>
+            </w:r>
+            <w:r>
+              <w:rPr>
+                <w:noProof/>
+                <w:webHidden/>
+              </w:rPr>
+              <w:instrText xml:space="preserve"> PAGEREF _Toc38030772 \h </w:instrText>
+            </w:r>
+            <w:r>
+              <w:rPr>
+                <w:noProof/>
+                <w:webHidden/>
+              </w:rPr>
+            </w:r>
+            <w:r>
+              <w:rPr>
+                <w:noProof/>
+                <w:webHidden/>
+              </w:rPr>
+              <w:fldChar w:fldCharType="separate"/>
+            </w:r>
+            <w:r>
+              <w:rPr>
+                <w:noProof/>
+                <w:webHidden/>
+              </w:rPr>
+              <w:t>59</w:t>
             </w:r>
             <w:r>
               <w:rPr>
@@ -5568,7 +5956,7 @@
               <w:sz w:val="22"/>
             </w:rPr>
           </w:pPr>
-          <w:hyperlink w:anchor="_Toc26870671" w:history="1">
+          <w:hyperlink w:anchor="_Toc38030773" w:history="1">
             <w:r>
               <w:rPr>
                 <w:rStyle w:val="Hyperlink"/>
@@ -5595,7 +5983,7 @@
                 <w:noProof/>
                 <w:webHidden/>
               </w:rPr>
-              <w:instrText xml:space="preserve"> PAGEREF _Toc26870671 \h </w:instrText>
+              <w:instrText xml:space="preserve"> PAGEREF _Toc38030773 \h </w:instrText>
             </w:r>
             <w:r>
               <w:rPr>
@@ -5615,7 +6003,7 @@
                 <w:noProof/>
                 <w:webHidden/>
               </w:rPr>
-              <w:t>57</w:t>
+              <w:t>61</w:t>
             </w:r>
             <w:r>
               <w:rPr>
@@ -5638,7 +6026,7 @@
               <w:sz w:val="22"/>
             </w:rPr>
           </w:pPr>
-          <w:hyperlink w:anchor="_Toc26870672" w:history="1">
+          <w:hyperlink w:anchor="_Toc38030774" w:history="1">
             <w:r>
               <w:rPr>
                 <w:rStyle w:val="Hyperlink"/>
@@ -5665,7 +6053,7 @@
                 <w:noProof/>
                 <w:webHidden/>
               </w:rPr>
-              <w:instrText xml:space="preserve"> PAGEREF _Toc26870672 \h </w:instrText>
+              <w:instrText xml:space="preserve"> PAGEREF _Toc38030774 \h </w:instrText>
             </w:r>
             <w:r>
               <w:rPr>
@@ -5685,7 +6073,7 @@
                 <w:noProof/>
                 <w:webHidden/>
               </w:rPr>
-              <w:t>60</w:t>
+              <w:t>64</w:t>
             </w:r>
             <w:r>
               <w:rPr>
@@ -5708,7 +6096,7 @@
               <w:sz w:val="22"/>
             </w:rPr>
           </w:pPr>
-          <w:hyperlink w:anchor="_Toc26870673" w:history="1">
+          <w:hyperlink w:anchor="_Toc38030775" w:history="1">
             <w:r>
               <w:rPr>
                 <w:rStyle w:val="Hyperlink"/>
@@ -5735,7 +6123,7 @@
                 <w:noProof/>
                 <w:webHidden/>
               </w:rPr>
-              <w:instrText xml:space="preserve"> PAGEREF _Toc26870673 \h </w:instrText>
+              <w:instrText xml:space="preserve"> PAGEREF _Toc38030775 \h </w:instrText>
             </w:r>
             <w:r>
               <w:rPr>
@@ -5755,7 +6143,7 @@
                 <w:noProof/>
                 <w:webHidden/>
               </w:rPr>
-              <w:t>61</w:t>
+              <w:t>65</w:t>
             </w:r>
             <w:r>
               <w:rPr>
@@ -5778,7 +6166,7 @@
               <w:sz w:val="22"/>
             </w:rPr>
           </w:pPr>
-          <w:hyperlink w:anchor="_Toc26870674" w:history="1">
+          <w:hyperlink w:anchor="_Toc38030776" w:history="1">
             <w:r>
               <w:rPr>
                 <w:rStyle w:val="Hyperlink"/>
@@ -5805,7 +6193,7 @@
                 <w:noProof/>
                 <w:webHidden/>
               </w:rPr>
-              <w:instrText xml:space="preserve"> PAGEREF _Toc26870674 \h </w:instrText>
+              <w:instrText xml:space="preserve"> PAGEREF _Toc38030776 \h </w:instrText>
             </w:r>
             <w:r>
               <w:rPr>
@@ -5825,7 +6213,7 @@
                 <w:noProof/>
                 <w:webHidden/>
               </w:rPr>
-              <w:t>62</w:t>
+              <w:t>66</w:t>
             </w:r>
             <w:r>
               <w:rPr>
@@ -5848,7 +6236,7 @@
               <w:sz w:val="22"/>
             </w:rPr>
           </w:pPr>
-          <w:hyperlink w:anchor="_Toc26870675" w:history="1">
+          <w:hyperlink w:anchor="_Toc38030777" w:history="1">
             <w:r>
               <w:rPr>
                 <w:rStyle w:val="Hyperlink"/>
@@ -5875,7 +6263,7 @@
                 <w:noProof/>
                 <w:webHidden/>
               </w:rPr>
-              <w:instrText xml:space="preserve"> PAGEREF _Toc26870675 \h </w:instrText>
+              <w:instrText xml:space="preserve"> PAGEREF _Toc38030777 \h </w:instrText>
             </w:r>
             <w:r>
               <w:rPr>
@@ -5895,7 +6283,7 @@
                 <w:noProof/>
                 <w:webHidden/>
               </w:rPr>
-              <w:t>63</w:t>
+              <w:t>67</w:t>
             </w:r>
             <w:r>
               <w:rPr>
@@ -5918,7 +6306,7 @@
               <w:sz w:val="22"/>
             </w:rPr>
           </w:pPr>
-          <w:hyperlink w:anchor="_Toc26870676" w:history="1">
+          <w:hyperlink w:anchor="_Toc38030778" w:history="1">
             <w:r>
               <w:rPr>
                 <w:rStyle w:val="Hyperlink"/>
@@ -5945,7 +6333,7 @@
                 <w:noProof/>
                 <w:webHidden/>
               </w:rPr>
-              <w:instrText xml:space="preserve"> PAGEREF _Toc26870676 \h </w:instrText>
+              <w:instrText xml:space="preserve"> PAGEREF _Toc38030778 \h </w:instrText>
             </w:r>
             <w:r>
               <w:rPr>
@@ -5965,7 +6353,7 @@
                 <w:noProof/>
                 <w:webHidden/>
               </w:rPr>
-              <w:t>64</w:t>
+              <w:t>68</w:t>
             </w:r>
             <w:r>
               <w:rPr>
@@ -5988,7 +6376,7 @@
               <w:sz w:val="22"/>
             </w:rPr>
           </w:pPr>
-          <w:hyperlink w:anchor="_Toc26870677" w:history="1">
+          <w:hyperlink w:anchor="_Toc38030779" w:history="1">
             <w:r>
               <w:rPr>
                 <w:rStyle w:val="Hyperlink"/>
@@ -6015,7 +6403,7 @@
                 <w:noProof/>
                 <w:webHidden/>
               </w:rPr>
-              <w:instrText xml:space="preserve"> PAGEREF _Toc26870677 \h </w:instrText>
+              <w:instrText xml:space="preserve"> PAGEREF _Toc38030779 \h </w:instrText>
             </w:r>
             <w:r>
               <w:rPr>
@@ -6035,7 +6423,7 @@
                 <w:noProof/>
                 <w:webHidden/>
               </w:rPr>
-              <w:t>65</w:t>
+              <w:t>69</w:t>
             </w:r>
             <w:r>
               <w:rPr>
@@ -6058,7 +6446,7 @@
               <w:sz w:val="22"/>
             </w:rPr>
           </w:pPr>
-          <w:hyperlink w:anchor="_Toc26870678" w:history="1">
+          <w:hyperlink w:anchor="_Toc38030780" w:history="1">
             <w:r>
               <w:rPr>
                 <w:rStyle w:val="Hyperlink"/>
@@ -6085,7 +6473,7 @@
                 <w:noProof/>
                 <w:webHidden/>
               </w:rPr>
-              <w:instrText xml:space="preserve"> PAGEREF _Toc26870678 \h </w:instrText>
+              <w:instrText xml:space="preserve"> PAGEREF _Toc38030780 \h </w:instrText>
             </w:r>
             <w:r>
               <w:rPr>
@@ -6105,7 +6493,7 @@
                 <w:noProof/>
                 <w:webHidden/>
               </w:rPr>
-              <w:t>66</w:t>
+              <w:t>70</w:t>
             </w:r>
             <w:r>
               <w:rPr>
@@ -6151,7 +6539,7 @@
           <w:numId w:val="1"/>
         </w:numPr>
       </w:pPr>
-      <w:bookmarkStart w:id="2" w:name="_Toc26870625"/>
+      <w:bookmarkStart w:id="2" w:name="_Toc38030723"/>
       <w:r>
         <w:lastRenderedPageBreak/>
         <w:t>Úvod</w:t>
@@ -6420,7 +6808,7 @@
           <w:numId w:val="1"/>
         </w:numPr>
       </w:pPr>
-      <w:bookmarkStart w:id="3" w:name="_Toc26870626"/>
+      <w:bookmarkStart w:id="3" w:name="_Toc38030724"/>
       <w:r>
         <w:lastRenderedPageBreak/>
         <w:t>Analýza</w:t>
@@ -6497,7 +6885,7 @@
         </w:numPr>
         <w:ind w:left="450"/>
       </w:pPr>
-      <w:bookmarkStart w:id="4" w:name="_Toc26870627"/>
+      <w:bookmarkStart w:id="4" w:name="_Toc38030725"/>
       <w:r>
         <w:t>Úvod do pojmov</w:t>
       </w:r>
@@ -7030,7 +7418,7 @@
         </w:numPr>
         <w:ind w:left="450"/>
       </w:pPr>
-      <w:bookmarkStart w:id="5" w:name="_Toc26870628"/>
+      <w:bookmarkStart w:id="5" w:name="_Toc38030726"/>
       <w:r>
         <w:t>Príbuzné práce</w:t>
       </w:r>
@@ -7174,7 +7562,7 @@
         </w:numPr>
         <w:ind w:left="540"/>
       </w:pPr>
-      <w:bookmarkStart w:id="6" w:name="_Toc26870629"/>
+      <w:bookmarkStart w:id="6" w:name="_Toc38030727"/>
       <w:r>
         <w:t>Historické dáta</w:t>
       </w:r>
@@ -9008,7 +9396,7 @@
         </w:numPr>
         <w:ind w:left="540"/>
       </w:pPr>
-      <w:bookmarkStart w:id="9" w:name="_Toc26870630"/>
+      <w:bookmarkStart w:id="9" w:name="_Toc38030728"/>
       <w:r>
         <w:t>Trendy vo vyhľadávaní</w:t>
       </w:r>
@@ -9528,7 +9916,7 @@
         </w:numPr>
         <w:ind w:left="540"/>
       </w:pPr>
-      <w:bookmarkStart w:id="11" w:name="_Toc26870631"/>
+      <w:bookmarkStart w:id="11" w:name="_Toc38030729"/>
       <w:r>
         <w:t>Sentiment</w:t>
       </w:r>
@@ -10102,7 +10490,7 @@
         </w:numPr>
         <w:ind w:left="450"/>
       </w:pPr>
-      <w:bookmarkStart w:id="12" w:name="_Toc26870632"/>
+      <w:bookmarkStart w:id="12" w:name="_Toc38030730"/>
       <w:r>
         <w:lastRenderedPageBreak/>
         <w:t>Prehľad výsledkov príbuzných prác</w:t>
@@ -13109,7 +13497,7 @@
         </w:numPr>
         <w:ind w:left="450"/>
       </w:pPr>
-      <w:bookmarkStart w:id="18" w:name="_Toc26870633"/>
+      <w:bookmarkStart w:id="18" w:name="_Toc38030731"/>
       <w:r>
         <w:lastRenderedPageBreak/>
         <w:t>Použité metódy</w:t>
@@ -13178,7 +13566,7 @@
         </w:numPr>
         <w:ind w:left="540"/>
       </w:pPr>
-      <w:bookmarkStart w:id="19" w:name="_Toc26870634"/>
+      <w:bookmarkStart w:id="19" w:name="_Toc38030732"/>
       <w:r>
         <w:t>Strojové učenie</w:t>
       </w:r>
@@ -14131,7 +14519,7 @@
         </w:numPr>
         <w:ind w:left="540"/>
       </w:pPr>
-      <w:bookmarkStart w:id="21" w:name="_Toc26870635"/>
+      <w:bookmarkStart w:id="21" w:name="_Toc38030733"/>
       <w:r>
         <w:t>Neurónové siete</w:t>
       </w:r>
@@ -14447,7 +14835,7 @@
         </w:numPr>
         <w:ind w:left="540"/>
       </w:pPr>
-      <w:bookmarkStart w:id="23" w:name="_Toc26870636"/>
+      <w:bookmarkStart w:id="23" w:name="_Toc38030734"/>
       <w:bookmarkStart w:id="24" w:name="_Hlk25507923"/>
       <w:r>
         <w:t>Štatistické modely</w:t>
@@ -14532,7 +14920,7 @@
         </w:numPr>
         <w:ind w:left="450"/>
       </w:pPr>
-      <w:bookmarkStart w:id="25" w:name="_Toc26870637"/>
+      <w:bookmarkStart w:id="25" w:name="_Toc38030735"/>
       <w:r>
         <w:lastRenderedPageBreak/>
         <w:t>Zber dát</w:t>
@@ -15108,7 +15496,7 @@
           <w:numId w:val="1"/>
         </w:numPr>
       </w:pPr>
-      <w:bookmarkStart w:id="28" w:name="_Toc26870638"/>
+      <w:bookmarkStart w:id="28" w:name="_Toc38030736"/>
       <w:r>
         <w:lastRenderedPageBreak/>
         <w:t>Zhrnutie</w:t>
@@ -15489,7 +15877,7 @@
           <w:numId w:val="1"/>
         </w:numPr>
       </w:pPr>
-      <w:bookmarkStart w:id="29" w:name="_Toc26870639"/>
+      <w:bookmarkStart w:id="29" w:name="_Toc38030737"/>
       <w:r>
         <w:lastRenderedPageBreak/>
         <w:t>Opis riešenia</w:t>
@@ -15860,6 +16248,7 @@
       <w:bookmarkStart w:id="46" w:name="_Toc26862816"/>
       <w:bookmarkStart w:id="47" w:name="_Toc26863280"/>
       <w:bookmarkStart w:id="48" w:name="_Toc26870640"/>
+      <w:bookmarkStart w:id="49" w:name="_Toc38030738"/>
       <w:bookmarkEnd w:id="30"/>
       <w:bookmarkEnd w:id="31"/>
       <w:bookmarkEnd w:id="32"/>
@@ -15879,6 +16268,7 @@
       <w:bookmarkEnd w:id="46"/>
       <w:bookmarkEnd w:id="47"/>
       <w:bookmarkEnd w:id="48"/>
+      <w:bookmarkEnd w:id="49"/>
     </w:p>
     <w:p>
       <w:pPr>
@@ -15900,26 +16290,26 @@
           <w:szCs w:val="26"/>
         </w:rPr>
       </w:pPr>
-      <w:bookmarkStart w:id="49" w:name="_Toc26296131"/>
-      <w:bookmarkStart w:id="50" w:name="_Toc26365462"/>
-      <w:bookmarkStart w:id="51" w:name="_Toc26448278"/>
-      <w:bookmarkStart w:id="52" w:name="_Toc26448324"/>
-      <w:bookmarkStart w:id="53" w:name="_Toc26477365"/>
-      <w:bookmarkStart w:id="54" w:name="_Toc26481592"/>
-      <w:bookmarkStart w:id="55" w:name="_Toc26545074"/>
-      <w:bookmarkStart w:id="56" w:name="_Toc26549707"/>
-      <w:bookmarkStart w:id="57" w:name="_Toc26625749"/>
-      <w:bookmarkStart w:id="58" w:name="_Toc26716243"/>
-      <w:bookmarkStart w:id="59" w:name="_Toc26737528"/>
-      <w:bookmarkStart w:id="60" w:name="_Toc26811633"/>
-      <w:bookmarkStart w:id="61" w:name="_Toc26814299"/>
-      <w:bookmarkStart w:id="62" w:name="_Toc26816592"/>
-      <w:bookmarkStart w:id="63" w:name="_Toc26816732"/>
-      <w:bookmarkStart w:id="64" w:name="_Toc26817243"/>
-      <w:bookmarkStart w:id="65" w:name="_Toc26862817"/>
-      <w:bookmarkStart w:id="66" w:name="_Toc26863281"/>
-      <w:bookmarkStart w:id="67" w:name="_Toc26870641"/>
-      <w:bookmarkEnd w:id="49"/>
+      <w:bookmarkStart w:id="50" w:name="_Toc26296131"/>
+      <w:bookmarkStart w:id="51" w:name="_Toc26365462"/>
+      <w:bookmarkStart w:id="52" w:name="_Toc26448278"/>
+      <w:bookmarkStart w:id="53" w:name="_Toc26448324"/>
+      <w:bookmarkStart w:id="54" w:name="_Toc26477365"/>
+      <w:bookmarkStart w:id="55" w:name="_Toc26481592"/>
+      <w:bookmarkStart w:id="56" w:name="_Toc26545074"/>
+      <w:bookmarkStart w:id="57" w:name="_Toc26549707"/>
+      <w:bookmarkStart w:id="58" w:name="_Toc26625749"/>
+      <w:bookmarkStart w:id="59" w:name="_Toc26716243"/>
+      <w:bookmarkStart w:id="60" w:name="_Toc26737528"/>
+      <w:bookmarkStart w:id="61" w:name="_Toc26811633"/>
+      <w:bookmarkStart w:id="62" w:name="_Toc26814299"/>
+      <w:bookmarkStart w:id="63" w:name="_Toc26816592"/>
+      <w:bookmarkStart w:id="64" w:name="_Toc26816732"/>
+      <w:bookmarkStart w:id="65" w:name="_Toc26817243"/>
+      <w:bookmarkStart w:id="66" w:name="_Toc26862817"/>
+      <w:bookmarkStart w:id="67" w:name="_Toc26863281"/>
+      <w:bookmarkStart w:id="68" w:name="_Toc26870641"/>
+      <w:bookmarkStart w:id="69" w:name="_Toc38030739"/>
       <w:bookmarkEnd w:id="50"/>
       <w:bookmarkEnd w:id="51"/>
       <w:bookmarkEnd w:id="52"/>
@@ -15938,6 +16328,8 @@
       <w:bookmarkEnd w:id="65"/>
       <w:bookmarkEnd w:id="66"/>
       <w:bookmarkEnd w:id="67"/>
+      <w:bookmarkEnd w:id="68"/>
+      <w:bookmarkEnd w:id="69"/>
     </w:p>
     <w:p>
       <w:pPr>
@@ -15959,27 +16351,26 @@
           <w:szCs w:val="26"/>
         </w:rPr>
       </w:pPr>
-      <w:bookmarkStart w:id="68" w:name="_Toc26296132"/>
-      <w:bookmarkStart w:id="69" w:name="_Toc26365463"/>
-      <w:bookmarkStart w:id="70" w:name="_Toc26448279"/>
-      <w:bookmarkStart w:id="71" w:name="_Toc26448325"/>
-      <w:bookmarkStart w:id="72" w:name="_Toc26477366"/>
-      <w:bookmarkStart w:id="73" w:name="_Toc26481593"/>
-      <w:bookmarkStart w:id="74" w:name="_Toc26545075"/>
-      <w:bookmarkStart w:id="75" w:name="_Toc26549708"/>
-      <w:bookmarkStart w:id="76" w:name="_Toc26625750"/>
-      <w:bookmarkStart w:id="77" w:name="_Toc26716244"/>
-      <w:bookmarkStart w:id="78" w:name="_Toc26737529"/>
-      <w:bookmarkStart w:id="79" w:name="_Toc26811634"/>
-      <w:bookmarkStart w:id="80" w:name="_Toc26814300"/>
-      <w:bookmarkStart w:id="81" w:name="_Toc26816593"/>
-      <w:bookmarkStart w:id="82" w:name="_Toc26816733"/>
-      <w:bookmarkStart w:id="83" w:name="_Toc26817244"/>
-      <w:bookmarkStart w:id="84" w:name="_Toc26862818"/>
-      <w:bookmarkStart w:id="85" w:name="_Toc26863282"/>
-      <w:bookmarkStart w:id="86" w:name="_Toc26870642"/>
-      <w:bookmarkEnd w:id="68"/>
-      <w:bookmarkEnd w:id="69"/>
+      <w:bookmarkStart w:id="70" w:name="_Toc26296132"/>
+      <w:bookmarkStart w:id="71" w:name="_Toc26365463"/>
+      <w:bookmarkStart w:id="72" w:name="_Toc26448279"/>
+      <w:bookmarkStart w:id="73" w:name="_Toc26448325"/>
+      <w:bookmarkStart w:id="74" w:name="_Toc26477366"/>
+      <w:bookmarkStart w:id="75" w:name="_Toc26481593"/>
+      <w:bookmarkStart w:id="76" w:name="_Toc26545075"/>
+      <w:bookmarkStart w:id="77" w:name="_Toc26549708"/>
+      <w:bookmarkStart w:id="78" w:name="_Toc26625750"/>
+      <w:bookmarkStart w:id="79" w:name="_Toc26716244"/>
+      <w:bookmarkStart w:id="80" w:name="_Toc26737529"/>
+      <w:bookmarkStart w:id="81" w:name="_Toc26811634"/>
+      <w:bookmarkStart w:id="82" w:name="_Toc26814300"/>
+      <w:bookmarkStart w:id="83" w:name="_Toc26816593"/>
+      <w:bookmarkStart w:id="84" w:name="_Toc26816733"/>
+      <w:bookmarkStart w:id="85" w:name="_Toc26817244"/>
+      <w:bookmarkStart w:id="86" w:name="_Toc26862818"/>
+      <w:bookmarkStart w:id="87" w:name="_Toc26863282"/>
+      <w:bookmarkStart w:id="88" w:name="_Toc26870642"/>
+      <w:bookmarkStart w:id="89" w:name="_Toc38030740"/>
       <w:bookmarkEnd w:id="70"/>
       <w:bookmarkEnd w:id="71"/>
       <w:bookmarkEnd w:id="72"/>
@@ -15997,6 +16388,9 @@
       <w:bookmarkEnd w:id="84"/>
       <w:bookmarkEnd w:id="85"/>
       <w:bookmarkEnd w:id="86"/>
+      <w:bookmarkEnd w:id="87"/>
+      <w:bookmarkEnd w:id="88"/>
+      <w:bookmarkEnd w:id="89"/>
     </w:p>
     <w:p>
       <w:pPr>
@@ -16018,28 +16412,26 @@
           <w:szCs w:val="26"/>
         </w:rPr>
       </w:pPr>
-      <w:bookmarkStart w:id="87" w:name="_Toc26296133"/>
-      <w:bookmarkStart w:id="88" w:name="_Toc26365464"/>
-      <w:bookmarkStart w:id="89" w:name="_Toc26448280"/>
-      <w:bookmarkStart w:id="90" w:name="_Toc26448326"/>
-      <w:bookmarkStart w:id="91" w:name="_Toc26477367"/>
-      <w:bookmarkStart w:id="92" w:name="_Toc26481594"/>
-      <w:bookmarkStart w:id="93" w:name="_Toc26545076"/>
-      <w:bookmarkStart w:id="94" w:name="_Toc26549709"/>
-      <w:bookmarkStart w:id="95" w:name="_Toc26625751"/>
-      <w:bookmarkStart w:id="96" w:name="_Toc26716245"/>
-      <w:bookmarkStart w:id="97" w:name="_Toc26737530"/>
-      <w:bookmarkStart w:id="98" w:name="_Toc26811635"/>
-      <w:bookmarkStart w:id="99" w:name="_Toc26814301"/>
-      <w:bookmarkStart w:id="100" w:name="_Toc26816594"/>
-      <w:bookmarkStart w:id="101" w:name="_Toc26816734"/>
-      <w:bookmarkStart w:id="102" w:name="_Toc26817245"/>
-      <w:bookmarkStart w:id="103" w:name="_Toc26862819"/>
-      <w:bookmarkStart w:id="104" w:name="_Toc26863283"/>
-      <w:bookmarkStart w:id="105" w:name="_Toc26870643"/>
-      <w:bookmarkEnd w:id="87"/>
-      <w:bookmarkEnd w:id="88"/>
-      <w:bookmarkEnd w:id="89"/>
+      <w:bookmarkStart w:id="90" w:name="_Toc26296133"/>
+      <w:bookmarkStart w:id="91" w:name="_Toc26365464"/>
+      <w:bookmarkStart w:id="92" w:name="_Toc26448280"/>
+      <w:bookmarkStart w:id="93" w:name="_Toc26448326"/>
+      <w:bookmarkStart w:id="94" w:name="_Toc26477367"/>
+      <w:bookmarkStart w:id="95" w:name="_Toc26481594"/>
+      <w:bookmarkStart w:id="96" w:name="_Toc26545076"/>
+      <w:bookmarkStart w:id="97" w:name="_Toc26549709"/>
+      <w:bookmarkStart w:id="98" w:name="_Toc26625751"/>
+      <w:bookmarkStart w:id="99" w:name="_Toc26716245"/>
+      <w:bookmarkStart w:id="100" w:name="_Toc26737530"/>
+      <w:bookmarkStart w:id="101" w:name="_Toc26811635"/>
+      <w:bookmarkStart w:id="102" w:name="_Toc26814301"/>
+      <w:bookmarkStart w:id="103" w:name="_Toc26816594"/>
+      <w:bookmarkStart w:id="104" w:name="_Toc26816734"/>
+      <w:bookmarkStart w:id="105" w:name="_Toc26817245"/>
+      <w:bookmarkStart w:id="106" w:name="_Toc26862819"/>
+      <w:bookmarkStart w:id="107" w:name="_Toc26863283"/>
+      <w:bookmarkStart w:id="108" w:name="_Toc26870643"/>
+      <w:bookmarkStart w:id="109" w:name="_Toc38030741"/>
       <w:bookmarkEnd w:id="90"/>
       <w:bookmarkEnd w:id="91"/>
       <w:bookmarkEnd w:id="92"/>
@@ -16056,6 +16448,10 @@
       <w:bookmarkEnd w:id="103"/>
       <w:bookmarkEnd w:id="104"/>
       <w:bookmarkEnd w:id="105"/>
+      <w:bookmarkEnd w:id="106"/>
+      <w:bookmarkEnd w:id="107"/>
+      <w:bookmarkEnd w:id="108"/>
+      <w:bookmarkEnd w:id="109"/>
     </w:p>
     <w:p>
       <w:pPr>
@@ -16069,14 +16465,14 @@
       <w:r>
         <w:t xml:space="preserve"> </w:t>
       </w:r>
-      <w:bookmarkStart w:id="106" w:name="_Toc26870644"/>
+      <w:bookmarkStart w:id="110" w:name="_Toc38030742"/>
       <w:r>
         <w:t>Časové rady</w:t>
       </w:r>
       <w:r>
         <w:t xml:space="preserve"> a nimi definované problémy</w:t>
       </w:r>
-      <w:bookmarkEnd w:id="106"/>
+      <w:bookmarkEnd w:id="110"/>
     </w:p>
     <w:p>
       <w:r>
@@ -16153,7 +16549,7 @@
         </w:numPr>
         <w:ind w:left="567"/>
       </w:pPr>
-      <w:bookmarkStart w:id="107" w:name="_Toc26870645"/>
+      <w:bookmarkStart w:id="111" w:name="_Toc38030743"/>
       <w:r>
         <w:t xml:space="preserve">Problém </w:t>
       </w:r>
@@ -16167,7 +16563,7 @@
       <w:r>
         <w:t>ty</w:t>
       </w:r>
-      <w:bookmarkEnd w:id="107"/>
+      <w:bookmarkEnd w:id="111"/>
       <w:proofErr w:type="spellEnd"/>
     </w:p>
     <w:p>
@@ -16596,7 +16992,7 @@
         </w:numPr>
         <w:ind w:left="426"/>
       </w:pPr>
-      <w:bookmarkStart w:id="108" w:name="_Toc26870646"/>
+      <w:bookmarkStart w:id="112" w:name="_Toc38030744"/>
       <w:r>
         <w:t xml:space="preserve">Problém </w:t>
       </w:r>
@@ -16610,7 +17006,7 @@
       <w:r>
         <w:t>e</w:t>
       </w:r>
-      <w:bookmarkEnd w:id="108"/>
+      <w:bookmarkEnd w:id="112"/>
       <w:proofErr w:type="spellEnd"/>
     </w:p>
     <w:p>
@@ -17289,7 +17685,7 @@
         </w:numPr>
         <w:ind w:left="567"/>
       </w:pPr>
-      <w:bookmarkStart w:id="109" w:name="_Toc26870647"/>
+      <w:bookmarkStart w:id="113" w:name="_Toc38030745"/>
       <w:r>
         <w:t xml:space="preserve">Problém </w:t>
       </w:r>
@@ -17297,7 +17693,7 @@
       <w:r>
         <w:t>heteroskedasticity</w:t>
       </w:r>
-      <w:bookmarkEnd w:id="109"/>
+      <w:bookmarkEnd w:id="113"/>
       <w:proofErr w:type="spellEnd"/>
     </w:p>
     <w:p>
@@ -17489,8 +17885,8 @@
         <w:pStyle w:val="Caption"/>
         <w:jc w:val="center"/>
       </w:pPr>
-      <w:bookmarkStart w:id="110" w:name="_Ref26731194"/>
-      <w:bookmarkStart w:id="111" w:name="_Ref26731189"/>
+      <w:bookmarkStart w:id="114" w:name="_Ref26731194"/>
+      <w:bookmarkStart w:id="115" w:name="_Ref26731189"/>
       <w:r>
         <w:t xml:space="preserve">Obrázok </w:t>
       </w:r>
@@ -17512,7 +17908,7 @@
       <w:r>
         <w:fldChar w:fldCharType="end"/>
       </w:r>
-      <w:bookmarkEnd w:id="110"/>
+      <w:bookmarkEnd w:id="114"/>
       <w:r>
         <w:t xml:space="preserve">. Príklad </w:t>
       </w:r>
@@ -17532,7 +17928,7 @@
       <w:r>
         <w:t xml:space="preserve"> rozloženia dát</w:t>
       </w:r>
-      <w:bookmarkEnd w:id="111"/>
+      <w:bookmarkEnd w:id="115"/>
     </w:p>
     <w:p>
       <w:pPr>
@@ -17543,19 +17939,19 @@
         </w:numPr>
         <w:ind w:left="426"/>
       </w:pPr>
-      <w:bookmarkStart w:id="112" w:name="_Toc25689745"/>
-      <w:bookmarkStart w:id="113" w:name="_Toc25775681"/>
-      <w:bookmarkStart w:id="114" w:name="_Toc25794731"/>
-      <w:bookmarkStart w:id="115" w:name="_Toc25795162"/>
-      <w:bookmarkStart w:id="116" w:name="_Toc25795300"/>
-      <w:bookmarkStart w:id="117" w:name="_Toc25795736"/>
-      <w:bookmarkStart w:id="118" w:name="_Toc26870648"/>
-      <w:bookmarkEnd w:id="112"/>
-      <w:bookmarkEnd w:id="113"/>
-      <w:bookmarkEnd w:id="114"/>
-      <w:bookmarkEnd w:id="115"/>
+      <w:bookmarkStart w:id="116" w:name="_Toc25689745"/>
+      <w:bookmarkStart w:id="117" w:name="_Toc25775681"/>
+      <w:bookmarkStart w:id="118" w:name="_Toc25794731"/>
+      <w:bookmarkStart w:id="119" w:name="_Toc25795162"/>
+      <w:bookmarkStart w:id="120" w:name="_Toc25795300"/>
+      <w:bookmarkStart w:id="121" w:name="_Toc25795736"/>
+      <w:bookmarkStart w:id="122" w:name="_Toc38030746"/>
       <w:bookmarkEnd w:id="116"/>
       <w:bookmarkEnd w:id="117"/>
+      <w:bookmarkEnd w:id="118"/>
+      <w:bookmarkEnd w:id="119"/>
+      <w:bookmarkEnd w:id="120"/>
+      <w:bookmarkEnd w:id="121"/>
       <w:r>
         <w:t>Dolovanie</w:t>
       </w:r>
@@ -17565,7 +17961,7 @@
       <w:r>
         <w:t xml:space="preserve"> historických dát Bitcoinu</w:t>
       </w:r>
-      <w:bookmarkEnd w:id="118"/>
+      <w:bookmarkEnd w:id="122"/>
     </w:p>
     <w:p>
       <w:r>
@@ -17642,8 +18038,8 @@
         <w:pStyle w:val="Caption"/>
         <w:jc w:val="center"/>
       </w:pPr>
-      <w:bookmarkStart w:id="119" w:name="_Ref26731274"/>
-      <w:bookmarkStart w:id="120" w:name="_Ref26731272"/>
+      <w:bookmarkStart w:id="123" w:name="_Ref26731274"/>
+      <w:bookmarkStart w:id="124" w:name="_Ref26731272"/>
       <w:r>
         <w:t xml:space="preserve">Tabuľka </w:t>
       </w:r>
@@ -17665,11 +18061,11 @@
       <w:r>
         <w:fldChar w:fldCharType="end"/>
       </w:r>
-      <w:bookmarkEnd w:id="119"/>
+      <w:bookmarkEnd w:id="123"/>
       <w:r>
         <w:t>. Zoznam čŕt z kategórie historické dáta Bitcoinu</w:t>
       </w:r>
-      <w:bookmarkEnd w:id="120"/>
+      <w:bookmarkEnd w:id="124"/>
     </w:p>
     <w:tbl>
       <w:tblPr>
@@ -18133,7 +18529,7 @@
         </w:numPr>
         <w:ind w:left="567"/>
       </w:pPr>
-      <w:bookmarkStart w:id="121" w:name="_Toc26870649"/>
+      <w:bookmarkStart w:id="125" w:name="_Toc38030747"/>
       <w:proofErr w:type="spellStart"/>
       <w:r>
         <w:lastRenderedPageBreak/>
@@ -18143,7 +18539,7 @@
       <w:r>
         <w:t xml:space="preserve"> analýza – historické dáta Bitcoinu</w:t>
       </w:r>
-      <w:bookmarkEnd w:id="121"/>
+      <w:bookmarkEnd w:id="125"/>
     </w:p>
     <w:p>
       <w:r>
@@ -18266,7 +18662,7 @@
         <w:pStyle w:val="Caption"/>
         <w:jc w:val="center"/>
       </w:pPr>
-      <w:bookmarkStart w:id="122" w:name="_Ref26731326"/>
+      <w:bookmarkStart w:id="126" w:name="_Ref26731326"/>
       <w:r>
         <w:t xml:space="preserve">Obrázok </w:t>
       </w:r>
@@ -18288,7 +18684,7 @@
       <w:r>
         <w:fldChar w:fldCharType="end"/>
       </w:r>
-      <w:bookmarkEnd w:id="122"/>
+      <w:bookmarkEnd w:id="126"/>
       <w:r>
         <w:t>. Vývoj čŕt historických dát v na časovej osi</w:t>
       </w:r>
@@ -18558,7 +18954,7 @@
         <w:pStyle w:val="Caption"/>
         <w:jc w:val="center"/>
       </w:pPr>
-      <w:bookmarkStart w:id="123" w:name="_Ref26732771"/>
+      <w:bookmarkStart w:id="127" w:name="_Ref26732771"/>
       <w:r>
         <w:t xml:space="preserve">Obrázok </w:t>
       </w:r>
@@ -18580,7 +18976,7 @@
       <w:r>
         <w:fldChar w:fldCharType="end"/>
       </w:r>
-      <w:bookmarkEnd w:id="123"/>
+      <w:bookmarkEnd w:id="127"/>
       <w:r>
         <w:t>. Zobrazenie vzťahu zajtrajšej ceny a porovnávaných atribútov</w:t>
       </w:r>
@@ -18783,7 +19179,7 @@
         <w:pStyle w:val="Caption"/>
         <w:jc w:val="center"/>
       </w:pPr>
-      <w:bookmarkStart w:id="124" w:name="_Ref26732947"/>
+      <w:bookmarkStart w:id="128" w:name="_Ref26732947"/>
       <w:r>
         <w:t xml:space="preserve">Obrázok </w:t>
       </w:r>
@@ -18805,7 +19201,7 @@
       <w:r>
         <w:fldChar w:fldCharType="end"/>
       </w:r>
-      <w:bookmarkEnd w:id="124"/>
+      <w:bookmarkEnd w:id="128"/>
       <w:r>
         <w:t>. Rozloženie diferencie historických dát k zmene zajtrajšej ceny</w:t>
       </w:r>
@@ -19008,7 +19404,7 @@
         <w:pStyle w:val="Caption"/>
         <w:jc w:val="center"/>
       </w:pPr>
-      <w:bookmarkStart w:id="125" w:name="_Ref26733007"/>
+      <w:bookmarkStart w:id="129" w:name="_Ref26733007"/>
       <w:r>
         <w:t xml:space="preserve">Obrázok </w:t>
       </w:r>
@@ -19030,7 +19426,7 @@
       <w:r>
         <w:fldChar w:fldCharType="end"/>
       </w:r>
-      <w:bookmarkEnd w:id="125"/>
+      <w:bookmarkEnd w:id="129"/>
       <w:r>
         <w:t>. Vzťah atribútov nevypočítavaných z ceny k zajtrajšej cene</w:t>
       </w:r>
@@ -19044,7 +19440,7 @@
         </w:numPr>
         <w:ind w:left="426"/>
       </w:pPr>
-      <w:bookmarkStart w:id="126" w:name="_Toc26870650"/>
+      <w:bookmarkStart w:id="130" w:name="_Toc38030748"/>
       <w:r>
         <w:t>Dolovanie a</w:t>
       </w:r>
@@ -19072,7 +19468,7 @@
       <w:r>
         <w:t>ryptomien</w:t>
       </w:r>
-      <w:bookmarkEnd w:id="126"/>
+      <w:bookmarkEnd w:id="130"/>
     </w:p>
     <w:p>
       <w:r>
@@ -19190,7 +19586,7 @@
         </w:numPr>
         <w:ind w:left="567"/>
       </w:pPr>
-      <w:bookmarkStart w:id="127" w:name="_Toc26870651"/>
+      <w:bookmarkStart w:id="131" w:name="_Toc38030749"/>
       <w:proofErr w:type="spellStart"/>
       <w:r>
         <w:t>Exploratívna</w:t>
@@ -19205,7 +19601,7 @@
       <w:r>
         <w:t xml:space="preserve"> trh kryptomien</w:t>
       </w:r>
-      <w:bookmarkEnd w:id="127"/>
+      <w:bookmarkEnd w:id="131"/>
     </w:p>
     <w:p>
       <w:r>
@@ -19311,7 +19707,7 @@
         <w:pStyle w:val="Caption"/>
         <w:jc w:val="center"/>
       </w:pPr>
-      <w:bookmarkStart w:id="128" w:name="_Ref26733031"/>
+      <w:bookmarkStart w:id="132" w:name="_Ref26733031"/>
       <w:r>
         <w:t xml:space="preserve">Obrázok </w:t>
       </w:r>
@@ -19333,7 +19729,7 @@
       <w:r>
         <w:fldChar w:fldCharType="end"/>
       </w:r>
-      <w:bookmarkEnd w:id="128"/>
+      <w:bookmarkEnd w:id="132"/>
       <w:r>
         <w:t>. Vývoj cien jednotlivých kryptomien v čase (reálne hodnoty)</w:t>
       </w:r>
@@ -19401,7 +19797,7 @@
         <w:pStyle w:val="Caption"/>
         <w:jc w:val="center"/>
       </w:pPr>
-      <w:bookmarkStart w:id="129" w:name="_Ref26733067"/>
+      <w:bookmarkStart w:id="133" w:name="_Ref26733067"/>
       <w:r>
         <w:t xml:space="preserve">Obrázok </w:t>
       </w:r>
@@ -19423,7 +19819,7 @@
       <w:r>
         <w:fldChar w:fldCharType="end"/>
       </w:r>
-      <w:bookmarkEnd w:id="129"/>
+      <w:bookmarkEnd w:id="133"/>
       <w:r>
         <w:t>. Vývoj cien jednotlivých kryptomien v čase (normalizované hodnoty)</w:t>
       </w:r>
@@ -19610,7 +20006,7 @@
         <w:pStyle w:val="Caption"/>
         <w:jc w:val="center"/>
       </w:pPr>
-      <w:bookmarkStart w:id="130" w:name="_Ref26733776"/>
+      <w:bookmarkStart w:id="134" w:name="_Ref26733776"/>
       <w:r>
         <w:t xml:space="preserve">Obrázok </w:t>
       </w:r>
@@ -19632,7 +20028,7 @@
       <w:r>
         <w:fldChar w:fldCharType="end"/>
       </w:r>
-      <w:bookmarkEnd w:id="130"/>
+      <w:bookmarkEnd w:id="134"/>
       <w:r>
         <w:t>. Vzťah zatvárace</w:t>
       </w:r>
@@ -19866,7 +20262,7 @@
         <w:pStyle w:val="Caption"/>
         <w:jc w:val="center"/>
       </w:pPr>
-      <w:bookmarkStart w:id="131" w:name="_Ref26733837"/>
+      <w:bookmarkStart w:id="135" w:name="_Ref26733837"/>
       <w:r>
         <w:t xml:space="preserve">Obrázok </w:t>
       </w:r>
@@ -19888,7 +20284,7 @@
       <w:r>
         <w:fldChar w:fldCharType="end"/>
       </w:r>
-      <w:bookmarkEnd w:id="131"/>
+      <w:bookmarkEnd w:id="135"/>
       <w:r>
         <w:t>. Vzťah zatvárace</w:t>
       </w:r>
@@ -20060,7 +20456,7 @@
         <w:pStyle w:val="Caption"/>
         <w:jc w:val="center"/>
       </w:pPr>
-      <w:bookmarkStart w:id="132" w:name="_Ref26733863"/>
+      <w:bookmarkStart w:id="136" w:name="_Ref26733863"/>
       <w:r>
         <w:t xml:space="preserve">Obrázok </w:t>
       </w:r>
@@ -20082,7 +20478,7 @@
       <w:r>
         <w:fldChar w:fldCharType="end"/>
       </w:r>
-      <w:bookmarkEnd w:id="132"/>
+      <w:bookmarkEnd w:id="136"/>
       <w:r>
         <w:t>. Vzťah diferencií zatváracej ceny</w:t>
       </w:r>
@@ -20318,7 +20714,7 @@
         <w:pStyle w:val="Caption"/>
         <w:jc w:val="center"/>
       </w:pPr>
-      <w:bookmarkStart w:id="133" w:name="_Ref26733891"/>
+      <w:bookmarkStart w:id="137" w:name="_Ref26733891"/>
       <w:r>
         <w:t xml:space="preserve">Obrázok </w:t>
       </w:r>
@@ -20340,7 +20736,7 @@
       <w:r>
         <w:fldChar w:fldCharType="end"/>
       </w:r>
-      <w:bookmarkEnd w:id="133"/>
+      <w:bookmarkEnd w:id="137"/>
       <w:r>
         <w:t>. Vzťah diferencií zatváracej ceny (zajtrajšej) so zvyšnými kryptomenami</w:t>
       </w:r>
@@ -20539,7 +20935,7 @@
         <w:pStyle w:val="Caption"/>
         <w:jc w:val="center"/>
       </w:pPr>
-      <w:bookmarkStart w:id="134" w:name="_Ref26733919"/>
+      <w:bookmarkStart w:id="138" w:name="_Ref26733919"/>
       <w:r>
         <w:t xml:space="preserve">Obrázok </w:t>
       </w:r>
@@ -20561,7 +20957,7 @@
       <w:r>
         <w:fldChar w:fldCharType="end"/>
       </w:r>
-      <w:bookmarkEnd w:id="134"/>
+      <w:bookmarkEnd w:id="138"/>
       <w:r>
         <w:t>. Vzťah diferencií zatváracej ceny (včerajšej) so zvyšnými kryptomenami</w:t>
       </w:r>
@@ -20575,13 +20971,13 @@
         </w:numPr>
         <w:ind w:left="567" w:hanging="573"/>
       </w:pPr>
-      <w:bookmarkStart w:id="135" w:name="_Toc25608985"/>
-      <w:bookmarkStart w:id="136" w:name="_Toc26870652"/>
-      <w:bookmarkEnd w:id="135"/>
+      <w:bookmarkStart w:id="139" w:name="_Toc25608985"/>
+      <w:bookmarkStart w:id="140" w:name="_Toc38030750"/>
+      <w:bookmarkEnd w:id="139"/>
       <w:r>
         <w:t>Dáta zo sociálnej siete Twitter</w:t>
       </w:r>
-      <w:bookmarkEnd w:id="136"/>
+      <w:bookmarkEnd w:id="140"/>
       <w:r>
         <w:t xml:space="preserve"> </w:t>
       </w:r>
@@ -20758,12 +21154,12 @@
         </w:numPr>
         <w:ind w:left="567" w:hanging="556"/>
       </w:pPr>
-      <w:bookmarkStart w:id="137" w:name="_Toc26870653"/>
+      <w:bookmarkStart w:id="141" w:name="_Toc38030751"/>
       <w:r>
         <w:lastRenderedPageBreak/>
         <w:t>Proces spracovania</w:t>
       </w:r>
-      <w:bookmarkEnd w:id="137"/>
+      <w:bookmarkEnd w:id="141"/>
     </w:p>
     <w:p>
       <w:pPr>
@@ -21235,11 +21631,11 @@
         <w:lastRenderedPageBreak/>
         <w:t xml:space="preserve"> </w:t>
       </w:r>
-      <w:bookmarkStart w:id="138" w:name="_Toc26870654"/>
+      <w:bookmarkStart w:id="142" w:name="_Toc38030752"/>
       <w:r>
         <w:t>Prvotná analýza</w:t>
       </w:r>
-      <w:bookmarkEnd w:id="138"/>
+      <w:bookmarkEnd w:id="142"/>
       <w:r>
         <w:t xml:space="preserve"> </w:t>
       </w:r>
@@ -21540,7 +21936,7 @@
         <w:pStyle w:val="Caption"/>
         <w:jc w:val="center"/>
       </w:pPr>
-      <w:bookmarkStart w:id="139" w:name="_Ref26733991"/>
+      <w:bookmarkStart w:id="143" w:name="_Ref26733991"/>
       <w:r>
         <w:t xml:space="preserve">Obrázok </w:t>
       </w:r>
@@ -21562,7 +21958,7 @@
       <w:r>
         <w:fldChar w:fldCharType="end"/>
       </w:r>
-      <w:bookmarkEnd w:id="139"/>
+      <w:bookmarkEnd w:id="143"/>
       <w:r>
         <w:t>. Zobrazenie početnosti správ zo sociálnej siete Twitter v nami sledovanom období</w:t>
       </w:r>
@@ -21689,7 +22085,7 @@
           <w:noProof/>
         </w:rPr>
       </w:pPr>
-      <w:bookmarkStart w:id="140" w:name="_Ref26734074"/>
+      <w:bookmarkStart w:id="144" w:name="_Ref26734074"/>
       <w:r>
         <w:t xml:space="preserve">Obrázok </w:t>
       </w:r>
@@ -21711,7 +22107,7 @@
       <w:r>
         <w:fldChar w:fldCharType="end"/>
       </w:r>
-      <w:bookmarkEnd w:id="140"/>
+      <w:bookmarkEnd w:id="144"/>
       <w:r>
         <w:rPr>
           <w:noProof/>
@@ -21732,7 +22128,7 @@
         <w:lastRenderedPageBreak/>
         <w:t xml:space="preserve"> </w:t>
       </w:r>
-      <w:bookmarkStart w:id="141" w:name="_Toc26870655"/>
+      <w:bookmarkStart w:id="145" w:name="_Toc38030753"/>
       <w:r>
         <w:t>Extrakcia sentimentu z </w:t>
       </w:r>
@@ -21740,7 +22136,7 @@
       <w:r>
         <w:t>tweetov</w:t>
       </w:r>
-      <w:bookmarkEnd w:id="141"/>
+      <w:bookmarkEnd w:id="145"/>
       <w:proofErr w:type="spellEnd"/>
     </w:p>
     <w:p>
@@ -21909,7 +22305,7 @@
           <w:noProof/>
         </w:rPr>
       </w:pPr>
-      <w:bookmarkStart w:id="142" w:name="_Ref26734115"/>
+      <w:bookmarkStart w:id="146" w:name="_Ref26734115"/>
       <w:r>
         <w:t xml:space="preserve">Obrázok </w:t>
       </w:r>
@@ -21931,7 +22327,7 @@
       <w:r>
         <w:fldChar w:fldCharType="end"/>
       </w:r>
-      <w:bookmarkEnd w:id="142"/>
+      <w:bookmarkEnd w:id="146"/>
       <w:r>
         <w:rPr>
           <w:noProof/>
@@ -22407,12 +22803,12 @@
           <w:numId w:val="16"/>
         </w:numPr>
       </w:pPr>
-      <w:bookmarkStart w:id="143" w:name="_Hlk26193046"/>
+      <w:bookmarkStart w:id="147" w:name="_Hlk26193046"/>
       <w:proofErr w:type="spellStart"/>
       <w:r>
         <w:t>avg_sum_compound_mul_follow</w:t>
       </w:r>
-      <w:bookmarkEnd w:id="143"/>
+      <w:bookmarkEnd w:id="147"/>
       <w:proofErr w:type="spellEnd"/>
       <w:r>
         <w:t xml:space="preserve"> - </w:t>
@@ -22585,7 +22981,7 @@
         <w:pStyle w:val="Caption"/>
         <w:jc w:val="center"/>
       </w:pPr>
-      <w:bookmarkStart w:id="144" w:name="_Ref26734198"/>
+      <w:bookmarkStart w:id="148" w:name="_Ref26734198"/>
       <w:r>
         <w:t xml:space="preserve">Obrázok </w:t>
       </w:r>
@@ -22607,7 +23003,7 @@
       <w:r>
         <w:fldChar w:fldCharType="end"/>
       </w:r>
-      <w:bookmarkEnd w:id="144"/>
+      <w:bookmarkEnd w:id="148"/>
       <w:r>
         <w:t xml:space="preserve">. </w:t>
       </w:r>
@@ -22831,7 +23227,7 @@
         <w:pStyle w:val="Caption"/>
         <w:jc w:val="center"/>
       </w:pPr>
-      <w:bookmarkStart w:id="145" w:name="_Ref26734222"/>
+      <w:bookmarkStart w:id="149" w:name="_Ref26734222"/>
       <w:r>
         <w:t xml:space="preserve">Obrázok </w:t>
       </w:r>
@@ -22853,7 +23249,7 @@
       <w:r>
         <w:fldChar w:fldCharType="end"/>
       </w:r>
-      <w:bookmarkEnd w:id="145"/>
+      <w:bookmarkEnd w:id="149"/>
       <w:r>
         <w:t xml:space="preserve">. Rozloženie jednotlivých kategórií vzhľadom na priemerný sentiment a denný počet </w:t>
       </w:r>
@@ -23209,7 +23605,7 @@
         <w:pStyle w:val="Caption"/>
         <w:jc w:val="center"/>
       </w:pPr>
-      <w:bookmarkStart w:id="146" w:name="_Ref26734306"/>
+      <w:bookmarkStart w:id="150" w:name="_Ref26734306"/>
       <w:r>
         <w:t xml:space="preserve">Obrázok </w:t>
       </w:r>
@@ -23231,7 +23627,7 @@
       <w:r>
         <w:fldChar w:fldCharType="end"/>
       </w:r>
-      <w:bookmarkEnd w:id="146"/>
+      <w:bookmarkEnd w:id="150"/>
       <w:r>
         <w:t>. Rozloženie jednotlivých kategórií s využitím rovnice 6.</w:t>
       </w:r>
@@ -23292,11 +23688,11 @@
         </w:numPr>
         <w:ind w:left="567" w:hanging="573"/>
       </w:pPr>
-      <w:bookmarkStart w:id="147" w:name="_Toc26870656"/>
+      <w:bookmarkStart w:id="151" w:name="_Toc38030754"/>
       <w:r>
         <w:t>Dáta z internetových článkov</w:t>
       </w:r>
-      <w:bookmarkEnd w:id="147"/>
+      <w:bookmarkEnd w:id="151"/>
       <w:r>
         <w:t xml:space="preserve"> </w:t>
       </w:r>
@@ -23811,7 +24207,7 @@
         <w:pStyle w:val="Caption"/>
         <w:jc w:val="center"/>
       </w:pPr>
-      <w:bookmarkStart w:id="148" w:name="_Ref26734345"/>
+      <w:bookmarkStart w:id="152" w:name="_Ref26734345"/>
       <w:r>
         <w:t xml:space="preserve">Obrázok </w:t>
       </w:r>
@@ -23833,7 +24229,7 @@
       <w:r>
         <w:fldChar w:fldCharType="end"/>
       </w:r>
-      <w:bookmarkEnd w:id="148"/>
+      <w:bookmarkEnd w:id="152"/>
       <w:r>
         <w:t>. Počet článkov publikovaný v jednotlivých dňoch nami sledovanými portálmi</w:t>
       </w:r>
@@ -23847,11 +24243,11 @@
         </w:numPr>
         <w:ind w:left="567"/>
       </w:pPr>
-      <w:bookmarkStart w:id="149" w:name="_Toc26870657"/>
+      <w:bookmarkStart w:id="153" w:name="_Toc38030755"/>
       <w:r>
         <w:t>Extrakcia sentimentu z článkov</w:t>
       </w:r>
-      <w:bookmarkEnd w:id="149"/>
+      <w:bookmarkEnd w:id="153"/>
     </w:p>
     <w:p>
       <w:r>
@@ -24244,7 +24640,7 @@
         </w:numPr>
         <w:ind w:left="567"/>
       </w:pPr>
-      <w:bookmarkStart w:id="150" w:name="_Toc26870658"/>
+      <w:bookmarkStart w:id="154" w:name="_Toc38030756"/>
       <w:proofErr w:type="spellStart"/>
       <w:r>
         <w:t>Exploratívna</w:t>
@@ -24253,7 +24649,7 @@
       <w:r>
         <w:t xml:space="preserve"> analýza</w:t>
       </w:r>
-      <w:bookmarkEnd w:id="150"/>
+      <w:bookmarkEnd w:id="154"/>
     </w:p>
     <w:p>
       <w:r>
@@ -24339,7 +24735,7 @@
         <w:pStyle w:val="Caption"/>
         <w:jc w:val="center"/>
       </w:pPr>
-      <w:bookmarkStart w:id="151" w:name="_Ref26734434"/>
+      <w:bookmarkStart w:id="155" w:name="_Ref26734434"/>
       <w:r>
         <w:t xml:space="preserve">Obrázok </w:t>
       </w:r>
@@ -24361,7 +24757,7 @@
       <w:r>
         <w:fldChar w:fldCharType="end"/>
       </w:r>
-      <w:bookmarkEnd w:id="151"/>
+      <w:bookmarkEnd w:id="155"/>
       <w:r>
         <w:t>. Korelačná matica pre atribúty z webových publikácií</w:t>
       </w:r>
@@ -24450,12 +24846,12 @@
         </w:numPr>
         <w:ind w:left="567" w:hanging="573"/>
       </w:pPr>
-      <w:bookmarkStart w:id="152" w:name="_Toc26870659"/>
+      <w:bookmarkStart w:id="156" w:name="_Toc38030757"/>
       <w:r>
         <w:lastRenderedPageBreak/>
         <w:t>Dáta z trhu akcií</w:t>
       </w:r>
-      <w:bookmarkEnd w:id="152"/>
+      <w:bookmarkEnd w:id="156"/>
       <w:r>
         <w:t xml:space="preserve"> </w:t>
       </w:r>
@@ -24538,7 +24934,7 @@
         </w:numPr>
         <w:ind w:left="567"/>
       </w:pPr>
-      <w:bookmarkStart w:id="153" w:name="_Toc26870660"/>
+      <w:bookmarkStart w:id="157" w:name="_Toc38030758"/>
       <w:proofErr w:type="spellStart"/>
       <w:r>
         <w:t>Exploratívna</w:t>
@@ -24547,7 +24943,7 @@
       <w:r>
         <w:t xml:space="preserve"> analýza</w:t>
       </w:r>
-      <w:bookmarkEnd w:id="153"/>
+      <w:bookmarkEnd w:id="157"/>
     </w:p>
     <w:p>
       <w:proofErr w:type="spellStart"/>
@@ -24660,7 +25056,7 @@
         <w:pStyle w:val="Caption"/>
         <w:jc w:val="center"/>
       </w:pPr>
-      <w:bookmarkStart w:id="154" w:name="_Ref26734458"/>
+      <w:bookmarkStart w:id="158" w:name="_Ref26734458"/>
       <w:r>
         <w:t xml:space="preserve">Obrázok </w:t>
       </w:r>
@@ -24682,7 +25078,7 @@
       <w:r>
         <w:fldChar w:fldCharType="end"/>
       </w:r>
-      <w:bookmarkEnd w:id="154"/>
+      <w:bookmarkEnd w:id="158"/>
       <w:r>
         <w:t>. Korelačná matica pre atribúty trhu akcií</w:t>
       </w:r>
@@ -24813,7 +25209,7 @@
         <w:pStyle w:val="Caption"/>
         <w:jc w:val="center"/>
       </w:pPr>
-      <w:bookmarkStart w:id="155" w:name="_Ref26734499"/>
+      <w:bookmarkStart w:id="159" w:name="_Ref26734499"/>
       <w:r>
         <w:t xml:space="preserve">Obrázok </w:t>
       </w:r>
@@ -24835,7 +25231,7 @@
       <w:r>
         <w:fldChar w:fldCharType="end"/>
       </w:r>
-      <w:bookmarkEnd w:id="155"/>
+      <w:bookmarkEnd w:id="159"/>
       <w:r>
         <w:t>. Korelačná matica pre atribúty trhu akcií (diferencie cien)</w:t>
       </w:r>
@@ -24899,7 +25295,7 @@
         </w:numPr>
         <w:ind w:left="567" w:hanging="573"/>
       </w:pPr>
-      <w:bookmarkStart w:id="156" w:name="_Toc26870661"/>
+      <w:bookmarkStart w:id="160" w:name="_Toc38030759"/>
       <w:r>
         <w:t>Dáta z </w:t>
       </w:r>
@@ -24919,7 +25315,7 @@
       <w:r>
         <w:t>ds</w:t>
       </w:r>
-      <w:bookmarkEnd w:id="156"/>
+      <w:bookmarkEnd w:id="160"/>
       <w:proofErr w:type="spellEnd"/>
     </w:p>
     <w:p>
@@ -24972,7 +25368,7 @@
         </w:numPr>
         <w:ind w:left="567"/>
       </w:pPr>
-      <w:bookmarkStart w:id="157" w:name="_Toc26870662"/>
+      <w:bookmarkStart w:id="161" w:name="_Toc38030760"/>
       <w:proofErr w:type="spellStart"/>
       <w:r>
         <w:t>Exploratívna</w:t>
@@ -24981,7 +25377,7 @@
       <w:r>
         <w:t xml:space="preserve"> analýza</w:t>
       </w:r>
-      <w:bookmarkEnd w:id="157"/>
+      <w:bookmarkEnd w:id="161"/>
     </w:p>
     <w:p>
       <w:r>
@@ -25067,7 +25463,7 @@
         <w:pStyle w:val="Caption"/>
         <w:jc w:val="center"/>
       </w:pPr>
-      <w:bookmarkStart w:id="158" w:name="_Ref26734527"/>
+      <w:bookmarkStart w:id="162" w:name="_Ref26734527"/>
       <w:r>
         <w:t xml:space="preserve">Obrázok </w:t>
       </w:r>
@@ -25089,7 +25485,7 @@
       <w:r>
         <w:fldChar w:fldCharType="end"/>
       </w:r>
-      <w:bookmarkEnd w:id="158"/>
+      <w:bookmarkEnd w:id="162"/>
       <w:r>
         <w:t>. Vývoj miery vyhľadávania kľúčových slov s cenou Bitcoinu</w:t>
       </w:r>
@@ -25158,7 +25554,7 @@
         <w:pStyle w:val="Caption"/>
         <w:jc w:val="center"/>
       </w:pPr>
-      <w:bookmarkStart w:id="159" w:name="_Ref26734590"/>
+      <w:bookmarkStart w:id="163" w:name="_Ref26734590"/>
       <w:r>
         <w:t xml:space="preserve">Obrázok </w:t>
       </w:r>
@@ -25180,7 +25576,7 @@
       <w:r>
         <w:fldChar w:fldCharType="end"/>
       </w:r>
-      <w:bookmarkEnd w:id="159"/>
+      <w:bookmarkEnd w:id="163"/>
       <w:r>
         <w:t xml:space="preserve">. Korelačná matica pre atribúty Google </w:t>
       </w:r>
@@ -25321,7 +25717,7 @@
         <w:pStyle w:val="Caption"/>
         <w:jc w:val="center"/>
       </w:pPr>
-      <w:bookmarkStart w:id="160" w:name="_Ref26734610"/>
+      <w:bookmarkStart w:id="164" w:name="_Ref26734610"/>
       <w:r>
         <w:t xml:space="preserve">Obrázok </w:t>
       </w:r>
@@ -25343,7 +25739,7 @@
       <w:r>
         <w:fldChar w:fldCharType="end"/>
       </w:r>
-      <w:bookmarkEnd w:id="160"/>
+      <w:bookmarkEnd w:id="164"/>
       <w:r>
         <w:t xml:space="preserve">. Korelačná matica pre atribúty Google </w:t>
       </w:r>
@@ -25364,11 +25760,6 @@
       <w:r>
         <w:t xml:space="preserve"> (diferencie)</w:t>
       </w:r>
-    </w:p>
-    <w:p>
-      <w:pPr>
-        <w:jc w:val="left"/>
-      </w:pPr>
     </w:p>
     <w:p>
       <w:pPr>
@@ -25379,7 +25770,7 @@
         </w:numPr>
         <w:ind w:left="426"/>
       </w:pPr>
-      <w:bookmarkStart w:id="161" w:name="_Toc26870663"/>
+      <w:bookmarkStart w:id="165" w:name="_Toc38030761"/>
       <w:r>
         <w:lastRenderedPageBreak/>
         <w:t>E</w:t>
@@ -25387,9 +25778,12 @@
       <w:r>
         <w:t>xperiment</w:t>
       </w:r>
-      <w:bookmarkEnd w:id="161"/>
       <w:r>
         <w:t xml:space="preserve"> I</w:t>
+      </w:r>
+      <w:bookmarkEnd w:id="165"/>
+      <w:r>
+        <w:t xml:space="preserve"> – Predikcia na dennej báze</w:t>
       </w:r>
     </w:p>
     <w:p>
@@ -25762,7 +26156,7 @@
         <w:pStyle w:val="Caption"/>
         <w:jc w:val="center"/>
       </w:pPr>
-      <w:bookmarkStart w:id="162" w:name="_Ref26736370"/>
+      <w:bookmarkStart w:id="166" w:name="_Ref26736370"/>
       <w:r>
         <w:t xml:space="preserve">Obrázok </w:t>
       </w:r>
@@ -25784,7 +26178,7 @@
       <w:r>
         <w:fldChar w:fldCharType="end"/>
       </w:r>
-      <w:bookmarkEnd w:id="162"/>
+      <w:bookmarkEnd w:id="166"/>
       <w:r>
         <w:t>. Matica zámen po replikovaní experimentu</w:t>
       </w:r>
@@ -25908,11 +26302,11 @@
         </w:numPr>
         <w:ind w:left="426"/>
       </w:pPr>
-      <w:bookmarkStart w:id="163" w:name="_Toc26870664"/>
+      <w:bookmarkStart w:id="167" w:name="_Toc38030762"/>
       <w:r>
         <w:t>Definovanie cieľa a cieľového atribútu</w:t>
       </w:r>
-      <w:bookmarkEnd w:id="163"/>
+      <w:bookmarkEnd w:id="167"/>
     </w:p>
     <w:p>
       <w:r>
@@ -26102,14 +26496,14 @@
         <w:lastRenderedPageBreak/>
         <w:t xml:space="preserve"> </w:t>
       </w:r>
-      <w:bookmarkStart w:id="164" w:name="_Toc26870665"/>
+      <w:bookmarkStart w:id="168" w:name="_Toc38030763"/>
       <w:r>
         <w:t>Návrh</w:t>
       </w:r>
       <w:r>
         <w:t xml:space="preserve"> metód</w:t>
       </w:r>
-      <w:bookmarkEnd w:id="164"/>
+      <w:bookmarkEnd w:id="168"/>
     </w:p>
     <w:p>
       <w:r>
@@ -26173,7 +26567,7 @@
         </w:numPr>
         <w:ind w:left="567"/>
       </w:pPr>
-      <w:bookmarkStart w:id="165" w:name="OLE_LINK1"/>
+      <w:bookmarkStart w:id="169" w:name="OLE_LINK1"/>
       <w:r>
         <w:t xml:space="preserve">Podporný vektorový </w:t>
       </w:r>
@@ -26185,7 +26579,7 @@
       <w:r>
         <w:t xml:space="preserve"> </w:t>
       </w:r>
-      <w:bookmarkEnd w:id="165"/>
+      <w:bookmarkEnd w:id="169"/>
       <w:r>
         <w:t>(SVC)</w:t>
       </w:r>
@@ -26246,14 +26640,14 @@
       <w:r>
         <w:t xml:space="preserve"> </w:t>
       </w:r>
-      <w:bookmarkStart w:id="166" w:name="_Toc26870666"/>
+      <w:bookmarkStart w:id="170" w:name="_Toc38030764"/>
       <w:r>
         <w:t xml:space="preserve">Opis úpravy a výberu </w:t>
       </w:r>
       <w:r>
         <w:t>čŕt</w:t>
       </w:r>
-      <w:bookmarkEnd w:id="166"/>
+      <w:bookmarkEnd w:id="170"/>
     </w:p>
     <w:p>
       <w:r>
@@ -26378,14 +26772,14 @@
         </w:numPr>
         <w:ind w:left="426"/>
       </w:pPr>
-      <w:bookmarkStart w:id="167" w:name="_Toc26870667"/>
+      <w:bookmarkStart w:id="171" w:name="_Toc38030765"/>
       <w:r>
         <w:t>Výsledok Experimentu</w:t>
       </w:r>
       <w:r>
         <w:t xml:space="preserve"> – binárna klasifikácia</w:t>
       </w:r>
-      <w:bookmarkEnd w:id="167"/>
+      <w:bookmarkEnd w:id="171"/>
     </w:p>
     <w:p>
       <w:r>
@@ -26509,7 +26903,7 @@
             <w:pPr>
               <w:spacing w:after="0" w:line="276" w:lineRule="auto"/>
             </w:pPr>
-            <w:bookmarkStart w:id="168" w:name="_Hlk26457224"/>
+            <w:bookmarkStart w:id="172" w:name="_Hlk26457224"/>
           </w:p>
         </w:tc>
         <w:tc>
@@ -27014,7 +27408,7 @@
         </w:tc>
       </w:tr>
     </w:tbl>
-    <w:bookmarkEnd w:id="168"/>
+    <w:bookmarkEnd w:id="172"/>
     <w:p>
       <w:pPr>
         <w:pStyle w:val="Caption"/>
@@ -29052,6 +29446,7 @@
               <w:spacing w:after="0" w:line="276" w:lineRule="auto"/>
               <w:jc w:val="center"/>
             </w:pPr>
+            <w:bookmarkStart w:id="173" w:name="_Hlk38241173"/>
             <w:r>
               <w:t>Výsledky na celej dátovej množine</w:t>
             </w:r>
@@ -29743,6 +30138,7 @@
           </w:p>
         </w:tc>
       </w:tr>
+      <w:bookmarkEnd w:id="173"/>
     </w:tbl>
     <w:p/>
     <w:p>
@@ -29888,8 +30284,8 @@
         <w:pStyle w:val="Caption"/>
         <w:jc w:val="center"/>
       </w:pPr>
-      <w:bookmarkStart w:id="169" w:name="_Ref26730993"/>
-      <w:bookmarkStart w:id="170" w:name="_Ref26730975"/>
+      <w:bookmarkStart w:id="174" w:name="_Ref26730993"/>
+      <w:bookmarkStart w:id="175" w:name="_Ref26730975"/>
       <w:r>
         <w:t xml:space="preserve">Obrázok </w:t>
       </w:r>
@@ -29911,11 +30307,11 @@
       <w:r>
         <w:fldChar w:fldCharType="end"/>
       </w:r>
-      <w:bookmarkEnd w:id="169"/>
+      <w:bookmarkEnd w:id="174"/>
       <w:r>
         <w:t>. Miera a rozloženie chýb modelu náhodný les</w:t>
       </w:r>
-      <w:bookmarkEnd w:id="170"/>
+      <w:bookmarkEnd w:id="175"/>
     </w:p>
     <w:p>
       <w:r>
@@ -30018,11 +30414,11 @@
         </w:numPr>
         <w:ind w:left="426"/>
       </w:pPr>
-      <w:bookmarkStart w:id="171" w:name="_Toc26870668"/>
+      <w:bookmarkStart w:id="176" w:name="_Toc38030766"/>
       <w:r>
         <w:t>Výsledok Experimentu – klasifikácia do 3 tried</w:t>
       </w:r>
-      <w:bookmarkEnd w:id="171"/>
+      <w:bookmarkEnd w:id="176"/>
     </w:p>
     <w:p>
       <w:r>
@@ -30180,7 +30576,7 @@
         <w:pStyle w:val="Caption"/>
         <w:jc w:val="center"/>
       </w:pPr>
-      <w:bookmarkStart w:id="172" w:name="_Ref26731034"/>
+      <w:bookmarkStart w:id="177" w:name="_Ref26731034"/>
       <w:r>
         <w:t xml:space="preserve">Obrázok </w:t>
       </w:r>
@@ -30202,7 +30598,7 @@
       <w:r>
         <w:fldChar w:fldCharType="end"/>
       </w:r>
-      <w:bookmarkEnd w:id="172"/>
+      <w:bookmarkEnd w:id="177"/>
       <w:r>
         <w:t>. Početnosť jednotlivých kategórií</w:t>
       </w:r>
@@ -30212,8 +30608,8 @@
         <w:pStyle w:val="Caption"/>
         <w:jc w:val="center"/>
       </w:pPr>
-      <w:bookmarkStart w:id="173" w:name="_Ref26731079"/>
-      <w:bookmarkStart w:id="174" w:name="_Ref26731074"/>
+      <w:bookmarkStart w:id="178" w:name="_Ref26731079"/>
+      <w:bookmarkStart w:id="179" w:name="_Ref26731074"/>
       <w:r>
         <w:t xml:space="preserve">Tabuľka </w:t>
       </w:r>
@@ -30235,14 +30631,14 @@
       <w:r>
         <w:fldChar w:fldCharType="end"/>
       </w:r>
-      <w:bookmarkEnd w:id="173"/>
+      <w:bookmarkEnd w:id="178"/>
       <w:r>
         <w:t>. Metriky modelov pri využití čŕt z celej dátovej množiny</w:t>
       </w:r>
       <w:r>
         <w:t xml:space="preserve"> (klasifikácia do 3 tried)</w:t>
       </w:r>
-      <w:bookmarkEnd w:id="174"/>
+      <w:bookmarkEnd w:id="179"/>
     </w:p>
     <w:tbl>
       <w:tblPr>
@@ -30859,12 +31255,12 @@
           <w:numId w:val="17"/>
         </w:numPr>
       </w:pPr>
-      <w:bookmarkStart w:id="175" w:name="_Toc26870669"/>
+      <w:bookmarkStart w:id="180" w:name="_Toc38030767"/>
       <w:r>
         <w:lastRenderedPageBreak/>
         <w:t>Zhodnotenie a záver</w:t>
       </w:r>
-      <w:bookmarkEnd w:id="175"/>
+      <w:bookmarkEnd w:id="180"/>
       <w:r>
         <w:t xml:space="preserve"> </w:t>
       </w:r>
@@ -31003,11 +31399,11 @@
         </w:numPr>
         <w:ind w:left="426"/>
       </w:pPr>
-      <w:bookmarkStart w:id="176" w:name="_Toc26870670"/>
+      <w:bookmarkStart w:id="181" w:name="_Toc38030768"/>
       <w:r>
         <w:t>Plán budúcej práce</w:t>
       </w:r>
-      <w:bookmarkEnd w:id="176"/>
+      <w:bookmarkEnd w:id="181"/>
     </w:p>
     <w:p>
       <w:r>
@@ -31086,10 +31482,12 @@
         </w:numPr>
         <w:ind w:left="426" w:hanging="426"/>
       </w:pPr>
+      <w:bookmarkStart w:id="182" w:name="_Toc38030769"/>
       <w:r>
         <w:lastRenderedPageBreak/>
         <w:t>Experiment II</w:t>
       </w:r>
+      <w:bookmarkEnd w:id="182"/>
     </w:p>
     <w:p>
       <w:r>
@@ -31152,9 +31550,11 @@
         </w:numPr>
         <w:ind w:left="426" w:hanging="426"/>
       </w:pPr>
+      <w:bookmarkStart w:id="183" w:name="_Toc38030770"/>
       <w:r>
         <w:t>Definícia problému</w:t>
       </w:r>
+      <w:bookmarkEnd w:id="183"/>
     </w:p>
     <w:p>
       <w:r>
@@ -31234,9 +31634,20 @@
         </w:numPr>
         <w:ind w:left="426" w:hanging="426"/>
       </w:pPr>
+      <w:bookmarkStart w:id="184" w:name="_Toc38030771"/>
       <w:r>
         <w:lastRenderedPageBreak/>
-        <w:t xml:space="preserve">Predspracovanie dát </w:t>
+        <w:t>Predspracovanie</w:t>
+      </w:r>
+      <w:r>
+        <w:t xml:space="preserve"> a úprava</w:t>
+      </w:r>
+      <w:r>
+        <w:t xml:space="preserve"> dát</w:t>
+      </w:r>
+      <w:bookmarkEnd w:id="184"/>
+      <w:r>
+        <w:t xml:space="preserve"> </w:t>
       </w:r>
     </w:p>
     <w:p>
@@ -31308,15 +31719,78 @@
         <w:t xml:space="preserve"> </w:t>
       </w:r>
       <w:r>
-        <w:t>Kde v_(</w:t>
-      </w:r>
-      <w:proofErr w:type="spellStart"/>
-      <w:r>
-        <w:t>d_tn</w:t>
-      </w:r>
-      <w:proofErr w:type="spellEnd"/>
-      <w:r>
-        <w:t xml:space="preserve"> ) predstavuje cieľovú cenu komodity daného dňa v čase n. </w:t>
+        <w:t xml:space="preserve">Kde </w:t>
+      </w:r>
+      <m:oMath>
+        <m:sSub>
+          <m:sSubPr>
+            <m:ctrlPr>
+              <w:rPr>
+                <w:rFonts w:ascii="Cambria Math" w:hAnsi="Cambria Math"/>
+                <w:i/>
+              </w:rPr>
+            </m:ctrlPr>
+          </m:sSubPr>
+          <m:e>
+            <m:r>
+              <w:rPr>
+                <w:rFonts w:ascii="Cambria Math" w:hAnsi="Cambria Math"/>
+              </w:rPr>
+              <m:t>v</m:t>
+            </m:r>
+          </m:e>
+          <m:sub>
+            <m:sSub>
+              <m:sSubPr>
+                <m:ctrlPr>
+                  <w:rPr>
+                    <w:rFonts w:ascii="Cambria Math" w:hAnsi="Cambria Math"/>
+                    <w:i/>
+                  </w:rPr>
+                </m:ctrlPr>
+              </m:sSubPr>
+              <m:e>
+                <m:r>
+                  <w:rPr>
+                    <w:rFonts w:ascii="Cambria Math" w:hAnsi="Cambria Math"/>
+                  </w:rPr>
+                  <m:t>d</m:t>
+                </m:r>
+              </m:e>
+              <m:sub>
+                <m:r>
+                  <w:rPr>
+                    <w:rFonts w:ascii="Cambria Math" w:hAnsi="Cambria Math"/>
+                  </w:rPr>
+                  <m:t>tn</m:t>
+                </m:r>
+              </m:sub>
+            </m:sSub>
+          </m:sub>
+        </m:sSub>
+      </m:oMath>
+      <w:r>
+        <w:t xml:space="preserve">predstavuje cieľovú cenu komodity daného dňa </w:t>
+      </w:r>
+      <w:r>
+        <w:rPr>
+          <w:i/>
+          <w:iCs/>
+        </w:rPr>
+        <w:t>v</w:t>
+      </w:r>
+      <w:r>
+        <w:t xml:space="preserve"> čase </w:t>
+      </w:r>
+      <w:r>
+        <w:rPr>
+          <w:i/>
+          <w:iCs/>
+        </w:rPr>
+        <w:t>n</w:t>
+      </w:r>
+      <w:r>
+        <w:t xml:space="preserve">. </w:t>
       </w:r>
       <w:r>
         <w:t xml:space="preserve"> </w:t>
@@ -31434,7 +31908,7 @@
             <w:rPr>
               <w:rFonts w:ascii="Cambria Math" w:hAnsi="Cambria Math"/>
             </w:rPr>
-            <m:t>+</m:t>
+            <m:t>+n*</m:t>
           </m:r>
           <m:f>
             <m:fPr>
@@ -31481,16 +31955,7 @@
                         <w:rPr>
                           <w:rFonts w:ascii="Cambria Math" w:hAnsi="Cambria Math"/>
                         </w:rPr>
-                        <m:t>d</m:t>
-                      </m:r>
-                      <m:r>
-                        <m:rPr>
-                          <m:sty m:val="p"/>
-                        </m:rPr>
-                        <w:rPr>
-                          <w:rFonts w:ascii="Cambria Math" w:hAnsi="Cambria Math"/>
-                        </w:rPr>
-                        <m:t>+</m:t>
+                        <m:t>d+</m:t>
                       </m:r>
                       <m:sSub>
                         <m:sSubPr>
@@ -31618,14 +32083,1769 @@
     </w:p>
     <w:p>
       <w:pPr>
+        <w:jc w:val="center"/>
+      </w:pPr>
+      <w:r>
+        <w:rPr>
+          <w:noProof/>
+        </w:rPr>
+        <w:drawing>
+          <wp:inline distT="0" distB="0" distL="0" distR="0" wp14:anchorId="7C9E7402" wp14:editId="5A7B25CA">
+            <wp:extent cx="5295900" cy="3666114"/>
+            <wp:effectExtent l="0" t="0" r="0" b="0"/>
+            <wp:docPr id="4" name="Picture 4"/>
+            <wp:cNvGraphicFramePr>
+              <a:graphicFrameLocks xmlns:a="http://schemas.openxmlformats.org/drawingml/2006/main" noChangeAspect="1"/>
+            </wp:cNvGraphicFramePr>
+            <a:graphic xmlns:a="http://schemas.openxmlformats.org/drawingml/2006/main">
+              <a:graphicData uri="http://schemas.openxmlformats.org/drawingml/2006/picture">
+                <pic:pic xmlns:pic="http://schemas.openxmlformats.org/drawingml/2006/picture">
+                  <pic:nvPicPr>
+                    <pic:cNvPr id="1" name=""/>
+                    <pic:cNvPicPr/>
+                  </pic:nvPicPr>
+                  <pic:blipFill>
+                    <a:blip r:embed="rId56"/>
+                    <a:stretch>
+                      <a:fillRect/>
+                    </a:stretch>
+                  </pic:blipFill>
+                  <pic:spPr>
+                    <a:xfrm>
+                      <a:off x="0" y="0"/>
+                      <a:ext cx="5301133" cy="3669736"/>
+                    </a:xfrm>
+                    <a:prstGeom prst="rect">
+                      <a:avLst/>
+                    </a:prstGeom>
+                  </pic:spPr>
+                </pic:pic>
+              </a:graphicData>
+            </a:graphic>
+          </wp:inline>
+        </w:drawing>
+      </w:r>
+    </w:p>
+    <w:p>
+      <w:pPr>
+        <w:pStyle w:val="Caption"/>
+        <w:jc w:val="center"/>
+      </w:pPr>
+      <w:r>
+        <w:t>Obrázok 3</w:t>
+      </w:r>
+      <w:r>
+        <w:t>3</w:t>
+      </w:r>
+      <w:r>
+        <w:t xml:space="preserve">. </w:t>
+      </w:r>
+      <w:r>
+        <w:t>Porovnanie denných a interpolovaných hodinových dát</w:t>
+      </w:r>
+    </w:p>
+    <w:p/>
+    <w:p>
+      <w:r>
+        <w:lastRenderedPageBreak/>
+        <w:t xml:space="preserve">Ako je možné vidieť výsledná cena si uchováva svoj trend. Čo ale môžeme pozorovať sú predĺžené priame línie, ktoré sú spôsobené dňami, ktoré boli chýbajúce už dátovej množine na dennej báze. Tieto hodnoty vtedy boli nahradené poslednou známou hodnotou nakoľko išlo prevažne o dni kedy burza nebola otvorená a interpolácia ceny by bola zavádzajúca. Z toho dôvodu sa tieto úseky predĺžili. </w:t>
+      </w:r>
+    </w:p>
+    <w:p>
+      <w:pPr>
+        <w:pStyle w:val="Heading3"/>
+        <w:numPr>
+          <w:ilvl w:val="1"/>
+          <w:numId w:val="11"/>
+        </w:numPr>
+        <w:ind w:left="426" w:hanging="426"/>
+      </w:pPr>
+      <w:bookmarkStart w:id="185" w:name="_Toc38030772"/>
+      <w:r>
+        <w:t>Zmena cieľového atribútu</w:t>
+      </w:r>
+      <w:bookmarkEnd w:id="185"/>
+    </w:p>
+    <w:p>
+      <w:r>
+        <w:t xml:space="preserve">Ako sme uviedli cieľový atribút pre nás predstavuje zatváracia cena nasledujúceho obdobia. V prípade ceny Bitcoinu sme museli zmeniť zdroj z ktorého sme dáta získavali nakoľko pôvodný neposkytoval hodinovú </w:t>
+      </w:r>
+      <w:proofErr w:type="spellStart"/>
+      <w:r>
+        <w:t>granularitu</w:t>
+      </w:r>
+      <w:proofErr w:type="spellEnd"/>
+      <w:r>
+        <w:t xml:space="preserve"> a interpolácia cieľového atribútu by zaniesla šum do dát. Z toho dôvodu sme sa rozhodli získať nové hodinové dáta, ktoré sme podrobili analýze voči naším pôvodným dátam. </w:t>
+      </w:r>
+      <w:r>
+        <w:t xml:space="preserve">Na obrázku nižšie je možné vidieť reálne dáta na dennej a hodinovej úrovni. </w:t>
+      </w:r>
+    </w:p>
+    <w:p>
+      <w:pPr>
+        <w:rPr>
+          <w:lang w:val="en-US"/>
+        </w:rPr>
+      </w:pPr>
+      <w:r>
+        <w:rPr>
+          <w:noProof/>
+        </w:rPr>
+        <w:drawing>
+          <wp:inline distT="0" distB="0" distL="0" distR="0" wp14:anchorId="62ED21BC" wp14:editId="253CE6B0">
+            <wp:extent cx="5583555" cy="3772535"/>
+            <wp:effectExtent l="0" t="0" r="0" b="0"/>
+            <wp:docPr id="14" name="Picture 14"/>
+            <wp:cNvGraphicFramePr>
+              <a:graphicFrameLocks xmlns:a="http://schemas.openxmlformats.org/drawingml/2006/main" noChangeAspect="1"/>
+            </wp:cNvGraphicFramePr>
+            <a:graphic xmlns:a="http://schemas.openxmlformats.org/drawingml/2006/main">
+              <a:graphicData uri="http://schemas.openxmlformats.org/drawingml/2006/picture">
+                <pic:pic xmlns:pic="http://schemas.openxmlformats.org/drawingml/2006/picture">
+                  <pic:nvPicPr>
+                    <pic:cNvPr id="1" name=""/>
+                    <pic:cNvPicPr/>
+                  </pic:nvPicPr>
+                  <pic:blipFill>
+                    <a:blip r:embed="rId57"/>
+                    <a:stretch>
+                      <a:fillRect/>
+                    </a:stretch>
+                  </pic:blipFill>
+                  <pic:spPr>
+                    <a:xfrm>
+                      <a:off x="0" y="0"/>
+                      <a:ext cx="5583555" cy="3772535"/>
+                    </a:xfrm>
+                    <a:prstGeom prst="rect">
+                      <a:avLst/>
+                    </a:prstGeom>
+                  </pic:spPr>
+                </pic:pic>
+              </a:graphicData>
+            </a:graphic>
+          </wp:inline>
+        </w:drawing>
+      </w:r>
+    </w:p>
+    <w:p>
+      <w:pPr>
+        <w:pStyle w:val="Caption"/>
+        <w:jc w:val="center"/>
+      </w:pPr>
+      <w:proofErr w:type="spellStart"/>
+      <w:r>
+        <w:rPr>
+          <w:lang w:val="en-US"/>
+        </w:rPr>
+        <w:t>Obrázok</w:t>
+      </w:r>
+      <w:proofErr w:type="spellEnd"/>
+      <w:r>
+        <w:rPr>
+          <w:lang w:val="en-US"/>
+        </w:rPr>
+        <w:t xml:space="preserve"> 3</w:t>
+      </w:r>
+      <w:r>
+        <w:rPr>
+          <w:lang w:val="en-US"/>
+        </w:rPr>
+        <w:t>4</w:t>
+      </w:r>
+      <w:r>
+        <w:rPr>
+          <w:lang w:val="en-US"/>
+        </w:rPr>
+        <w:t xml:space="preserve">. </w:t>
+      </w:r>
+      <w:proofErr w:type="spellStart"/>
+      <w:r>
+        <w:rPr>
+          <w:lang w:val="en-US"/>
+        </w:rPr>
+        <w:t>Porovnanie</w:t>
+      </w:r>
+      <w:proofErr w:type="spellEnd"/>
+      <w:r>
+        <w:rPr>
+          <w:lang w:val="en-US"/>
+        </w:rPr>
+        <w:t xml:space="preserve"> </w:t>
+      </w:r>
+      <w:proofErr w:type="spellStart"/>
+      <w:r>
+        <w:rPr>
+          <w:lang w:val="en-US"/>
+        </w:rPr>
+        <w:t>denných</w:t>
+      </w:r>
+      <w:proofErr w:type="spellEnd"/>
+      <w:r>
+        <w:rPr>
+          <w:lang w:val="en-US"/>
+        </w:rPr>
+        <w:t xml:space="preserve"> a</w:t>
+      </w:r>
+      <w:r>
+        <w:rPr>
+          <w:lang w:val="en-US"/>
+        </w:rPr>
+        <w:t> </w:t>
+      </w:r>
+      <w:proofErr w:type="spellStart"/>
+      <w:r>
+        <w:rPr>
+          <w:lang w:val="en-US"/>
+        </w:rPr>
+        <w:t>hodinov</w:t>
+      </w:r>
+      <w:r>
+        <w:t>ých</w:t>
+      </w:r>
+      <w:proofErr w:type="spellEnd"/>
+      <w:r>
+        <w:t xml:space="preserve"> cien Bitcoinu</w:t>
+      </w:r>
+    </w:p>
+    <w:p>
+      <w:r>
+        <w:t xml:space="preserve">Ako je možné vidieť trend ceny Bitcoinu je plne zachovaný, čo však môže byť touto zmenou porušené je rozdelenie do jednotlivých tried nárastu resp. poklesu. </w:t>
+      </w:r>
+      <w:r>
+        <w:t xml:space="preserve">Preto na obrázku nižšie zobrazujeme zmenu rozdelenia do týchto tried. </w:t>
+      </w:r>
+    </w:p>
+    <w:p>
+      <w:r>
+        <w:rPr>
+          <w:noProof/>
+        </w:rPr>
+        <w:lastRenderedPageBreak/>
+        <w:drawing>
+          <wp:inline distT="0" distB="0" distL="0" distR="0" wp14:anchorId="657F1DBE" wp14:editId="3E6CDFD7">
+            <wp:extent cx="5583555" cy="1979295"/>
+            <wp:effectExtent l="0" t="0" r="0" b="1905"/>
+            <wp:docPr id="9" name="Picture 9"/>
+            <wp:cNvGraphicFramePr>
+              <a:graphicFrameLocks xmlns:a="http://schemas.openxmlformats.org/drawingml/2006/main" noChangeAspect="1"/>
+            </wp:cNvGraphicFramePr>
+            <a:graphic xmlns:a="http://schemas.openxmlformats.org/drawingml/2006/main">
+              <a:graphicData uri="http://schemas.openxmlformats.org/drawingml/2006/picture">
+                <pic:pic xmlns:pic="http://schemas.openxmlformats.org/drawingml/2006/picture">
+                  <pic:nvPicPr>
+                    <pic:cNvPr id="1" name=""/>
+                    <pic:cNvPicPr/>
+                  </pic:nvPicPr>
+                  <pic:blipFill>
+                    <a:blip r:embed="rId58"/>
+                    <a:stretch>
+                      <a:fillRect/>
+                    </a:stretch>
+                  </pic:blipFill>
+                  <pic:spPr>
+                    <a:xfrm>
+                      <a:off x="0" y="0"/>
+                      <a:ext cx="5583555" cy="1979295"/>
+                    </a:xfrm>
+                    <a:prstGeom prst="rect">
+                      <a:avLst/>
+                    </a:prstGeom>
+                  </pic:spPr>
+                </pic:pic>
+              </a:graphicData>
+            </a:graphic>
+          </wp:inline>
+        </w:drawing>
+      </w:r>
+    </w:p>
+    <w:p>
+      <w:pPr>
+        <w:pStyle w:val="Caption"/>
+        <w:jc w:val="center"/>
+      </w:pPr>
+      <w:r>
+        <w:t>Obrázok 3</w:t>
+      </w:r>
+      <w:r>
+        <w:t>5</w:t>
+      </w:r>
+      <w:r>
+        <w:t>. Porovnanie denných a hodinových cien Bitcoinu</w:t>
+      </w:r>
+    </w:p>
+    <w:p>
+      <w:r>
+        <w:t>Na základe tohto porovnania môžeme konštatovať</w:t>
+      </w:r>
+      <w:r>
+        <w:t>,</w:t>
+      </w:r>
+      <w:r>
+        <w:t xml:space="preserve"> že jednotlivé triedy sa ešte viac týmto prístupom vyvážili čo dopomôže k relevantnejším výsledkom v tomto experimente. </w:t>
+      </w:r>
+      <w:r>
+        <w:t xml:space="preserve">Taktiež máme za preukázané, že dodatočná </w:t>
+      </w:r>
+      <w:proofErr w:type="spellStart"/>
+      <w:r>
+        <w:t>exploratívna</w:t>
+      </w:r>
+      <w:proofErr w:type="spellEnd"/>
+      <w:r>
+        <w:t xml:space="preserve"> analýza nie je nutná nakoľko z vyššie uvedených prípadov sa trendy</w:t>
+      </w:r>
+      <w:r>
+        <w:t xml:space="preserve"> a rozloženia</w:t>
+      </w:r>
+      <w:r>
+        <w:t xml:space="preserve"> dát výrazne nemenia</w:t>
+      </w:r>
+      <w:r>
+        <w:t>.</w:t>
+      </w:r>
+    </w:p>
+    <w:p/>
+    <w:p>
+      <w:pPr>
+        <w:pStyle w:val="Heading3"/>
+        <w:numPr>
+          <w:ilvl w:val="1"/>
+          <w:numId w:val="11"/>
+        </w:numPr>
+        <w:ind w:left="426" w:hanging="426"/>
+      </w:pPr>
+      <w:r>
+        <w:t>Proces optimalizácie modelov – klasifikačný problém</w:t>
+      </w:r>
+    </w:p>
+    <w:p>
+      <w:r>
+        <w:t>Tak ako aj v</w:t>
+      </w:r>
+      <w:r>
+        <w:t xml:space="preserve"> prvom</w:t>
+      </w:r>
+      <w:r>
+        <w:t> experimente sme zvolili prvotný prístup cez tradičné klasifikačné modely</w:t>
+      </w:r>
+      <w:r>
+        <w:t xml:space="preserve"> pomocou ktorých sme klasifikovali triedy nárastu</w:t>
+      </w:r>
+      <w:r>
+        <w:t xml:space="preserve"> </w:t>
+      </w:r>
+      <w:r>
+        <w:t>/</w:t>
+      </w:r>
+      <w:r>
+        <w:t xml:space="preserve"> </w:t>
+      </w:r>
+      <w:r>
+        <w:t xml:space="preserve">poklesu </w:t>
+      </w:r>
+      <w:r>
+        <w:t>prípadne</w:t>
+      </w:r>
+      <w:r>
+        <w:t> </w:t>
+      </w:r>
+      <w:r>
+        <w:t>nárastu</w:t>
+      </w:r>
+      <w:r>
+        <w:t xml:space="preserve"> </w:t>
+      </w:r>
+      <w:r>
+        <w:t>/</w:t>
+      </w:r>
+      <w:r>
+        <w:t xml:space="preserve"> </w:t>
+      </w:r>
+      <w:r>
+        <w:t>stagnácie</w:t>
+      </w:r>
+      <w:r>
+        <w:t xml:space="preserve"> </w:t>
+      </w:r>
+      <w:r>
+        <w:t>/</w:t>
+      </w:r>
+      <w:r>
+        <w:t xml:space="preserve"> </w:t>
+      </w:r>
+      <w:r>
+        <w:t>poklesu</w:t>
+      </w:r>
+      <w:r>
+        <w:t>. Konkrétne išlo o :</w:t>
+      </w:r>
+    </w:p>
+    <w:p>
+      <w:pPr>
+        <w:pStyle w:val="ListParagraph"/>
+        <w:numPr>
+          <w:ilvl w:val="0"/>
+          <w:numId w:val="35"/>
+        </w:numPr>
+      </w:pPr>
+      <w:r>
+        <w:t>metódu náhodný les,</w:t>
+      </w:r>
+    </w:p>
+    <w:p>
+      <w:pPr>
+        <w:pStyle w:val="ListParagraph"/>
+        <w:numPr>
+          <w:ilvl w:val="0"/>
+          <w:numId w:val="35"/>
+        </w:numPr>
+      </w:pPr>
+      <w:r>
+        <w:t>k – najbližších susedov,</w:t>
+      </w:r>
+    </w:p>
+    <w:p>
+      <w:pPr>
+        <w:pStyle w:val="ListParagraph"/>
+        <w:numPr>
+          <w:ilvl w:val="0"/>
+          <w:numId w:val="35"/>
+        </w:numPr>
+      </w:pPr>
+      <w:r>
+        <w:t>metódu podporných vektorov</w:t>
+      </w:r>
+    </w:p>
+    <w:p>
+      <w:pPr>
+        <w:pStyle w:val="ListParagraph"/>
+        <w:numPr>
+          <w:ilvl w:val="0"/>
+          <w:numId w:val="35"/>
+        </w:numPr>
+      </w:pPr>
+      <w:r>
+        <w:t xml:space="preserve">naivný </w:t>
+      </w:r>
+      <w:proofErr w:type="spellStart"/>
+      <w:r>
+        <w:t>Bayesov</w:t>
+      </w:r>
+      <w:proofErr w:type="spellEnd"/>
+      <w:r>
+        <w:t xml:space="preserve"> </w:t>
+      </w:r>
+      <w:proofErr w:type="spellStart"/>
+      <w:r>
+        <w:t>klasifikátor</w:t>
+      </w:r>
+      <w:proofErr w:type="spellEnd"/>
+      <w:r>
+        <w:t>.</w:t>
+      </w:r>
+    </w:p>
+    <w:p>
+      <w:r>
+        <w:t>Okrem týchto modelov sme však pristúpili aj k regresným riešeniam (L</w:t>
+      </w:r>
+      <w:r>
+        <w:t xml:space="preserve">ineárna regresia, </w:t>
+      </w:r>
+      <w:r>
+        <w:t>ARIMA</w:t>
+      </w:r>
+      <w:r>
+        <w:t xml:space="preserve"> modely)</w:t>
+      </w:r>
+      <w:r>
+        <w:t>, ktoré sme na základe výsledku s nulovým prahom prechodu opätovne mapovali do vyššie spomenutých tried</w:t>
+      </w:r>
+      <w:r>
+        <w:t>,</w:t>
+      </w:r>
+      <w:r>
+        <w:t xml:space="preserve"> čím sme dosiahli porovnateľnosť týchto modelov. Pre každý model bolo skonštruované mriežkové vyhľadávanie parametrov aby sme dokázali vybrať modely s najadekvátnejším nastaven</w:t>
+      </w:r>
+      <w:r>
+        <w:t>í</w:t>
+      </w:r>
+      <w:r>
+        <w:t>m</w:t>
+      </w:r>
+      <w:r>
+        <w:t xml:space="preserve"> </w:t>
+      </w:r>
+      <w:r>
+        <w:t xml:space="preserve">parametrov. Týmto prístupom sme </w:t>
+      </w:r>
+      <w:r>
+        <w:t>vybudovali dve dátové množin</w:t>
+      </w:r>
+      <w:r>
+        <w:t>y</w:t>
+      </w:r>
+      <w:r>
+        <w:t xml:space="preserve"> výsledkov, ktoré obsahujú výsledky takmer </w:t>
+      </w:r>
+      <w:r>
+        <w:t>3000</w:t>
+      </w:r>
+      <w:r>
+        <w:t xml:space="preserve"> rôznych modelov.  </w:t>
+      </w:r>
+      <w:r>
+        <w:t>Kompletné zoznamy parametrov</w:t>
+      </w:r>
+      <w:r>
+        <w:t xml:space="preserve"> pre modely</w:t>
+      </w:r>
+      <w:r>
+        <w:t xml:space="preserve"> je uvedený v Prílohe G. </w:t>
+      </w:r>
+    </w:p>
+    <w:p>
+      <w:pPr>
+        <w:pStyle w:val="Heading2"/>
+        <w:numPr>
+          <w:ilvl w:val="2"/>
+          <w:numId w:val="11"/>
+        </w:numPr>
+        <w:ind w:left="426" w:hanging="426"/>
+      </w:pPr>
+      <w:r>
+        <w:lastRenderedPageBreak/>
+        <w:t>Vyhodnotenie binárnej klasifikácie</w:t>
+      </w:r>
+    </w:p>
+    <w:p>
+      <w:r>
+        <w:t xml:space="preserve">Ako sme spomenuli v minulej </w:t>
+      </w:r>
+      <w:r>
+        <w:t>kapitole</w:t>
+      </w:r>
+      <w:r>
+        <w:t xml:space="preserve"> výsledkom hľadania vhodných parametrov sú metriky úspešnosti, presnosti, pokrytia a f1 skóre</w:t>
+      </w:r>
+      <w:r>
+        <w:t xml:space="preserve"> pre každý jeden model s jeho parametrami</w:t>
+      </w:r>
+      <w:r>
+        <w:t xml:space="preserve">. Nakoľko výsledky všetkých modelov sú </w:t>
+      </w:r>
+      <w:proofErr w:type="spellStart"/>
+      <w:r>
+        <w:t>serializované</w:t>
+      </w:r>
+      <w:proofErr w:type="spellEnd"/>
+      <w:r>
+        <w:t xml:space="preserve"> poskytuje nám to možnosť filtrovania a vyhľadania najlepšieho modelu pre danú metriku. Tieto výsledky metrík sa dajú následne využiť pri konkrétnej stratégii obchodovania. Z toho dôvodu uvádzame výsledky 3 najlepších modelov pre konkrétne metriky:</w:t>
+      </w:r>
+    </w:p>
+    <w:p>
+      <w:pPr>
+        <w:pStyle w:val="ListParagraph"/>
+        <w:numPr>
+          <w:ilvl w:val="0"/>
+          <w:numId w:val="37"/>
+        </w:numPr>
+      </w:pPr>
+      <w:bookmarkStart w:id="186" w:name="_Hlk38124090"/>
+      <w:r>
+        <w:t>Úspešnosť modelu</w:t>
+      </w:r>
+    </w:p>
+    <w:p>
+      <w:pPr>
+        <w:pStyle w:val="ListParagraph"/>
+        <w:numPr>
+          <w:ilvl w:val="0"/>
+          <w:numId w:val="37"/>
+        </w:numPr>
+      </w:pPr>
+      <w:r>
+        <w:t xml:space="preserve">Presnosť modelu pri predikcií triedy „Nárast“ </w:t>
+      </w:r>
+    </w:p>
+    <w:p>
+      <w:pPr>
+        <w:pStyle w:val="ListParagraph"/>
+        <w:numPr>
+          <w:ilvl w:val="0"/>
+          <w:numId w:val="37"/>
+        </w:numPr>
+      </w:pPr>
+      <w:r>
+        <w:t>Presnosť modelu pri predikcií triedy „</w:t>
+      </w:r>
+      <w:r>
+        <w:t>Pokles</w:t>
+      </w:r>
+      <w:r>
+        <w:t xml:space="preserve">“ </w:t>
+      </w:r>
+    </w:p>
+    <w:p>
+      <w:pPr>
+        <w:pStyle w:val="ListParagraph"/>
+        <w:numPr>
+          <w:ilvl w:val="0"/>
+          <w:numId w:val="37"/>
+        </w:numPr>
+      </w:pPr>
+      <w:r>
+        <w:t>Pokrytie</w:t>
+      </w:r>
+      <w:r>
+        <w:t xml:space="preserve"> modelu pri predikcií triedy „Nárast“ </w:t>
+      </w:r>
+    </w:p>
+    <w:p>
+      <w:pPr>
+        <w:pStyle w:val="ListParagraph"/>
+        <w:numPr>
+          <w:ilvl w:val="0"/>
+          <w:numId w:val="37"/>
+        </w:numPr>
+      </w:pPr>
+      <w:r>
+        <w:t>Pokrytie modelu pri predikcií triedy „</w:t>
+      </w:r>
+      <w:r>
+        <w:t>Pokles</w:t>
+      </w:r>
+      <w:r>
+        <w:t xml:space="preserve">“ </w:t>
+      </w:r>
+    </w:p>
+    <w:bookmarkEnd w:id="186"/>
+    <w:p/>
+    <w:p/>
+    <w:p>
+      <w:pPr>
+        <w:pStyle w:val="Heading2"/>
+        <w:numPr>
+          <w:ilvl w:val="2"/>
+          <w:numId w:val="11"/>
+        </w:numPr>
+        <w:ind w:left="426" w:hanging="426"/>
+      </w:pPr>
+      <w:bookmarkStart w:id="187" w:name="_Hlk38044403"/>
+      <w:r>
+        <w:t>Vyhodnotenie klasifikácie do troch tried</w:t>
+      </w:r>
+    </w:p>
+    <w:p>
+      <w:r>
+        <w:t xml:space="preserve">Týmto prístupom sa snažíme overiť hypotézu na základe ktorej modely nadobúdajú istotu svojich predikciách práve v najväčších výkyvoch. Z toho dôvodu bude prevedený analogický prístup ako pri binárnej klasifikácií s príslušnou </w:t>
+      </w:r>
+      <w:proofErr w:type="spellStart"/>
+      <w:r>
+        <w:t>serializáciou</w:t>
+      </w:r>
+      <w:proofErr w:type="spellEnd"/>
+      <w:r>
+        <w:t xml:space="preserve"> výsledkov. </w:t>
+      </w:r>
+      <w:r>
+        <w:t>V tomto prístupe sledujeme metriky :</w:t>
+      </w:r>
+    </w:p>
+    <w:p>
+      <w:pPr>
+        <w:pStyle w:val="ListParagraph"/>
+        <w:numPr>
+          <w:ilvl w:val="0"/>
+          <w:numId w:val="37"/>
+        </w:numPr>
+      </w:pPr>
+      <w:r>
+        <w:t>Úspešnosť modelu</w:t>
+      </w:r>
+    </w:p>
+    <w:p>
+      <w:pPr>
+        <w:pStyle w:val="ListParagraph"/>
+        <w:numPr>
+          <w:ilvl w:val="0"/>
+          <w:numId w:val="37"/>
+        </w:numPr>
+      </w:pPr>
+      <w:r>
+        <w:t xml:space="preserve">Presnosť modelu pri predikcií triedy „Nárast“ </w:t>
+      </w:r>
+    </w:p>
+    <w:p>
+      <w:pPr>
+        <w:pStyle w:val="ListParagraph"/>
+        <w:numPr>
+          <w:ilvl w:val="0"/>
+          <w:numId w:val="37"/>
+        </w:numPr>
+      </w:pPr>
+      <w:r>
+        <w:t>Presnosť modelu pri predikcií triedy „</w:t>
+      </w:r>
+      <w:r>
+        <w:t>Stagnácia</w:t>
+      </w:r>
+      <w:r>
+        <w:t xml:space="preserve">“ </w:t>
+      </w:r>
+    </w:p>
+    <w:p>
+      <w:pPr>
+        <w:pStyle w:val="ListParagraph"/>
+        <w:numPr>
+          <w:ilvl w:val="0"/>
+          <w:numId w:val="37"/>
+        </w:numPr>
+      </w:pPr>
+      <w:r>
+        <w:t>Presnosť modelu pri predikcií triedy „</w:t>
+      </w:r>
+      <w:r>
+        <w:t>Pokles</w:t>
+      </w:r>
+      <w:r>
+        <w:t xml:space="preserve">“ </w:t>
+      </w:r>
+    </w:p>
+    <w:p>
+      <w:pPr>
+        <w:pStyle w:val="ListParagraph"/>
+        <w:numPr>
+          <w:ilvl w:val="0"/>
+          <w:numId w:val="37"/>
+        </w:numPr>
+      </w:pPr>
+      <w:r>
+        <w:t>Pokrytie</w:t>
+      </w:r>
+      <w:r>
+        <w:t xml:space="preserve"> modelu pri predikcií triedy „Nárast“ </w:t>
+      </w:r>
+    </w:p>
+    <w:p>
+      <w:pPr>
+        <w:pStyle w:val="ListParagraph"/>
+        <w:numPr>
+          <w:ilvl w:val="0"/>
+          <w:numId w:val="37"/>
+        </w:numPr>
+      </w:pPr>
+      <w:r>
+        <w:t xml:space="preserve">Pokrytie modelu pri predikcií triedy „Pokles“ </w:t>
+      </w:r>
+    </w:p>
+    <w:p>
+      <w:pPr>
+        <w:pStyle w:val="ListParagraph"/>
+        <w:numPr>
+          <w:ilvl w:val="0"/>
+          <w:numId w:val="37"/>
+        </w:numPr>
+      </w:pPr>
+      <w:r>
+        <w:t>Pokrytie modelu pri predikcií triedy „</w:t>
+      </w:r>
+      <w:r>
+        <w:t>Pokles</w:t>
+      </w:r>
+      <w:r>
+        <w:t xml:space="preserve">“ </w:t>
+      </w:r>
+    </w:p>
+    <w:p/>
+    <w:bookmarkEnd w:id="187"/>
+    <w:p/>
+    <w:p>
+      <w:pPr>
+        <w:pStyle w:val="Heading2"/>
+        <w:numPr>
+          <w:ilvl w:val="1"/>
+          <w:numId w:val="11"/>
+        </w:numPr>
+        <w:ind w:left="426" w:hanging="426"/>
+      </w:pPr>
+      <w:r>
+        <w:lastRenderedPageBreak/>
+        <w:t>Proces optimalizácie modelov – regresný problém</w:t>
+      </w:r>
+    </w:p>
+    <w:p>
+      <w:r>
+        <w:t>Podobne ako pri klasifikačnom prístupe aj tu sme zvolili metódu</w:t>
+      </w:r>
+      <w:r>
+        <w:t xml:space="preserve"> komplexného</w:t>
+      </w:r>
+      <w:r>
+        <w:t xml:space="preserve"> vyhľadávania parametrov</w:t>
+      </w:r>
+      <w:r>
+        <w:t xml:space="preserve"> pre modely</w:t>
+      </w:r>
+      <w:r>
+        <w:t>. Sledované metódy pritom boli:</w:t>
+      </w:r>
+    </w:p>
+    <w:p>
+      <w:pPr>
+        <w:pStyle w:val="ListParagraph"/>
+        <w:numPr>
+          <w:ilvl w:val="0"/>
+          <w:numId w:val="36"/>
+        </w:numPr>
+      </w:pPr>
+      <w:r>
+        <w:t>Lineárna regresia,</w:t>
+      </w:r>
+    </w:p>
+    <w:p>
+      <w:pPr>
+        <w:pStyle w:val="ListParagraph"/>
+        <w:numPr>
+          <w:ilvl w:val="0"/>
+          <w:numId w:val="36"/>
+        </w:numPr>
+      </w:pPr>
+      <w:r>
+        <w:t>ARIMA</w:t>
+      </w:r>
+      <w:r>
+        <w:t xml:space="preserve"> modely.</w:t>
+      </w:r>
+    </w:p>
+    <w:p>
+      <w:r>
+        <w:t>Výstupom tohto hľadania sú hodnoty metrík MAE, MSE a R</w:t>
+      </w:r>
+      <w:r>
+        <w:rPr>
+          <w:lang w:val="en-US"/>
+        </w:rPr>
+        <w:t>^2</w:t>
+      </w:r>
+      <w:r>
+        <w:t xml:space="preserve"> spolu s jednotlivými parametrami modelov vo výstupnej dátovej množine. </w:t>
+      </w:r>
+    </w:p>
+    <w:p/>
+    <w:p>
+      <w:pPr>
+        <w:pStyle w:val="Heading2"/>
+        <w:numPr>
+          <w:ilvl w:val="2"/>
+          <w:numId w:val="11"/>
+        </w:numPr>
+        <w:ind w:left="0" w:firstLine="0"/>
+      </w:pPr>
+      <w:r>
+        <w:t>Vyhodnotenie regresného prístupu</w:t>
+      </w:r>
+    </w:p>
+    <w:p>
+      <w:pPr>
         <w:pStyle w:val="Heading1"/>
-      </w:pPr>
-      <w:bookmarkStart w:id="177" w:name="_Toc26870671"/>
+        <w:numPr>
+          <w:ilvl w:val="0"/>
+          <w:numId w:val="11"/>
+        </w:numPr>
+      </w:pPr>
+      <w:r>
+        <w:lastRenderedPageBreak/>
+        <w:t>Experiment III – Predikcia posledného známeho pohybu ceny</w:t>
+      </w:r>
+    </w:p>
+    <w:p>
+      <w:r>
+        <w:t xml:space="preserve">V Experimente I aj II sme preukázali úspešnosť okolo 60% pre jednotlivé triedy v prípade binárnej klasifikácie a klasifikácie do 3 tried. Časové rady na trhu kryptomien sa pritom môžu riadiť jednoduchšou logikou. Ak jednotlivé výkyvy trhu majú </w:t>
+      </w:r>
+      <w:proofErr w:type="spellStart"/>
+      <w:r>
+        <w:t>dlhodobejší</w:t>
+      </w:r>
+      <w:proofErr w:type="spellEnd"/>
+      <w:r>
+        <w:t xml:space="preserve"> trend adekvátny prístup môže byť aj predikcia budúcej hodnoty na základe predchádzajúceho pohybu. Preto prevedieme jednoduchý test a skonštruujeme model, ktorého úlohou bude predikovať vývoj na základe posledného známeho pohybu ceny Bitcoinu. Tento experiment bude mať aj za úlohu odhaliť </w:t>
+      </w:r>
+      <w:r>
+        <w:t>či</w:t>
+      </w:r>
+      <w:r>
+        <w:t xml:space="preserve"> sa modely využité v experimentoch nenaučili len predikovať poslednú známu hodnotu nakoľko v teoretickej rovine predstavuje hodnotu najbližšie položenú výslednej hodnote.</w:t>
+      </w:r>
+    </w:p>
+    <w:p>
+      <w:pPr>
+        <w:pStyle w:val="Heading2"/>
+        <w:numPr>
+          <w:ilvl w:val="1"/>
+          <w:numId w:val="11"/>
+        </w:numPr>
+        <w:ind w:left="426" w:hanging="426"/>
+      </w:pPr>
+      <w:r>
+        <w:t>Výsledky Experimentu III</w:t>
+      </w:r>
+    </w:p>
+    <w:p>
+      <w:r>
+        <w:t xml:space="preserve">Nižšie </w:t>
+      </w:r>
+      <w:proofErr w:type="spellStart"/>
+      <w:r>
+        <w:t>úvádzame</w:t>
+      </w:r>
+      <w:proofErr w:type="spellEnd"/>
+      <w:r>
+        <w:t xml:space="preserve"> výsledky na jednotlivých dátových množinách dosiahnuté jednoduchou predpoveďou posledného známeho pohybu ceny Bitcoinu. </w:t>
+      </w:r>
+    </w:p>
+    <w:p>
+      <w:pPr>
+        <w:pStyle w:val="ListParagraph"/>
+        <w:numPr>
+          <w:ilvl w:val="0"/>
+          <w:numId w:val="39"/>
+        </w:numPr>
+      </w:pPr>
+      <w:r>
+        <w:t>Binárna klasifikácia do tried Nárast a pokles</w:t>
+      </w:r>
+    </w:p>
+    <w:tbl>
+      <w:tblPr>
+        <w:tblStyle w:val="GridTable1Light"/>
+        <w:tblW w:w="0" w:type="auto"/>
+        <w:tblLayout w:type="fixed"/>
+        <w:tblLook w:val="04A0" w:firstRow="1" w:lastRow="0" w:firstColumn="1" w:lastColumn="0" w:noHBand="0" w:noVBand="1"/>
+      </w:tblPr>
+      <w:tblGrid>
+        <w:gridCol w:w="914"/>
+        <w:gridCol w:w="1319"/>
+        <w:gridCol w:w="1406"/>
+        <w:gridCol w:w="1176"/>
+        <w:gridCol w:w="1276"/>
+        <w:gridCol w:w="1275"/>
+        <w:gridCol w:w="1417"/>
+      </w:tblGrid>
+      <w:tr>
+        <w:trPr>
+          <w:cnfStyle w:val="100000000000" w:firstRow="1" w:lastRow="0" w:firstColumn="0" w:lastColumn="0" w:oddVBand="0" w:evenVBand="0" w:oddHBand="0" w:evenHBand="0" w:firstRowFirstColumn="0" w:firstRowLastColumn="0" w:lastRowFirstColumn="0" w:lastRowLastColumn="0"/>
+        </w:trPr>
+        <w:tc>
+          <w:tcPr>
+            <w:cnfStyle w:val="001000000000" w:firstRow="0" w:lastRow="0" w:firstColumn="1" w:lastColumn="0" w:oddVBand="0" w:evenVBand="0" w:oddHBand="0" w:evenHBand="0" w:firstRowFirstColumn="0" w:firstRowLastColumn="0" w:lastRowFirstColumn="0" w:lastRowLastColumn="0"/>
+            <w:tcW w:w="8783" w:type="dxa"/>
+            <w:gridSpan w:val="7"/>
+          </w:tcPr>
+          <w:p>
+            <w:pPr>
+              <w:spacing w:after="0" w:line="276" w:lineRule="auto"/>
+              <w:jc w:val="center"/>
+            </w:pPr>
+            <w:bookmarkStart w:id="188" w:name="_Hlk38242161"/>
+            <w:r>
+              <w:t>Výsledky na celej dátovej množine</w:t>
+            </w:r>
+          </w:p>
+        </w:tc>
+      </w:tr>
+      <w:tr>
+        <w:tc>
+          <w:tcPr>
+            <w:cnfStyle w:val="001000000000" w:firstRow="0" w:lastRow="0" w:firstColumn="1" w:lastColumn="0" w:oddVBand="0" w:evenVBand="0" w:oddHBand="0" w:evenHBand="0" w:firstRowFirstColumn="0" w:firstRowLastColumn="0" w:lastRowFirstColumn="0" w:lastRowLastColumn="0"/>
+            <w:tcW w:w="914" w:type="dxa"/>
+          </w:tcPr>
+          <w:p>
+            <w:pPr>
+              <w:spacing w:after="0" w:line="276" w:lineRule="auto"/>
+            </w:pPr>
+          </w:p>
+        </w:tc>
+        <w:tc>
+          <w:tcPr>
+            <w:tcW w:w="1319" w:type="dxa"/>
+            <w:vAlign w:val="center"/>
+          </w:tcPr>
+          <w:p>
+            <w:pPr>
+              <w:spacing w:after="0" w:line="276" w:lineRule="auto"/>
+              <w:jc w:val="center"/>
+              <w:cnfStyle w:val="000000000000" w:firstRow="0" w:lastRow="0" w:firstColumn="0" w:lastColumn="0" w:oddVBand="0" w:evenVBand="0" w:oddHBand="0" w:evenHBand="0" w:firstRowFirstColumn="0" w:firstRowLastColumn="0" w:lastRowFirstColumn="0" w:lastRowLastColumn="0"/>
+            </w:pPr>
+            <w:r>
+              <w:t>Úspešnosť</w:t>
+            </w:r>
+          </w:p>
+        </w:tc>
+        <w:tc>
+          <w:tcPr>
+            <w:tcW w:w="1406" w:type="dxa"/>
+            <w:vAlign w:val="center"/>
+          </w:tcPr>
+          <w:p>
+            <w:pPr>
+              <w:spacing w:after="0" w:line="276" w:lineRule="auto"/>
+              <w:jc w:val="center"/>
+              <w:cnfStyle w:val="000000000000" w:firstRow="0" w:lastRow="0" w:firstColumn="0" w:lastColumn="0" w:oddVBand="0" w:evenVBand="0" w:oddHBand="0" w:evenHBand="0" w:firstRowFirstColumn="0" w:firstRowLastColumn="0" w:lastRowFirstColumn="0" w:lastRowLastColumn="0"/>
+            </w:pPr>
+            <w:r>
+              <w:t>Presnosť nárastu</w:t>
+            </w:r>
+          </w:p>
+        </w:tc>
+        <w:tc>
+          <w:tcPr>
+            <w:tcW w:w="1176" w:type="dxa"/>
+            <w:vAlign w:val="center"/>
+          </w:tcPr>
+          <w:p>
+            <w:pPr>
+              <w:spacing w:after="0" w:line="276" w:lineRule="auto"/>
+              <w:jc w:val="center"/>
+              <w:cnfStyle w:val="000000000000" w:firstRow="0" w:lastRow="0" w:firstColumn="0" w:lastColumn="0" w:oddVBand="0" w:evenVBand="0" w:oddHBand="0" w:evenHBand="0" w:firstRowFirstColumn="0" w:firstRowLastColumn="0" w:lastRowFirstColumn="0" w:lastRowLastColumn="0"/>
+            </w:pPr>
+            <w:r>
+              <w:t>Pokrytie nárastu</w:t>
+            </w:r>
+          </w:p>
+        </w:tc>
+        <w:tc>
+          <w:tcPr>
+            <w:tcW w:w="1276" w:type="dxa"/>
+            <w:vAlign w:val="center"/>
+          </w:tcPr>
+          <w:p>
+            <w:pPr>
+              <w:spacing w:after="0" w:line="276" w:lineRule="auto"/>
+              <w:jc w:val="center"/>
+              <w:cnfStyle w:val="000000000000" w:firstRow="0" w:lastRow="0" w:firstColumn="0" w:lastColumn="0" w:oddVBand="0" w:evenVBand="0" w:oddHBand="0" w:evenHBand="0" w:firstRowFirstColumn="0" w:firstRowLastColumn="0" w:lastRowFirstColumn="0" w:lastRowLastColumn="0"/>
+            </w:pPr>
+            <w:r>
+              <w:t>Presnosť poklesu</w:t>
+            </w:r>
+          </w:p>
+        </w:tc>
+        <w:tc>
+          <w:tcPr>
+            <w:tcW w:w="1275" w:type="dxa"/>
+            <w:vAlign w:val="center"/>
+          </w:tcPr>
+          <w:p>
+            <w:pPr>
+              <w:spacing w:after="0" w:line="276" w:lineRule="auto"/>
+              <w:jc w:val="center"/>
+              <w:cnfStyle w:val="000000000000" w:firstRow="0" w:lastRow="0" w:firstColumn="0" w:lastColumn="0" w:oddVBand="0" w:evenVBand="0" w:oddHBand="0" w:evenHBand="0" w:firstRowFirstColumn="0" w:firstRowLastColumn="0" w:lastRowFirstColumn="0" w:lastRowLastColumn="0"/>
+            </w:pPr>
+            <w:r>
+              <w:t>Pokrytie poklesu</w:t>
+            </w:r>
+          </w:p>
+        </w:tc>
+        <w:tc>
+          <w:tcPr>
+            <w:tcW w:w="1417" w:type="dxa"/>
+          </w:tcPr>
+          <w:p>
+            <w:pPr>
+              <w:spacing w:after="0" w:line="276" w:lineRule="auto"/>
+              <w:jc w:val="center"/>
+              <w:cnfStyle w:val="000000000000" w:firstRow="0" w:lastRow="0" w:firstColumn="0" w:lastColumn="0" w:oddVBand="0" w:evenVBand="0" w:oddHBand="0" w:evenHBand="0" w:firstRowFirstColumn="0" w:firstRowLastColumn="0" w:lastRowFirstColumn="0" w:lastRowLastColumn="0"/>
+            </w:pPr>
+            <w:r>
+              <w:t>AUC</w:t>
+            </w:r>
+          </w:p>
+        </w:tc>
+      </w:tr>
+      <w:tr>
+        <w:tc>
+          <w:tcPr>
+            <w:cnfStyle w:val="001000000000" w:firstRow="0" w:lastRow="0" w:firstColumn="1" w:lastColumn="0" w:oddVBand="0" w:evenVBand="0" w:oddHBand="0" w:evenHBand="0" w:firstRowFirstColumn="0" w:firstRowLastColumn="0" w:lastRowFirstColumn="0" w:lastRowLastColumn="0"/>
+            <w:tcW w:w="914" w:type="dxa"/>
+            <w:vAlign w:val="center"/>
+          </w:tcPr>
+          <w:p>
+            <w:pPr>
+              <w:spacing w:after="0" w:line="276" w:lineRule="auto"/>
+              <w:jc w:val="center"/>
+            </w:pPr>
+            <w:r>
+              <w:t>LVP</w:t>
+            </w:r>
+          </w:p>
+        </w:tc>
+        <w:tc>
+          <w:tcPr>
+            <w:tcW w:w="1319" w:type="dxa"/>
+            <w:vAlign w:val="bottom"/>
+          </w:tcPr>
+          <w:p>
+            <w:pPr>
+              <w:spacing w:after="0" w:line="276" w:lineRule="auto"/>
+              <w:jc w:val="center"/>
+              <w:cnfStyle w:val="000000000000" w:firstRow="0" w:lastRow="0" w:firstColumn="0" w:lastColumn="0" w:oddVBand="0" w:evenVBand="0" w:oddHBand="0" w:evenHBand="0" w:firstRowFirstColumn="0" w:firstRowLastColumn="0" w:lastRowFirstColumn="0" w:lastRowLastColumn="0"/>
+            </w:pPr>
+            <w:r>
+              <w:t>0.4286</w:t>
+            </w:r>
+          </w:p>
+        </w:tc>
+        <w:tc>
+          <w:tcPr>
+            <w:tcW w:w="1406" w:type="dxa"/>
+            <w:vAlign w:val="bottom"/>
+          </w:tcPr>
+          <w:p>
+            <w:pPr>
+              <w:spacing w:after="0" w:line="276" w:lineRule="auto"/>
+              <w:jc w:val="center"/>
+              <w:cnfStyle w:val="000000000000" w:firstRow="0" w:lastRow="0" w:firstColumn="0" w:lastColumn="0" w:oddVBand="0" w:evenVBand="0" w:oddHBand="0" w:evenHBand="0" w:firstRowFirstColumn="0" w:firstRowLastColumn="0" w:lastRowFirstColumn="0" w:lastRowLastColumn="0"/>
+            </w:pPr>
+            <w:r>
+              <w:t xml:space="preserve">0.44  </w:t>
+            </w:r>
+          </w:p>
+        </w:tc>
+        <w:tc>
+          <w:tcPr>
+            <w:tcW w:w="1176" w:type="dxa"/>
+            <w:vAlign w:val="bottom"/>
+          </w:tcPr>
+          <w:p>
+            <w:pPr>
+              <w:spacing w:after="0" w:line="276" w:lineRule="auto"/>
+              <w:jc w:val="center"/>
+              <w:cnfStyle w:val="000000000000" w:firstRow="0" w:lastRow="0" w:firstColumn="0" w:lastColumn="0" w:oddVBand="0" w:evenVBand="0" w:oddHBand="0" w:evenHBand="0" w:firstRowFirstColumn="0" w:firstRowLastColumn="0" w:lastRowFirstColumn="0" w:lastRowLastColumn="0"/>
+            </w:pPr>
+            <w:r>
+              <w:t xml:space="preserve">0.44  </w:t>
+            </w:r>
+          </w:p>
+        </w:tc>
+        <w:tc>
+          <w:tcPr>
+            <w:tcW w:w="1276" w:type="dxa"/>
+            <w:vAlign w:val="bottom"/>
+          </w:tcPr>
+          <w:p>
+            <w:pPr>
+              <w:spacing w:after="0" w:line="276" w:lineRule="auto"/>
+              <w:jc w:val="center"/>
+              <w:cnfStyle w:val="000000000000" w:firstRow="0" w:lastRow="0" w:firstColumn="0" w:lastColumn="0" w:oddVBand="0" w:evenVBand="0" w:oddHBand="0" w:evenHBand="0" w:firstRowFirstColumn="0" w:firstRowLastColumn="0" w:lastRowFirstColumn="0" w:lastRowLastColumn="0"/>
+            </w:pPr>
+            <w:r>
+              <w:t>0.4</w:t>
+            </w:r>
+            <w:r>
+              <w:t>1</w:t>
+            </w:r>
+            <w:r>
+              <w:t xml:space="preserve">  </w:t>
+            </w:r>
+          </w:p>
+        </w:tc>
+        <w:tc>
+          <w:tcPr>
+            <w:tcW w:w="1275" w:type="dxa"/>
+            <w:vAlign w:val="bottom"/>
+          </w:tcPr>
+          <w:p>
+            <w:pPr>
+              <w:spacing w:after="0" w:line="276" w:lineRule="auto"/>
+              <w:jc w:val="center"/>
+              <w:cnfStyle w:val="000000000000" w:firstRow="0" w:lastRow="0" w:firstColumn="0" w:lastColumn="0" w:oddVBand="0" w:evenVBand="0" w:oddHBand="0" w:evenHBand="0" w:firstRowFirstColumn="0" w:firstRowLastColumn="0" w:lastRowFirstColumn="0" w:lastRowLastColumn="0"/>
+            </w:pPr>
+            <w:r>
+              <w:t>0.4</w:t>
+            </w:r>
+            <w:r>
+              <w:t>1</w:t>
+            </w:r>
+          </w:p>
+        </w:tc>
+        <w:tc>
+          <w:tcPr>
+            <w:tcW w:w="1417" w:type="dxa"/>
+          </w:tcPr>
+          <w:p>
+            <w:pPr>
+              <w:spacing w:after="0" w:line="276" w:lineRule="auto"/>
+              <w:jc w:val="center"/>
+              <w:cnfStyle w:val="000000000000" w:firstRow="0" w:lastRow="0" w:firstColumn="0" w:lastColumn="0" w:oddVBand="0" w:evenVBand="0" w:oddHBand="0" w:evenHBand="0" w:firstRowFirstColumn="0" w:firstRowLastColumn="0" w:lastRowFirstColumn="0" w:lastRowLastColumn="0"/>
+            </w:pPr>
+            <w:r>
+              <w:t>0.4283</w:t>
+            </w:r>
+          </w:p>
+        </w:tc>
+      </w:tr>
+      <w:bookmarkEnd w:id="188"/>
+    </w:tbl>
+    <w:p/>
+    <w:tbl>
+      <w:tblPr>
+        <w:tblStyle w:val="GridTable1Light"/>
+        <w:tblW w:w="0" w:type="auto"/>
+        <w:tblLayout w:type="fixed"/>
+        <w:tblLook w:val="04A0" w:firstRow="1" w:lastRow="0" w:firstColumn="1" w:lastColumn="0" w:noHBand="0" w:noVBand="1"/>
+      </w:tblPr>
+      <w:tblGrid>
+        <w:gridCol w:w="704"/>
+        <w:gridCol w:w="1276"/>
+        <w:gridCol w:w="1134"/>
+        <w:gridCol w:w="1134"/>
+        <w:gridCol w:w="1134"/>
+        <w:gridCol w:w="1134"/>
+        <w:gridCol w:w="1134"/>
+        <w:gridCol w:w="1133"/>
+      </w:tblGrid>
+      <w:tr>
+        <w:trPr>
+          <w:cnfStyle w:val="100000000000" w:firstRow="1" w:lastRow="0" w:firstColumn="0" w:lastColumn="0" w:oddVBand="0" w:evenVBand="0" w:oddHBand="0" w:evenHBand="0" w:firstRowFirstColumn="0" w:firstRowLastColumn="0" w:lastRowFirstColumn="0" w:lastRowLastColumn="0"/>
+        </w:trPr>
+        <w:tc>
+          <w:tcPr>
+            <w:cnfStyle w:val="001000000000" w:firstRow="0" w:lastRow="0" w:firstColumn="1" w:lastColumn="0" w:oddVBand="0" w:evenVBand="0" w:oddHBand="0" w:evenHBand="0" w:firstRowFirstColumn="0" w:firstRowLastColumn="0" w:lastRowFirstColumn="0" w:lastRowLastColumn="0"/>
+            <w:tcW w:w="8783" w:type="dxa"/>
+            <w:gridSpan w:val="8"/>
+          </w:tcPr>
+          <w:p>
+            <w:pPr>
+              <w:spacing w:after="0" w:line="276" w:lineRule="auto"/>
+              <w:jc w:val="center"/>
+            </w:pPr>
+            <w:r>
+              <w:t>Výsledky na celej dátovej množine</w:t>
+            </w:r>
+          </w:p>
+        </w:tc>
+      </w:tr>
+      <w:tr>
+        <w:tc>
+          <w:tcPr>
+            <w:cnfStyle w:val="001000000000" w:firstRow="0" w:lastRow="0" w:firstColumn="1" w:lastColumn="0" w:oddVBand="0" w:evenVBand="0" w:oddHBand="0" w:evenHBand="0" w:firstRowFirstColumn="0" w:firstRowLastColumn="0" w:lastRowFirstColumn="0" w:lastRowLastColumn="0"/>
+            <w:tcW w:w="704" w:type="dxa"/>
+          </w:tcPr>
+          <w:p>
+            <w:pPr>
+              <w:spacing w:after="0" w:line="276" w:lineRule="auto"/>
+            </w:pPr>
+          </w:p>
+        </w:tc>
+        <w:tc>
+          <w:tcPr>
+            <w:tcW w:w="1276" w:type="dxa"/>
+            <w:vAlign w:val="center"/>
+          </w:tcPr>
+          <w:p>
+            <w:pPr>
+              <w:spacing w:after="0" w:line="276" w:lineRule="auto"/>
+              <w:jc w:val="center"/>
+              <w:cnfStyle w:val="000000000000" w:firstRow="0" w:lastRow="0" w:firstColumn="0" w:lastColumn="0" w:oddVBand="0" w:evenVBand="0" w:oddHBand="0" w:evenHBand="0" w:firstRowFirstColumn="0" w:firstRowLastColumn="0" w:lastRowFirstColumn="0" w:lastRowLastColumn="0"/>
+            </w:pPr>
+            <w:r>
+              <w:t>Úspešnosť</w:t>
+            </w:r>
+          </w:p>
+        </w:tc>
+        <w:tc>
+          <w:tcPr>
+            <w:tcW w:w="1134" w:type="dxa"/>
+            <w:vAlign w:val="center"/>
+          </w:tcPr>
+          <w:p>
+            <w:pPr>
+              <w:spacing w:after="0" w:line="276" w:lineRule="auto"/>
+              <w:jc w:val="center"/>
+              <w:cnfStyle w:val="000000000000" w:firstRow="0" w:lastRow="0" w:firstColumn="0" w:lastColumn="0" w:oddVBand="0" w:evenVBand="0" w:oddHBand="0" w:evenHBand="0" w:firstRowFirstColumn="0" w:firstRowLastColumn="0" w:lastRowFirstColumn="0" w:lastRowLastColumn="0"/>
+            </w:pPr>
+            <w:r>
+              <w:t>Presnosť nárastu</w:t>
+            </w:r>
+          </w:p>
+        </w:tc>
+        <w:tc>
+          <w:tcPr>
+            <w:tcW w:w="1134" w:type="dxa"/>
+            <w:vAlign w:val="center"/>
+          </w:tcPr>
+          <w:p>
+            <w:pPr>
+              <w:spacing w:after="0" w:line="276" w:lineRule="auto"/>
+              <w:jc w:val="center"/>
+              <w:cnfStyle w:val="000000000000" w:firstRow="0" w:lastRow="0" w:firstColumn="0" w:lastColumn="0" w:oddVBand="0" w:evenVBand="0" w:oddHBand="0" w:evenHBand="0" w:firstRowFirstColumn="0" w:firstRowLastColumn="0" w:lastRowFirstColumn="0" w:lastRowLastColumn="0"/>
+            </w:pPr>
+            <w:r>
+              <w:t>Pokrytie nárastu</w:t>
+            </w:r>
+          </w:p>
+        </w:tc>
+        <w:tc>
+          <w:tcPr>
+            <w:tcW w:w="1134" w:type="dxa"/>
+            <w:vAlign w:val="center"/>
+          </w:tcPr>
+          <w:p>
+            <w:pPr>
+              <w:spacing w:after="0" w:line="276" w:lineRule="auto"/>
+              <w:jc w:val="center"/>
+              <w:cnfStyle w:val="000000000000" w:firstRow="0" w:lastRow="0" w:firstColumn="0" w:lastColumn="0" w:oddVBand="0" w:evenVBand="0" w:oddHBand="0" w:evenHBand="0" w:firstRowFirstColumn="0" w:firstRowLastColumn="0" w:lastRowFirstColumn="0" w:lastRowLastColumn="0"/>
+            </w:pPr>
+            <w:r>
+              <w:t>Presnosť poklesu</w:t>
+            </w:r>
+          </w:p>
+        </w:tc>
+        <w:tc>
+          <w:tcPr>
+            <w:tcW w:w="1134" w:type="dxa"/>
+            <w:vAlign w:val="center"/>
+          </w:tcPr>
+          <w:p>
+            <w:pPr>
+              <w:spacing w:after="0" w:line="276" w:lineRule="auto"/>
+              <w:jc w:val="center"/>
+              <w:cnfStyle w:val="000000000000" w:firstRow="0" w:lastRow="0" w:firstColumn="0" w:lastColumn="0" w:oddVBand="0" w:evenVBand="0" w:oddHBand="0" w:evenHBand="0" w:firstRowFirstColumn="0" w:firstRowLastColumn="0" w:lastRowFirstColumn="0" w:lastRowLastColumn="0"/>
+            </w:pPr>
+            <w:r>
+              <w:t>Pokrytie poklesu</w:t>
+            </w:r>
+          </w:p>
+        </w:tc>
+        <w:tc>
+          <w:tcPr>
+            <w:tcW w:w="1134" w:type="dxa"/>
+          </w:tcPr>
+          <w:p>
+            <w:pPr>
+              <w:spacing w:after="0" w:line="276" w:lineRule="auto"/>
+              <w:jc w:val="center"/>
+              <w:cnfStyle w:val="000000000000" w:firstRow="0" w:lastRow="0" w:firstColumn="0" w:lastColumn="0" w:oddVBand="0" w:evenVBand="0" w:oddHBand="0" w:evenHBand="0" w:firstRowFirstColumn="0" w:firstRowLastColumn="0" w:lastRowFirstColumn="0" w:lastRowLastColumn="0"/>
+            </w:pPr>
+            <w:r>
+              <w:t>Presnosť stagnácie</w:t>
+            </w:r>
+          </w:p>
+        </w:tc>
+        <w:tc>
+          <w:tcPr>
+            <w:tcW w:w="1133" w:type="dxa"/>
+          </w:tcPr>
+          <w:p>
+            <w:pPr>
+              <w:spacing w:after="0" w:line="276" w:lineRule="auto"/>
+              <w:jc w:val="center"/>
+              <w:cnfStyle w:val="000000000000" w:firstRow="0" w:lastRow="0" w:firstColumn="0" w:lastColumn="0" w:oddVBand="0" w:evenVBand="0" w:oddHBand="0" w:evenHBand="0" w:firstRowFirstColumn="0" w:firstRowLastColumn="0" w:lastRowFirstColumn="0" w:lastRowLastColumn="0"/>
+            </w:pPr>
+            <w:r>
+              <w:t>Pokrytie</w:t>
+            </w:r>
+          </w:p>
+          <w:p>
+            <w:pPr>
+              <w:spacing w:after="0" w:line="276" w:lineRule="auto"/>
+              <w:jc w:val="center"/>
+              <w:cnfStyle w:val="000000000000" w:firstRow="0" w:lastRow="0" w:firstColumn="0" w:lastColumn="0" w:oddVBand="0" w:evenVBand="0" w:oddHBand="0" w:evenHBand="0" w:firstRowFirstColumn="0" w:firstRowLastColumn="0" w:lastRowFirstColumn="0" w:lastRowLastColumn="0"/>
+            </w:pPr>
+            <w:r>
+              <w:t>stagnácie</w:t>
+            </w:r>
+          </w:p>
+        </w:tc>
+      </w:tr>
+      <w:tr>
+        <w:tc>
+          <w:tcPr>
+            <w:cnfStyle w:val="001000000000" w:firstRow="0" w:lastRow="0" w:firstColumn="1" w:lastColumn="0" w:oddVBand="0" w:evenVBand="0" w:oddHBand="0" w:evenHBand="0" w:firstRowFirstColumn="0" w:firstRowLastColumn="0" w:lastRowFirstColumn="0" w:lastRowLastColumn="0"/>
+            <w:tcW w:w="704" w:type="dxa"/>
+            <w:vAlign w:val="center"/>
+          </w:tcPr>
+          <w:p>
+            <w:pPr>
+              <w:spacing w:after="0" w:line="276" w:lineRule="auto"/>
+              <w:jc w:val="center"/>
+            </w:pPr>
+            <w:r>
+              <w:t>LVP</w:t>
+            </w:r>
+          </w:p>
+        </w:tc>
+        <w:tc>
+          <w:tcPr>
+            <w:tcW w:w="1276" w:type="dxa"/>
+            <w:vAlign w:val="bottom"/>
+          </w:tcPr>
+          <w:p>
+            <w:pPr>
+              <w:spacing w:after="0" w:line="276" w:lineRule="auto"/>
+              <w:jc w:val="center"/>
+              <w:cnfStyle w:val="000000000000" w:firstRow="0" w:lastRow="0" w:firstColumn="0" w:lastColumn="0" w:oddVBand="0" w:evenVBand="0" w:oddHBand="0" w:evenHBand="0" w:firstRowFirstColumn="0" w:firstRowLastColumn="0" w:lastRowFirstColumn="0" w:lastRowLastColumn="0"/>
+            </w:pPr>
+            <w:r>
+              <w:t>0.4286</w:t>
+            </w:r>
+          </w:p>
+        </w:tc>
+        <w:tc>
+          <w:tcPr>
+            <w:tcW w:w="1134" w:type="dxa"/>
+            <w:vAlign w:val="bottom"/>
+          </w:tcPr>
+          <w:p>
+            <w:pPr>
+              <w:spacing w:after="0" w:line="276" w:lineRule="auto"/>
+              <w:jc w:val="center"/>
+              <w:cnfStyle w:val="000000000000" w:firstRow="0" w:lastRow="0" w:firstColumn="0" w:lastColumn="0" w:oddVBand="0" w:evenVBand="0" w:oddHBand="0" w:evenHBand="0" w:firstRowFirstColumn="0" w:firstRowLastColumn="0" w:lastRowFirstColumn="0" w:lastRowLastColumn="0"/>
+            </w:pPr>
+            <w:r>
+              <w:t>0.28</w:t>
+            </w:r>
+          </w:p>
+        </w:tc>
+        <w:tc>
+          <w:tcPr>
+            <w:tcW w:w="1134" w:type="dxa"/>
+            <w:vAlign w:val="bottom"/>
+          </w:tcPr>
+          <w:p>
+            <w:pPr>
+              <w:spacing w:after="0" w:line="276" w:lineRule="auto"/>
+              <w:jc w:val="center"/>
+              <w:cnfStyle w:val="000000000000" w:firstRow="0" w:lastRow="0" w:firstColumn="0" w:lastColumn="0" w:oddVBand="0" w:evenVBand="0" w:oddHBand="0" w:evenHBand="0" w:firstRowFirstColumn="0" w:firstRowLastColumn="0" w:lastRowFirstColumn="0" w:lastRowLastColumn="0"/>
+            </w:pPr>
+            <w:r>
+              <w:t>0.28</w:t>
+            </w:r>
+          </w:p>
+        </w:tc>
+        <w:tc>
+          <w:tcPr>
+            <w:tcW w:w="1134" w:type="dxa"/>
+            <w:vAlign w:val="bottom"/>
+          </w:tcPr>
+          <w:p>
+            <w:pPr>
+              <w:spacing w:after="0" w:line="276" w:lineRule="auto"/>
+              <w:jc w:val="center"/>
+              <w:cnfStyle w:val="000000000000" w:firstRow="0" w:lastRow="0" w:firstColumn="0" w:lastColumn="0" w:oddVBand="0" w:evenVBand="0" w:oddHBand="0" w:evenHBand="0" w:firstRowFirstColumn="0" w:firstRowLastColumn="0" w:lastRowFirstColumn="0" w:lastRowLastColumn="0"/>
+            </w:pPr>
+            <w:r>
+              <w:t>0.26</w:t>
+            </w:r>
+          </w:p>
+        </w:tc>
+        <w:tc>
+          <w:tcPr>
+            <w:tcW w:w="1134" w:type="dxa"/>
+            <w:vAlign w:val="bottom"/>
+          </w:tcPr>
+          <w:p>
+            <w:pPr>
+              <w:spacing w:after="0" w:line="276" w:lineRule="auto"/>
+              <w:jc w:val="center"/>
+              <w:cnfStyle w:val="000000000000" w:firstRow="0" w:lastRow="0" w:firstColumn="0" w:lastColumn="0" w:oddVBand="0" w:evenVBand="0" w:oddHBand="0" w:evenHBand="0" w:firstRowFirstColumn="0" w:firstRowLastColumn="0" w:lastRowFirstColumn="0" w:lastRowLastColumn="0"/>
+            </w:pPr>
+            <w:r>
+              <w:t>0.26</w:t>
+            </w:r>
+          </w:p>
+        </w:tc>
+        <w:tc>
+          <w:tcPr>
+            <w:tcW w:w="1134" w:type="dxa"/>
+          </w:tcPr>
+          <w:p>
+            <w:pPr>
+              <w:spacing w:after="0" w:line="276" w:lineRule="auto"/>
+              <w:jc w:val="center"/>
+              <w:cnfStyle w:val="000000000000" w:firstRow="0" w:lastRow="0" w:firstColumn="0" w:lastColumn="0" w:oddVBand="0" w:evenVBand="0" w:oddHBand="0" w:evenHBand="0" w:firstRowFirstColumn="0" w:firstRowLastColumn="0" w:lastRowFirstColumn="0" w:lastRowLastColumn="0"/>
+            </w:pPr>
+            <w:r>
+              <w:t>0.41</w:t>
+            </w:r>
+          </w:p>
+        </w:tc>
+        <w:tc>
+          <w:tcPr>
+            <w:tcW w:w="1133" w:type="dxa"/>
+          </w:tcPr>
+          <w:p>
+            <w:pPr>
+              <w:spacing w:after="0" w:line="276" w:lineRule="auto"/>
+              <w:jc w:val="center"/>
+              <w:cnfStyle w:val="000000000000" w:firstRow="0" w:lastRow="0" w:firstColumn="0" w:lastColumn="0" w:oddVBand="0" w:evenVBand="0" w:oddHBand="0" w:evenHBand="0" w:firstRowFirstColumn="0" w:firstRowLastColumn="0" w:lastRowFirstColumn="0" w:lastRowLastColumn="0"/>
+            </w:pPr>
+            <w:r>
+              <w:t>0.41</w:t>
+            </w:r>
+          </w:p>
+        </w:tc>
+      </w:tr>
+    </w:tbl>
+    <w:p/>
+    <w:p>
+      <w:pPr>
+        <w:pStyle w:val="Heading1"/>
+        <w:numPr>
+          <w:ilvl w:val="0"/>
+          <w:numId w:val="11"/>
+        </w:numPr>
+        <w:ind w:left="426" w:hanging="426"/>
+      </w:pPr>
+      <w:r>
+        <w:lastRenderedPageBreak/>
+        <w:t>Experiment III</w:t>
+      </w:r>
+    </w:p>
+    <w:p>
+      <w:r>
+        <w:t>V predchádzajúcich experimentoch sme využili bežne dostupné a relatívne jednoducho implementovateľné metódy. Z toho dôvodu sme sa rozhodli pre implementáciu vlastného modelu, ktorý budeme schopný porovnať s bežnými prístupmi. Model bude pozostávať z dvoch častí. Konkrétne sa bude jednať o regresnú časť</w:t>
+      </w:r>
+      <w:r>
+        <w:t xml:space="preserve"> pozostávajúcu z </w:t>
+      </w:r>
+      <w:proofErr w:type="spellStart"/>
+      <w:r>
+        <w:t>rekurentnej</w:t>
+      </w:r>
+      <w:proofErr w:type="spellEnd"/>
+      <w:r>
+        <w:t xml:space="preserve"> neurónovej siete</w:t>
+      </w:r>
+      <w:r>
+        <w:t xml:space="preserve">, ktorej úlohou bude odhadnúť vývoj a klasifikačnej ktorá nastaví vhodný prah prechodu do jednotlivých tried - nárastu alebo poklesu. </w:t>
+      </w:r>
+    </w:p>
+    <w:p>
+      <w:pPr>
+        <w:pStyle w:val="Heading2"/>
+        <w:numPr>
+          <w:ilvl w:val="1"/>
+          <w:numId w:val="11"/>
+        </w:numPr>
+        <w:ind w:left="426" w:hanging="426"/>
+      </w:pPr>
+      <w:r>
+        <w:t>Konštrukcia modelu</w:t>
+      </w:r>
+    </w:p>
+    <w:p>
+      <w:r>
+        <w:t>Ako sme spomenuli model bude pozostávať z dvoch častí</w:t>
+      </w:r>
+      <w:r>
+        <w:t xml:space="preserve"> (obrázok xx)</w:t>
+      </w:r>
+      <w:r>
+        <w:t xml:space="preserve">. Neurónová sieť bude </w:t>
+      </w:r>
+      <w:r>
+        <w:t>skonštruovaná</w:t>
+      </w:r>
+      <w:r>
+        <w:t xml:space="preserve"> z dvoch vrstiev, konkrétne pôjde o LSTM vrstvu, ktorá dokáže zachytávať a sledovať historické zmeny</w:t>
+      </w:r>
+      <w:r>
+        <w:t>.</w:t>
+      </w:r>
+      <w:r>
+        <w:t xml:space="preserve"> </w:t>
+      </w:r>
+      <w:r>
+        <w:t>N</w:t>
+      </w:r>
+      <w:r>
+        <w:t>evýhodou LSTM vrstvy</w:t>
+      </w:r>
+      <w:r>
+        <w:t xml:space="preserve"> však</w:t>
+      </w:r>
+      <w:r>
+        <w:t xml:space="preserve"> je, že využíva výstupnú aktivačnú funkciu tangens, ktorej hodnoty nadobúdajú interval</w:t>
+      </w:r>
+      <m:oMath>
+        <m:r>
+          <w:rPr>
+            <w:rFonts w:ascii="Cambria Math" w:hAnsi="Cambria Math"/>
+          </w:rPr>
+          <m:t>(-1.0 , 1.0)</m:t>
+        </m:r>
+      </m:oMath>
+      <w:r>
+        <w:t xml:space="preserve">. Z toho dôvodu sme normalizovali dáta na úrovni </w:t>
+      </w:r>
+      <w:proofErr w:type="spellStart"/>
+      <w:r>
+        <w:t>trénovacej</w:t>
+      </w:r>
+      <w:proofErr w:type="spellEnd"/>
+      <w:r>
+        <w:t xml:space="preserve"> časti dátovej množiny na interval</w:t>
+      </w:r>
+      <w:r>
+        <w:t xml:space="preserve"> </w:t>
+      </w:r>
+      <w:r>
+        <w:t>(-1.0 ,1.0)</w:t>
+      </w:r>
+      <w:r>
+        <w:t xml:space="preserve"> (-0,5;0,5). Týmto prístupom sme zabezpečili, že dáta určené pre trénovanie nenesú v sebe informáciu o budúcom trende vývoja atribútov. Znížený interval</w:t>
+      </w:r>
+      <w:r>
+        <w:t xml:space="preserve"> normalizácie</w:t>
+      </w:r>
+      <w:r>
+        <w:t xml:space="preserve"> slúži na variabilitu modelu reagovať aj na hodnoty nad prah normalizácie a</w:t>
+      </w:r>
+      <w:r>
+        <w:t> </w:t>
+      </w:r>
+      <w:r>
+        <w:t>pritom</w:t>
+      </w:r>
+      <w:r>
+        <w:t xml:space="preserve"> teoreticky</w:t>
+      </w:r>
+      <w:r>
+        <w:t xml:space="preserve"> zostať v intervale výstupných hodnôt daného modelu. Lineárna vrstva následne m</w:t>
+      </w:r>
+      <w:r>
+        <w:t>á</w:t>
+      </w:r>
+      <w:r>
+        <w:t xml:space="preserve"> za úlohu zjemniť prechod</w:t>
+      </w:r>
+      <w:r>
+        <w:t xml:space="preserve"> k výslednej hodnote</w:t>
+      </w:r>
+      <w:r>
+        <w:t>, prípadne reagovať na situáciu kedy</w:t>
+      </w:r>
+      <w:r>
+        <w:t xml:space="preserve"> by</w:t>
+      </w:r>
+      <w:r>
+        <w:t xml:space="preserve"> </w:t>
+      </w:r>
+      <w:r>
+        <w:t xml:space="preserve">výsledná hodnota z LSTM bola limitovaná práve jej intervalom. </w:t>
+      </w:r>
+    </w:p>
+    <w:p>
+      <w:r>
+        <w:t xml:space="preserve">Klasifikačná časť bude realizovaná </w:t>
+      </w:r>
+      <w:proofErr w:type="spellStart"/>
+      <w:r>
+        <w:t>klasifikátorom</w:t>
+      </w:r>
+      <w:proofErr w:type="spellEnd"/>
+      <w:r>
+        <w:t xml:space="preserve"> náhodný les, kde bude zodpovedný pre určenie prahu prechodu do tried nárastu/poklesu prípadne nárastu/stagnácie/poklesu. Tento prístup nám zároveň umožňuje explicitne uviesť črty</w:t>
+      </w:r>
+      <w:r>
+        <w:t xml:space="preserve"> </w:t>
+      </w:r>
+      <w:r>
+        <w:t>, ktoré môžu vstúpiť až v tomto kroku do finálneho procesu klasifikácie (napríklad črty sentimentu z </w:t>
+      </w:r>
+      <w:proofErr w:type="spellStart"/>
+      <w:r>
+        <w:t>tweetov</w:t>
+      </w:r>
+      <w:proofErr w:type="spellEnd"/>
+      <w:r>
+        <w:t xml:space="preserve">). </w:t>
+      </w:r>
+      <w:r>
+        <w:t xml:space="preserve">Tento prístup pomôže zvýrazniť význam daných čŕt. </w:t>
+      </w:r>
+    </w:p>
+    <w:p/>
+    <w:p>
+      <w:pPr>
+        <w:pStyle w:val="Heading2"/>
+        <w:numPr>
+          <w:ilvl w:val="0"/>
+          <w:numId w:val="0"/>
+        </w:numPr>
+        <w:ind w:left="360" w:hanging="360"/>
+      </w:pPr>
+      <w:r>
+        <w:rPr>
+          <w:noProof/>
+        </w:rPr>
+        <w:lastRenderedPageBreak/>
+        <w:drawing>
+          <wp:inline distT="0" distB="0" distL="0" distR="0" wp14:anchorId="79E2F2CC" wp14:editId="1E3D06EF">
+            <wp:extent cx="5581650" cy="3009900"/>
+            <wp:effectExtent l="0" t="0" r="0" b="0"/>
+            <wp:docPr id="15" name="Picture 15"/>
+            <wp:cNvGraphicFramePr>
+              <a:graphicFrameLocks xmlns:a="http://schemas.openxmlformats.org/drawingml/2006/main" noChangeAspect="1"/>
+            </wp:cNvGraphicFramePr>
+            <a:graphic xmlns:a="http://schemas.openxmlformats.org/drawingml/2006/main">
+              <a:graphicData uri="http://schemas.openxmlformats.org/drawingml/2006/picture">
+                <pic:pic xmlns:pic="http://schemas.openxmlformats.org/drawingml/2006/picture">
+                  <pic:nvPicPr>
+                    <pic:cNvPr id="0" name="Picture 2"/>
+                    <pic:cNvPicPr>
+                      <a:picLocks noChangeAspect="1" noChangeArrowheads="1"/>
+                    </pic:cNvPicPr>
+                  </pic:nvPicPr>
+                  <pic:blipFill>
+                    <a:blip r:embed="rId59">
+                      <a:extLst>
+                        <a:ext uri="{28A0092B-C50C-407E-A947-70E740481C1C}">
+                          <a14:useLocalDpi xmlns:a14="http://schemas.microsoft.com/office/drawing/2010/main" val="0"/>
+                        </a:ext>
+                      </a:extLst>
+                    </a:blip>
+                    <a:srcRect/>
+                    <a:stretch>
+                      <a:fillRect/>
+                    </a:stretch>
+                  </pic:blipFill>
+                  <pic:spPr bwMode="auto">
+                    <a:xfrm>
+                      <a:off x="0" y="0"/>
+                      <a:ext cx="5581650" cy="3009900"/>
+                    </a:xfrm>
+                    <a:prstGeom prst="rect">
+                      <a:avLst/>
+                    </a:prstGeom>
+                    <a:noFill/>
+                    <a:ln>
+                      <a:noFill/>
+                    </a:ln>
+                  </pic:spPr>
+                </pic:pic>
+              </a:graphicData>
+            </a:graphic>
+          </wp:inline>
+        </w:drawing>
+      </w:r>
+    </w:p>
+    <w:p/>
+    <w:p/>
+    <w:p/>
+    <w:p/>
+    <w:p>
+      <w:pPr>
+        <w:pStyle w:val="Heading1"/>
+      </w:pPr>
+      <w:bookmarkStart w:id="189" w:name="_Toc38030773"/>
       <w:r>
         <w:lastRenderedPageBreak/>
         <w:t>Zdroje</w:t>
       </w:r>
-      <w:bookmarkEnd w:id="177"/>
+      <w:bookmarkEnd w:id="189"/>
     </w:p>
     <w:p>
       <w:pPr>
@@ -33237,7 +35457,21 @@
         <w:rPr>
           <w:szCs w:val="24"/>
         </w:rPr>
-        <w:t>Časové rady a ich dekompozícia</w:t>
+        <w:t xml:space="preserve">Časové rady </w:t>
+      </w:r>
+      <w:proofErr w:type="gramStart"/>
+      <w:r>
+        <w:rPr>
+          <w:szCs w:val="24"/>
+        </w:rPr>
+        <w:t>a</w:t>
+      </w:r>
+      <w:proofErr w:type="gramEnd"/>
+      <w:r>
+        <w:rPr>
+          <w:szCs w:val="24"/>
+        </w:rPr>
+        <w:t> ich dekompozícia</w:t>
       </w:r>
       <w:r>
         <w:rPr>
@@ -34039,7 +36273,7 @@
       <w:pPr>
         <w:pStyle w:val="Heading1"/>
       </w:pPr>
-      <w:bookmarkStart w:id="178" w:name="_Toc26870672"/>
+      <w:bookmarkStart w:id="190" w:name="_Toc38030774"/>
       <w:r>
         <w:lastRenderedPageBreak/>
         <w:t>Príloha A:  Plán práce</w:t>
@@ -34047,7 +36281,7 @@
       <w:r>
         <w:t xml:space="preserve"> pre DP I</w:t>
       </w:r>
-      <w:bookmarkEnd w:id="178"/>
+      <w:bookmarkEnd w:id="190"/>
     </w:p>
     <w:tbl>
       <w:tblPr>
@@ -34559,7 +36793,7 @@
       <w:pPr>
         <w:pStyle w:val="Heading1"/>
       </w:pPr>
-      <w:bookmarkStart w:id="179" w:name="_Toc26870673"/>
+      <w:bookmarkStart w:id="191" w:name="_Toc38030775"/>
       <w:r>
         <w:lastRenderedPageBreak/>
         <w:t xml:space="preserve">Príloha </w:t>
@@ -34573,7 +36807,7 @@
       <w:r>
         <w:t>I</w:t>
       </w:r>
-      <w:bookmarkEnd w:id="179"/>
+      <w:bookmarkEnd w:id="191"/>
     </w:p>
     <w:tbl>
       <w:tblPr>
@@ -35099,7 +37333,7 @@
       <w:pPr>
         <w:pStyle w:val="Heading1"/>
       </w:pPr>
-      <w:bookmarkStart w:id="180" w:name="_Toc26870674"/>
+      <w:bookmarkStart w:id="192" w:name="_Toc38030776"/>
       <w:r>
         <w:lastRenderedPageBreak/>
         <w:t xml:space="preserve">Príloha </w:t>
@@ -35113,7 +37347,7 @@
       <w:r>
         <w:t>Zoznam čŕt z kategórie Twitter</w:t>
       </w:r>
-      <w:bookmarkEnd w:id="180"/>
+      <w:bookmarkEnd w:id="192"/>
     </w:p>
     <w:p>
       <w:pPr>
@@ -35875,7 +38109,7 @@
       <w:pPr>
         <w:pStyle w:val="Heading1"/>
       </w:pPr>
-      <w:bookmarkStart w:id="181" w:name="_Toc26870675"/>
+      <w:bookmarkStart w:id="193" w:name="_Toc38030777"/>
       <w:r>
         <w:lastRenderedPageBreak/>
         <w:t xml:space="preserve">Príloha </w:t>
@@ -35889,7 +38123,7 @@
       <w:r>
         <w:t>webové publikácie</w:t>
       </w:r>
-      <w:bookmarkEnd w:id="181"/>
+      <w:bookmarkEnd w:id="193"/>
     </w:p>
     <w:p>
       <w:pPr>
@@ -36661,8 +38895,8 @@
       <w:pPr>
         <w:spacing w:after="0"/>
         <w:sectPr>
-          <w:headerReference w:type="even" r:id="rId56"/>
-          <w:footerReference w:type="even" r:id="rId57"/>
+          <w:headerReference w:type="even" r:id="rId60"/>
+          <w:footerReference w:type="even" r:id="rId61"/>
           <w:pgSz w:w="12240" w:h="15840"/>
           <w:pgMar w:top="1440" w:right="1440" w:bottom="1440" w:left="2007" w:header="720" w:footer="720" w:gutter="0"/>
           <w:cols w:space="720"/>
@@ -36675,7 +38909,7 @@
         <w:pStyle w:val="Heading1"/>
         <w:spacing w:before="0"/>
       </w:pPr>
-      <w:bookmarkStart w:id="182" w:name="_Toc26870676"/>
+      <w:bookmarkStart w:id="194" w:name="_Toc38030778"/>
       <w:r>
         <w:lastRenderedPageBreak/>
         <w:t xml:space="preserve">Príloha </w:t>
@@ -36689,7 +38923,7 @@
       <w:r>
         <w:t>trh kryptomien</w:t>
       </w:r>
-      <w:bookmarkEnd w:id="182"/>
+      <w:bookmarkEnd w:id="194"/>
     </w:p>
     <w:p>
       <w:pPr>
@@ -37464,7 +39698,7 @@
       <w:pPr>
         <w:pStyle w:val="Heading1"/>
       </w:pPr>
-      <w:bookmarkStart w:id="183" w:name="_Toc26870677"/>
+      <w:bookmarkStart w:id="195" w:name="_Toc38030779"/>
       <w:r>
         <w:lastRenderedPageBreak/>
         <w:t xml:space="preserve">Príloha </w:t>
@@ -37478,7 +39712,7 @@
       <w:r>
         <w:t>akcií</w:t>
       </w:r>
-      <w:bookmarkEnd w:id="183"/>
+      <w:bookmarkEnd w:id="195"/>
     </w:p>
     <w:p/>
     <w:p>
@@ -37802,7 +40036,7 @@
       <w:pPr>
         <w:pStyle w:val="Heading1"/>
       </w:pPr>
-      <w:bookmarkStart w:id="184" w:name="_Toc26870678"/>
+      <w:bookmarkStart w:id="196" w:name="_Toc38030780"/>
       <w:r>
         <w:lastRenderedPageBreak/>
         <w:t xml:space="preserve">Príloha </w:t>
@@ -37822,7 +40056,7 @@
       <w:r>
         <w:t>média</w:t>
       </w:r>
-      <w:bookmarkEnd w:id="184"/>
+      <w:bookmarkEnd w:id="196"/>
     </w:p>
     <w:p>
       <w:pPr>
@@ -38259,7 +40493,13 @@
           <w:rPr>
             <w:noProof/>
           </w:rPr>
-          <w:t>22</w:t>
+          <w:t>2</w:t>
+        </w:r>
+        <w:r>
+          <w:rPr>
+            <w:noProof/>
+          </w:rPr>
+          <w:t>2</w:t>
         </w:r>
         <w:r>
           <w:fldChar w:fldCharType="end"/>
@@ -38419,6 +40659,119 @@
     </w:lvl>
   </w:abstractNum>
   <w:abstractNum w:abstractNumId="1" w15:restartNumberingAfterBreak="0">
+    <w:nsid w:val="06082043"/>
+    <w:multiLevelType w:val="hybridMultilevel"/>
+    <w:tmpl w:val="E928538E"/>
+    <w:lvl w:ilvl="0" w:tplc="041B0001">
+      <w:start w:val="1"/>
+      <w:numFmt w:val="bullet"/>
+      <w:lvlText w:val=""/>
+      <w:lvlJc w:val="left"/>
+      <w:pPr>
+        <w:ind w:left="720" w:hanging="360"/>
+      </w:pPr>
+      <w:rPr>
+        <w:rFonts w:ascii="Symbol" w:hAnsi="Symbol" w:cs="Symbol" w:hint="default"/>
+      </w:rPr>
+    </w:lvl>
+    <w:lvl w:ilvl="1" w:tplc="041B0003" w:tentative="1">
+      <w:start w:val="1"/>
+      <w:numFmt w:val="bullet"/>
+      <w:lvlText w:val="o"/>
+      <w:lvlJc w:val="left"/>
+      <w:pPr>
+        <w:ind w:left="1440" w:hanging="360"/>
+      </w:pPr>
+      <w:rPr>
+        <w:rFonts w:ascii="Courier New" w:hAnsi="Courier New" w:cs="Courier New" w:hint="default"/>
+      </w:rPr>
+    </w:lvl>
+    <w:lvl w:ilvl="2" w:tplc="041B0005" w:tentative="1">
+      <w:start w:val="1"/>
+      <w:numFmt w:val="bullet"/>
+      <w:lvlText w:val=""/>
+      <w:lvlJc w:val="left"/>
+      <w:pPr>
+        <w:ind w:left="2160" w:hanging="360"/>
+      </w:pPr>
+      <w:rPr>
+        <w:rFonts w:ascii="Wingdings" w:hAnsi="Wingdings" w:cs="Wingdings" w:hint="default"/>
+      </w:rPr>
+    </w:lvl>
+    <w:lvl w:ilvl="3" w:tplc="041B0001" w:tentative="1">
+      <w:start w:val="1"/>
+      <w:numFmt w:val="bullet"/>
+      <w:lvlText w:val=""/>
+      <w:lvlJc w:val="left"/>
+      <w:pPr>
+        <w:ind w:left="2880" w:hanging="360"/>
+      </w:pPr>
+      <w:rPr>
+        <w:rFonts w:ascii="Symbol" w:hAnsi="Symbol" w:cs="Symbol" w:hint="default"/>
+      </w:rPr>
+    </w:lvl>
+    <w:lvl w:ilvl="4" w:tplc="041B0003" w:tentative="1">
+      <w:start w:val="1"/>
+      <w:numFmt w:val="bullet"/>
+      <w:lvlText w:val="o"/>
+      <w:lvlJc w:val="left"/>
+      <w:pPr>
+        <w:ind w:left="3600" w:hanging="360"/>
+      </w:pPr>
+      <w:rPr>
+        <w:rFonts w:ascii="Courier New" w:hAnsi="Courier New" w:cs="Courier New" w:hint="default"/>
+      </w:rPr>
+    </w:lvl>
+    <w:lvl w:ilvl="5" w:tplc="041B0005" w:tentative="1">
+      <w:start w:val="1"/>
+      <w:numFmt w:val="bullet"/>
+      <w:lvlText w:val=""/>
+      <w:lvlJc w:val="left"/>
+      <w:pPr>
+        <w:ind w:left="4320" w:hanging="360"/>
+      </w:pPr>
+      <w:rPr>
+        <w:rFonts w:ascii="Wingdings" w:hAnsi="Wingdings" w:cs="Wingdings" w:hint="default"/>
+      </w:rPr>
+    </w:lvl>
+    <w:lvl w:ilvl="6" w:tplc="041B0001" w:tentative="1">
+      <w:start w:val="1"/>
+      <w:numFmt w:val="bullet"/>
+      <w:lvlText w:val=""/>
+      <w:lvlJc w:val="left"/>
+      <w:pPr>
+        <w:ind w:left="5040" w:hanging="360"/>
+      </w:pPr>
+      <w:rPr>
+        <w:rFonts w:ascii="Symbol" w:hAnsi="Symbol" w:cs="Symbol" w:hint="default"/>
+      </w:rPr>
+    </w:lvl>
+    <w:lvl w:ilvl="7" w:tplc="041B0003" w:tentative="1">
+      <w:start w:val="1"/>
+      <w:numFmt w:val="bullet"/>
+      <w:lvlText w:val="o"/>
+      <w:lvlJc w:val="left"/>
+      <w:pPr>
+        <w:ind w:left="5760" w:hanging="360"/>
+      </w:pPr>
+      <w:rPr>
+        <w:rFonts w:ascii="Courier New" w:hAnsi="Courier New" w:cs="Courier New" w:hint="default"/>
+      </w:rPr>
+    </w:lvl>
+    <w:lvl w:ilvl="8" w:tplc="041B0005" w:tentative="1">
+      <w:start w:val="1"/>
+      <w:numFmt w:val="bullet"/>
+      <w:lvlText w:val=""/>
+      <w:lvlJc w:val="left"/>
+      <w:pPr>
+        <w:ind w:left="6480" w:hanging="360"/>
+      </w:pPr>
+      <w:rPr>
+        <w:rFonts w:ascii="Wingdings" w:hAnsi="Wingdings" w:cs="Wingdings" w:hint="default"/>
+      </w:rPr>
+    </w:lvl>
+  </w:abstractNum>
+  <w:abstractNum w:abstractNumId="2" w15:restartNumberingAfterBreak="0">
     <w:nsid w:val="10E9797C"/>
     <w:multiLevelType w:val="hybridMultilevel"/>
     <w:tmpl w:val="CC768652"/>
@@ -38531,7 +40884,7 @@
       </w:rPr>
     </w:lvl>
   </w:abstractNum>
-  <w:abstractNum w:abstractNumId="2" w15:restartNumberingAfterBreak="0">
+  <w:abstractNum w:abstractNumId="3" w15:restartNumberingAfterBreak="0">
     <w:nsid w:val="14B23305"/>
     <w:multiLevelType w:val="hybridMultilevel"/>
     <w:tmpl w:val="EE7C88F8"/>
@@ -38644,7 +40997,7 @@
       </w:rPr>
     </w:lvl>
   </w:abstractNum>
-  <w:abstractNum w:abstractNumId="3" w15:restartNumberingAfterBreak="0">
+  <w:abstractNum w:abstractNumId="4" w15:restartNumberingAfterBreak="0">
     <w:nsid w:val="151A4C99"/>
     <w:multiLevelType w:val="hybridMultilevel"/>
     <w:tmpl w:val="A1525CEE"/>
@@ -38733,7 +41086,7 @@
       </w:pPr>
     </w:lvl>
   </w:abstractNum>
-  <w:abstractNum w:abstractNumId="4" w15:restartNumberingAfterBreak="0">
+  <w:abstractNum w:abstractNumId="5" w15:restartNumberingAfterBreak="0">
     <w:nsid w:val="17322062"/>
     <w:multiLevelType w:val="hybridMultilevel"/>
     <w:tmpl w:val="75ACE8F2"/>
@@ -38846,7 +41199,7 @@
       </w:rPr>
     </w:lvl>
   </w:abstractNum>
-  <w:abstractNum w:abstractNumId="5" w15:restartNumberingAfterBreak="0">
+  <w:abstractNum w:abstractNumId="6" w15:restartNumberingAfterBreak="0">
     <w:nsid w:val="18C5615E"/>
     <w:multiLevelType w:val="hybridMultilevel"/>
     <w:tmpl w:val="4DAAD5C2"/>
@@ -38959,7 +41312,7 @@
       </w:rPr>
     </w:lvl>
   </w:abstractNum>
-  <w:abstractNum w:abstractNumId="6" w15:restartNumberingAfterBreak="0">
+  <w:abstractNum w:abstractNumId="7" w15:restartNumberingAfterBreak="0">
     <w:nsid w:val="19770E23"/>
     <w:multiLevelType w:val="hybridMultilevel"/>
     <w:tmpl w:val="02B075AC"/>
@@ -39072,7 +41425,7 @@
       </w:rPr>
     </w:lvl>
   </w:abstractNum>
-  <w:abstractNum w:abstractNumId="7" w15:restartNumberingAfterBreak="0">
+  <w:abstractNum w:abstractNumId="8" w15:restartNumberingAfterBreak="0">
     <w:nsid w:val="1D0A337B"/>
     <w:multiLevelType w:val="hybridMultilevel"/>
     <w:tmpl w:val="70A4C8D4"/>
@@ -39185,7 +41538,7 @@
       </w:rPr>
     </w:lvl>
   </w:abstractNum>
-  <w:abstractNum w:abstractNumId="8" w15:restartNumberingAfterBreak="0">
+  <w:abstractNum w:abstractNumId="9" w15:restartNumberingAfterBreak="0">
     <w:nsid w:val="1F6B7E87"/>
     <w:multiLevelType w:val="hybridMultilevel"/>
     <w:tmpl w:val="CEFE8836"/>
@@ -39298,7 +41651,7 @@
       </w:rPr>
     </w:lvl>
   </w:abstractNum>
-  <w:abstractNum w:abstractNumId="9" w15:restartNumberingAfterBreak="0">
+  <w:abstractNum w:abstractNumId="10" w15:restartNumberingAfterBreak="0">
     <w:nsid w:val="202F533A"/>
     <w:multiLevelType w:val="hybridMultilevel"/>
     <w:tmpl w:val="2996D788"/>
@@ -39411,7 +41764,7 @@
       </w:rPr>
     </w:lvl>
   </w:abstractNum>
-  <w:abstractNum w:abstractNumId="10" w15:restartNumberingAfterBreak="0">
+  <w:abstractNum w:abstractNumId="11" w15:restartNumberingAfterBreak="0">
     <w:nsid w:val="2577724C"/>
     <w:multiLevelType w:val="multilevel"/>
     <w:tmpl w:val="041B001F"/>
@@ -39497,7 +41850,7 @@
       </w:pPr>
     </w:lvl>
   </w:abstractNum>
-  <w:abstractNum w:abstractNumId="11" w15:restartNumberingAfterBreak="0">
+  <w:abstractNum w:abstractNumId="12" w15:restartNumberingAfterBreak="0">
     <w:nsid w:val="27841A2D"/>
     <w:multiLevelType w:val="hybridMultilevel"/>
     <w:tmpl w:val="A1525CEE"/>
@@ -39586,7 +41939,120 @@
       </w:pPr>
     </w:lvl>
   </w:abstractNum>
-  <w:abstractNum w:abstractNumId="12" w15:restartNumberingAfterBreak="0">
+  <w:abstractNum w:abstractNumId="13" w15:restartNumberingAfterBreak="0">
+    <w:nsid w:val="291D06D4"/>
+    <w:multiLevelType w:val="hybridMultilevel"/>
+    <w:tmpl w:val="498E201C"/>
+    <w:lvl w:ilvl="0" w:tplc="041B0001">
+      <w:start w:val="1"/>
+      <w:numFmt w:val="bullet"/>
+      <w:lvlText w:val=""/>
+      <w:lvlJc w:val="left"/>
+      <w:pPr>
+        <w:ind w:left="720" w:hanging="360"/>
+      </w:pPr>
+      <w:rPr>
+        <w:rFonts w:ascii="Symbol" w:hAnsi="Symbol" w:cs="Symbol" w:hint="default"/>
+      </w:rPr>
+    </w:lvl>
+    <w:lvl w:ilvl="1" w:tplc="041B0003" w:tentative="1">
+      <w:start w:val="1"/>
+      <w:numFmt w:val="bullet"/>
+      <w:lvlText w:val="o"/>
+      <w:lvlJc w:val="left"/>
+      <w:pPr>
+        <w:ind w:left="1440" w:hanging="360"/>
+      </w:pPr>
+      <w:rPr>
+        <w:rFonts w:ascii="Courier New" w:hAnsi="Courier New" w:cs="Courier New" w:hint="default"/>
+      </w:rPr>
+    </w:lvl>
+    <w:lvl w:ilvl="2" w:tplc="041B0005" w:tentative="1">
+      <w:start w:val="1"/>
+      <w:numFmt w:val="bullet"/>
+      <w:lvlText w:val=""/>
+      <w:lvlJc w:val="left"/>
+      <w:pPr>
+        <w:ind w:left="2160" w:hanging="360"/>
+      </w:pPr>
+      <w:rPr>
+        <w:rFonts w:ascii="Wingdings" w:hAnsi="Wingdings" w:cs="Wingdings" w:hint="default"/>
+      </w:rPr>
+    </w:lvl>
+    <w:lvl w:ilvl="3" w:tplc="041B0001" w:tentative="1">
+      <w:start w:val="1"/>
+      <w:numFmt w:val="bullet"/>
+      <w:lvlText w:val=""/>
+      <w:lvlJc w:val="left"/>
+      <w:pPr>
+        <w:ind w:left="2880" w:hanging="360"/>
+      </w:pPr>
+      <w:rPr>
+        <w:rFonts w:ascii="Symbol" w:hAnsi="Symbol" w:cs="Symbol" w:hint="default"/>
+      </w:rPr>
+    </w:lvl>
+    <w:lvl w:ilvl="4" w:tplc="041B0003" w:tentative="1">
+      <w:start w:val="1"/>
+      <w:numFmt w:val="bullet"/>
+      <w:lvlText w:val="o"/>
+      <w:lvlJc w:val="left"/>
+      <w:pPr>
+        <w:ind w:left="3600" w:hanging="360"/>
+      </w:pPr>
+      <w:rPr>
+        <w:rFonts w:ascii="Courier New" w:hAnsi="Courier New" w:cs="Courier New" w:hint="default"/>
+      </w:rPr>
+    </w:lvl>
+    <w:lvl w:ilvl="5" w:tplc="041B0005" w:tentative="1">
+      <w:start w:val="1"/>
+      <w:numFmt w:val="bullet"/>
+      <w:lvlText w:val=""/>
+      <w:lvlJc w:val="left"/>
+      <w:pPr>
+        <w:ind w:left="4320" w:hanging="360"/>
+      </w:pPr>
+      <w:rPr>
+        <w:rFonts w:ascii="Wingdings" w:hAnsi="Wingdings" w:cs="Wingdings" w:hint="default"/>
+      </w:rPr>
+    </w:lvl>
+    <w:lvl w:ilvl="6" w:tplc="041B0001" w:tentative="1">
+      <w:start w:val="1"/>
+      <w:numFmt w:val="bullet"/>
+      <w:lvlText w:val=""/>
+      <w:lvlJc w:val="left"/>
+      <w:pPr>
+        <w:ind w:left="5040" w:hanging="360"/>
+      </w:pPr>
+      <w:rPr>
+        <w:rFonts w:ascii="Symbol" w:hAnsi="Symbol" w:cs="Symbol" w:hint="default"/>
+      </w:rPr>
+    </w:lvl>
+    <w:lvl w:ilvl="7" w:tplc="041B0003" w:tentative="1">
+      <w:start w:val="1"/>
+      <w:numFmt w:val="bullet"/>
+      <w:lvlText w:val="o"/>
+      <w:lvlJc w:val="left"/>
+      <w:pPr>
+        <w:ind w:left="5760" w:hanging="360"/>
+      </w:pPr>
+      <w:rPr>
+        <w:rFonts w:ascii="Courier New" w:hAnsi="Courier New" w:cs="Courier New" w:hint="default"/>
+      </w:rPr>
+    </w:lvl>
+    <w:lvl w:ilvl="8" w:tplc="041B0005" w:tentative="1">
+      <w:start w:val="1"/>
+      <w:numFmt w:val="bullet"/>
+      <w:lvlText w:val=""/>
+      <w:lvlJc w:val="left"/>
+      <w:pPr>
+        <w:ind w:left="6480" w:hanging="360"/>
+      </w:pPr>
+      <w:rPr>
+        <w:rFonts w:ascii="Wingdings" w:hAnsi="Wingdings" w:cs="Wingdings" w:hint="default"/>
+      </w:rPr>
+    </w:lvl>
+  </w:abstractNum>
+  <w:abstractNum w:abstractNumId="14" w15:restartNumberingAfterBreak="0">
     <w:nsid w:val="29E16697"/>
     <w:multiLevelType w:val="hybridMultilevel"/>
     <w:tmpl w:val="168C7D5C"/>
@@ -39699,7 +42165,93 @@
       </w:rPr>
     </w:lvl>
   </w:abstractNum>
-  <w:abstractNum w:abstractNumId="13" w15:restartNumberingAfterBreak="0">
+  <w:abstractNum w:abstractNumId="15" w15:restartNumberingAfterBreak="0">
+    <w:nsid w:val="2B4D70CC"/>
+    <w:multiLevelType w:val="hybridMultilevel"/>
+    <w:tmpl w:val="12220AA2"/>
+    <w:lvl w:ilvl="0" w:tplc="041B000F">
+      <w:start w:val="1"/>
+      <w:numFmt w:val="decimal"/>
+      <w:lvlText w:val="%1."/>
+      <w:lvlJc w:val="left"/>
+      <w:pPr>
+        <w:ind w:left="360" w:hanging="360"/>
+      </w:pPr>
+    </w:lvl>
+    <w:lvl w:ilvl="1" w:tplc="041B0019" w:tentative="1">
+      <w:start w:val="1"/>
+      <w:numFmt w:val="lowerLetter"/>
+      <w:lvlText w:val="%2."/>
+      <w:lvlJc w:val="left"/>
+      <w:pPr>
+        <w:ind w:left="1080" w:hanging="360"/>
+      </w:pPr>
+    </w:lvl>
+    <w:lvl w:ilvl="2" w:tplc="041B001B" w:tentative="1">
+      <w:start w:val="1"/>
+      <w:numFmt w:val="lowerRoman"/>
+      <w:lvlText w:val="%3."/>
+      <w:lvlJc w:val="right"/>
+      <w:pPr>
+        <w:ind w:left="1800" w:hanging="180"/>
+      </w:pPr>
+    </w:lvl>
+    <w:lvl w:ilvl="3" w:tplc="041B000F" w:tentative="1">
+      <w:start w:val="1"/>
+      <w:numFmt w:val="decimal"/>
+      <w:lvlText w:val="%4."/>
+      <w:lvlJc w:val="left"/>
+      <w:pPr>
+        <w:ind w:left="2520" w:hanging="360"/>
+      </w:pPr>
+    </w:lvl>
+    <w:lvl w:ilvl="4" w:tplc="041B0019" w:tentative="1">
+      <w:start w:val="1"/>
+      <w:numFmt w:val="lowerLetter"/>
+      <w:lvlText w:val="%5."/>
+      <w:lvlJc w:val="left"/>
+      <w:pPr>
+        <w:ind w:left="3240" w:hanging="360"/>
+      </w:pPr>
+    </w:lvl>
+    <w:lvl w:ilvl="5" w:tplc="041B001B" w:tentative="1">
+      <w:start w:val="1"/>
+      <w:numFmt w:val="lowerRoman"/>
+      <w:lvlText w:val="%6."/>
+      <w:lvlJc w:val="right"/>
+      <w:pPr>
+        <w:ind w:left="3960" w:hanging="180"/>
+      </w:pPr>
+    </w:lvl>
+    <w:lvl w:ilvl="6" w:tplc="041B000F" w:tentative="1">
+      <w:start w:val="1"/>
+      <w:numFmt w:val="decimal"/>
+      <w:lvlText w:val="%7."/>
+      <w:lvlJc w:val="left"/>
+      <w:pPr>
+        <w:ind w:left="4680" w:hanging="360"/>
+      </w:pPr>
+    </w:lvl>
+    <w:lvl w:ilvl="7" w:tplc="041B0019" w:tentative="1">
+      <w:start w:val="1"/>
+      <w:numFmt w:val="lowerLetter"/>
+      <w:lvlText w:val="%8."/>
+      <w:lvlJc w:val="left"/>
+      <w:pPr>
+        <w:ind w:left="5400" w:hanging="360"/>
+      </w:pPr>
+    </w:lvl>
+    <w:lvl w:ilvl="8" w:tplc="041B001B" w:tentative="1">
+      <w:start w:val="1"/>
+      <w:numFmt w:val="lowerRoman"/>
+      <w:lvlText w:val="%9."/>
+      <w:lvlJc w:val="right"/>
+      <w:pPr>
+        <w:ind w:left="6120" w:hanging="180"/>
+      </w:pPr>
+    </w:lvl>
+  </w:abstractNum>
+  <w:abstractNum w:abstractNumId="16" w15:restartNumberingAfterBreak="0">
     <w:nsid w:val="2DBF371A"/>
     <w:multiLevelType w:val="hybridMultilevel"/>
     <w:tmpl w:val="749C0068"/>
@@ -39812,7 +42364,7 @@
       </w:rPr>
     </w:lvl>
   </w:abstractNum>
-  <w:abstractNum w:abstractNumId="14" w15:restartNumberingAfterBreak="0">
+  <w:abstractNum w:abstractNumId="17" w15:restartNumberingAfterBreak="0">
     <w:nsid w:val="37C54F21"/>
     <w:multiLevelType w:val="hybridMultilevel"/>
     <w:tmpl w:val="F86E600E"/>
@@ -39925,7 +42477,7 @@
       </w:rPr>
     </w:lvl>
   </w:abstractNum>
-  <w:abstractNum w:abstractNumId="15" w15:restartNumberingAfterBreak="0">
+  <w:abstractNum w:abstractNumId="18" w15:restartNumberingAfterBreak="0">
     <w:nsid w:val="39BE7341"/>
     <w:multiLevelType w:val="hybridMultilevel"/>
     <w:tmpl w:val="B41E90EA"/>
@@ -40038,7 +42590,7 @@
       </w:rPr>
     </w:lvl>
   </w:abstractNum>
-  <w:abstractNum w:abstractNumId="16" w15:restartNumberingAfterBreak="0">
+  <w:abstractNum w:abstractNumId="19" w15:restartNumberingAfterBreak="0">
     <w:nsid w:val="3A6E5E51"/>
     <w:multiLevelType w:val="hybridMultilevel"/>
     <w:tmpl w:val="ED7C4676"/>
@@ -40151,7 +42703,7 @@
       </w:rPr>
     </w:lvl>
   </w:abstractNum>
-  <w:abstractNum w:abstractNumId="17" w15:restartNumberingAfterBreak="0">
+  <w:abstractNum w:abstractNumId="20" w15:restartNumberingAfterBreak="0">
     <w:nsid w:val="3B323C3C"/>
     <w:multiLevelType w:val="hybridMultilevel"/>
     <w:tmpl w:val="3040584A"/>
@@ -40264,7 +42816,120 @@
       </w:rPr>
     </w:lvl>
   </w:abstractNum>
-  <w:abstractNum w:abstractNumId="18" w15:restartNumberingAfterBreak="0">
+  <w:abstractNum w:abstractNumId="21" w15:restartNumberingAfterBreak="0">
+    <w:nsid w:val="3B8B0D79"/>
+    <w:multiLevelType w:val="hybridMultilevel"/>
+    <w:tmpl w:val="2654A79A"/>
+    <w:lvl w:ilvl="0" w:tplc="041B0001">
+      <w:start w:val="1"/>
+      <w:numFmt w:val="bullet"/>
+      <w:lvlText w:val=""/>
+      <w:lvlJc w:val="left"/>
+      <w:pPr>
+        <w:ind w:left="720" w:hanging="360"/>
+      </w:pPr>
+      <w:rPr>
+        <w:rFonts w:ascii="Symbol" w:hAnsi="Symbol" w:cs="Symbol" w:hint="default"/>
+      </w:rPr>
+    </w:lvl>
+    <w:lvl w:ilvl="1" w:tplc="041B0003" w:tentative="1">
+      <w:start w:val="1"/>
+      <w:numFmt w:val="bullet"/>
+      <w:lvlText w:val="o"/>
+      <w:lvlJc w:val="left"/>
+      <w:pPr>
+        <w:ind w:left="1440" w:hanging="360"/>
+      </w:pPr>
+      <w:rPr>
+        <w:rFonts w:ascii="Courier New" w:hAnsi="Courier New" w:cs="Courier New" w:hint="default"/>
+      </w:rPr>
+    </w:lvl>
+    <w:lvl w:ilvl="2" w:tplc="041B0005" w:tentative="1">
+      <w:start w:val="1"/>
+      <w:numFmt w:val="bullet"/>
+      <w:lvlText w:val=""/>
+      <w:lvlJc w:val="left"/>
+      <w:pPr>
+        <w:ind w:left="2160" w:hanging="360"/>
+      </w:pPr>
+      <w:rPr>
+        <w:rFonts w:ascii="Wingdings" w:hAnsi="Wingdings" w:cs="Wingdings" w:hint="default"/>
+      </w:rPr>
+    </w:lvl>
+    <w:lvl w:ilvl="3" w:tplc="041B0001" w:tentative="1">
+      <w:start w:val="1"/>
+      <w:numFmt w:val="bullet"/>
+      <w:lvlText w:val=""/>
+      <w:lvlJc w:val="left"/>
+      <w:pPr>
+        <w:ind w:left="2880" w:hanging="360"/>
+      </w:pPr>
+      <w:rPr>
+        <w:rFonts w:ascii="Symbol" w:hAnsi="Symbol" w:cs="Symbol" w:hint="default"/>
+      </w:rPr>
+    </w:lvl>
+    <w:lvl w:ilvl="4" w:tplc="041B0003" w:tentative="1">
+      <w:start w:val="1"/>
+      <w:numFmt w:val="bullet"/>
+      <w:lvlText w:val="o"/>
+      <w:lvlJc w:val="left"/>
+      <w:pPr>
+        <w:ind w:left="3600" w:hanging="360"/>
+      </w:pPr>
+      <w:rPr>
+        <w:rFonts w:ascii="Courier New" w:hAnsi="Courier New" w:cs="Courier New" w:hint="default"/>
+      </w:rPr>
+    </w:lvl>
+    <w:lvl w:ilvl="5" w:tplc="041B0005" w:tentative="1">
+      <w:start w:val="1"/>
+      <w:numFmt w:val="bullet"/>
+      <w:lvlText w:val=""/>
+      <w:lvlJc w:val="left"/>
+      <w:pPr>
+        <w:ind w:left="4320" w:hanging="360"/>
+      </w:pPr>
+      <w:rPr>
+        <w:rFonts w:ascii="Wingdings" w:hAnsi="Wingdings" w:cs="Wingdings" w:hint="default"/>
+      </w:rPr>
+    </w:lvl>
+    <w:lvl w:ilvl="6" w:tplc="041B0001" w:tentative="1">
+      <w:start w:val="1"/>
+      <w:numFmt w:val="bullet"/>
+      <w:lvlText w:val=""/>
+      <w:lvlJc w:val="left"/>
+      <w:pPr>
+        <w:ind w:left="5040" w:hanging="360"/>
+      </w:pPr>
+      <w:rPr>
+        <w:rFonts w:ascii="Symbol" w:hAnsi="Symbol" w:cs="Symbol" w:hint="default"/>
+      </w:rPr>
+    </w:lvl>
+    <w:lvl w:ilvl="7" w:tplc="041B0003" w:tentative="1">
+      <w:start w:val="1"/>
+      <w:numFmt w:val="bullet"/>
+      <w:lvlText w:val="o"/>
+      <w:lvlJc w:val="left"/>
+      <w:pPr>
+        <w:ind w:left="5760" w:hanging="360"/>
+      </w:pPr>
+      <w:rPr>
+        <w:rFonts w:ascii="Courier New" w:hAnsi="Courier New" w:cs="Courier New" w:hint="default"/>
+      </w:rPr>
+    </w:lvl>
+    <w:lvl w:ilvl="8" w:tplc="041B0005" w:tentative="1">
+      <w:start w:val="1"/>
+      <w:numFmt w:val="bullet"/>
+      <w:lvlText w:val=""/>
+      <w:lvlJc w:val="left"/>
+      <w:pPr>
+        <w:ind w:left="6480" w:hanging="360"/>
+      </w:pPr>
+      <w:rPr>
+        <w:rFonts w:ascii="Wingdings" w:hAnsi="Wingdings" w:cs="Wingdings" w:hint="default"/>
+      </w:rPr>
+    </w:lvl>
+  </w:abstractNum>
+  <w:abstractNum w:abstractNumId="22" w15:restartNumberingAfterBreak="0">
     <w:nsid w:val="3BC9513B"/>
     <w:multiLevelType w:val="hybridMultilevel"/>
     <w:tmpl w:val="2DF4789A"/>
@@ -40377,7 +43042,7 @@
       </w:rPr>
     </w:lvl>
   </w:abstractNum>
-  <w:abstractNum w:abstractNumId="19" w15:restartNumberingAfterBreak="0">
+  <w:abstractNum w:abstractNumId="23" w15:restartNumberingAfterBreak="0">
     <w:nsid w:val="4EF666AC"/>
     <w:multiLevelType w:val="hybridMultilevel"/>
     <w:tmpl w:val="32180F16"/>
@@ -40463,7 +43128,7 @@
       </w:pPr>
     </w:lvl>
   </w:abstractNum>
-  <w:abstractNum w:abstractNumId="20" w15:restartNumberingAfterBreak="0">
+  <w:abstractNum w:abstractNumId="24" w15:restartNumberingAfterBreak="0">
     <w:nsid w:val="4F86123A"/>
     <w:multiLevelType w:val="hybridMultilevel"/>
     <w:tmpl w:val="B9C0A848"/>
@@ -40576,7 +43241,7 @@
       </w:rPr>
     </w:lvl>
   </w:abstractNum>
-  <w:abstractNum w:abstractNumId="21" w15:restartNumberingAfterBreak="0">
+  <w:abstractNum w:abstractNumId="25" w15:restartNumberingAfterBreak="0">
     <w:nsid w:val="51167A8A"/>
     <w:multiLevelType w:val="hybridMultilevel"/>
     <w:tmpl w:val="9A1248D0"/>
@@ -40689,7 +43354,7 @@
       </w:rPr>
     </w:lvl>
   </w:abstractNum>
-  <w:abstractNum w:abstractNumId="22" w15:restartNumberingAfterBreak="0">
+  <w:abstractNum w:abstractNumId="26" w15:restartNumberingAfterBreak="0">
     <w:nsid w:val="538E4012"/>
     <w:multiLevelType w:val="hybridMultilevel"/>
     <w:tmpl w:val="A718C7A4"/>
@@ -40802,7 +43467,7 @@
       </w:rPr>
     </w:lvl>
   </w:abstractNum>
-  <w:abstractNum w:abstractNumId="23" w15:restartNumberingAfterBreak="0">
+  <w:abstractNum w:abstractNumId="27" w15:restartNumberingAfterBreak="0">
     <w:nsid w:val="55B24275"/>
     <w:multiLevelType w:val="hybridMultilevel"/>
     <w:tmpl w:val="E7564C9A"/>
@@ -40889,7 +43554,7 @@
       </w:pPr>
     </w:lvl>
   </w:abstractNum>
-  <w:abstractNum w:abstractNumId="24" w15:restartNumberingAfterBreak="0">
+  <w:abstractNum w:abstractNumId="28" w15:restartNumberingAfterBreak="0">
     <w:nsid w:val="5F5F09FA"/>
     <w:multiLevelType w:val="hybridMultilevel"/>
     <w:tmpl w:val="C27A464E"/>
@@ -41002,7 +43667,7 @@
       </w:rPr>
     </w:lvl>
   </w:abstractNum>
-  <w:abstractNum w:abstractNumId="25" w15:restartNumberingAfterBreak="0">
+  <w:abstractNum w:abstractNumId="29" w15:restartNumberingAfterBreak="0">
     <w:nsid w:val="63480B88"/>
     <w:multiLevelType w:val="multilevel"/>
     <w:tmpl w:val="0409001F"/>
@@ -41088,7 +43753,93 @@
       </w:pPr>
     </w:lvl>
   </w:abstractNum>
-  <w:abstractNum w:abstractNumId="26" w15:restartNumberingAfterBreak="0">
+  <w:abstractNum w:abstractNumId="30" w15:restartNumberingAfterBreak="0">
+    <w:nsid w:val="641A0E67"/>
+    <w:multiLevelType w:val="multilevel"/>
+    <w:tmpl w:val="041B001F"/>
+    <w:lvl w:ilvl="0">
+      <w:start w:val="1"/>
+      <w:numFmt w:val="decimal"/>
+      <w:lvlText w:val="%1."/>
+      <w:lvlJc w:val="left"/>
+      <w:pPr>
+        <w:ind w:left="360" w:hanging="360"/>
+      </w:pPr>
+    </w:lvl>
+    <w:lvl w:ilvl="1">
+      <w:start w:val="1"/>
+      <w:numFmt w:val="decimal"/>
+      <w:lvlText w:val="%1.%2."/>
+      <w:lvlJc w:val="left"/>
+      <w:pPr>
+        <w:ind w:left="792" w:hanging="432"/>
+      </w:pPr>
+    </w:lvl>
+    <w:lvl w:ilvl="2">
+      <w:start w:val="1"/>
+      <w:numFmt w:val="decimal"/>
+      <w:lvlText w:val="%1.%2.%3."/>
+      <w:lvlJc w:val="left"/>
+      <w:pPr>
+        <w:ind w:left="1224" w:hanging="504"/>
+      </w:pPr>
+    </w:lvl>
+    <w:lvl w:ilvl="3">
+      <w:start w:val="1"/>
+      <w:numFmt w:val="decimal"/>
+      <w:lvlText w:val="%1.%2.%3.%4."/>
+      <w:lvlJc w:val="left"/>
+      <w:pPr>
+        <w:ind w:left="1728" w:hanging="648"/>
+      </w:pPr>
+    </w:lvl>
+    <w:lvl w:ilvl="4">
+      <w:start w:val="1"/>
+      <w:numFmt w:val="decimal"/>
+      <w:lvlText w:val="%1.%2.%3.%4.%5."/>
+      <w:lvlJc w:val="left"/>
+      <w:pPr>
+        <w:ind w:left="2232" w:hanging="792"/>
+      </w:pPr>
+    </w:lvl>
+    <w:lvl w:ilvl="5">
+      <w:start w:val="1"/>
+      <w:numFmt w:val="decimal"/>
+      <w:lvlText w:val="%1.%2.%3.%4.%5.%6."/>
+      <w:lvlJc w:val="left"/>
+      <w:pPr>
+        <w:ind w:left="2736" w:hanging="936"/>
+      </w:pPr>
+    </w:lvl>
+    <w:lvl w:ilvl="6">
+      <w:start w:val="1"/>
+      <w:numFmt w:val="decimal"/>
+      <w:lvlText w:val="%1.%2.%3.%4.%5.%6.%7."/>
+      <w:lvlJc w:val="left"/>
+      <w:pPr>
+        <w:ind w:left="3240" w:hanging="1080"/>
+      </w:pPr>
+    </w:lvl>
+    <w:lvl w:ilvl="7">
+      <w:start w:val="1"/>
+      <w:numFmt w:val="decimal"/>
+      <w:lvlText w:val="%1.%2.%3.%4.%5.%6.%7.%8."/>
+      <w:lvlJc w:val="left"/>
+      <w:pPr>
+        <w:ind w:left="3744" w:hanging="1224"/>
+      </w:pPr>
+    </w:lvl>
+    <w:lvl w:ilvl="8">
+      <w:start w:val="1"/>
+      <w:numFmt w:val="decimal"/>
+      <w:lvlText w:val="%1.%2.%3.%4.%5.%6.%7.%8.%9."/>
+      <w:lvlJc w:val="left"/>
+      <w:pPr>
+        <w:ind w:left="4320" w:hanging="1440"/>
+      </w:pPr>
+    </w:lvl>
+  </w:abstractNum>
+  <w:abstractNum w:abstractNumId="31" w15:restartNumberingAfterBreak="0">
     <w:nsid w:val="642B2140"/>
     <w:multiLevelType w:val="hybridMultilevel"/>
     <w:tmpl w:val="96B0497A"/>
@@ -41201,7 +43952,7 @@
       </w:rPr>
     </w:lvl>
   </w:abstractNum>
-  <w:abstractNum w:abstractNumId="27" w15:restartNumberingAfterBreak="0">
+  <w:abstractNum w:abstractNumId="32" w15:restartNumberingAfterBreak="0">
     <w:nsid w:val="65AA081D"/>
     <w:multiLevelType w:val="hybridMultilevel"/>
     <w:tmpl w:val="D61EC916"/>
@@ -41314,7 +44065,120 @@
       </w:rPr>
     </w:lvl>
   </w:abstractNum>
-  <w:abstractNum w:abstractNumId="28" w15:restartNumberingAfterBreak="0">
+  <w:abstractNum w:abstractNumId="33" w15:restartNumberingAfterBreak="0">
+    <w:nsid w:val="6CA073FB"/>
+    <w:multiLevelType w:val="hybridMultilevel"/>
+    <w:tmpl w:val="80F2680E"/>
+    <w:lvl w:ilvl="0" w:tplc="041B0001">
+      <w:start w:val="1"/>
+      <w:numFmt w:val="bullet"/>
+      <w:lvlText w:val=""/>
+      <w:lvlJc w:val="left"/>
+      <w:pPr>
+        <w:ind w:left="720" w:hanging="360"/>
+      </w:pPr>
+      <w:rPr>
+        <w:rFonts w:ascii="Symbol" w:hAnsi="Symbol" w:cs="Symbol" w:hint="default"/>
+      </w:rPr>
+    </w:lvl>
+    <w:lvl w:ilvl="1" w:tplc="041B0003" w:tentative="1">
+      <w:start w:val="1"/>
+      <w:numFmt w:val="bullet"/>
+      <w:lvlText w:val="o"/>
+      <w:lvlJc w:val="left"/>
+      <w:pPr>
+        <w:ind w:left="1440" w:hanging="360"/>
+      </w:pPr>
+      <w:rPr>
+        <w:rFonts w:ascii="Courier New" w:hAnsi="Courier New" w:cs="Courier New" w:hint="default"/>
+      </w:rPr>
+    </w:lvl>
+    <w:lvl w:ilvl="2" w:tplc="041B0005" w:tentative="1">
+      <w:start w:val="1"/>
+      <w:numFmt w:val="bullet"/>
+      <w:lvlText w:val=""/>
+      <w:lvlJc w:val="left"/>
+      <w:pPr>
+        <w:ind w:left="2160" w:hanging="360"/>
+      </w:pPr>
+      <w:rPr>
+        <w:rFonts w:ascii="Wingdings" w:hAnsi="Wingdings" w:cs="Wingdings" w:hint="default"/>
+      </w:rPr>
+    </w:lvl>
+    <w:lvl w:ilvl="3" w:tplc="041B0001" w:tentative="1">
+      <w:start w:val="1"/>
+      <w:numFmt w:val="bullet"/>
+      <w:lvlText w:val=""/>
+      <w:lvlJc w:val="left"/>
+      <w:pPr>
+        <w:ind w:left="2880" w:hanging="360"/>
+      </w:pPr>
+      <w:rPr>
+        <w:rFonts w:ascii="Symbol" w:hAnsi="Symbol" w:cs="Symbol" w:hint="default"/>
+      </w:rPr>
+    </w:lvl>
+    <w:lvl w:ilvl="4" w:tplc="041B0003" w:tentative="1">
+      <w:start w:val="1"/>
+      <w:numFmt w:val="bullet"/>
+      <w:lvlText w:val="o"/>
+      <w:lvlJc w:val="left"/>
+      <w:pPr>
+        <w:ind w:left="3600" w:hanging="360"/>
+      </w:pPr>
+      <w:rPr>
+        <w:rFonts w:ascii="Courier New" w:hAnsi="Courier New" w:cs="Courier New" w:hint="default"/>
+      </w:rPr>
+    </w:lvl>
+    <w:lvl w:ilvl="5" w:tplc="041B0005" w:tentative="1">
+      <w:start w:val="1"/>
+      <w:numFmt w:val="bullet"/>
+      <w:lvlText w:val=""/>
+      <w:lvlJc w:val="left"/>
+      <w:pPr>
+        <w:ind w:left="4320" w:hanging="360"/>
+      </w:pPr>
+      <w:rPr>
+        <w:rFonts w:ascii="Wingdings" w:hAnsi="Wingdings" w:cs="Wingdings" w:hint="default"/>
+      </w:rPr>
+    </w:lvl>
+    <w:lvl w:ilvl="6" w:tplc="041B0001" w:tentative="1">
+      <w:start w:val="1"/>
+      <w:numFmt w:val="bullet"/>
+      <w:lvlText w:val=""/>
+      <w:lvlJc w:val="left"/>
+      <w:pPr>
+        <w:ind w:left="5040" w:hanging="360"/>
+      </w:pPr>
+      <w:rPr>
+        <w:rFonts w:ascii="Symbol" w:hAnsi="Symbol" w:cs="Symbol" w:hint="default"/>
+      </w:rPr>
+    </w:lvl>
+    <w:lvl w:ilvl="7" w:tplc="041B0003" w:tentative="1">
+      <w:start w:val="1"/>
+      <w:numFmt w:val="bullet"/>
+      <w:lvlText w:val="o"/>
+      <w:lvlJc w:val="left"/>
+      <w:pPr>
+        <w:ind w:left="5760" w:hanging="360"/>
+      </w:pPr>
+      <w:rPr>
+        <w:rFonts w:ascii="Courier New" w:hAnsi="Courier New" w:cs="Courier New" w:hint="default"/>
+      </w:rPr>
+    </w:lvl>
+    <w:lvl w:ilvl="8" w:tplc="041B0005" w:tentative="1">
+      <w:start w:val="1"/>
+      <w:numFmt w:val="bullet"/>
+      <w:lvlText w:val=""/>
+      <w:lvlJc w:val="left"/>
+      <w:pPr>
+        <w:ind w:left="6480" w:hanging="360"/>
+      </w:pPr>
+      <w:rPr>
+        <w:rFonts w:ascii="Wingdings" w:hAnsi="Wingdings" w:cs="Wingdings" w:hint="default"/>
+      </w:rPr>
+    </w:lvl>
+  </w:abstractNum>
+  <w:abstractNum w:abstractNumId="34" w15:restartNumberingAfterBreak="0">
     <w:nsid w:val="6EC4237F"/>
     <w:multiLevelType w:val="hybridMultilevel"/>
     <w:tmpl w:val="DBB06756"/>
@@ -41427,7 +44291,7 @@
       </w:rPr>
     </w:lvl>
   </w:abstractNum>
-  <w:abstractNum w:abstractNumId="29" w15:restartNumberingAfterBreak="0">
+  <w:abstractNum w:abstractNumId="35" w15:restartNumberingAfterBreak="0">
     <w:nsid w:val="71E704A7"/>
     <w:multiLevelType w:val="hybridMultilevel"/>
     <w:tmpl w:val="56148EC2"/>
@@ -41540,7 +44404,7 @@
       </w:rPr>
     </w:lvl>
   </w:abstractNum>
-  <w:abstractNum w:abstractNumId="30" w15:restartNumberingAfterBreak="0">
+  <w:abstractNum w:abstractNumId="36" w15:restartNumberingAfterBreak="0">
     <w:nsid w:val="73595D56"/>
     <w:multiLevelType w:val="hybridMultilevel"/>
     <w:tmpl w:val="F9F48AEC"/>
@@ -41653,7 +44517,7 @@
       </w:rPr>
     </w:lvl>
   </w:abstractNum>
-  <w:abstractNum w:abstractNumId="31" w15:restartNumberingAfterBreak="0">
+  <w:abstractNum w:abstractNumId="37" w15:restartNumberingAfterBreak="0">
     <w:nsid w:val="781B77C5"/>
     <w:multiLevelType w:val="hybridMultilevel"/>
     <w:tmpl w:val="82F8D5AA"/>
@@ -41766,101 +44630,235 @@
       </w:rPr>
     </w:lvl>
   </w:abstractNum>
+  <w:abstractNum w:abstractNumId="38" w15:restartNumberingAfterBreak="0">
+    <w:nsid w:val="79E22BA2"/>
+    <w:multiLevelType w:val="hybridMultilevel"/>
+    <w:tmpl w:val="603AFE4A"/>
+    <w:lvl w:ilvl="0" w:tplc="041B0001">
+      <w:start w:val="1"/>
+      <w:numFmt w:val="bullet"/>
+      <w:lvlText w:val=""/>
+      <w:lvlJc w:val="left"/>
+      <w:pPr>
+        <w:ind w:left="720" w:hanging="360"/>
+      </w:pPr>
+      <w:rPr>
+        <w:rFonts w:ascii="Symbol" w:hAnsi="Symbol" w:cs="Symbol" w:hint="default"/>
+      </w:rPr>
+    </w:lvl>
+    <w:lvl w:ilvl="1" w:tplc="041B0003" w:tentative="1">
+      <w:start w:val="1"/>
+      <w:numFmt w:val="bullet"/>
+      <w:lvlText w:val="o"/>
+      <w:lvlJc w:val="left"/>
+      <w:pPr>
+        <w:ind w:left="1440" w:hanging="360"/>
+      </w:pPr>
+      <w:rPr>
+        <w:rFonts w:ascii="Courier New" w:hAnsi="Courier New" w:cs="Courier New" w:hint="default"/>
+      </w:rPr>
+    </w:lvl>
+    <w:lvl w:ilvl="2" w:tplc="041B0005" w:tentative="1">
+      <w:start w:val="1"/>
+      <w:numFmt w:val="bullet"/>
+      <w:lvlText w:val=""/>
+      <w:lvlJc w:val="left"/>
+      <w:pPr>
+        <w:ind w:left="2160" w:hanging="360"/>
+      </w:pPr>
+      <w:rPr>
+        <w:rFonts w:ascii="Wingdings" w:hAnsi="Wingdings" w:cs="Wingdings" w:hint="default"/>
+      </w:rPr>
+    </w:lvl>
+    <w:lvl w:ilvl="3" w:tplc="041B0001" w:tentative="1">
+      <w:start w:val="1"/>
+      <w:numFmt w:val="bullet"/>
+      <w:lvlText w:val=""/>
+      <w:lvlJc w:val="left"/>
+      <w:pPr>
+        <w:ind w:left="2880" w:hanging="360"/>
+      </w:pPr>
+      <w:rPr>
+        <w:rFonts w:ascii="Symbol" w:hAnsi="Symbol" w:cs="Symbol" w:hint="default"/>
+      </w:rPr>
+    </w:lvl>
+    <w:lvl w:ilvl="4" w:tplc="041B0003" w:tentative="1">
+      <w:start w:val="1"/>
+      <w:numFmt w:val="bullet"/>
+      <w:lvlText w:val="o"/>
+      <w:lvlJc w:val="left"/>
+      <w:pPr>
+        <w:ind w:left="3600" w:hanging="360"/>
+      </w:pPr>
+      <w:rPr>
+        <w:rFonts w:ascii="Courier New" w:hAnsi="Courier New" w:cs="Courier New" w:hint="default"/>
+      </w:rPr>
+    </w:lvl>
+    <w:lvl w:ilvl="5" w:tplc="041B0005" w:tentative="1">
+      <w:start w:val="1"/>
+      <w:numFmt w:val="bullet"/>
+      <w:lvlText w:val=""/>
+      <w:lvlJc w:val="left"/>
+      <w:pPr>
+        <w:ind w:left="4320" w:hanging="360"/>
+      </w:pPr>
+      <w:rPr>
+        <w:rFonts w:ascii="Wingdings" w:hAnsi="Wingdings" w:cs="Wingdings" w:hint="default"/>
+      </w:rPr>
+    </w:lvl>
+    <w:lvl w:ilvl="6" w:tplc="041B0001" w:tentative="1">
+      <w:start w:val="1"/>
+      <w:numFmt w:val="bullet"/>
+      <w:lvlText w:val=""/>
+      <w:lvlJc w:val="left"/>
+      <w:pPr>
+        <w:ind w:left="5040" w:hanging="360"/>
+      </w:pPr>
+      <w:rPr>
+        <w:rFonts w:ascii="Symbol" w:hAnsi="Symbol" w:cs="Symbol" w:hint="default"/>
+      </w:rPr>
+    </w:lvl>
+    <w:lvl w:ilvl="7" w:tplc="041B0003" w:tentative="1">
+      <w:start w:val="1"/>
+      <w:numFmt w:val="bullet"/>
+      <w:lvlText w:val="o"/>
+      <w:lvlJc w:val="left"/>
+      <w:pPr>
+        <w:ind w:left="5760" w:hanging="360"/>
+      </w:pPr>
+      <w:rPr>
+        <w:rFonts w:ascii="Courier New" w:hAnsi="Courier New" w:cs="Courier New" w:hint="default"/>
+      </w:rPr>
+    </w:lvl>
+    <w:lvl w:ilvl="8" w:tplc="041B0005" w:tentative="1">
+      <w:start w:val="1"/>
+      <w:numFmt w:val="bullet"/>
+      <w:lvlText w:val=""/>
+      <w:lvlJc w:val="left"/>
+      <w:pPr>
+        <w:ind w:left="6480" w:hanging="360"/>
+      </w:pPr>
+      <w:rPr>
+        <w:rFonts w:ascii="Wingdings" w:hAnsi="Wingdings" w:cs="Wingdings" w:hint="default"/>
+      </w:rPr>
+    </w:lvl>
+  </w:abstractNum>
   <w:num w:numId="1">
-    <w:abstractNumId w:val="25"/>
+    <w:abstractNumId w:val="29"/>
   </w:num>
   <w:num w:numId="2">
+    <w:abstractNumId w:val="5"/>
+  </w:num>
+  <w:num w:numId="3">
+    <w:abstractNumId w:val="19"/>
+  </w:num>
+  <w:num w:numId="4">
+    <w:abstractNumId w:val="37"/>
+  </w:num>
+  <w:num w:numId="5">
+    <w:abstractNumId w:val="26"/>
+  </w:num>
+  <w:num w:numId="6">
+    <w:abstractNumId w:val="9"/>
+  </w:num>
+  <w:num w:numId="7">
+    <w:abstractNumId w:val="36"/>
+  </w:num>
+  <w:num w:numId="8">
+    <w:abstractNumId w:val="14"/>
+  </w:num>
+  <w:num w:numId="9">
     <w:abstractNumId w:val="4"/>
   </w:num>
-  <w:num w:numId="3">
-    <w:abstractNumId w:val="16"/>
-  </w:num>
-  <w:num w:numId="4">
-    <w:abstractNumId w:val="31"/>
-  </w:num>
-  <w:num w:numId="5">
-    <w:abstractNumId w:val="22"/>
-  </w:num>
-  <w:num w:numId="6">
-    <w:abstractNumId w:val="8"/>
-  </w:num>
-  <w:num w:numId="7">
-    <w:abstractNumId w:val="30"/>
-  </w:num>
-  <w:num w:numId="8">
-    <w:abstractNumId w:val="12"/>
-  </w:num>
-  <w:num w:numId="9">
-    <w:abstractNumId w:val="3"/>
-  </w:num>
   <w:num w:numId="10">
-    <w:abstractNumId w:val="29"/>
+    <w:abstractNumId w:val="35"/>
   </w:num>
   <w:num w:numId="11">
     <w:abstractNumId w:val="0"/>
   </w:num>
   <w:num w:numId="12">
+    <w:abstractNumId w:val="2"/>
+  </w:num>
+  <w:num w:numId="13">
+    <w:abstractNumId w:val="22"/>
+  </w:num>
+  <w:num w:numId="14">
+    <w:abstractNumId w:val="18"/>
+  </w:num>
+  <w:num w:numId="15">
+    <w:abstractNumId w:val="3"/>
+  </w:num>
+  <w:num w:numId="16">
+    <w:abstractNumId w:val="7"/>
+  </w:num>
+  <w:num w:numId="17">
+    <w:abstractNumId w:val="11"/>
+  </w:num>
+  <w:num w:numId="18">
+    <w:abstractNumId w:val="27"/>
+  </w:num>
+  <w:num w:numId="19">
+    <w:abstractNumId w:val="6"/>
+  </w:num>
+  <w:num w:numId="20">
+    <w:abstractNumId w:val="16"/>
+  </w:num>
+  <w:num w:numId="21">
+    <w:abstractNumId w:val="24"/>
+  </w:num>
+  <w:num w:numId="22">
+    <w:abstractNumId w:val="10"/>
+  </w:num>
+  <w:num w:numId="23">
+    <w:abstractNumId w:val="31"/>
+  </w:num>
+  <w:num w:numId="24">
+    <w:abstractNumId w:val="28"/>
+  </w:num>
+  <w:num w:numId="25">
+    <w:abstractNumId w:val="25"/>
+  </w:num>
+  <w:num w:numId="26">
+    <w:abstractNumId w:val="12"/>
+  </w:num>
+  <w:num w:numId="27">
+    <w:abstractNumId w:val="34"/>
+  </w:num>
+  <w:num w:numId="28">
+    <w:abstractNumId w:val="32"/>
+  </w:num>
+  <w:num w:numId="29">
+    <w:abstractNumId w:val="8"/>
+  </w:num>
+  <w:num w:numId="30">
+    <w:abstractNumId w:val="20"/>
+  </w:num>
+  <w:num w:numId="31">
+    <w:abstractNumId w:val="23"/>
+  </w:num>
+  <w:num w:numId="32">
+    <w:abstractNumId w:val="17"/>
+  </w:num>
+  <w:num w:numId="33">
+    <w:abstractNumId w:val="15"/>
+  </w:num>
+  <w:num w:numId="34">
+    <w:abstractNumId w:val="30"/>
+  </w:num>
+  <w:num w:numId="35">
+    <w:abstractNumId w:val="38"/>
+  </w:num>
+  <w:num w:numId="36">
     <w:abstractNumId w:val="1"/>
   </w:num>
-  <w:num w:numId="13">
-    <w:abstractNumId w:val="18"/>
+  <w:num w:numId="37">
+    <w:abstractNumId w:val="21"/>
   </w:num>
-  <w:num w:numId="14">
-    <w:abstractNumId w:val="15"/>
-  </w:num>
-  <w:num w:numId="15">
-    <w:abstractNumId w:val="2"/>
-  </w:num>
-  <w:num w:numId="16">
-    <w:abstractNumId w:val="6"/>
-  </w:num>
-  <w:num w:numId="17">
-    <w:abstractNumId w:val="10"/>
-  </w:num>
-  <w:num w:numId="18">
-    <w:abstractNumId w:val="23"/>
-  </w:num>
-  <w:num w:numId="19">
-    <w:abstractNumId w:val="5"/>
-  </w:num>
-  <w:num w:numId="20">
+  <w:num w:numId="38">
     <w:abstractNumId w:val="13"/>
   </w:num>
-  <w:num w:numId="21">
-    <w:abstractNumId w:val="20"/>
-  </w:num>
-  <w:num w:numId="22">
-    <w:abstractNumId w:val="9"/>
-  </w:num>
-  <w:num w:numId="23">
-    <w:abstractNumId w:val="26"/>
-  </w:num>
-  <w:num w:numId="24">
-    <w:abstractNumId w:val="24"/>
-  </w:num>
-  <w:num w:numId="25">
-    <w:abstractNumId w:val="21"/>
-  </w:num>
-  <w:num w:numId="26">
-    <w:abstractNumId w:val="11"/>
-  </w:num>
-  <w:num w:numId="27">
-    <w:abstractNumId w:val="28"/>
-  </w:num>
-  <w:num w:numId="28">
-    <w:abstractNumId w:val="27"/>
-  </w:num>
-  <w:num w:numId="29">
-    <w:abstractNumId w:val="7"/>
-  </w:num>
-  <w:num w:numId="30">
-    <w:abstractNumId w:val="17"/>
-  </w:num>
-  <w:num w:numId="31">
-    <w:abstractNumId w:val="19"/>
-  </w:num>
-  <w:num w:numId="32">
-    <w:abstractNumId w:val="14"/>
+  <w:num w:numId="39">
+    <w:abstractNumId w:val="33"/>
   </w:num>
   <w:numIdMacAtCleanup w:val="29"/>
 </w:numbering>
@@ -42264,7 +45262,7 @@
   <w:style w:type="paragraph" w:default="1" w:styleId="Normal">
     <w:name w:val="Normal"/>
     <w:qFormat/>
-    <w:rsid w:val="00837429"/>
+    <w:rsid w:val="00D92C9F"/>
     <w:pPr>
       <w:spacing w:after="200" w:line="312" w:lineRule="auto"/>
       <w:jc w:val="both"/>
@@ -45672,7 +48670,7 @@
 </file>
 
 <file path=customXml/itemProps1.xml><?xml version="1.0" encoding="utf-8"?>
-<ds:datastoreItem xmlns:ds="http://schemas.openxmlformats.org/officeDocument/2006/customXml" ds:itemID="{2CF4BA5C-174B-45CB-A8C3-9D5A646ECDFF}">
+<ds:datastoreItem xmlns:ds="http://schemas.openxmlformats.org/officeDocument/2006/customXml" ds:itemID="{AB81F2AD-75D7-4B79-9DFE-2057E7852A63}">
   <ds:schemaRefs>
     <ds:schemaRef ds:uri="http://schemas.openxmlformats.org/officeDocument/2006/bibliography"/>
   </ds:schemaRefs>

--- a/DP_xkrizanp.docx
+++ b/DP_xkrizanp.docx
@@ -31258,159 +31258,22 @@
         <w:pStyle w:val="Heading1"/>
         <w:numPr>
           <w:ilvl w:val="0"/>
-          <w:numId w:val="17"/>
-        </w:numPr>
-      </w:pPr>
-      <w:bookmarkStart w:id="180" w:name="_Toc38030767"/>
-      <w:r>
-        <w:lastRenderedPageBreak/>
-        <w:t>Zhodnotenie a záver</w:t>
-      </w:r>
-      <w:bookmarkEnd w:id="180"/>
-      <w:r>
-        <w:t xml:space="preserve"> </w:t>
-      </w:r>
-    </w:p>
-    <w:p>
-      <w:r>
-        <w:t>Cieľom nášho výskumu bolo dokázať schopnosť jednotlivých kategórií predikovať zajtrajší pohyb trhu. V experimente sme dosiahli výsledky s úspešnosťou 5</w:t>
-      </w:r>
-      <w:r>
-        <w:t>7</w:t>
-      </w:r>
-      <w:r>
-        <w:t xml:space="preserve">%, ktorá sa pri binárnej klasifikácií pohybuje blízko náhode. Zaujímavými však môžu byť metriky presnosti a pokrytia niektorých kategórií ktorých </w:t>
-      </w:r>
-      <w:r>
-        <w:t>hodnoty</w:t>
-      </w:r>
-      <w:r>
-        <w:t xml:space="preserve"> vykazujú lepšie výsledky. Taktiež vnímame výrazné obmedzenie </w:t>
-      </w:r>
-      <w:r>
-        <w:t>vplyvom veľkosti</w:t>
-      </w:r>
-      <w:r>
-        <w:t xml:space="preserve"> </w:t>
-      </w:r>
-      <w:r>
-        <w:t>dátovej množiny</w:t>
-      </w:r>
-      <w:r>
-        <w:t>, ktor</w:t>
-      </w:r>
-      <w:r>
-        <w:t>á</w:t>
-      </w:r>
-      <w:r>
-        <w:t xml:space="preserve"> na dennej báze predstavuje </w:t>
-      </w:r>
-      <w:r>
-        <w:t xml:space="preserve">200 záznamov. Vzhľadom na túto skutočnosť bola využitá K-1 krížová validácia, ktorá aspoň čiastočne zmiernila dopad nízkeho počtu pozorovaní. </w:t>
-      </w:r>
-      <w:r>
-        <w:t>Napriek tomuto</w:t>
-      </w:r>
-      <w:r>
-        <w:t xml:space="preserve"> prístup</w:t>
-      </w:r>
-      <w:r>
-        <w:t>u</w:t>
-      </w:r>
-      <w:r>
-        <w:t xml:space="preserve"> dáta vykazujú nízke predikčné výsledky. Dôvodov tohto výsledku môže byť viacero. Naše riešenie má cieľový atribút pohyb ceny Bitcoinu k zajtrajšej zatváracej cene. </w:t>
-      </w:r>
-      <w:r>
-        <w:t>T</w:t>
-      </w:r>
-      <w:r>
-        <w:t>áto cena je v časovom slede celých 24 hodín za našimi pozorovaniami. Tento prístup považujeme za korektný</w:t>
-      </w:r>
-      <w:r>
-        <w:t>,</w:t>
-      </w:r>
-      <w:r>
-        <w:t xml:space="preserve"> avšak nakoľko sledujeme sentiment a atribúty meniace sa na výrazne </w:t>
-      </w:r>
-      <w:r>
-        <w:t>v</w:t>
-      </w:r>
-      <w:r>
-        <w:t xml:space="preserve"> časových intervaloch</w:t>
-      </w:r>
-      <w:r>
-        <w:t>,</w:t>
-      </w:r>
-      <w:r>
-        <w:t xml:space="preserve"> </w:t>
-      </w:r>
-      <w:r>
-        <w:t>predikcia cenovej hladiny o 24 hodín môže predstavovať výrazný problém</w:t>
-      </w:r>
-      <w:r>
-        <w:t>,</w:t>
-      </w:r>
-      <w:r>
-        <w:t xml:space="preserve"> v čom vidíme aj možné zlepšenie nášho prístupu.</w:t>
-      </w:r>
-    </w:p>
-    <w:p>
-      <w:r>
-        <w:t xml:space="preserve">Pri </w:t>
-      </w:r>
-      <w:r>
-        <w:t>e</w:t>
-      </w:r>
-      <w:r>
-        <w:t xml:space="preserve">xperimente sme </w:t>
-      </w:r>
-      <w:r>
-        <w:t>taktiež</w:t>
-      </w:r>
-      <w:r>
-        <w:t xml:space="preserve"> spozorovali kategóriu, ktorá ani pri opakovaných pokusoch a prístupoch nejavila mieru zlepšenia. Táto kategória je </w:t>
-      </w:r>
-      <w:proofErr w:type="spellStart"/>
-      <w:r>
-        <w:t>sada</w:t>
-      </w:r>
-      <w:proofErr w:type="spellEnd"/>
-      <w:r>
-        <w:t xml:space="preserve"> článkov a webových publikácií, ktoré preukázali najnižšie validačné hodnoty. Z tohto dôvodu bude táto </w:t>
-      </w:r>
-      <w:proofErr w:type="spellStart"/>
-      <w:r>
-        <w:t>sada</w:t>
-      </w:r>
-      <w:proofErr w:type="spellEnd"/>
-      <w:r>
-        <w:t xml:space="preserve"> dát v ďalšej fáze vylúčená.</w:t>
-      </w:r>
-      <w:r>
-        <w:t xml:space="preserve"> Vysvetlením môže byť sledovaná závislosť</w:t>
-      </w:r>
-      <w:r>
-        <w:t>,</w:t>
-      </w:r>
-      <w:r>
-        <w:t xml:space="preserve"> kedy články nemajú ani možnosť vytvoriť potrebný tlak verejnosti v priebehu jedného dňa od publikácie. Taktiež čas potrebný na napísanie webovej publikácie je výrazne odlišný ako od správy na sociálnej sieti. Tento časový nesúlad znemožňuje vytvoriť požadovaný vplyv zvolenej kategórie. </w:t>
-      </w:r>
-    </w:p>
-    <w:p>
-      <w:pPr>
-        <w:pStyle w:val="Heading1"/>
-        <w:numPr>
-          <w:ilvl w:val="0"/>
           <w:numId w:val="11"/>
         </w:numPr>
         <w:ind w:left="426" w:hanging="426"/>
       </w:pPr>
-      <w:bookmarkStart w:id="181" w:name="_Toc38030769"/>
+      <w:bookmarkStart w:id="180" w:name="_Toc38030769"/>
       <w:r>
         <w:lastRenderedPageBreak/>
         <w:t>Experiment II</w:t>
       </w:r>
-      <w:bookmarkEnd w:id="181"/>
+      <w:bookmarkEnd w:id="180"/>
+      <w:r>
+        <w:t xml:space="preserve"> - </w:t>
+      </w:r>
+      <w:r>
+        <w:t>Predikcia na dennej báze</w:t>
+      </w:r>
     </w:p>
     <w:p>
       <w:r>
@@ -31487,11 +31350,11 @@
         </w:numPr>
         <w:ind w:left="426" w:hanging="426"/>
       </w:pPr>
-      <w:bookmarkStart w:id="182" w:name="_Toc38030770"/>
+      <w:bookmarkStart w:id="181" w:name="_Toc38030770"/>
       <w:r>
         <w:t>Definícia problému</w:t>
       </w:r>
-      <w:bookmarkEnd w:id="182"/>
+      <w:bookmarkEnd w:id="181"/>
     </w:p>
     <w:p>
       <w:r>
@@ -31574,7 +31437,7 @@
         </w:numPr>
         <w:ind w:left="426" w:hanging="426"/>
       </w:pPr>
-      <w:bookmarkStart w:id="183" w:name="_Toc38030771"/>
+      <w:bookmarkStart w:id="182" w:name="_Toc38030771"/>
       <w:r>
         <w:lastRenderedPageBreak/>
         <w:t>Predspracovanie</w:t>
@@ -31585,7 +31448,7 @@
       <w:r>
         <w:t xml:space="preserve"> dát</w:t>
       </w:r>
-      <w:bookmarkEnd w:id="183"/>
+      <w:bookmarkEnd w:id="182"/>
       <w:r>
         <w:t xml:space="preserve"> </w:t>
       </w:r>
@@ -32112,11 +31975,11 @@
         </w:numPr>
         <w:ind w:left="426" w:hanging="426"/>
       </w:pPr>
-      <w:bookmarkStart w:id="184" w:name="_Toc38030772"/>
+      <w:bookmarkStart w:id="183" w:name="_Toc38030772"/>
       <w:r>
         <w:t>Zmena cieľového atribútu</w:t>
       </w:r>
-      <w:bookmarkEnd w:id="184"/>
+      <w:bookmarkEnd w:id="183"/>
     </w:p>
     <w:p>
       <w:r>
@@ -33144,7 +33007,7 @@
         </w:numPr>
         <w:ind w:left="426" w:hanging="426"/>
       </w:pPr>
-      <w:bookmarkStart w:id="185" w:name="_Hlk38044403"/>
+      <w:bookmarkStart w:id="184" w:name="_Hlk38044403"/>
       <w:r>
         <w:t>Vyhodnotenie klasifikácie do troch tried</w:t>
       </w:r>
@@ -33371,9 +33234,6 @@
               <w:spacing w:after="0" w:line="276" w:lineRule="auto"/>
               <w:jc w:val="center"/>
             </w:pPr>
-            <w:r>
-              <w:t>LVP</w:t>
-            </w:r>
           </w:p>
         </w:tc>
         <w:tc>
@@ -33387,9 +33247,19 @@
               <w:jc w:val="center"/>
               <w:cnfStyle w:val="000000000000" w:firstRow="0" w:lastRow="0" w:firstColumn="0" w:lastColumn="0" w:oddVBand="0" w:evenVBand="0" w:oddHBand="0" w:evenHBand="0" w:firstRowFirstColumn="0" w:firstRowLastColumn="0" w:lastRowFirstColumn="0" w:lastRowLastColumn="0"/>
             </w:pPr>
-            <w:r>
-              <w:t>0.3174</w:t>
-            </w:r>
+            <w:proofErr w:type="spellStart"/>
+            <w:r>
+              <w:t>Cakam</w:t>
+            </w:r>
+            <w:proofErr w:type="spellEnd"/>
+            <w:r>
+              <w:t xml:space="preserve"> na </w:t>
+            </w:r>
+            <w:proofErr w:type="spellStart"/>
+            <w:r>
+              <w:t>result</w:t>
+            </w:r>
+            <w:proofErr w:type="spellEnd"/>
           </w:p>
         </w:tc>
         <w:tc>
@@ -33403,9 +33273,6 @@
               <w:jc w:val="center"/>
               <w:cnfStyle w:val="000000000000" w:firstRow="0" w:lastRow="0" w:firstColumn="0" w:lastColumn="0" w:oddVBand="0" w:evenVBand="0" w:oddHBand="0" w:evenHBand="0" w:firstRowFirstColumn="0" w:firstRowLastColumn="0" w:lastRowFirstColumn="0" w:lastRowLastColumn="0"/>
             </w:pPr>
-            <w:r>
-              <w:t>0.28</w:t>
-            </w:r>
           </w:p>
         </w:tc>
         <w:tc>
@@ -33419,9 +33286,6 @@
               <w:jc w:val="center"/>
               <w:cnfStyle w:val="000000000000" w:firstRow="0" w:lastRow="0" w:firstColumn="0" w:lastColumn="0" w:oddVBand="0" w:evenVBand="0" w:oddHBand="0" w:evenHBand="0" w:firstRowFirstColumn="0" w:firstRowLastColumn="0" w:lastRowFirstColumn="0" w:lastRowLastColumn="0"/>
             </w:pPr>
-            <w:r>
-              <w:t>0.28</w:t>
-            </w:r>
           </w:p>
         </w:tc>
         <w:tc>
@@ -33435,9 +33299,6 @@
               <w:jc w:val="center"/>
               <w:cnfStyle w:val="000000000000" w:firstRow="0" w:lastRow="0" w:firstColumn="0" w:lastColumn="0" w:oddVBand="0" w:evenVBand="0" w:oddHBand="0" w:evenHBand="0" w:firstRowFirstColumn="0" w:firstRowLastColumn="0" w:lastRowFirstColumn="0" w:lastRowLastColumn="0"/>
             </w:pPr>
-            <w:r>
-              <w:t>0.26</w:t>
-            </w:r>
           </w:p>
         </w:tc>
         <w:tc>
@@ -33451,9 +33312,6 @@
               <w:jc w:val="center"/>
               <w:cnfStyle w:val="000000000000" w:firstRow="0" w:lastRow="0" w:firstColumn="0" w:lastColumn="0" w:oddVBand="0" w:evenVBand="0" w:oddHBand="0" w:evenHBand="0" w:firstRowFirstColumn="0" w:firstRowLastColumn="0" w:lastRowFirstColumn="0" w:lastRowLastColumn="0"/>
             </w:pPr>
-            <w:r>
-              <w:t>0.26</w:t>
-            </w:r>
           </w:p>
         </w:tc>
         <w:tc>
@@ -33466,9 +33324,6 @@
               <w:jc w:val="center"/>
               <w:cnfStyle w:val="000000000000" w:firstRow="0" w:lastRow="0" w:firstColumn="0" w:lastColumn="0" w:oddVBand="0" w:evenVBand="0" w:oddHBand="0" w:evenHBand="0" w:firstRowFirstColumn="0" w:firstRowLastColumn="0" w:lastRowFirstColumn="0" w:lastRowLastColumn="0"/>
             </w:pPr>
-            <w:r>
-              <w:t>0.41</w:t>
-            </w:r>
           </w:p>
         </w:tc>
         <w:tc>
@@ -33481,9 +33336,6 @@
               <w:jc w:val="center"/>
               <w:cnfStyle w:val="000000000000" w:firstRow="0" w:lastRow="0" w:firstColumn="0" w:lastColumn="0" w:oddVBand="0" w:evenVBand="0" w:oddHBand="0" w:evenHBand="0" w:firstRowFirstColumn="0" w:firstRowLastColumn="0" w:lastRowFirstColumn="0" w:lastRowLastColumn="0"/>
             </w:pPr>
-            <w:r>
-              <w:t>0.41</w:t>
-            </w:r>
           </w:p>
         </w:tc>
       </w:tr>
@@ -33801,7 +33653,7 @@
       </w:tr>
     </w:tbl>
     <w:p/>
-    <w:bookmarkEnd w:id="185"/>
+    <w:bookmarkEnd w:id="184"/>
     <w:p/>
     <w:p>
       <w:pPr>
@@ -33888,6 +33740,21 @@
       <w:r>
         <w:t>Vyhodnotenie regresného prístupu</w:t>
       </w:r>
+    </w:p>
+    <w:p>
+      <w:proofErr w:type="spellStart"/>
+      <w:r>
+        <w:t>Čakam</w:t>
+      </w:r>
+      <w:proofErr w:type="spellEnd"/>
+      <w:r>
+        <w:t xml:space="preserve"> na </w:t>
+      </w:r>
+      <w:proofErr w:type="spellStart"/>
+      <w:r>
+        <w:t>vysledky</w:t>
+      </w:r>
+      <w:proofErr w:type="spellEnd"/>
     </w:p>
     <w:p>
       <w:pPr>
@@ -34055,7 +33922,7 @@
               <w:spacing w:after="0" w:line="276" w:lineRule="auto"/>
               <w:jc w:val="center"/>
             </w:pPr>
-            <w:bookmarkStart w:id="186" w:name="_Hlk38242161"/>
+            <w:bookmarkStart w:id="185" w:name="_Hlk38242161"/>
             <w:r>
               <w:t xml:space="preserve">Výsledky </w:t>
             </w:r>
@@ -34295,7 +34162,7 @@
           </w:p>
         </w:tc>
       </w:tr>
-      <w:bookmarkEnd w:id="186"/>
+      <w:bookmarkEnd w:id="185"/>
     </w:tbl>
     <w:p/>
     <w:p>
@@ -34752,7 +34619,7 @@
       <w:r>
         <w:t xml:space="preserve"> je, že využíva výstupnú aktivačnú funkciu tangens, ktorej hodnoty nadobúdajú interval</w:t>
       </w:r>
-      <w:bookmarkStart w:id="187" w:name="_Hlk38310469"/>
+      <w:bookmarkStart w:id="186" w:name="_Hlk38310469"/>
       <m:oMath>
         <m:r>
           <w:rPr>
@@ -34761,7 +34628,7 @@
           <m:t>(-1.0 , 1.0)</m:t>
         </m:r>
       </m:oMath>
-      <w:bookmarkEnd w:id="187"/>
+      <w:bookmarkEnd w:id="186"/>
       <w:r>
         <w:t xml:space="preserve">. Z toho dôvodu sme normalizovali dáta na úrovni </w:t>
       </w:r>
@@ -35316,15 +35183,13 @@
       </w:r>
       <w:proofErr w:type="spellEnd"/>
       <w:r>
-        <w:t xml:space="preserve">. Avšak </w:t>
-      </w:r>
-      <w:proofErr w:type="spellStart"/>
-      <w:r>
-        <w:t>prehlášenie</w:t>
-      </w:r>
-      <w:proofErr w:type="spellEnd"/>
-      <w:r>
-        <w:t xml:space="preserve"> lepšieho modelu môžeme previesť až na základe výsledku klasifikačnej časti ktorú vyskúšame s využitím oboch prístupov optimalizácie. </w:t>
+        <w:t>. Avšak prehlá</w:t>
+      </w:r>
+      <w:r>
+        <w:t>s</w:t>
+      </w:r>
+      <w:r>
+        <w:t xml:space="preserve">enie lepšieho modelu môžeme previesť až na základe výsledku klasifikačnej časti ktorú vyskúšame s využitím oboch prístupov optimalizácie. </w:t>
       </w:r>
     </w:p>
     <w:p>
@@ -35333,20 +35198,111 @@
           <w:lang w:val="en-US"/>
         </w:rPr>
       </w:pPr>
+    </w:p>
+    <w:p/>
+    <w:p>
+      <w:pPr>
+        <w:pStyle w:val="Heading1"/>
+        <w:numPr>
+          <w:ilvl w:val="0"/>
+          <w:numId w:val="11"/>
+        </w:numPr>
+      </w:pPr>
+      <w:r>
+        <w:lastRenderedPageBreak/>
+        <w:t>Experiment V – Vyhodnotenie modelov na úrovni simulácie</w:t>
+      </w:r>
+    </w:p>
+    <w:p>
+      <w:proofErr w:type="spellStart"/>
+      <w:r>
+        <w:t>Nástrel</w:t>
+      </w:r>
+      <w:proofErr w:type="spellEnd"/>
+      <w:r>
+        <w:t>,:</w:t>
+      </w:r>
+    </w:p>
+    <w:p>
+      <w:r>
+        <w:t xml:space="preserve">Dostanem 10000 </w:t>
+      </w:r>
+      <w:proofErr w:type="spellStart"/>
+      <w:r>
+        <w:t>dolácov</w:t>
+      </w:r>
+      <w:proofErr w:type="spellEnd"/>
+      <w:r>
+        <w:t xml:space="preserve"> </w:t>
+      </w:r>
+    </w:p>
+    <w:p>
+      <w:r>
+        <w:t>V jednom dni manipulujem s </w:t>
+      </w:r>
+      <w:proofErr w:type="spellStart"/>
+      <w:r>
+        <w:t>maximalne</w:t>
+      </w:r>
+      <w:proofErr w:type="spellEnd"/>
+      <w:r>
+        <w:t xml:space="preserve"> 10 % </w:t>
+      </w:r>
+      <w:proofErr w:type="spellStart"/>
+      <w:r>
+        <w:t>kapitalu</w:t>
+      </w:r>
+      <w:proofErr w:type="spellEnd"/>
+    </w:p>
+    <w:p>
+      <w:proofErr w:type="spellStart"/>
+      <w:r>
+        <w:t>Podla</w:t>
+      </w:r>
+      <w:proofErr w:type="spellEnd"/>
+      <w:r>
+        <w:t xml:space="preserve"> istoty _test_ </w:t>
+      </w:r>
+      <w:proofErr w:type="spellStart"/>
+      <w:r>
+        <w:t>proba</w:t>
+      </w:r>
+      <w:proofErr w:type="spellEnd"/>
+      <w:r>
+        <w:t xml:space="preserve"> sa rozhodnem </w:t>
+      </w:r>
+      <w:proofErr w:type="spellStart"/>
+      <w:r>
+        <w:t>kolko</w:t>
+      </w:r>
+      <w:proofErr w:type="spellEnd"/>
+      <w:r>
+        <w:t xml:space="preserve"> z tých 10% chcem investovať</w:t>
+      </w:r>
+    </w:p>
+    <w:p>
+      <w:r>
+        <w:t xml:space="preserve">Vyhodnotím a posuniem sa o deň s novým kapitálom </w:t>
+      </w:r>
+    </w:p>
+    <w:p/>
+    <w:p>
+      <w:r>
+        <w:t xml:space="preserve">V tomto momente by sa tu šikli tie genetické ale čo už :D </w:t>
+      </w:r>
     </w:p>
     <w:p/>
     <w:p/>
-    <w:p/>
     <w:p>
       <w:pPr>
         <w:pStyle w:val="Heading1"/>
       </w:pPr>
-      <w:bookmarkStart w:id="188" w:name="_Toc38030773"/>
+      <w:bookmarkStart w:id="187" w:name="_Toc38030773"/>
       <w:r>
         <w:lastRenderedPageBreak/>
         <w:t>Zdroje</w:t>
       </w:r>
-      <w:bookmarkEnd w:id="188"/>
+      <w:bookmarkEnd w:id="187"/>
     </w:p>
     <w:p>
       <w:pPr>
@@ -37774,7 +37730,7 @@
       <w:pPr>
         <w:pStyle w:val="Heading1"/>
       </w:pPr>
-      <w:bookmarkStart w:id="189" w:name="_Toc38030774"/>
+      <w:bookmarkStart w:id="188" w:name="_Toc38030774"/>
       <w:r>
         <w:lastRenderedPageBreak/>
         <w:t>Príloha A:  Plán práce</w:t>
@@ -37782,7 +37738,7 @@
       <w:r>
         <w:t xml:space="preserve"> pre DP I</w:t>
       </w:r>
-      <w:bookmarkEnd w:id="189"/>
+      <w:bookmarkEnd w:id="188"/>
     </w:p>
     <w:tbl>
       <w:tblPr>
@@ -38294,7 +38250,7 @@
       <w:pPr>
         <w:pStyle w:val="Heading1"/>
       </w:pPr>
-      <w:bookmarkStart w:id="190" w:name="_Toc38030775"/>
+      <w:bookmarkStart w:id="189" w:name="_Toc38030775"/>
       <w:r>
         <w:lastRenderedPageBreak/>
         <w:t xml:space="preserve">Príloha </w:t>
@@ -38308,7 +38264,7 @@
       <w:r>
         <w:t>I</w:t>
       </w:r>
-      <w:bookmarkEnd w:id="190"/>
+      <w:bookmarkEnd w:id="189"/>
     </w:p>
     <w:tbl>
       <w:tblPr>
@@ -38834,7 +38790,7 @@
       <w:pPr>
         <w:pStyle w:val="Heading1"/>
       </w:pPr>
-      <w:bookmarkStart w:id="191" w:name="_Toc38030776"/>
+      <w:bookmarkStart w:id="190" w:name="_Toc38030776"/>
       <w:r>
         <w:lastRenderedPageBreak/>
         <w:t xml:space="preserve">Príloha </w:t>
@@ -38848,7 +38804,7 @@
       <w:r>
         <w:t>Zoznam čŕt z kategórie Twitter</w:t>
       </w:r>
-      <w:bookmarkEnd w:id="191"/>
+      <w:bookmarkEnd w:id="190"/>
     </w:p>
     <w:p>
       <w:pPr>
@@ -39610,7 +39566,7 @@
       <w:pPr>
         <w:pStyle w:val="Heading1"/>
       </w:pPr>
-      <w:bookmarkStart w:id="192" w:name="_Toc38030777"/>
+      <w:bookmarkStart w:id="191" w:name="_Toc38030777"/>
       <w:r>
         <w:lastRenderedPageBreak/>
         <w:t xml:space="preserve">Príloha </w:t>
@@ -39624,7 +39580,7 @@
       <w:r>
         <w:t>webové publikácie</w:t>
       </w:r>
-      <w:bookmarkEnd w:id="192"/>
+      <w:bookmarkEnd w:id="191"/>
     </w:p>
     <w:p>
       <w:pPr>
@@ -40410,7 +40366,7 @@
         <w:pStyle w:val="Heading1"/>
         <w:spacing w:before="0"/>
       </w:pPr>
-      <w:bookmarkStart w:id="193" w:name="_Toc38030778"/>
+      <w:bookmarkStart w:id="192" w:name="_Toc38030778"/>
       <w:r>
         <w:lastRenderedPageBreak/>
         <w:t xml:space="preserve">Príloha </w:t>
@@ -40424,7 +40380,7 @@
       <w:r>
         <w:t>trh kryptomien</w:t>
       </w:r>
-      <w:bookmarkEnd w:id="193"/>
+      <w:bookmarkEnd w:id="192"/>
     </w:p>
     <w:p>
       <w:pPr>
@@ -41199,7 +41155,7 @@
       <w:pPr>
         <w:pStyle w:val="Heading1"/>
       </w:pPr>
-      <w:bookmarkStart w:id="194" w:name="_Toc38030779"/>
+      <w:bookmarkStart w:id="193" w:name="_Toc38030779"/>
       <w:r>
         <w:lastRenderedPageBreak/>
         <w:t xml:space="preserve">Príloha </w:t>
@@ -41213,7 +41169,7 @@
       <w:r>
         <w:t>akcií</w:t>
       </w:r>
-      <w:bookmarkEnd w:id="194"/>
+      <w:bookmarkEnd w:id="193"/>
     </w:p>
     <w:p/>
     <w:p>
@@ -41537,7 +41493,7 @@
       <w:pPr>
         <w:pStyle w:val="Heading1"/>
       </w:pPr>
-      <w:bookmarkStart w:id="195" w:name="_Toc38030780"/>
+      <w:bookmarkStart w:id="194" w:name="_Toc38030780"/>
       <w:r>
         <w:lastRenderedPageBreak/>
         <w:t xml:space="preserve">Príloha </w:t>
@@ -41557,7 +41513,7 @@
       <w:r>
         <w:t>média</w:t>
       </w:r>
-      <w:bookmarkEnd w:id="195"/>
+      <w:bookmarkEnd w:id="194"/>
     </w:p>
     <w:p>
       <w:pPr>
@@ -47853,6 +47809,36 @@
         <w:shd w:val="clear" w:color="auto" w:fill="EDEDED" w:themeFill="accent3" w:themeFillTint="33"/>
       </w:tcPr>
     </w:tblStylePr>
+  </w:style>
+  <w:style w:type="paragraph" w:styleId="CommentSubject">
+    <w:name w:val="annotation subject"/>
+    <w:basedOn w:val="CommentText"/>
+    <w:next w:val="CommentText"/>
+    <w:link w:val="CommentSubjectChar"/>
+    <w:uiPriority w:val="99"/>
+    <w:semiHidden/>
+    <w:unhideWhenUsed/>
+    <w:rsid w:val="00C769CB"/>
+    <w:rPr>
+      <w:b/>
+      <w:bCs/>
+    </w:rPr>
+  </w:style>
+  <w:style w:type="character" w:customStyle="1" w:styleId="CommentSubjectChar">
+    <w:name w:val="Comment Subject Char"/>
+    <w:basedOn w:val="CommentTextChar"/>
+    <w:link w:val="CommentSubject"/>
+    <w:uiPriority w:val="99"/>
+    <w:semiHidden/>
+    <w:rsid w:val="00C769CB"/>
+    <w:rPr>
+      <w:rFonts w:ascii="Times New Roman" w:eastAsiaTheme="minorEastAsia" w:hAnsi="Times New Roman"/>
+      <w:b/>
+      <w:bCs/>
+      <w:sz w:val="20"/>
+      <w:szCs w:val="20"/>
+      <w:lang w:val="sk-SK" w:eastAsia="sk-SK"/>
+    </w:rPr>
   </w:style>
 </w:styles>
 </file>
@@ -50370,7 +50356,7 @@
 </file>
 
 <file path=customXml/itemProps1.xml><?xml version="1.0" encoding="utf-8"?>
-<ds:datastoreItem xmlns:ds="http://schemas.openxmlformats.org/officeDocument/2006/customXml" ds:itemID="{6A07F811-35B1-487A-85C0-C57203740898}">
+<ds:datastoreItem xmlns:ds="http://schemas.openxmlformats.org/officeDocument/2006/customXml" ds:itemID="{1224D901-8EF4-4486-9BD3-C28B50EC3D4C}">
   <ds:schemaRefs>
     <ds:schemaRef ds:uri="http://schemas.openxmlformats.org/officeDocument/2006/bibliography"/>
   </ds:schemaRefs>

--- a/DP_xkrizanp.docx
+++ b/DP_xkrizanp.docx
@@ -420,7 +420,21 @@
           <w:rFonts w:eastAsia="PalatinoLinotype-Roman" w:cs="Times New Roman"/>
           <w:szCs w:val="24"/>
         </w:rPr>
-        <w:t xml:space="preserve">Vedúci prace: </w:t>
+        <w:t>Vedúci pr</w:t>
+      </w:r>
+      <w:r>
+        <w:rPr>
+          <w:rFonts w:eastAsia="PalatinoLinotype-Roman" w:cs="Times New Roman"/>
+          <w:szCs w:val="24"/>
+        </w:rPr>
+        <w:t>á</w:t>
+      </w:r>
+      <w:r>
+        <w:rPr>
+          <w:rFonts w:eastAsia="PalatinoLinotype-Roman" w:cs="Times New Roman"/>
+          <w:szCs w:val="24"/>
+        </w:rPr>
+        <w:t xml:space="preserve">ce: </w:t>
       </w:r>
       <w:r>
         <w:rPr>
@@ -1005,7 +1019,7 @@
           <w:szCs w:val="23"/>
           <w:lang w:val="sk-SK"/>
         </w:rPr>
-        <w:t>. V tejto práci využijeme doterajšie poznatky predchádzajúcich autorov a potvrdíme prípadne vyvrátime TET. Nakoľko ide o digitálnu menu, zanecháva črty, ktoré</w:t>
+        <w:t>. V tejto práci využijeme doterajšie poznatky predchádzajúcich autorov a</w:t>
       </w:r>
       <w:r>
         <w:rPr>
@@ -1013,7 +1027,7 @@
           <w:szCs w:val="23"/>
           <w:lang w:val="sk-SK"/>
         </w:rPr>
-        <w:t xml:space="preserve"> boli</w:t>
+        <w:t> </w:t>
       </w:r>
       <w:r>
         <w:rPr>
@@ -1021,7 +1035,7 @@
           <w:szCs w:val="23"/>
           <w:lang w:val="sk-SK"/>
         </w:rPr>
-        <w:t xml:space="preserve"> podrobne preskúmame.</w:t>
+        <w:t>potvrdíme</w:t>
       </w:r>
       <w:r>
         <w:rPr>
@@ -1029,7 +1043,7 @@
           <w:szCs w:val="23"/>
           <w:lang w:val="sk-SK"/>
         </w:rPr>
-        <w:t xml:space="preserve"> Tieto črty </w:t>
+        <w:t>,</w:t>
       </w:r>
       <w:r>
         <w:rPr>
@@ -1037,7 +1051,7 @@
           <w:szCs w:val="23"/>
           <w:lang w:val="sk-SK"/>
         </w:rPr>
-        <w:t>majú</w:t>
+        <w:t xml:space="preserve"> prípadne vyvrátime TET. Nakoľko ide o digitálnu menu, zanecháva črty, ktoré</w:t>
       </w:r>
       <w:r>
         <w:rPr>
@@ -1045,7 +1059,7 @@
           <w:szCs w:val="23"/>
           <w:lang w:val="sk-SK"/>
         </w:rPr>
-        <w:t xml:space="preserve"> rôzne</w:t>
+        <w:t xml:space="preserve"> boli</w:t>
       </w:r>
       <w:r>
         <w:rPr>
@@ -1053,7 +1067,7 @@
           <w:szCs w:val="23"/>
           <w:lang w:val="sk-SK"/>
         </w:rPr>
-        <w:t xml:space="preserve"> formy vonkajšej prezentácie. </w:t>
+        <w:t xml:space="preserve"> podrobne preskúma</w:t>
       </w:r>
       <w:r>
         <w:rPr>
@@ -1061,7 +1075,7 @@
           <w:szCs w:val="23"/>
           <w:lang w:val="sk-SK"/>
         </w:rPr>
-        <w:t>Základnú</w:t>
+        <w:t>né</w:t>
       </w:r>
       <w:r>
         <w:rPr>
@@ -1069,7 +1083,7 @@
           <w:szCs w:val="23"/>
           <w:lang w:val="sk-SK"/>
         </w:rPr>
-        <w:t xml:space="preserve"> sadu čŕt tvoria historické dáta, ktoré obsahujú doterajší vývoj ceny, ale taktiež aj záznamy uchovávané z technológie, ktorú </w:t>
+        <w:t>.</w:t>
       </w:r>
       <w:r>
         <w:rPr>
@@ -1077,7 +1091,7 @@
           <w:szCs w:val="23"/>
           <w:lang w:val="sk-SK"/>
         </w:rPr>
-        <w:t>B</w:t>
+        <w:t xml:space="preserve"> Tieto črty </w:t>
       </w:r>
       <w:r>
         <w:rPr>
@@ -1085,25 +1099,23 @@
           <w:szCs w:val="23"/>
           <w:lang w:val="sk-SK"/>
         </w:rPr>
-        <w:t xml:space="preserve">itcoin využíva a to </w:t>
-      </w:r>
-      <w:proofErr w:type="spellStart"/>
+        <w:t>majú</w:t>
+      </w:r>
       <w:r>
         <w:rPr>
           <w:sz w:val="23"/>
           <w:szCs w:val="23"/>
           <w:lang w:val="sk-SK"/>
         </w:rPr>
-        <w:t>blockchain</w:t>
-      </w:r>
-      <w:proofErr w:type="spellEnd"/>
+        <w:t xml:space="preserve"> rôzne</w:t>
+      </w:r>
       <w:r>
         <w:rPr>
           <w:sz w:val="23"/>
           <w:szCs w:val="23"/>
           <w:lang w:val="sk-SK"/>
         </w:rPr>
-        <w:t>.</w:t>
+        <w:t xml:space="preserve"> formy vonkajšej prezentácie. </w:t>
       </w:r>
       <w:r>
         <w:rPr>
@@ -1111,7 +1123,7 @@
           <w:szCs w:val="23"/>
           <w:lang w:val="sk-SK"/>
         </w:rPr>
-        <w:t xml:space="preserve"> Taktiež jednou z najdôležitejších časti práce </w:t>
+        <w:t>Základnú</w:t>
       </w:r>
       <w:r>
         <w:rPr>
@@ -1119,7 +1131,7 @@
           <w:szCs w:val="23"/>
           <w:lang w:val="sk-SK"/>
         </w:rPr>
-        <w:t>je</w:t>
+        <w:t xml:space="preserve"> sadu čŕt tvoria historické dáta, ktoré obsahujú doterajší vývoj ceny, ale taktiež aj záznamy uchovávané z technológie, ktorú </w:t>
       </w:r>
       <w:r>
         <w:rPr>
@@ -1127,7 +1139,7 @@
           <w:szCs w:val="23"/>
           <w:lang w:val="sk-SK"/>
         </w:rPr>
-        <w:t xml:space="preserve"> profilácia verejnej mienky na základe sentiment</w:t>
+        <w:t>B</w:t>
       </w:r>
       <w:r>
         <w:rPr>
@@ -1135,23 +1147,25 @@
           <w:szCs w:val="23"/>
           <w:lang w:val="sk-SK"/>
         </w:rPr>
-        <w:t>u</w:t>
-      </w:r>
+        <w:t xml:space="preserve">itcoin využíva a to </w:t>
+      </w:r>
+      <w:proofErr w:type="spellStart"/>
       <w:r>
         <w:rPr>
           <w:sz w:val="23"/>
           <w:szCs w:val="23"/>
           <w:lang w:val="sk-SK"/>
         </w:rPr>
-        <w:t xml:space="preserve"> extrahovaného zo </w:t>
-      </w:r>
+        <w:t>blockchain</w:t>
+      </w:r>
+      <w:proofErr w:type="spellEnd"/>
       <w:r>
         <w:rPr>
           <w:sz w:val="23"/>
           <w:szCs w:val="23"/>
           <w:lang w:val="sk-SK"/>
         </w:rPr>
-        <w:t>sociálnej siete Twitter</w:t>
+        <w:t>.</w:t>
       </w:r>
       <w:r>
         <w:rPr>
@@ -1159,7 +1173,7 @@
           <w:szCs w:val="23"/>
           <w:lang w:val="sk-SK"/>
         </w:rPr>
-        <w:t xml:space="preserve"> či </w:t>
+        <w:t xml:space="preserve"> Taktiež jednou z najdôležitejších časti práce </w:t>
       </w:r>
       <w:r>
         <w:rPr>
@@ -1167,7 +1181,7 @@
           <w:szCs w:val="23"/>
           <w:lang w:val="sk-SK"/>
         </w:rPr>
-        <w:t>G</w:t>
+        <w:t>je</w:t>
       </w:r>
       <w:r>
         <w:rPr>
@@ -1175,16 +1189,15 @@
           <w:szCs w:val="23"/>
           <w:lang w:val="sk-SK"/>
         </w:rPr>
-        <w:t xml:space="preserve">oogle </w:t>
-      </w:r>
-      <w:proofErr w:type="spellStart"/>
+        <w:t xml:space="preserve"> profilácia verejnej mienky na základe sentiment</w:t>
+      </w:r>
       <w:r>
         <w:rPr>
           <w:sz w:val="23"/>
           <w:szCs w:val="23"/>
           <w:lang w:val="sk-SK"/>
         </w:rPr>
-        <w:t>T</w:t>
+        <w:t>u</w:t>
       </w:r>
       <w:r>
         <w:rPr>
@@ -1192,16 +1205,15 @@
           <w:szCs w:val="23"/>
           <w:lang w:val="sk-SK"/>
         </w:rPr>
-        <w:t>rends</w:t>
-      </w:r>
-      <w:proofErr w:type="spellEnd"/>
+        <w:t xml:space="preserve"> extrahovaného zo </w:t>
+      </w:r>
       <w:r>
         <w:rPr>
           <w:sz w:val="23"/>
           <w:szCs w:val="23"/>
           <w:lang w:val="sk-SK"/>
         </w:rPr>
-        <w:t xml:space="preserve">. Tieto dáta nám </w:t>
+        <w:t>sociálnej siete Twitter</w:t>
       </w:r>
       <w:r>
         <w:rPr>
@@ -1209,7 +1221,7 @@
           <w:szCs w:val="23"/>
           <w:lang w:val="sk-SK"/>
         </w:rPr>
-        <w:t>pomohli</w:t>
+        <w:t xml:space="preserve"> či </w:t>
       </w:r>
       <w:r>
         <w:rPr>
@@ -1217,7 +1229,7 @@
           <w:szCs w:val="23"/>
           <w:lang w:val="sk-SK"/>
         </w:rPr>
-        <w:t xml:space="preserve"> zistiť dopad kľúčových informácií na správanie sa verejnosti vo vzťahu k</w:t>
+        <w:t>G</w:t>
       </w:r>
       <w:r>
         <w:rPr>
@@ -1225,15 +1237,16 @@
           <w:szCs w:val="23"/>
           <w:lang w:val="sk-SK"/>
         </w:rPr>
-        <w:t> </w:t>
-      </w:r>
+        <w:t xml:space="preserve">oogle </w:t>
+      </w:r>
+      <w:proofErr w:type="spellStart"/>
       <w:r>
         <w:rPr>
           <w:sz w:val="23"/>
           <w:szCs w:val="23"/>
           <w:lang w:val="sk-SK"/>
         </w:rPr>
-        <w:t>trhu</w:t>
+        <w:t>T</w:t>
       </w:r>
       <w:r>
         <w:rPr>
@@ -1241,15 +1254,16 @@
           <w:szCs w:val="23"/>
           <w:lang w:val="sk-SK"/>
         </w:rPr>
-        <w:t xml:space="preserve"> a schopnosť šírenia sa týchto informácií. Navrhovaná metóda bude </w:t>
-      </w:r>
+        <w:t>rends</w:t>
+      </w:r>
+      <w:proofErr w:type="spellEnd"/>
       <w:r>
         <w:rPr>
           <w:sz w:val="23"/>
           <w:szCs w:val="23"/>
           <w:lang w:val="sk-SK"/>
         </w:rPr>
-        <w:t>slúži</w:t>
+        <w:t xml:space="preserve">. Tieto dáta nám </w:t>
       </w:r>
       <w:r>
         <w:rPr>
@@ -1257,7 +1271,79 @@
           <w:szCs w:val="23"/>
           <w:lang w:val="sk-SK"/>
         </w:rPr>
-        <w:t xml:space="preserve"> k potvrdeniu prípadne vyvráteniu </w:t>
+        <w:t>pomohli</w:t>
+      </w:r>
+      <w:r>
+        <w:rPr>
+          <w:sz w:val="23"/>
+          <w:szCs w:val="23"/>
+          <w:lang w:val="sk-SK"/>
+        </w:rPr>
+        <w:t xml:space="preserve"> zistiť dopad kľúčových informácií na správanie sa verejnosti vo vzťahu k</w:t>
+      </w:r>
+      <w:r>
+        <w:rPr>
+          <w:sz w:val="23"/>
+          <w:szCs w:val="23"/>
+          <w:lang w:val="sk-SK"/>
+        </w:rPr>
+        <w:t> </w:t>
+      </w:r>
+      <w:r>
+        <w:rPr>
+          <w:sz w:val="23"/>
+          <w:szCs w:val="23"/>
+          <w:lang w:val="sk-SK"/>
+        </w:rPr>
+        <w:t>trhu</w:t>
+      </w:r>
+      <w:r>
+        <w:rPr>
+          <w:sz w:val="23"/>
+          <w:szCs w:val="23"/>
+          <w:lang w:val="sk-SK"/>
+        </w:rPr>
+        <w:t xml:space="preserve"> a schopnosť šírenia sa týchto informácií. Navrhovaná metóda bude </w:t>
+      </w:r>
+      <w:r>
+        <w:rPr>
+          <w:sz w:val="23"/>
+          <w:szCs w:val="23"/>
+          <w:lang w:val="sk-SK"/>
+        </w:rPr>
+        <w:t>slúži</w:t>
+      </w:r>
+      <w:r>
+        <w:rPr>
+          <w:sz w:val="23"/>
+          <w:szCs w:val="23"/>
+          <w:lang w:val="sk-SK"/>
+        </w:rPr>
+        <w:t xml:space="preserve">ť </w:t>
+      </w:r>
+      <w:r>
+        <w:rPr>
+          <w:sz w:val="23"/>
+          <w:szCs w:val="23"/>
+          <w:lang w:val="sk-SK"/>
+        </w:rPr>
+        <w:t>k potvrdeniu</w:t>
+      </w:r>
+      <w:r>
+        <w:rPr>
+          <w:sz w:val="23"/>
+          <w:szCs w:val="23"/>
+          <w:lang w:val="sk-SK"/>
+        </w:rPr>
+        <w:t>,</w:t>
+      </w:r>
+      <w:r>
+        <w:rPr>
+          <w:sz w:val="23"/>
+          <w:szCs w:val="23"/>
+          <w:lang w:val="sk-SK"/>
+        </w:rPr>
+        <w:t xml:space="preserve"> prípadne vyvráteniu </w:t>
       </w:r>
       <w:r>
         <w:rPr>
@@ -1812,51 +1898,7 @@
           <w:szCs w:val="23"/>
           <w:lang w:val="en-US" w:eastAsia="en-US"/>
         </w:rPr>
-        <w:t xml:space="preserve">In this diploma thesis we deal with the topic of price level of bitcoin. The cryptocurrency </w:t>
-      </w:r>
-      <w:proofErr w:type="gramStart"/>
-      <w:r>
-        <w:rPr>
-          <w:rFonts w:eastAsiaTheme="minorHAnsi" w:cs="Times New Roman"/>
-          <w:color w:val="000000"/>
-          <w:sz w:val="23"/>
-          <w:szCs w:val="23"/>
-          <w:lang w:val="en-US" w:eastAsia="en-US"/>
-        </w:rPr>
-        <w:t>are</w:t>
-      </w:r>
-      <w:proofErr w:type="gramEnd"/>
-      <w:r>
-        <w:rPr>
-          <w:rFonts w:eastAsiaTheme="minorHAnsi" w:cs="Times New Roman"/>
-          <w:color w:val="000000"/>
-          <w:sz w:val="23"/>
-          <w:szCs w:val="23"/>
-          <w:lang w:val="en-US" w:eastAsia="en-US"/>
-        </w:rPr>
-        <w:t xml:space="preserve"> a relatively young item in the market for tradable commodities. This is an unregulated digital currency whose price fluctuates enormously. It is through these fluctuations that bitcoin becomes a lucrative means of market exchange. The principle of efficient market theory (TET) defines the market as efficient and thus safe only if the price development is not predictable. In this work we will use previous knowledge of authors and we will eventually corroborate or refute TET. As it is a digital form of money, it leaves features that we examine in detail. These features will have different forms of presentation. The basic set of features consists of historical data that contain the current development of the price, but also records kept from the technology used by bitcoin, namely blockchain. </w:t>
-      </w:r>
-      <w:proofErr w:type="gramStart"/>
-      <w:r>
-        <w:rPr>
-          <w:rFonts w:eastAsiaTheme="minorHAnsi" w:cs="Times New Roman"/>
-          <w:color w:val="000000"/>
-          <w:sz w:val="23"/>
-          <w:szCs w:val="23"/>
-          <w:lang w:val="en-US" w:eastAsia="en-US"/>
-        </w:rPr>
-        <w:t>Also</w:t>
-      </w:r>
-      <w:proofErr w:type="gramEnd"/>
-      <w:r>
-        <w:rPr>
-          <w:rFonts w:eastAsiaTheme="minorHAnsi" w:cs="Times New Roman"/>
-          <w:color w:val="000000"/>
-          <w:sz w:val="23"/>
-          <w:szCs w:val="23"/>
-          <w:lang w:val="en-US" w:eastAsia="en-US"/>
-        </w:rPr>
-        <w:t xml:space="preserve"> one of the most important parts of the work will be public opinion profiling based on the sentiment extracted from social networks or </w:t>
+        <w:t xml:space="preserve">In this diploma thesis we deal with the topic of price level of bitcoin. The cryptocurrency are a relatively young item in the market for tradable commodities. This is an unregulated digital currency whose price fluctuates enormously. It is through these fluctuations that bitcoin becomes a lucrative means of market exchange. The principle of efficient market theory (TET) defines the market as efficient and thus safe only if the price development is not predictable. In this work we will use previous knowledge of authors and we will eventually corroborate or refute TET. As it is a digital form of money, it leaves features that we examine in detail. These features will have different forms of presentation. The basic set of features consists of historical data that contain the current development of the price, but also records kept from the technology used by bitcoin, namely blockchain. Also one of the most important parts of the work will be public opinion profiling based on the sentiment extracted from social networks or </w:t>
       </w:r>
       <w:r>
         <w:rPr>
@@ -5855,7 +5897,7 @@
                 <w:noProof/>
                 <w:webHidden/>
               </w:rPr>
-              <w:t>57</w:t>
+              <w:t>56</w:t>
             </w:r>
             <w:r>
               <w:rPr>
@@ -7215,7 +7257,7 @@
                 <w:noProof/>
                 <w:webHidden/>
               </w:rPr>
-              <w:t>70</w:t>
+              <w:t>71</w:t>
             </w:r>
             <w:r>
               <w:rPr>
@@ -7285,7 +7327,7 @@
                 <w:noProof/>
                 <w:webHidden/>
               </w:rPr>
-              <w:t>73</w:t>
+              <w:t>74</w:t>
             </w:r>
             <w:r>
               <w:rPr>
@@ -7355,7 +7397,7 @@
                 <w:noProof/>
                 <w:webHidden/>
               </w:rPr>
-              <w:t>74</w:t>
+              <w:t>75</w:t>
             </w:r>
             <w:r>
               <w:rPr>
@@ -7425,7 +7467,7 @@
                 <w:noProof/>
                 <w:webHidden/>
               </w:rPr>
-              <w:t>75</w:t>
+              <w:t>76</w:t>
             </w:r>
             <w:r>
               <w:rPr>
@@ -7495,7 +7537,7 @@
                 <w:noProof/>
                 <w:webHidden/>
               </w:rPr>
-              <w:t>76</w:t>
+              <w:t>77</w:t>
             </w:r>
             <w:r>
               <w:rPr>
@@ -7565,7 +7607,7 @@
                 <w:noProof/>
                 <w:webHidden/>
               </w:rPr>
-              <w:t>77</w:t>
+              <w:t>78</w:t>
             </w:r>
             <w:r>
               <w:rPr>
@@ -7635,7 +7677,7 @@
                 <w:noProof/>
                 <w:webHidden/>
               </w:rPr>
-              <w:t>78</w:t>
+              <w:t>79</w:t>
             </w:r>
             <w:r>
               <w:rPr>
@@ -7705,7 +7747,7 @@
                 <w:noProof/>
                 <w:webHidden/>
               </w:rPr>
-              <w:t>79</w:t>
+              <w:t>80</w:t>
             </w:r>
             <w:r>
               <w:rPr>
@@ -7769,7 +7811,13 @@
         <w:t xml:space="preserve"> </w:t>
       </w:r>
       <w:r>
-        <w:t xml:space="preserve">či kovy. Avšak i tieto prvopočiatočné platidlá sa časom ukázali ako nedostatočné lebo mali slabú alebo takmer žiadnu trvácnosť. Od týchto čias sme sa pohli míľovými krokmi a už takmer 7000 rokov poznáme pojem peniaze </w:t>
+        <w:t>či kovy. Avšak i tieto prvopočiatočné platidlá sa časom ukázali ako nedostatočné</w:t>
+      </w:r>
+      <w:r>
+        <w:t xml:space="preserve">, </w:t>
+      </w:r>
+      <w:r>
+        <w:t xml:space="preserve"> lebo mali slabú alebo takmer žiadnu trvácnosť. Od týchto čias sme sa pohli míľovými krokmi a už takmer 7000 rokov poznáme pojem peniaze </w:t>
       </w:r>
       <w:r>
         <w:fldChar w:fldCharType="begin"/>
@@ -8073,7 +8121,19 @@
         <w:rPr>
           <w:rFonts w:cs="Times New Roman"/>
         </w:rPr>
-        <w:t xml:space="preserve"> ale aj analýza prác iných autorov zaoberajúcich sa rovnakou alebo obdobnou problematikou. Tieto práce budú poskytovať relevantný základ, ktorý bude nami preskúmaný prípadne obohatený o nami doplnené poznatky. Taktiež sa pokúsime vždy asociovať zistené poznatky na náš problém</w:t>
+        <w:t xml:space="preserve"> ale aj analýza prác iných autorov zaoberajúcich sa rovnakou alebo obdobnou problematikou. Tieto práce budú poskytovať relevantný základ, ktorý bude nami preskúmaný</w:t>
+      </w:r>
+      <w:r>
+        <w:rPr>
+          <w:rFonts w:cs="Times New Roman"/>
+        </w:rPr>
+        <w:t>,</w:t>
+      </w:r>
+      <w:r>
+        <w:rPr>
+          <w:rFonts w:cs="Times New Roman"/>
+        </w:rPr>
+        <w:t xml:space="preserve"> prípadne obohatený o nami doplnené poznatky. Taktiež sa pokúsime vždy asociovať zistené poznatky na náš problém</w:t>
       </w:r>
       <w:r>
         <w:rPr>
@@ -8117,7 +8177,13 @@
         <w:t xml:space="preserve"> sa</w:t>
       </w:r>
       <w:r>
-        <w:t xml:space="preserve"> vymedziť viacero pojmov, na ktorých znalosti bude táto práca postavená. Ide o pojmy z oblasti informatiky ale i z oblasti ekonómie či trhovej ekonomiky nakoľko naša téma sa priamo dotýka oboch spomenutých oblastí.</w:t>
+        <w:t xml:space="preserve"> vymedziť viacero pojmov, na ktorých znalosti bude táto práca postavená. Ide o pojmy z oblasti informatiky ale i z oblasti ekonómie</w:t>
+      </w:r>
+      <w:r>
+        <w:t>,</w:t>
+      </w:r>
+      <w:r>
+        <w:t xml:space="preserve"> či trhovej ekonomiky nakoľko naša téma sa priamo dotýka oboch spomenutých oblastí.</w:t>
       </w:r>
     </w:p>
     <w:p>
@@ -8422,9 +8488,6 @@
         <w:t xml:space="preserve"> </w:t>
       </w:r>
       <w:r>
-        <w:rPr>
-          <w:lang w:val="en-US"/>
-        </w:rPr>
         <w:t>[3]</w:t>
       </w:r>
       <w:r>
@@ -8822,7 +8885,7 @@
         <w:t>, kde odhaľujú svoj systém pre predikciu finančných komodít</w:t>
       </w:r>
       <w:r>
-        <w:t>, s názvom CRISMA</w:t>
+        <w:t xml:space="preserve"> s názvom CRISMA</w:t>
       </w:r>
       <w:r>
         <w:t xml:space="preserve">. Využívajú pri tom tri najbežnejšie filtre tej doby </w:t>
@@ -8859,7 +8922,10 @@
       </w:r>
       <w:proofErr w:type="spellEnd"/>
       <w:r>
-        <w:t xml:space="preserve">. </w:t>
+        <w:t>.</w:t>
+      </w:r>
+      <w:r>
+        <w:t xml:space="preserve"> </w:t>
       </w:r>
     </w:p>
     <w:p>
@@ -9126,24 +9192,15 @@
         <w:t xml:space="preserve"> </w:t>
       </w:r>
       <w:r>
-        <w:rPr>
-          <w:lang w:val="en-US"/>
-        </w:rPr>
-        <w:t>(</w:t>
+        <w:t xml:space="preserve">(angl. </w:t>
       </w:r>
       <w:proofErr w:type="spellStart"/>
       <w:r>
-        <w:rPr>
-          <w:lang w:val="en-US"/>
-        </w:rPr>
-        <w:t>angl.</w:t>
+        <w:t>accuracy</w:t>
       </w:r>
       <w:proofErr w:type="spellEnd"/>
       <w:r>
-        <w:rPr>
-          <w:lang w:val="en-US"/>
-        </w:rPr>
-        <w:t xml:space="preserve"> accuracy)</w:t>
+        <w:t>)</w:t>
       </w:r>
       <w:r>
         <w:t xml:space="preserve"> klasifikácie 52%. Jedn</w:t>
@@ -9181,9 +9238,6 @@
         <w:t xml:space="preserve"> </w:t>
       </w:r>
       <w:r>
-        <w:rPr>
-          <w:lang w:val="en-US"/>
-        </w:rPr>
         <w:t>[6]</w:t>
       </w:r>
       <w:r>
@@ -10035,21 +10089,12 @@
         <w:t xml:space="preserve"> </w:t>
       </w:r>
       <w:r>
-        <w:rPr>
-          <w:lang w:val="en-US"/>
-        </w:rPr>
         <w:t>[</w:t>
       </w:r>
       <w:r>
-        <w:rPr>
-          <w:lang w:val="en-US"/>
-        </w:rPr>
         <w:t>29</w:t>
       </w:r>
       <w:r>
-        <w:rPr>
-          <w:lang w:val="en-US"/>
-        </w:rPr>
         <w:t xml:space="preserve">] </w:t>
       </w:r>
       <w:r>
@@ -10470,15 +10515,13 @@
         <w:t>,</w:t>
       </w:r>
       <w:r>
+        <w:t xml:space="preserve"> t.</w:t>
+      </w:r>
+      <w:r>
         <w:t xml:space="preserve"> </w:t>
       </w:r>
-      <w:proofErr w:type="spellStart"/>
-      <w:r>
-        <w:t>t.j</w:t>
-      </w:r>
-      <w:proofErr w:type="spellEnd"/>
-      <w:r>
-        <w:t>. lineárnou regresiou</w:t>
+      <w:r>
+        <w:t>j. lineárnou regresiou</w:t>
       </w:r>
       <w:r>
         <w:t>,</w:t>
@@ -15766,9 +15809,6 @@
         <w:t xml:space="preserve"> sú podľa </w:t>
       </w:r>
       <w:r>
-        <w:rPr>
-          <w:lang w:val="en-US"/>
-        </w:rPr>
         <w:t>[25]</w:t>
       </w:r>
       <w:r>
@@ -15810,9 +15850,6 @@
         <w:t xml:space="preserve"> </w:t>
       </w:r>
       <w:r>
-        <w:rPr>
-          <w:lang w:val="en-US"/>
-        </w:rPr>
         <w:t>[25]</w:t>
       </w:r>
       <w:r>
@@ -15881,9 +15918,6 @@
         <w:t xml:space="preserve"> </w:t>
       </w:r>
       <w:r>
-        <w:rPr>
-          <w:lang w:val="en-US"/>
-        </w:rPr>
         <w:t>[25]</w:t>
       </w:r>
       <w:r>
@@ -16047,14 +16081,14 @@
         </w:numPr>
         <w:ind w:left="540"/>
       </w:pPr>
-      <w:bookmarkStart w:id="23" w:name="_Hlk25507923"/>
-      <w:bookmarkStart w:id="24" w:name="_Toc38888812"/>
+      <w:bookmarkStart w:id="23" w:name="_Toc38888812"/>
+      <w:bookmarkStart w:id="24" w:name="_Hlk25507923"/>
       <w:r>
         <w:t>Štatistické modely</w:t>
       </w:r>
-      <w:bookmarkEnd w:id="24"/>
-    </w:p>
-    <w:bookmarkEnd w:id="23"/>
+      <w:bookmarkEnd w:id="23"/>
+    </w:p>
+    <w:bookmarkEnd w:id="24"/>
     <w:p>
       <w:r>
         <w:t xml:space="preserve">Niektorí autori </w:t>
@@ -16823,11 +16857,9 @@
       <w:r>
         <w:t xml:space="preserve">V rámci extrakcie sentimentu musia byť použité taktiež odlišné techniky. Pri dolovaní sentimentu zo </w:t>
       </w:r>
-      <w:proofErr w:type="spellStart"/>
-      <w:r>
-        <w:t>štrukturovaných</w:t>
-      </w:r>
-      <w:proofErr w:type="spellEnd"/>
+      <w:r>
+        <w:t>štruktúrovaných</w:t>
+      </w:r>
       <w:r>
         <w:t xml:space="preserve"> textov nám pomôžu zavedené slovníky a nástroje. V prípade </w:t>
       </w:r>
@@ -17848,21 +17880,12 @@
         <w:t xml:space="preserve"> podľa </w:t>
       </w:r>
       <w:r>
-        <w:rPr>
-          <w:lang w:val="en-US"/>
-        </w:rPr>
         <w:t>[</w:t>
       </w:r>
       <w:r>
-        <w:rPr>
-          <w:lang w:val="en-US"/>
-        </w:rPr>
         <w:t>27</w:t>
       </w:r>
       <w:r>
-        <w:rPr>
-          <w:lang w:val="en-US"/>
-        </w:rPr>
         <w:t>]</w:t>
       </w:r>
       <w:r>
@@ -18197,10 +18220,37 @@
     <w:p/>
     <w:p>
       <w:r>
-        <w:t xml:space="preserve">Ako je zrejmé problém v tomto príklade sú atribúty počet rokov praxe s vekom kandidáta. V praxi to znamená, že </w:t>
-      </w:r>
-      <w:r>
-        <w:t>ťažké alebo nemožné pohnúť jedným atribútom bez vplyvu na ostatné. V tomto prípade</w:t>
+        <w:t>Ako je zrejmé</w:t>
+      </w:r>
+      <w:r>
+        <w:t xml:space="preserve">, </w:t>
+      </w:r>
+      <w:r>
+        <w:t xml:space="preserve"> problém v tomto príklade sú atribúty počet rokov praxe s vekom kandidáta. </w:t>
+      </w:r>
+      <w:r>
+        <w:t>V praxi to znamená, že</w:t>
+      </w:r>
+      <w:r>
+        <w:t xml:space="preserve"> je</w:t>
+      </w:r>
+      <w:r>
+        <w:t xml:space="preserve"> </w:t>
+      </w:r>
+      <w:r>
+        <w:t>náročné</w:t>
+      </w:r>
+      <w:r>
+        <w:t xml:space="preserve"> </w:t>
+      </w:r>
+      <w:r>
+        <w:t>zmeniť</w:t>
+      </w:r>
+      <w:r>
+        <w:t xml:space="preserve"> hodnotu atribútu </w:t>
+      </w:r>
+      <w:r>
+        <w:t>bez vplyvu na ostatné. V tomto prípade</w:t>
       </w:r>
       <w:r>
         <w:t>,</w:t>
@@ -18218,7 +18268,13 @@
         <w:t>,</w:t>
       </w:r>
       <w:r>
-        <w:t xml:space="preserve"> je zrejmé, že ak počet rokov praxe stúpa automaticky stúpa aj vek daného kandidáta. Postup detekcie </w:t>
+        <w:t xml:space="preserve"> je zrejmé, že ak počet rokov praxe stúpa</w:t>
+      </w:r>
+      <w:r>
+        <w:t>,</w:t>
+      </w:r>
+      <w:r>
+        <w:t xml:space="preserve"> automaticky stúpa aj vek daného kandidáta. Postup detekcie </w:t>
       </w:r>
       <w:proofErr w:type="spellStart"/>
       <w:r>
@@ -18847,7 +18903,13 @@
         </m:r>
       </m:oMath>
       <w:r>
-        <w:t xml:space="preserve"> atribútov, ktoré vyjadrujú mieru zmeny hodnoty oproti minulému pozorovaniu s absenciou vplyvu „rovnakej“ zložky. Týmto prístupom však strácame informáciu o pôvodnej hodnote daného atribútu preto sa často využíva aj vzťah:</w:t>
+        <w:t xml:space="preserve"> atribútov, ktoré vyjadrujú mieru zmeny hodnoty oproti minulému pozorovaniu s absenciou vplyvu „rovnakej“ zložky. Týmto prístupom však strácame informáciu o pôvodnej hodnote daného atribútu</w:t>
+      </w:r>
+      <w:r>
+        <w:t>,</w:t>
+      </w:r>
+      <w:r>
+        <w:t xml:space="preserve"> preto sa často využíva aj vzťah:</w:t>
       </w:r>
     </w:p>
     <w:p>
@@ -19045,11 +19107,9 @@
       <w:r>
         <w:t xml:space="preserve"> testom. Tento test meria konštantnosť </w:t>
       </w:r>
-      <w:proofErr w:type="spellStart"/>
-      <w:r>
-        <w:t>variancie</w:t>
-      </w:r>
-      <w:proofErr w:type="spellEnd"/>
+      <w:r>
+        <w:t>variácie</w:t>
+      </w:r>
       <w:r>
         <w:t xml:space="preserve"> a jej zachovanie na celom rozsahu daného atribútu. Transformácia </w:t>
       </w:r>
@@ -19217,7 +19277,13 @@
     </w:p>
     <w:p>
       <w:r>
-        <w:t xml:space="preserve">Pre pochopenie problematiky a položenie základu našich dát sme si vybrali historické dáta Bitcoinu. Dôvod je hlavne ten, že práve táto skupina obsahuje náš budúci cieľový atribút – cenu. Tak ako v mnohých prípadoch tak aj Bitcoin obsahuje historickú stopu, ktorú </w:t>
+        <w:t>Pre pochopenie problematiky a položenie základu našich dát sme si vybrali historické dáta Bitcoinu. Dôvod je hlavne ten, že práve táto skupina obsahuje náš budúci cieľový atribút – cenu. Tak ako v mnohých prípadoch</w:t>
+      </w:r>
+      <w:r>
+        <w:t>,</w:t>
+      </w:r>
+      <w:r>
+        <w:t xml:space="preserve"> tak aj Bitcoin obsahuje historickú stopu, ktorú </w:t>
       </w:r>
       <w:r>
         <w:t>zanecháva</w:t>
@@ -19782,14 +19848,9 @@
         <w:ind w:left="567"/>
       </w:pPr>
       <w:bookmarkStart w:id="145" w:name="_Toc38888825"/>
-      <w:proofErr w:type="spellStart"/>
       <w:r>
         <w:lastRenderedPageBreak/>
-        <w:t>Exploratívna</w:t>
-      </w:r>
-      <w:proofErr w:type="spellEnd"/>
-      <w:r>
-        <w:t xml:space="preserve"> analýza – historické dáta Bitcoinu</w:t>
+        <w:t>Exploratívna analýza – historické dáta Bitcoinu</w:t>
       </w:r>
       <w:bookmarkEnd w:id="145"/>
     </w:p>
@@ -20484,7 +20545,13 @@
         <w:t>pozorovať</w:t>
       </w:r>
       <w:r>
-        <w:t xml:space="preserve"> zvyšné  atribúty. Medzi najvýraznejšie ukazovatele patrí objem predaja na trhu prípadne záporná korelácia počtu </w:t>
+        <w:t xml:space="preserve"> zvyšné  atribúty. Medzi najvýraznejšie ukazovatele patrí objem predaja na trhu</w:t>
+      </w:r>
+      <w:r>
+        <w:t xml:space="preserve">, </w:t>
+      </w:r>
+      <w:r>
+        <w:t xml:space="preserve"> prípadne záporná korelácia počtu </w:t>
       </w:r>
       <w:r>
         <w:t>transakcií</w:t>
@@ -20839,13 +20906,8 @@
         <w:ind w:left="567"/>
       </w:pPr>
       <w:bookmarkStart w:id="151" w:name="_Toc38888827"/>
-      <w:proofErr w:type="spellStart"/>
-      <w:r>
-        <w:t>Exploratívna</w:t>
-      </w:r>
-      <w:proofErr w:type="spellEnd"/>
-      <w:r>
-        <w:t xml:space="preserve"> analýza </w:t>
+      <w:r>
+        <w:t xml:space="preserve">Exploratívna analýza </w:t>
       </w:r>
       <w:r>
         <w:t>-</w:t>
@@ -21121,7 +21183,13 @@
         <w:t>B</w:t>
       </w:r>
       <w:r>
-        <w:t xml:space="preserve">itcoinu. Vidíme, že viaceré kryptomeny vykazujú nie zanedbateľnú mieru korelácie čo je podporené aj </w:t>
+        <w:t>itcoinu. Vidíme, že viaceré kryptomeny vykazujú nie zanedbateľnú mieru korelácie</w:t>
+      </w:r>
+      <w:r>
+        <w:t xml:space="preserve">, </w:t>
+      </w:r>
+      <w:r>
+        <w:t xml:space="preserve"> čo je podporené aj </w:t>
       </w:r>
       <w:proofErr w:type="spellStart"/>
       <w:r>
@@ -21809,7 +21877,13 @@
         <w:t xml:space="preserve"> </w:t>
       </w:r>
       <w:r>
-        <w:t>Vzhľadom na túto hypotézu sme sa rozhodli overiť aj opačnú koreláciu kde overíme vplyv</w:t>
+        <w:t>Vzhľadom na túto hypotézu sme sa rozhodli overiť aj opačnú koreláciu</w:t>
+      </w:r>
+      <w:r>
+        <w:t xml:space="preserve">, </w:t>
+      </w:r>
+      <w:r>
+        <w:t xml:space="preserve"> kde overíme vplyv</w:t>
       </w:r>
       <w:r>
         <w:t xml:space="preserve"> percentuálnej zmeny</w:t>
@@ -22040,7 +22114,13 @@
         <w:t xml:space="preserve"> Cieľom pozorovania je preukázať mieru vplyvu vývoja dennej ceny Bitcoinu na ostatné kryptomeny. </w:t>
       </w:r>
       <w:r>
-        <w:t xml:space="preserve"> Ako je možné vidieť výsledok je rovnaký ako pri predošlom skúmaní, čo</w:t>
+        <w:t xml:space="preserve"> Ako je možné vidieť výsledok</w:t>
+      </w:r>
+      <w:r>
+        <w:t xml:space="preserve">, </w:t>
+      </w:r>
+      <w:r>
+        <w:t xml:space="preserve"> je rovnaký ako pri predošlom skúmaní, čo</w:t>
       </w:r>
       <w:r>
         <w:t xml:space="preserve"> môže</w:t>
@@ -22815,7 +22895,13 @@
       </w:r>
       <w:proofErr w:type="spellEnd"/>
       <w:r>
-        <w:t>, počet zdieľaní,..) avšak vzhľadom na živý tok dát sú tieto atribúty nulové a preto ani nie sú zahrnuté do nášho výberu finálnych atribútov. Týmto prístupom sme zredukovali veľkosť denných dát z pôvodných 500MB</w:t>
+        <w:t xml:space="preserve">, </w:t>
+      </w:r>
+      <w:r>
+        <w:t xml:space="preserve"> </w:t>
+      </w:r>
+      <w:r>
+        <w:t>počet zdieľaní,..) avšak vzhľadom na živý tok dát sú tieto atribúty nulové a preto ani nie sú zahrnuté do nášho výberu finálnych atribútov. Týmto prístupom sme zredukovali veľkosť denných dát z pôvodných 500MB</w:t>
       </w:r>
       <w:r>
         <w:t xml:space="preserve"> na 70MB. Tento fakt prispel aj k zlepšeniu rýchlosti spracovávania hneď na dvoch úrovniach. Prvá je proces spracovávania dát na úrovni API a druhá na úrovni následného spracovávania a extrakcie čŕt zo samotných </w:t>
@@ -23453,16 +23539,25 @@
         <w:t>. S ohľadom</w:t>
       </w:r>
       <w:r>
-        <w:t xml:space="preserve"> na tento fakt sme pri výbere uvažovali dva nástroje na extrakciu sentimentu a</w:t>
-      </w:r>
-      <w:r>
-        <w:t> </w:t>
-      </w:r>
-      <w:r>
-        <w:t>to</w:t>
-      </w:r>
-      <w:r>
         <w:t xml:space="preserve"> </w:t>
+      </w:r>
+      <w:r>
+        <w:t>na tento fakt sme pri výbere uvažovali</w:t>
+      </w:r>
+      <w:r>
+        <w:t xml:space="preserve"> nad dvoma</w:t>
+      </w:r>
+      <w:r>
+        <w:t xml:space="preserve"> nástroj</w:t>
+      </w:r>
+      <w:r>
+        <w:t>mi</w:t>
+      </w:r>
+      <w:r>
+        <w:t xml:space="preserve"> na extrakciu sentimentu</w:t>
+      </w:r>
+      <w:r>
+        <w:t xml:space="preserve">, konkrétne </w:t>
       </w:r>
       <w:proofErr w:type="spellStart"/>
       <w:r>
@@ -23589,7 +23684,13 @@
     </w:p>
     <w:p>
       <w:r>
-        <w:t>Nakoľko nami ovzorkovaná vzorka je triviálne malá</w:t>
+        <w:t xml:space="preserve">Nakoľko nami </w:t>
+      </w:r>
+      <w:r>
+        <w:t>vytvorená</w:t>
+      </w:r>
+      <w:r>
+        <w:t xml:space="preserve"> vzorka je triviálne malá</w:t>
       </w:r>
       <w:r>
         <w:t>,</w:t>
@@ -24295,6 +24396,10 @@
       </w:r>
       <w:proofErr w:type="spellStart"/>
       <w:r>
+        <w:rPr>
+          <w:i/>
+          <w:iCs/>
+        </w:rPr>
         <w:t>sum_positive</w:t>
       </w:r>
       <w:proofErr w:type="spellEnd"/>
@@ -24536,162 +24641,167 @@
       <w:r>
         <w:t xml:space="preserve">sme obmenili kategórie </w:t>
       </w:r>
+      <w:r>
+        <w:t>nárast</w:t>
+      </w:r>
+      <w:r>
+        <w:t>/</w:t>
+      </w:r>
+      <w:r>
+        <w:t>pokles</w:t>
+      </w:r>
+      <w:r>
+        <w:t xml:space="preserve"> tradičnou obchodnou stratégiou </w:t>
+      </w:r>
+      <w:r>
+        <w:t>drž</w:t>
+      </w:r>
+      <w:r>
+        <w:t>/</w:t>
+      </w:r>
+      <w:r>
+        <w:t>predaj</w:t>
+      </w:r>
+      <w:r>
+        <w:t>/</w:t>
+      </w:r>
+      <w:r>
+        <w:t>kúp</w:t>
+      </w:r>
+      <w:r>
+        <w:t>,</w:t>
+      </w:r>
+      <w:r>
+        <w:t xml:space="preserve"> kedy nakupujeme</w:t>
+      </w:r>
+      <w:r>
+        <w:t>,</w:t>
+      </w:r>
+      <w:r>
+        <w:t xml:space="preserve"> keď</w:t>
+      </w:r>
+      <w:r>
+        <w:t xml:space="preserve"> má cena tendenciu rásť, predávame pri poklese a držíme pri nevýraznej zmene. Túto stratégiu sme aplikovali na úrovni +/- 1% </w:t>
+      </w:r>
+      <w:r>
+        <w:t xml:space="preserve">zmeny ceny, </w:t>
+      </w:r>
+      <w:r>
+        <w:t xml:space="preserve">čím sme vytvorili novú kategóriu. Na </w:t>
+      </w:r>
+      <w:r>
+        <w:t>obrázku 22</w:t>
+      </w:r>
+      <w:r>
+        <w:t xml:space="preserve"> </w:t>
+      </w:r>
+      <w:r>
+        <w:t xml:space="preserve">nižšie môžeme vidieť predchádzajúce zobrazenie s ohľadom na novovzniknutú kategóriu. Ako môžeme pozorovať s poklesom </w:t>
+      </w:r>
+      <w:r>
+        <w:t xml:space="preserve">objemu </w:t>
+      </w:r>
       <w:proofErr w:type="spellStart"/>
       <w:r>
-        <w:t>r</w:t>
-      </w:r>
-      <w:r>
-        <w:t>ise</w:t>
+        <w:t>tweetov</w:t>
       </w:r>
       <w:proofErr w:type="spellEnd"/>
       <w:r>
-        <w:t>/</w:t>
+        <w:t xml:space="preserve"> </w:t>
+      </w:r>
+      <w:r>
+        <w:t xml:space="preserve">vzniká </w:t>
+      </w:r>
+      <w:r>
+        <w:t xml:space="preserve">trend poklesu ceny </w:t>
+      </w:r>
+      <w:r>
+        <w:t>prípadne</w:t>
+      </w:r>
+      <w:r>
+        <w:t xml:space="preserve"> minimálnou zmenou ceny. </w:t>
+      </w:r>
+      <w:r>
+        <w:t>Rovnaké zobrazenie pre dané kategórie sme sa rozhodli previesť na viacerých atribútoch, ktoré boli intuitívne vybrané celej sady čŕt</w:t>
+      </w:r>
+      <w:r>
+        <w:t xml:space="preserve"> zo sociálne</w:t>
+      </w:r>
+      <w:r>
+        <w:t>j siete</w:t>
+      </w:r>
+      <w:r>
+        <w:t xml:space="preserve"> </w:t>
+      </w:r>
+      <w:r>
+        <w:t>T</w:t>
+      </w:r>
+      <w:r>
+        <w:t>witt</w:t>
+      </w:r>
+      <w:r>
+        <w:t>er</w:t>
+      </w:r>
+      <w:r>
+        <w:t>.</w:t>
+      </w:r>
+      <w:r>
+        <w:t xml:space="preserve"> </w:t>
+      </w:r>
+    </w:p>
+    <w:p>
+      <w:r>
+        <w:t xml:space="preserve">Explicitnou analýzou objemu </w:t>
       </w:r>
       <w:proofErr w:type="spellStart"/>
       <w:r>
-        <w:t>f</w:t>
-      </w:r>
-      <w:r>
-        <w:t>all</w:t>
+        <w:t>tweetov</w:t>
       </w:r>
       <w:proofErr w:type="spellEnd"/>
       <w:r>
-        <w:t xml:space="preserve"> tradičnou obchodnou stratégiou hold/</w:t>
+        <w:t xml:space="preserve"> sme narazili na výrazne opakujúci sa jav, kedy pokles objemu </w:t>
       </w:r>
       <w:proofErr w:type="spellStart"/>
       <w:r>
-        <w:t>sell</w:t>
+        <w:t>tweetov</w:t>
       </w:r>
       <w:proofErr w:type="spellEnd"/>
       <w:r>
-        <w:t>/</w:t>
+        <w:t xml:space="preserve"> nepredstavoval automaticky pokles ceny. Dôvodom je vysoká senzitivita tejto črty</w:t>
+      </w:r>
+      <w:r>
+        <w:t>,</w:t>
+      </w:r>
+      <w:r>
+        <w:t xml:space="preserve"> nakoľko predstavuje chovanie sa používateľov </w:t>
       </w:r>
       <w:proofErr w:type="spellStart"/>
       <w:r>
-        <w:t>buy</w:t>
+        <w:t>T</w:t>
+      </w:r>
+      <w:r>
+        <w:t>wittru</w:t>
       </w:r>
       <w:proofErr w:type="spellEnd"/>
       <w:r>
+        <w:t xml:space="preserve"> v určitom okamihu. Tá ma za následok reakciu na výkyv ceny</w:t>
+      </w:r>
+      <w:r>
         <w:t>,</w:t>
       </w:r>
       <w:r>
-        <w:t xml:space="preserve"> kedy nakupujeme</w:t>
+        <w:t xml:space="preserve"> ale jej návrat do normálu</w:t>
+      </w:r>
+      <w:r>
+        <w:t xml:space="preserve"> </w:t>
+      </w:r>
+      <w:r>
+        <w:t>(pokles)</w:t>
       </w:r>
       <w:r>
         <w:t>,</w:t>
       </w:r>
       <w:r>
-        <w:t xml:space="preserve"> keď má cena tendenciu rásť, predávame pri poklese a držíme pri nevýraznej zmene. Túto stratégiu sme aplikovali na úrovni +/- 1% </w:t>
-      </w:r>
-      <w:r>
-        <w:t xml:space="preserve">zmeny ceny, </w:t>
-      </w:r>
-      <w:r>
-        <w:t xml:space="preserve">čím sme vytvorili novú kategóriu. Na </w:t>
-      </w:r>
-      <w:r>
-        <w:t>obrázku 22</w:t>
-      </w:r>
-      <w:r>
-        <w:t xml:space="preserve"> </w:t>
-      </w:r>
-      <w:r>
-        <w:t xml:space="preserve">nižšie môžeme vidieť predchádzajúce zobrazenie s ohľadom na novovzniknutú kategóriu. Ako môžeme pozorovať s poklesom </w:t>
-      </w:r>
-      <w:r>
-        <w:t xml:space="preserve">objemu </w:t>
-      </w:r>
-      <w:proofErr w:type="spellStart"/>
-      <w:r>
-        <w:t>tweetov</w:t>
-      </w:r>
-      <w:proofErr w:type="spellEnd"/>
-      <w:r>
-        <w:t xml:space="preserve"> </w:t>
-      </w:r>
-      <w:r>
-        <w:t xml:space="preserve">vzniká </w:t>
-      </w:r>
-      <w:r>
-        <w:t xml:space="preserve">trend poklesu ceny </w:t>
-      </w:r>
-      <w:r>
-        <w:t>prípadne</w:t>
-      </w:r>
-      <w:r>
-        <w:t xml:space="preserve"> minimálnou zmenou ceny. </w:t>
-      </w:r>
-      <w:r>
-        <w:t xml:space="preserve">Rovnaké zobrazenie pre dané kategórie sme sa rozhodli previesť na viacerých atribútoch, ktoré boli intuitívne vybrané celej sady čŕt </w:t>
-      </w:r>
-      <w:proofErr w:type="spellStart"/>
-      <w:r>
-        <w:t>T</w:t>
-      </w:r>
-      <w:r>
-        <w:t>wittru</w:t>
-      </w:r>
-      <w:proofErr w:type="spellEnd"/>
-      <w:r>
-        <w:t>.</w:t>
-      </w:r>
-      <w:r>
-        <w:t xml:space="preserve"> </w:t>
-      </w:r>
-    </w:p>
-    <w:p>
-      <w:r>
-        <w:t xml:space="preserve">Explicitnou analýzou objemu </w:t>
-      </w:r>
-      <w:proofErr w:type="spellStart"/>
-      <w:r>
-        <w:t>tweetov</w:t>
-      </w:r>
-      <w:proofErr w:type="spellEnd"/>
-      <w:r>
-        <w:t xml:space="preserve"> sme narazili na výrazne opakujúci sa jav, kedy pokles objemu </w:t>
-      </w:r>
-      <w:proofErr w:type="spellStart"/>
-      <w:r>
-        <w:t>tweetov</w:t>
-      </w:r>
-      <w:proofErr w:type="spellEnd"/>
-      <w:r>
-        <w:t xml:space="preserve"> nepredstavoval automaticky pokles ceny. Dôvodom je vysoká senzitivita tejto črty</w:t>
-      </w:r>
-      <w:r>
-        <w:t>,</w:t>
-      </w:r>
-      <w:r>
-        <w:t xml:space="preserve"> nakoľko predstavuje chovanie sa používateľov </w:t>
-      </w:r>
-      <w:proofErr w:type="spellStart"/>
-      <w:r>
-        <w:t>T</w:t>
-      </w:r>
-      <w:r>
-        <w:t>wittru</w:t>
-      </w:r>
-      <w:proofErr w:type="spellEnd"/>
-      <w:r>
-        <w:t xml:space="preserve"> v určitom okamihu. Tá ma za následok reakciu na výkyv ceny</w:t>
-      </w:r>
-      <w:r>
-        <w:t>,</w:t>
-      </w:r>
-      <w:r>
-        <w:t xml:space="preserve"> ale jej návrat do normálu</w:t>
-      </w:r>
-      <w:r>
-        <w:t xml:space="preserve"> </w:t>
-      </w:r>
-      <w:r>
-        <w:t>(pokles)</w:t>
-      </w:r>
-      <w:r>
-        <w:t>,</w:t>
-      </w:r>
-      <w:r>
         <w:t xml:space="preserve"> skôr predstavuje </w:t>
       </w:r>
       <w:r>
@@ -24707,7 +24817,13 @@
         <w:t>Toto tvrdenie sme sa rozhodli overiť</w:t>
       </w:r>
       <w:r>
-        <w:t xml:space="preserve"> postupom kedy objem </w:t>
+        <w:t xml:space="preserve"> postupom </w:t>
+      </w:r>
+      <w:r>
+        <w:t>kedy</w:t>
+      </w:r>
+      <w:r>
+        <w:t xml:space="preserve"> objem </w:t>
       </w:r>
       <w:proofErr w:type="spellStart"/>
       <w:r>
@@ -24928,7 +25044,13 @@
         <w:t xml:space="preserve"> využitie modelov s optimalizáciami pre automatický výber</w:t>
       </w:r>
       <w:r>
-        <w:t xml:space="preserve">, nakoľko intuitívnym alebo pseudonáhodným výberom môžeme prísť o dôležité atribúty, ktoré nie priamo ale parciálne vylepšujú celkový výsledok. </w:t>
+        <w:t>, nakoľko intuitívnym alebo pseudonáhodným výberom môžeme prísť o dôležité atribúty, ktoré nie priamo</w:t>
+      </w:r>
+      <w:r>
+        <w:t xml:space="preserve">, </w:t>
+      </w:r>
+      <w:r>
+        <w:t xml:space="preserve"> ale parciálne vylepšujú celkový výsledok. </w:t>
       </w:r>
     </w:p>
     <w:p>
@@ -24983,11 +25105,9 @@
       <w:r>
         <w:t xml:space="preserve"> rôznych </w:t>
       </w:r>
-      <w:proofErr w:type="spellStart"/>
       <w:r>
         <w:t>dolovacích</w:t>
       </w:r>
-      <w:proofErr w:type="spellEnd"/>
       <w:r>
         <w:t xml:space="preserve"> nástrojov. Analýzou jednotlivých článkov bola vytvorená uniformná šablóna dát,</w:t>
       </w:r>
@@ -25405,7 +25525,13 @@
         <w:t>Taktiež</w:t>
       </w:r>
       <w:r>
-        <w:t xml:space="preserve"> môžeme vidieť jednotlivé pravidelné výkyvy ktoré predstavujú dni voľna (sobota, nedeľa). </w:t>
+        <w:t xml:space="preserve"> môžeme vidieť jednotlivé pravidelné výkyvy</w:t>
+      </w:r>
+      <w:r>
+        <w:t xml:space="preserve">, </w:t>
+      </w:r>
+      <w:r>
+        <w:t xml:space="preserve"> ktoré predstavujú dni voľna (sobota, nedeľa). </w:t>
       </w:r>
     </w:p>
     <w:p>
@@ -25511,6 +25637,9 @@
       </w:r>
       <w:proofErr w:type="spellEnd"/>
       <w:r>
+        <w:t xml:space="preserve">, </w:t>
+      </w:r>
+      <w:r>
         <w:t xml:space="preserve"> aj pri článkoch sa stretávame s textovou formou dát a možnosťou extrakcie sentimentu v nich. V tomto prípade ide hlavne o nadpisy článkov a ich samotného obsahu. Napriek prvotnej podobnosti so správami zo sociálnej siete </w:t>
       </w:r>
       <w:r>
@@ -25626,7 +25755,7 @@
       </w:r>
       <w:proofErr w:type="spellStart"/>
       <w:r>
-        <w:t>N</w:t>
+        <w:t>n</w:t>
       </w:r>
       <w:r>
         <w:t>ltk</w:t>
@@ -25636,9 +25765,6 @@
         <w:t xml:space="preserve"> </w:t>
       </w:r>
       <w:r>
-        <w:rPr>
-          <w:lang w:val="en-US"/>
-        </w:rPr>
         <w:t>[30]</w:t>
       </w:r>
       <w:r>
@@ -25709,7 +25835,13 @@
         <w:t xml:space="preserve">. </w:t>
       </w:r>
       <w:r>
-        <w:t xml:space="preserve">Sentiment bol extrahovaný na úrovni jednotlivých nadpisov článkov ale i samotného obsahu daného článku. Taktiež za účelom porovnania efektivity čistenia textu sme sentiment extrahovali z čistených častí textu ale aj z nespracovaných. </w:t>
+        <w:t>Sentiment bol extrahovaný na úrovni jednotlivých nadpisov článkov</w:t>
+      </w:r>
+      <w:r>
+        <w:t>,</w:t>
+      </w:r>
+      <w:r>
+        <w:t xml:space="preserve"> ale i samotného obsahu daného článku. Taktiež za účelom porovnania efektivity čistenia textu sme sentiment extrahovali z čistených častí textu ale aj z nespracovaných. </w:t>
       </w:r>
     </w:p>
     <w:p>
@@ -25893,13 +26025,8 @@
         <w:ind w:left="567"/>
       </w:pPr>
       <w:bookmarkStart w:id="174" w:name="_Toc38888834"/>
-      <w:proofErr w:type="spellStart"/>
-      <w:r>
-        <w:t>Exploratívna</w:t>
-      </w:r>
-      <w:proofErr w:type="spellEnd"/>
-      <w:r>
-        <w:t xml:space="preserve"> analýza</w:t>
+      <w:r>
+        <w:t>Exploratívna analýza</w:t>
       </w:r>
       <w:bookmarkEnd w:id="174"/>
     </w:p>
@@ -26187,24 +26314,14 @@
         <w:ind w:left="567"/>
       </w:pPr>
       <w:bookmarkStart w:id="177" w:name="_Toc38888836"/>
-      <w:proofErr w:type="spellStart"/>
-      <w:r>
-        <w:t>Exploratívna</w:t>
-      </w:r>
-      <w:proofErr w:type="spellEnd"/>
-      <w:r>
-        <w:t xml:space="preserve"> analýza</w:t>
+      <w:r>
+        <w:t>Exploratívna analýza</w:t>
       </w:r>
       <w:bookmarkEnd w:id="177"/>
     </w:p>
     <w:p>
-      <w:proofErr w:type="spellStart"/>
-      <w:r>
-        <w:t>Exploratívna</w:t>
-      </w:r>
-      <w:proofErr w:type="spellEnd"/>
-      <w:r>
-        <w:t xml:space="preserve"> analýza bude v tomto segmente prevedená na dvoch úrovniach. Na prvej úrovni sa pozrieme na koreláciu celkových cien jednotlivých komodít navzájom prostrední</w:t>
+      <w:r>
+        <w:t>Exploratívna analýza bude v tomto segmente prevedená na dvoch úrovniach. Na prvej úrovni sa pozrieme na koreláciu celkových cien jednotlivých komodít navzájom prostrední</w:t>
       </w:r>
       <w:r>
         <w:t>c</w:t>
@@ -26392,7 +26509,13 @@
         <w:t>,</w:t>
       </w:r>
       <w:r>
-        <w:t xml:space="preserve"> väčšiu výpovednú hodnotu môže mať podobnosť na úrovni percentuálnych diferencií jednotlivých dní. Nanešťastie ani táto </w:t>
+        <w:t xml:space="preserve"> </w:t>
+      </w:r>
+      <w:r>
+        <w:t>väčšiu výpovednú hodnotu</w:t>
+      </w:r>
+      <w:r>
+        <w:t xml:space="preserve"> môže mať podobnosť na úrovni percentuálnych diferencií jednotlivých dní. Nanešťastie ani táto </w:t>
       </w:r>
       <w:r>
         <w:t>vizualizácia nemusí odhaliť koreláciu nakoľko analyzujeme podobnosť jednotlivých dní.</w:t>
@@ -26594,6 +26717,9 @@
       </w:r>
       <w:proofErr w:type="spellEnd"/>
       <w:r>
+        <w:t xml:space="preserve">, </w:t>
+      </w:r>
+      <w:r>
         <w:t xml:space="preserve"> môže odzrkadľovať aktuálnu mieru záujmu širokého spektra populácie o Bitcoin. Dáta boli získané z verejne dostupnej služby spoločnosti Google</w:t>
       </w:r>
       <w:r>
@@ -26621,11 +26747,9 @@
         <w:ind w:left="567"/>
       </w:pPr>
       <w:bookmarkStart w:id="181" w:name="_Toc38888838"/>
-      <w:proofErr w:type="spellStart"/>
       <w:r>
         <w:t>Exploratívna</w:t>
       </w:r>
-      <w:proofErr w:type="spellEnd"/>
       <w:r>
         <w:t xml:space="preserve"> analýza</w:t>
       </w:r>
@@ -27037,7 +27161,13 @@
     </w:p>
     <w:p>
       <w:r>
-        <w:t xml:space="preserve">V tejto kapitole prevedieme niekoľko experimentov, na základe, ktorých zhodnotíme poznatky z doterajšej analýzy. Jednotlivé experimenty budú poskytovať proces prípravy dát ale aj výber, konštrukciu prípadne optimalizáciu zvolených metód. Každý experiment bude </w:t>
+        <w:t>V tejto kapitole prevedieme niekoľko experimentov, na základe ktorých zhodnotíme poznatky z doterajšej analýzy. Jednotlivé experimenty budú poskytovať proces prípravy dát ale aj výber, konštrukciu</w:t>
+      </w:r>
+      <w:r>
+        <w:t>,</w:t>
+      </w:r>
+      <w:r>
+        <w:t xml:space="preserve"> prípadne optimalizáciu zvolených metód. Každý experiment bude </w:t>
       </w:r>
       <w:r>
         <w:t xml:space="preserve">obsahovať vyhodnotenie úspešnosti zvolených metód. </w:t>
@@ -27159,16 +27289,11 @@
       <w:r>
         <w:t xml:space="preserve"> z nich pokrýva aj naša </w:t>
       </w:r>
-      <w:proofErr w:type="spellStart"/>
-      <w:r>
-        <w:t>sada</w:t>
-      </w:r>
-      <w:proofErr w:type="spellEnd"/>
-      <w:r>
-        <w:t xml:space="preserve"> opísaná v časti </w:t>
-      </w:r>
-      <w:r>
-        <w:t xml:space="preserve">4.2. Dolovanie a analýza historických dát Bitcoinu. </w:t>
+      <w:r>
+        <w:t>dátová množina</w:t>
+      </w:r>
+      <w:r>
+        <w:t xml:space="preserve">. </w:t>
       </w:r>
       <w:r>
         <w:t>Ako cieľový atribút pre nich slúži zmena priemernej ceny daného dňa. To znamená, že svoju úlohu transformovali na binárny klasifikačný problém. Nakoľko nami vytvorená dátová množina nedisponuje explicitne priemernou dennou cenou ale otváracou a zatváracou cenou</w:t>
@@ -27220,20 +27345,40 @@
           <w:ilvl w:val="0"/>
           <w:numId w:val="22"/>
         </w:numPr>
-      </w:pPr>
-      <w:proofErr w:type="spellStart"/>
-      <w:r>
-        <w:t>Market</w:t>
-      </w:r>
-      <w:proofErr w:type="spellEnd"/>
-      <w:r>
-        <w:t xml:space="preserve"> </w:t>
-      </w:r>
-      <w:proofErr w:type="spellStart"/>
-      <w:r>
-        <w:t>Capitalization</w:t>
-      </w:r>
-      <w:proofErr w:type="spellEnd"/>
+        <w:rPr>
+          <w:lang w:val="en-US"/>
+        </w:rPr>
+      </w:pPr>
+      <w:r>
+        <w:rPr>
+          <w:lang w:val="en-US"/>
+        </w:rPr>
+        <w:t>m</w:t>
+      </w:r>
+      <w:r>
+        <w:rPr>
+          <w:lang w:val="en-US"/>
+        </w:rPr>
+        <w:t xml:space="preserve">arket </w:t>
+      </w:r>
+      <w:r>
+        <w:rPr>
+          <w:lang w:val="en-US"/>
+        </w:rPr>
+        <w:t>c</w:t>
+      </w:r>
+      <w:r>
+        <w:rPr>
+          <w:lang w:val="en-US"/>
+        </w:rPr>
+        <w:t>apitalization</w:t>
+      </w:r>
+      <w:r>
+        <w:rPr>
+          <w:lang w:val="en-US"/>
+        </w:rPr>
+        <w:t>,</w:t>
+      </w:r>
     </w:p>
     <w:p>
       <w:pPr>
@@ -27242,20 +27387,40 @@
           <w:ilvl w:val="0"/>
           <w:numId w:val="22"/>
         </w:numPr>
-      </w:pPr>
-      <w:proofErr w:type="spellStart"/>
-      <w:r>
-        <w:t>Miners</w:t>
-      </w:r>
-      <w:proofErr w:type="spellEnd"/>
-      <w:r>
-        <w:t xml:space="preserve"> </w:t>
-      </w:r>
-      <w:proofErr w:type="spellStart"/>
-      <w:r>
-        <w:t>Revenue</w:t>
-      </w:r>
-      <w:proofErr w:type="spellEnd"/>
+        <w:rPr>
+          <w:lang w:val="en-US"/>
+        </w:rPr>
+      </w:pPr>
+      <w:r>
+        <w:rPr>
+          <w:lang w:val="en-US"/>
+        </w:rPr>
+        <w:t>m</w:t>
+      </w:r>
+      <w:r>
+        <w:rPr>
+          <w:lang w:val="en-US"/>
+        </w:rPr>
+        <w:t xml:space="preserve">iners </w:t>
+      </w:r>
+      <w:r>
+        <w:rPr>
+          <w:lang w:val="en-US"/>
+        </w:rPr>
+        <w:t>r</w:t>
+      </w:r>
+      <w:r>
+        <w:rPr>
+          <w:lang w:val="en-US"/>
+        </w:rPr>
+        <w:t>evenue</w:t>
+      </w:r>
+      <w:r>
+        <w:rPr>
+          <w:lang w:val="en-US"/>
+        </w:rPr>
+        <w:t>,</w:t>
+      </w:r>
     </w:p>
     <w:p>
       <w:pPr>
@@ -27264,14 +27429,27 @@
           <w:ilvl w:val="0"/>
           <w:numId w:val="22"/>
         </w:numPr>
-      </w:pPr>
-      <w:proofErr w:type="spellStart"/>
-      <w:r>
-        <w:t>Number</w:t>
-      </w:r>
-      <w:proofErr w:type="spellEnd"/>
-      <w:r>
-        <w:t xml:space="preserve"> of TXN</w:t>
+        <w:rPr>
+          <w:lang w:val="en-US"/>
+        </w:rPr>
+      </w:pPr>
+      <w:r>
+        <w:rPr>
+          <w:lang w:val="en-US"/>
+        </w:rPr>
+        <w:t>n</w:t>
+      </w:r>
+      <w:r>
+        <w:rPr>
+          <w:lang w:val="en-US"/>
+        </w:rPr>
+        <w:t>umber of TXN</w:t>
+      </w:r>
+      <w:r>
+        <w:rPr>
+          <w:lang w:val="en-US"/>
+        </w:rPr>
+        <w:t>,</w:t>
       </w:r>
     </w:p>
     <w:p>
@@ -27281,23 +27459,46 @@
           <w:ilvl w:val="0"/>
           <w:numId w:val="22"/>
         </w:numPr>
-      </w:pPr>
-      <w:r>
+        <w:rPr>
+          <w:lang w:val="en-US"/>
+        </w:rPr>
+      </w:pPr>
+      <w:r>
+        <w:rPr>
+          <w:lang w:val="en-US"/>
+        </w:rPr>
         <w:t xml:space="preserve">TXN </w:t>
       </w:r>
-      <w:proofErr w:type="spellStart"/>
-      <w:r>
-        <w:t>Fees</w:t>
-      </w:r>
-      <w:proofErr w:type="spellEnd"/>
-      <w:r>
-        <w:t xml:space="preserve"> </w:t>
-      </w:r>
-      <w:proofErr w:type="spellStart"/>
-      <w:r>
-        <w:t>Total</w:t>
-      </w:r>
-      <w:proofErr w:type="spellEnd"/>
+      <w:r>
+        <w:rPr>
+          <w:lang w:val="en-US"/>
+        </w:rPr>
+        <w:t>f</w:t>
+      </w:r>
+      <w:r>
+        <w:rPr>
+          <w:lang w:val="en-US"/>
+        </w:rPr>
+        <w:t xml:space="preserve">ees </w:t>
+      </w:r>
+      <w:r>
+        <w:rPr>
+          <w:lang w:val="en-US"/>
+        </w:rPr>
+        <w:t>t</w:t>
+      </w:r>
+      <w:r>
+        <w:rPr>
+          <w:lang w:val="en-US"/>
+        </w:rPr>
+        <w:t>otal</w:t>
+      </w:r>
+      <w:r>
+        <w:rPr>
+          <w:lang w:val="en-US"/>
+        </w:rPr>
+        <w:t>,</w:t>
+      </w:r>
     </w:p>
     <w:p>
       <w:pPr>
@@ -27306,28 +27507,52 @@
           <w:ilvl w:val="0"/>
           <w:numId w:val="22"/>
         </w:numPr>
-      </w:pPr>
-      <w:proofErr w:type="spellStart"/>
-      <w:r>
-        <w:t>Estimated</w:t>
-      </w:r>
-      <w:proofErr w:type="spellEnd"/>
-      <w:r>
-        <w:t xml:space="preserve"> </w:t>
-      </w:r>
-      <w:proofErr w:type="spellStart"/>
-      <w:r>
-        <w:t>Transaction</w:t>
-      </w:r>
-      <w:proofErr w:type="spellEnd"/>
-      <w:r>
-        <w:t xml:space="preserve"> </w:t>
-      </w:r>
-      <w:proofErr w:type="spellStart"/>
-      <w:r>
-        <w:t>Volume</w:t>
-      </w:r>
-      <w:proofErr w:type="spellEnd"/>
+        <w:rPr>
+          <w:lang w:val="en-US"/>
+        </w:rPr>
+      </w:pPr>
+      <w:r>
+        <w:rPr>
+          <w:lang w:val="en-US"/>
+        </w:rPr>
+        <w:t>e</w:t>
+      </w:r>
+      <w:r>
+        <w:rPr>
+          <w:lang w:val="en-US"/>
+        </w:rPr>
+        <w:t xml:space="preserve">stimated </w:t>
+      </w:r>
+      <w:r>
+        <w:rPr>
+          <w:lang w:val="en-US"/>
+        </w:rPr>
+        <w:t>t</w:t>
+      </w:r>
+      <w:r>
+        <w:rPr>
+          <w:lang w:val="en-US"/>
+        </w:rPr>
+        <w:t xml:space="preserve">ransaction </w:t>
+      </w:r>
+      <w:r>
+        <w:rPr>
+          <w:lang w:val="en-US"/>
+        </w:rPr>
+        <w:t>v</w:t>
+      </w:r>
+      <w:r>
+        <w:rPr>
+          <w:lang w:val="en-US"/>
+        </w:rPr>
+        <w:t>olume</w:t>
+      </w:r>
+      <w:r>
+        <w:rPr>
+          <w:lang w:val="en-US"/>
+        </w:rPr>
+        <w:t>,</w:t>
+      </w:r>
     </w:p>
     <w:p>
       <w:pPr>
@@ -27339,22 +27564,26 @@
       </w:pPr>
       <w:proofErr w:type="spellStart"/>
       <w:r>
-        <w:t>Differencie</w:t>
+        <w:t>d</w:t>
+      </w:r>
+      <w:r>
+        <w:t>ifferencie</w:t>
       </w:r>
       <w:proofErr w:type="spellEnd"/>
       <w:r>
         <w:t xml:space="preserve"> predošlých čŕt</w:t>
       </w:r>
+      <w:r>
+        <w:t>.</w:t>
+      </w:r>
     </w:p>
     <w:p>
       <w:r>
         <w:t xml:space="preserve">Autori deklarujú úspešnosť 95% pri využití modelu náhodného lesa. Nakoľko neuvádzajú špecifické nastavenie </w:t>
       </w:r>
-      <w:proofErr w:type="spellStart"/>
-      <w:r>
-        <w:t>hyperparametrov</w:t>
-      </w:r>
-      <w:proofErr w:type="spellEnd"/>
+      <w:r>
+        <w:t>parametrov</w:t>
+      </w:r>
       <w:r>
         <w:t xml:space="preserve"> ponechávame základné nastavenia modelu z knižnice </w:t>
       </w:r>
@@ -27627,19 +27856,19 @@
         <w:t xml:space="preserve"> dosiahnutých</w:t>
       </w:r>
       <w:r>
-        <w:t xml:space="preserve"> výsledkov a</w:t>
-      </w:r>
-      <w:r>
-        <w:t> prípadnej možnosti</w:t>
-      </w:r>
-      <w:r>
-        <w:t xml:space="preserve"> využitia výsledku ako ďalšej črty pre regresnú úlohu. Úlohou bude predikcia vývoja ceny. </w:t>
+        <w:t xml:space="preserve"> výsledkov. Úlohou bude predikcia vývoja ceny. </w:t>
       </w:r>
       <w:r>
         <w:t>Vzhľadom na predchádzajúci príklad nevhodne vybraného cieľovéh</w:t>
       </w:r>
       <w:r>
-        <w:t>o atribútu k použitým dátam, definujeme náš cieľový atribút vzťahom :</w:t>
+        <w:t>o atribútu k použitým dátam, definujeme náš cieľový atribút</w:t>
+      </w:r>
+      <w:r>
+        <w:t xml:space="preserve"> nasledujúcim</w:t>
+      </w:r>
+      <w:r>
+        <w:t xml:space="preserve"> vzťahom :</w:t>
       </w:r>
     </w:p>
     <w:p>
@@ -27776,11 +28005,19 @@
         <w:t xml:space="preserve">, </w:t>
       </w:r>
       <w:r>
-        <w:t xml:space="preserve"> nakoľko disponujeme otváracou aj zatváracou cenou daného </w:t>
-      </w:r>
-      <w:r>
-        <w:lastRenderedPageBreak/>
-        <w:t xml:space="preserve">dňa. Aby sme predišli problému opísanému vyššie prichádza do úvahy iba zatváracia cena Bitcoinu. </w:t>
+        <w:t xml:space="preserve"> nakoľko disponujeme otváracou aj zatváracou cenou daného dňa. Aby sme predišli problému </w:t>
+      </w:r>
+      <w:r>
+        <w:t>uvedenému</w:t>
+      </w:r>
+      <w:r>
+        <w:t xml:space="preserve"> vyššie</w:t>
+      </w:r>
+      <w:r>
+        <w:t>,</w:t>
+      </w:r>
+      <w:r>
+        <w:t xml:space="preserve"> prichádza do úvahy iba zatváracia cena Bitcoinu. </w:t>
       </w:r>
     </w:p>
     <w:p>
@@ -27794,6 +28031,7 @@
       </w:pPr>
       <w:bookmarkStart w:id="189" w:name="_Toc38888842"/>
       <w:r>
+        <w:lastRenderedPageBreak/>
         <w:t>Návrh</w:t>
       </w:r>
       <w:r>
@@ -27819,10 +28057,16 @@
         <w:ind w:left="567"/>
       </w:pPr>
       <w:r>
-        <w:t>Náhodný les</w:t>
+        <w:t>n</w:t>
+      </w:r>
+      <w:r>
+        <w:t>áhodný les</w:t>
       </w:r>
       <w:r>
         <w:t xml:space="preserve"> (RF)</w:t>
+      </w:r>
+      <w:r>
+        <w:t>,</w:t>
       </w:r>
     </w:p>
     <w:p>
@@ -27835,7 +28079,10 @@
         <w:ind w:left="567"/>
       </w:pPr>
       <w:r>
-        <w:t xml:space="preserve">Naivný </w:t>
+        <w:t>n</w:t>
+      </w:r>
+      <w:r>
+        <w:t xml:space="preserve">aivný </w:t>
       </w:r>
       <w:proofErr w:type="spellStart"/>
       <w:r>
@@ -27843,15 +28090,13 @@
       </w:r>
       <w:proofErr w:type="spellEnd"/>
       <w:r>
-        <w:t xml:space="preserve"> </w:t>
-      </w:r>
-      <w:proofErr w:type="spellStart"/>
-      <w:r>
-        <w:t>klasifikátor</w:t>
-      </w:r>
-      <w:proofErr w:type="spellEnd"/>
+        <w:t xml:space="preserve"> klasifikátor</w:t>
+      </w:r>
       <w:r>
         <w:t xml:space="preserve"> (GNN)</w:t>
+      </w:r>
+      <w:r>
+        <w:t>,</w:t>
       </w:r>
     </w:p>
     <w:p>
@@ -27865,19 +28110,17 @@
       </w:pPr>
       <w:bookmarkStart w:id="190" w:name="OLE_LINK1"/>
       <w:r>
-        <w:t xml:space="preserve">Podporný vektorový </w:t>
-      </w:r>
-      <w:proofErr w:type="spellStart"/>
-      <w:r>
-        <w:t>klasifikátor</w:t>
-      </w:r>
-      <w:proofErr w:type="spellEnd"/>
-      <w:r>
-        <w:t xml:space="preserve"> </w:t>
+        <w:t>p</w:t>
+      </w:r>
+      <w:r>
+        <w:t xml:space="preserve">odporný vektorový klasifikátor </w:t>
       </w:r>
       <w:bookmarkEnd w:id="190"/>
       <w:r>
         <w:t>(SVC)</w:t>
+      </w:r>
+      <w:r>
+        <w:t>,</w:t>
       </w:r>
     </w:p>
     <w:p>
@@ -27890,13 +28133,19 @@
         <w:ind w:left="567"/>
       </w:pPr>
       <w:r>
-        <w:t>K </w:t>
+        <w:t>k</w:t>
+      </w:r>
+      <w:r>
+        <w:t> </w:t>
       </w:r>
       <w:r>
         <w:t>najbližších</w:t>
       </w:r>
       <w:r>
         <w:t xml:space="preserve"> susedov (KNN)</w:t>
+      </w:r>
+      <w:r>
+        <w:t>.</w:t>
       </w:r>
     </w:p>
     <w:p>
@@ -27960,98 +28209,94 @@
         <w:t xml:space="preserve"> a rozloženie</w:t>
       </w:r>
       <w:r>
-        <w:t xml:space="preserve">. V časti </w:t>
+        <w:t>. V časti exploratívnej analýzy</w:t>
+      </w:r>
+      <w:r>
+        <w:t xml:space="preserve"> jednotlivých kategórií</w:t>
+      </w:r>
+      <w:r>
+        <w:t xml:space="preserve"> sme poukázali na </w:t>
+      </w:r>
+      <w:r>
+        <w:t>skutočnosť, že daný problém nemôžeme považovať za triviálny</w:t>
+      </w:r>
+      <w:r>
+        <w:t xml:space="preserve">. </w:t>
+      </w:r>
+      <w:r>
+        <w:t xml:space="preserve">V procese experimentu sa nám osvedčila metóda </w:t>
       </w:r>
       <w:proofErr w:type="spellStart"/>
       <w:r>
-        <w:t>exploratívnej</w:t>
+        <w:t>StandardScaler</w:t>
       </w:r>
       <w:proofErr w:type="spellEnd"/>
       <w:r>
-        <w:t xml:space="preserve"> analýzy</w:t>
-      </w:r>
-      <w:r>
-        <w:t xml:space="preserve"> jednotlivých kategórií</w:t>
-      </w:r>
-      <w:r>
-        <w:t xml:space="preserve"> sme poukázali na </w:t>
-      </w:r>
-      <w:r>
-        <w:t>skutočnosť, že daný problém nemôžeme považovať za triviálny</w:t>
-      </w:r>
-      <w:r>
-        <w:t xml:space="preserve">. </w:t>
-      </w:r>
-      <w:r>
-        <w:t xml:space="preserve">V procese experimentu sa nám osvedčila metóda </w:t>
+        <w:t xml:space="preserve"> [</w:t>
+      </w:r>
+      <w:r>
+        <w:t>31</w:t>
+      </w:r>
+      <w:r>
+        <w:t>]</w:t>
+      </w:r>
+      <w:r>
+        <w:t>, ktorá je odporúčaná pre preškálovanie jednotlivých čŕt</w:t>
+      </w:r>
+      <w:r>
+        <w:t>,</w:t>
+      </w:r>
+      <w:r>
+        <w:t xml:space="preserve"> nakoľko viaceré modely vyžadujú rozloženie dát v okolí 0. Taktiež jednotlivé modely disponujú atribútmi, ktoré umožňujú ovplyvniť proces učenia a môžu pomôcť pri výbere najvhodnejších čŕt. </w:t>
+      </w:r>
+      <w:r>
+        <w:t xml:space="preserve">Pri RF budú primárne sledované parametre </w:t>
       </w:r>
       <w:proofErr w:type="spellStart"/>
       <w:r>
-        <w:t>StandardScaler</w:t>
+        <w:t>max_depth</w:t>
       </w:r>
       <w:proofErr w:type="spellEnd"/>
       <w:r>
-        <w:t xml:space="preserve"> [</w:t>
-      </w:r>
-      <w:r>
-        <w:t>31</w:t>
-      </w:r>
-      <w:r>
-        <w:t>]</w:t>
-      </w:r>
-      <w:r>
-        <w:t xml:space="preserve">, ktorá je odporúčaná pre preškálovanie jednotlivých čŕt nakoľko viaceré modely vyžadujú rozloženie dát v okolí 0. Taktiež jednotlivé modely disponujú atribútmi, ktoré umožňujú ovplyvniť proces učenia a môžu pomôcť pri výbere najvhodnejších čŕt. </w:t>
-      </w:r>
-      <w:r>
-        <w:t xml:space="preserve">Pri RF budú primárne sledované parametre </w:t>
+        <w:t xml:space="preserve"> a </w:t>
       </w:r>
       <w:proofErr w:type="spellStart"/>
       <w:r>
-        <w:t>max_depth</w:t>
+        <w:t>min_samples_split</w:t>
       </w:r>
       <w:proofErr w:type="spellEnd"/>
       <w:r>
-        <w:t xml:space="preserve"> a </w:t>
+        <w:t xml:space="preserve">. Naivný </w:t>
       </w:r>
       <w:proofErr w:type="spellStart"/>
       <w:r>
-        <w:t>min_samples_split</w:t>
+        <w:t>Bayesov</w:t>
       </w:r>
       <w:proofErr w:type="spellEnd"/>
       <w:r>
-        <w:t xml:space="preserve">. Naivný </w:t>
+        <w:t xml:space="preserve"> klasifikátor nedisponuje parametrami, ktoré by mohli pomôcť pri selekcií vhodných čŕt. SVC obsahuje </w:t>
       </w:r>
       <w:proofErr w:type="spellStart"/>
       <w:r>
-        <w:t>Bayesov</w:t>
+        <w:t>regularizáciu</w:t>
       </w:r>
       <w:proofErr w:type="spellEnd"/>
       <w:r>
-        <w:t xml:space="preserve"> </w:t>
+        <w:t xml:space="preserve"> L1 (</w:t>
       </w:r>
       <w:proofErr w:type="spellStart"/>
       <w:r>
-        <w:t>klasifikátor</w:t>
+        <w:t>lasso</w:t>
       </w:r>
       <w:proofErr w:type="spellEnd"/>
       <w:r>
-        <w:t xml:space="preserve"> nedisponuje parametrami, ktoré by mohli pomôcť pri selekcií vhodných čŕt. SVC obsahuje </w:t>
-      </w:r>
-      <w:proofErr w:type="spellStart"/>
-      <w:r>
-        <w:t>regularizáciu</w:t>
-      </w:r>
-      <w:proofErr w:type="spellEnd"/>
-      <w:r>
-        <w:t xml:space="preserve"> L1 (</w:t>
-      </w:r>
-      <w:proofErr w:type="spellStart"/>
-      <w:r>
-        <w:t>lasso</w:t>
-      </w:r>
-      <w:proofErr w:type="spellEnd"/>
-      <w:r>
-        <w:t xml:space="preserve">), ktorá dokáže optimalizovať výber čŕt pri ich vysokom počte. KNN obsahuje parameter počtu susedov ku ktorým sa má cieľová hodnota najviac priblížiť. </w:t>
+        <w:t>), ktorá dokáže optimalizovať výber čŕt pri ich vysokom počte. KNN obsahuje parameter počtu susedov</w:t>
+      </w:r>
+      <w:r>
+        <w:t>,</w:t>
+      </w:r>
+      <w:r>
+        <w:t xml:space="preserve"> ku ktorým sa má cieľová hodnota najviac priblížiť. </w:t>
       </w:r>
     </w:p>
     <w:p>
@@ -28074,7 +28319,13 @@
     </w:p>
     <w:p>
       <w:r>
-        <w:t xml:space="preserve">Nakoľko nami zvolená množina disponuje  celkovo 200 pozorovaniami je vhodné použiť krížovú validáciu. </w:t>
+        <w:t>Nakoľko nami zvolená množina disponuje  celkovo 2</w:t>
+      </w:r>
+      <w:r>
+        <w:t>5</w:t>
+      </w:r>
+      <w:r>
+        <w:t xml:space="preserve">0 pozorovaniami je vhodné použiť krížovú validáciu. </w:t>
       </w:r>
       <w:r>
         <w:t>Konkrétne</w:t>
@@ -28111,6 +28362,7 @@
         <w:jc w:val="center"/>
       </w:pPr>
       <w:r>
+        <w:lastRenderedPageBreak/>
         <w:t xml:space="preserve">Tabuľka </w:t>
       </w:r>
       <w:r>
@@ -30677,6 +30929,7 @@
         </w:rPr>
       </w:pPr>
       <w:r>
+        <w:lastRenderedPageBreak/>
         <w:t xml:space="preserve">Tabuľka </w:t>
       </w:r>
       <w:r>
@@ -31453,9 +31706,6 @@
         <w:t xml:space="preserve"> </w:t>
       </w:r>
       <w:r>
-        <w:rPr>
-          <w:lang w:val="en-US"/>
-        </w:rPr>
         <w:t>[4]</w:t>
       </w:r>
       <w:r>
@@ -31504,7 +31754,13 @@
         <w:t>)</w:t>
       </w:r>
       <w:r>
-        <w:t xml:space="preserve"> analýze kedy sa pozrieme na chyby daného modelu. </w:t>
+        <w:t xml:space="preserve"> analýze</w:t>
+      </w:r>
+      <w:r>
+        <w:t>,</w:t>
+      </w:r>
+      <w:r>
+        <w:t xml:space="preserve"> kedy sa pozrieme na chyby daného modelu. </w:t>
       </w:r>
       <w:r>
         <w:t xml:space="preserve"> </w:t>
@@ -31604,38 +31860,47 @@
     </w:p>
     <w:p>
       <w:r>
+        <w:t>Vyššie uvedený výsledok</w:t>
+      </w:r>
+      <w:r>
+        <w:t xml:space="preserve"> </w:t>
+      </w:r>
+      <w:r>
+        <w:t>(</w:t>
+      </w:r>
+      <w:r>
+        <w:t>obrázok 31</w:t>
+      </w:r>
+      <w:r>
+        <w:t>)</w:t>
+      </w:r>
+      <w:r>
+        <w:t xml:space="preserve"> </w:t>
+      </w:r>
+      <w:r>
+        <w:t>pozostáva z chýb piat</w:t>
+      </w:r>
+      <w:r>
+        <w:t>i</w:t>
+      </w:r>
+      <w:r>
+        <w:t>ch po sebe nezávisle natrénovaných modeloch náhodného lesa. Ako je možné vidieť</w:t>
+      </w:r>
+      <w:r>
+        <w:t>,</w:t>
+      </w:r>
+      <w:r>
+        <w:t xml:space="preserve"> modely dokážu relatívne </w:t>
+      </w:r>
+      <w:r>
         <w:lastRenderedPageBreak/>
-        <w:t>Vyššie uvedený výsledok</w:t>
-      </w:r>
-      <w:r>
-        <w:t xml:space="preserve"> </w:t>
-      </w:r>
-      <w:r>
-        <w:t>(</w:t>
-      </w:r>
-      <w:r>
-        <w:t>obrázok 31</w:t>
-      </w:r>
-      <w:r>
-        <w:t>)</w:t>
-      </w:r>
-      <w:r>
-        <w:t xml:space="preserve"> </w:t>
-      </w:r>
-      <w:r>
-        <w:t>pozostáva z chýb piat</w:t>
-      </w:r>
-      <w:r>
-        <w:t>i</w:t>
-      </w:r>
-      <w:r>
-        <w:t>ch po sebe nezávisle natrénovaných modeloch náhodného lesa. Ako je možné vidieť</w:t>
+        <w:t>presne určiť smer ceny pri vysokých výkyvoch. Z tohto dôvodu sa potvrdzuje hypotéza, že úspešnosť modelov je skreslená</w:t>
       </w:r>
       <w:r>
         <w:t>,</w:t>
       </w:r>
       <w:r>
-        <w:t xml:space="preserve"> modely dokážu relatívne presne určiť smer ceny pri vysokých výkyvoch. Z tohto dôvodu sa potvrdzuje hypotéza, že úspešnosť modelov je skreslená ich neschopnosťou správne určiť jemné výkyvy cenovej hladiny.</w:t>
+        <w:t xml:space="preserve"> ich neschopnosťou správne určiť jemné výkyvy cenovej hladiny.</w:t>
       </w:r>
       <w:r>
         <w:t xml:space="preserve"> Z tohto zistenia môžeme vyvodiť záver</w:t>
@@ -32488,29 +32753,19 @@
     <w:p/>
     <w:p>
       <w:r>
-        <w:lastRenderedPageBreak/>
         <w:t>Ako môžeme vidieť</w:t>
       </w:r>
       <w:r>
-        <w:t xml:space="preserve"> v </w:t>
+        <w:t xml:space="preserve"> v</w:t>
+      </w:r>
+      <w:r>
+        <w:t> tabuľke 12</w:t>
       </w:r>
       <w:r>
         <w:fldChar w:fldCharType="begin"/>
       </w:r>
       <w:r>
         <w:instrText xml:space="preserve"> REF _Ref26731079 \h </w:instrText>
-      </w:r>
-      <w:r>
-        <w:fldChar w:fldCharType="separate"/>
-      </w:r>
-      <w:r>
-        <w:t xml:space="preserve">Tabuľka </w:t>
-      </w:r>
-      <w:r>
-        <w:rPr>
-          <w:noProof/>
-        </w:rPr>
-        <w:t>12</w:t>
       </w:r>
       <w:r>
         <w:fldChar w:fldCharType="end"/>
@@ -32545,27 +32800,20 @@
       </w:pPr>
       <w:bookmarkStart w:id="201" w:name="_Toc38888846"/>
       <w:r>
+        <w:lastRenderedPageBreak/>
         <w:t>Zhodnotenie predbežného experimentu</w:t>
       </w:r>
       <w:bookmarkEnd w:id="201"/>
     </w:p>
     <w:p>
       <w:r>
-        <w:t xml:space="preserve">Nedostatok nášho riešenia v aktuálnom stave spočíva v nedostatku dát. Tento stav nepovažujeme za optimálny, preto by sme smerovanie nášho výskumu sústredili na úroveň hodinových predpovedí. Týmto prístupom naša dátová množina narastie 24 násobne, čím by sa mohol tento problém eliminovať. Taktiež by sme týmto prístupom overili, vplyv posunu cieľového atribútu bližšie k sledovaným dátam, nakoľko by sme mohli definovať cieľový atribút ako vývoj ceny v nadchádzajúcej hodine. Ďalšou možnosťou by mohla byť transformácia úlohy na regresnú. Práca môže ponúknuť porovnanie poskytnutých metód a zistiť ich </w:t>
+        <w:t xml:space="preserve">Nedostatok riešenia v aktuálnom stave spočíva v nedostatku dát. Tento stav nepovažujeme za optimálny, preto by sme smerovanie nášho výskumu sústredili na úroveň hodinových predpovedí. Týmto prístupom naša dátová množina narastie 24 násobne, čím by sa mohol tento problém eliminovať. Taktiež by sme týmto prístupom overili vplyv posunu cieľového atribútu bližšie k sledovaným dátam, nakoľko by sme mohli definovať cieľový atribút ako vývoj ceny v nadchádzajúcej hodine. Ďalšou možnosťou by mohla byť transformácia úlohy na regresnú. Práca môže ponúknuť porovnanie poskytnutých metód a zistiť ich </w:t>
       </w:r>
       <w:r>
         <w:t>výkonnosť pri rôznych obchodných stratégiách</w:t>
       </w:r>
       <w:r>
-        <w:t xml:space="preserve">. Kombináciou oboch riešení môže byť taktiež využitie ARIMA modelov. Táto transformácia dát však bude podmienená redukciou sledovaných kategórií, nakoľko vo viacerých črtách sa nedá hodinová </w:t>
-      </w:r>
-      <w:proofErr w:type="spellStart"/>
-      <w:r>
-        <w:t>granularita</w:t>
-      </w:r>
-      <w:proofErr w:type="spellEnd"/>
-      <w:r>
-        <w:t xml:space="preserve"> pozorovaní dosiahnuť, prípadne</w:t>
+        <w:t>. Kombináciou oboch riešení môže byť taktiež využitie ARIMA modelov. Táto transformácia dát však bude podmienená redukciou sledovaných kategórií, nakoľko vo viacerých črtách sa nedá hodinová granularita pozorovaní dosiahnuť, prípadne</w:t>
       </w:r>
       <w:r>
         <w:t xml:space="preserve"> ich</w:t>
@@ -32615,7 +32863,13 @@
         <w:t>,</w:t>
       </w:r>
       <w:r>
-        <w:t xml:space="preserve"> adekvátny prístup môže byť aj predikcia budúcej hodnoty na základe predchádzajúceho pohybu. Preto prevedieme jednoduchý test a skonštruujeme model, ktorého úlohou bude predikovať vývoj na základe posledného známeho pohybu ceny Bitcoinu. Tento experiment bude mať aj za úlohu odhaliť či sa modely využité v experimentoch nenaučili len predikovať poslednú známu hodnotu nakoľko v teoretickej rovine predstavuje hodnotu najbližšie položenú výslednej hodnote.</w:t>
+        <w:t xml:space="preserve"> adekvátny prístup môže byť aj predikcia budúcej hodnoty na základe predchádzajúceho pohybu. Preto prevedieme jednoduchý test a skonštruujeme model, ktorého úlohou bude predikovať vývoj na základe posledného známeho pohybu ceny Bitcoinu. Tento experiment bude mať aj za úlohu odhaliť či sa modely využité v experimentoch nenaučili len predikovať poslednú známu hodnotu</w:t>
+      </w:r>
+      <w:r>
+        <w:t xml:space="preserve">, </w:t>
+      </w:r>
+      <w:r>
+        <w:t xml:space="preserve"> nakoľko v teoretickej rovine predstavuje hodnotu najbližšie položenú výslednej hodnote.</w:t>
       </w:r>
       <w:r>
         <w:t xml:space="preserve"> </w:t>
@@ -32644,27 +32898,21 @@
     </w:p>
     <w:p>
       <w:r>
-        <w:t xml:space="preserve">Nakoľko oproti predbežnému experimentu nebudeme pracovať so základnou dátovou množinou je nutné dáta upraviť na požadovanú hodinovú </w:t>
+        <w:t xml:space="preserve">Nakoľko oproti predbežnému experimentu nebudeme pracovať so základnou dátovou množinou je nutné dáta upraviť na požadovanú hodinovú granularitu. To predstavuje vo väčšine prípadov zmeniť agregačnú hodnotu z dňovej na hodinovú. Avšak niektoré zdroje ako napríklad historické dáta vývoja akcií </w:t>
       </w:r>
       <w:proofErr w:type="spellStart"/>
       <w:r>
-        <w:t>granularitu</w:t>
+        <w:t>Nvidia</w:t>
       </w:r>
       <w:proofErr w:type="spellEnd"/>
       <w:r>
-        <w:t xml:space="preserve">. To predstavuje vo väčšine prípadov zmeniť agregačnú hodnotu z dňovej na hodinovú. Avšak niektoré zdroje ako napríklad historické dáta vývoja akcií </w:t>
-      </w:r>
-      <w:proofErr w:type="spellStart"/>
-      <w:r>
-        <w:t>Nvidia</w:t>
-      </w:r>
-      <w:proofErr w:type="spellEnd"/>
-      <w:r>
-        <w:t xml:space="preserve"> či Intel sa nám nepodarilo získať. Z toho dôvodu, ak sme nechceli tieto dáta vylúčiť museli sme pristúpiť k doplneniu chýbajúcich atribútov. Tento proces však predstavoval doplnenie zvyšných 6700 chýbajúcich dát. Zvolili </w:t>
-      </w:r>
-      <w:r>
-        <w:lastRenderedPageBreak/>
-        <w:t xml:space="preserve">sme preto proces lineárnej interpolácie kedy chýbajúce hodnoty boli vypočítavané na základe vzťahu nižšie. </w:t>
+        <w:t xml:space="preserve"> či Intel sa nám nepodarilo získať. Z toho dôvodu, ak sme nechceli tieto dáta vylúčiť museli sme pristúpiť k doplneniu chýbajúcich atribútov. Tento proces však predstavoval doplnenie zvyšných 6700 chýbajúcich dát. Zvolili sme preto proces lineárnej interpolácie</w:t>
+      </w:r>
+      <w:r>
+        <w:t>,</w:t>
+      </w:r>
+      <w:r>
+        <w:t xml:space="preserve"> kedy chýbajúce hodnoty boli vypočítavané na základe vzťahu nižšie. </w:t>
       </w:r>
       <w:r>
         <w:t xml:space="preserve">Kde </w:t>
@@ -33039,7 +33287,19 @@
     </w:p>
     <w:p>
       <w:r>
-        <w:t>Týmto prístupom sme dokázali dogenerovať chýbajúce dáta bez využitia tradičných prístupov pomocou priemerov či mediánov, ktoré by v tomto prípade znamenalo zanesenie šumu do dát. Na obrázku nižšie môžeme vidieť dáta na</w:t>
+        <w:t xml:space="preserve">Týmto prístupom sme dokázali </w:t>
+      </w:r>
+      <w:r>
+        <w:t>dopočítať</w:t>
+      </w:r>
+      <w:r>
+        <w:t xml:space="preserve"> chýbajúce dáta bez využitia tradičných prístupov pomocou priemerov či mediánov, ktoré by v tomto prípade znamenalo zanesenie šumu do dát. Na obrázku</w:t>
+      </w:r>
+      <w:r>
+        <w:t xml:space="preserve"> 33</w:t>
+      </w:r>
+      <w:r>
+        <w:t xml:space="preserve"> nižšie môžeme vidieť dáta na</w:t>
       </w:r>
       <w:r>
         <w:t xml:space="preserve"> </w:t>
@@ -33131,7 +33391,37 @@
     </w:p>
     <w:p>
       <w:r>
-        <w:t xml:space="preserve">Ako je možné vidieť výsledná cena si uchováva svoj trend. Čo ale môžeme pozorovať sú predĺžené priame línie, ktoré sú spôsobené dňami, ktoré boli chýbajúce už dátovej množine na dennej báze. Tieto hodnoty vtedy boli nahradené poslednou známou hodnotou nakoľko išlo prevažne o dni kedy burza nebola otvorená a interpolácia ceny by bola zavádzajúca. Z toho dôvodu sa tieto úseky predĺžili. </w:t>
+        <w:t xml:space="preserve">Ako je možné vidieť výsledná cena si uchováva svoj trend. Čo ale môžeme pozorovať sú predĺžené priame línie, ktoré sú spôsobené dňami, ktoré boli chýbajúce </w:t>
+      </w:r>
+      <w:r>
+        <w:t xml:space="preserve">už </w:t>
+      </w:r>
+      <w:r>
+        <w:t xml:space="preserve">v </w:t>
+      </w:r>
+      <w:r>
+        <w:t>dátovej množine</w:t>
+      </w:r>
+      <w:r>
+        <w:t xml:space="preserve"> na dennej báze. Tieto hodnoty vtedy boli nahradené poslednou známou hodnotou</w:t>
+      </w:r>
+      <w:r>
+        <w:t xml:space="preserve">, </w:t>
+      </w:r>
+      <w:r>
+        <w:t xml:space="preserve"> nakoľko išlo prevažne o</w:t>
+      </w:r>
+      <w:r>
+        <w:t> </w:t>
+      </w:r>
+      <w:r>
+        <w:t>dni</w:t>
+      </w:r>
+      <w:r>
+        <w:t xml:space="preserve">, </w:t>
+      </w:r>
+      <w:r>
+        <w:t xml:space="preserve"> kedy burza nebola otvorená a interpolácia ceny by bola zavádzajúca. Z toho dôvodu sa tieto úseky predĺžili. </w:t>
       </w:r>
     </w:p>
     <w:p>
@@ -33145,25 +33435,29 @@
       </w:pPr>
       <w:bookmarkStart w:id="204" w:name="_Toc38888849"/>
       <w:r>
+        <w:t>Zmena cieľového atribútu</w:t>
+      </w:r>
+      <w:bookmarkEnd w:id="204"/>
+    </w:p>
+    <w:p>
+      <w:r>
+        <w:t>Ako sme uviedli cieľový atribút pre nás predstavuje zatváracia cena nasledujúceho obdobia. V prípade ceny Bitcoinu sme museli zmeniť zdroj</w:t>
+      </w:r>
+      <w:r>
+        <w:t xml:space="preserve">, </w:t>
+      </w:r>
+      <w:r>
+        <w:t xml:space="preserve"> z ktorého sme dáta získavali nakoľko pôvodný neposkytoval hodinovú granularitu</w:t>
+      </w:r>
+      <w:r>
+        <w:t xml:space="preserve">. Taktiež usudzujeme, že </w:t>
+      </w:r>
+      <w:r>
+        <w:t xml:space="preserve">interpolácia cieľového </w:t>
+      </w:r>
+      <w:r>
         <w:lastRenderedPageBreak/>
-        <w:t>Zmena cieľového atribútu</w:t>
-      </w:r>
-      <w:bookmarkEnd w:id="204"/>
-    </w:p>
-    <w:p>
-      <w:r>
-        <w:t xml:space="preserve">Ako sme uviedli cieľový atribút pre nás predstavuje zatváracia cena nasledujúceho obdobia. V prípade ceny Bitcoinu sme museli zmeniť zdroj z ktorého sme dáta získavali nakoľko pôvodný neposkytoval hodinovú </w:t>
-      </w:r>
-      <w:proofErr w:type="spellStart"/>
-      <w:r>
-        <w:t>granularitu</w:t>
-      </w:r>
-      <w:proofErr w:type="spellEnd"/>
-      <w:r>
-        <w:t xml:space="preserve">. Taktiež usudzujeme, že </w:t>
-      </w:r>
-      <w:r>
-        <w:t xml:space="preserve">interpolácia cieľového atribútu by </w:t>
+        <w:t xml:space="preserve">atribútu by </w:t>
       </w:r>
       <w:r>
         <w:t>predstavovala výrazné uľahčenie úlohy pre modely, nakoľko by väčšina dát získala čisto stúpajúci alebo klesajúci trend</w:t>
@@ -33172,7 +33466,13 @@
         <w:t xml:space="preserve"> a nereflektovala by chcený stav trhu</w:t>
       </w:r>
       <w:r>
-        <w:t xml:space="preserve">. Z toho dôvodu sme sa rozhodli získať nové hodinové dáta, ktoré sme podrobili analýze voči naším pôvodným dátam. Na obrázku nižšie je možné vidieť reálne dáta na dennej a hodinovej úrovni. </w:t>
+        <w:t>. Z toho dôvodu sme sa rozhodli získať nové hodinové dáta, ktoré sme podrobili analýze voči naším pôvodným dátam. Na obrázku</w:t>
+      </w:r>
+      <w:r>
+        <w:t xml:space="preserve"> 34</w:t>
+      </w:r>
+      <w:r>
+        <w:t xml:space="preserve"> je možné vidieť reálne dáta na dennej a hodinovej úrovni. </w:t>
       </w:r>
     </w:p>
     <w:p>
@@ -33307,7 +33607,19 @@
         <w:t>Ako je možné vidieť trend ceny Bitcoinu je plne zachovaný</w:t>
       </w:r>
       <w:r>
-        <w:t xml:space="preserve"> ale obsahuje výrazný šum. Týmto prístupom však môžu byť porušená aj distribúcia cieľového atribútu </w:t>
+        <w:t xml:space="preserve"> ale obsahuje výrazný šum. Týmto </w:t>
+      </w:r>
+      <w:r>
+        <w:t>prístupom však môž</w:t>
+      </w:r>
+      <w:r>
+        <w:t>e</w:t>
+      </w:r>
+      <w:r>
+        <w:t xml:space="preserve"> byť porušená aj distribúcia</w:t>
+      </w:r>
+      <w:r>
+        <w:t xml:space="preserve"> cieľového atribútu </w:t>
       </w:r>
       <w:r>
         <w:t xml:space="preserve">nárastu </w:t>
@@ -33316,19 +33628,27 @@
         <w:t xml:space="preserve">respektíve </w:t>
       </w:r>
       <w:r>
-        <w:t xml:space="preserve">poklesu. Preto na obrázku nižšie zobrazujeme zmenu rozdelenia do týchto tried. </w:t>
-      </w:r>
-    </w:p>
-    <w:p>
+        <w:t>poklesu. Preto na obrázku</w:t>
+      </w:r>
+      <w:r>
+        <w:t xml:space="preserve"> 35</w:t>
+      </w:r>
+      <w:r>
+        <w:t xml:space="preserve"> zobrazujeme zmenu rozdelenia do týchto tried. </w:t>
+      </w:r>
+    </w:p>
+    <w:p>
+      <w:pPr>
+        <w:jc w:val="center"/>
+      </w:pPr>
       <w:r>
         <w:rPr>
           <w:noProof/>
         </w:rPr>
-        <w:lastRenderedPageBreak/>
         <w:drawing>
-          <wp:inline distT="0" distB="0" distL="0" distR="0" wp14:anchorId="1C9AE0E0" wp14:editId="7CB1AB5E">
-            <wp:extent cx="5583555" cy="1979295"/>
-            <wp:effectExtent l="0" t="0" r="0" b="1905"/>
+          <wp:inline distT="0" distB="0" distL="0" distR="0" wp14:anchorId="1C9AE0E0" wp14:editId="7DB7ACD5">
+            <wp:extent cx="4838700" cy="1715254"/>
+            <wp:effectExtent l="0" t="0" r="0" b="0"/>
             <wp:docPr id="9" name="Picture 9"/>
             <wp:cNvGraphicFramePr>
               <a:graphicFrameLocks xmlns:a="http://schemas.openxmlformats.org/drawingml/2006/main" noChangeAspect="1"/>
@@ -33349,7 +33669,7 @@
                   <pic:spPr>
                     <a:xfrm>
                       <a:off x="0" y="0"/>
-                      <a:ext cx="5583555" cy="1979295"/>
+                      <a:ext cx="4875102" cy="1728158"/>
                     </a:xfrm>
                     <a:prstGeom prst="rect">
                       <a:avLst/>
@@ -33382,10 +33702,35 @@
     </w:p>
     <w:p>
       <w:r>
-        <w:t>Na základe tohto porovnania môžeme konštatovať, že jednotlivé triedy sa ešte viac týmto prístupom vyvážili čo dopomôže k relevantnejším v</w:t>
-      </w:r>
-      <w:r>
-        <w:t> nasledujúcich e</w:t>
+        <w:lastRenderedPageBreak/>
+        <w:t xml:space="preserve">Na základe tohto porovnania môžeme konštatovať, že jednotlivé triedy sa ešte viac týmto prístupom vyvážili </w:t>
+      </w:r>
+      <w:r>
+        <w:t xml:space="preserve">čo </w:t>
+      </w:r>
+      <w:r>
+        <w:t>prispeje</w:t>
+      </w:r>
+      <w:r>
+        <w:t xml:space="preserve"> k</w:t>
+      </w:r>
+      <w:r>
+        <w:t> </w:t>
+      </w:r>
+      <w:r>
+        <w:t>relevantnejším</w:t>
+      </w:r>
+      <w:r>
+        <w:t xml:space="preserve"> výsledkom</w:t>
+      </w:r>
+      <w:r>
+        <w:t xml:space="preserve"> v</w:t>
+      </w:r>
+      <w:r>
+        <w:t> nasledujúcich</w:t>
+      </w:r>
+      <w:r>
+        <w:t xml:space="preserve"> e</w:t>
       </w:r>
       <w:r>
         <w:t>xperiment</w:t>
@@ -33394,15 +33739,13 @@
         <w:t>och</w:t>
       </w:r>
       <w:r>
-        <w:t xml:space="preserve">. Taktiež máme za preukázané, že dodatočná </w:t>
-      </w:r>
-      <w:proofErr w:type="spellStart"/>
-      <w:r>
-        <w:t>exploratívna</w:t>
-      </w:r>
-      <w:proofErr w:type="spellEnd"/>
-      <w:r>
-        <w:t xml:space="preserve"> analýza nie je nutná nakoľko z vyššie uvedených prípadov sa trendy a rozloženia dát výrazne nemenia.</w:t>
+        <w:t>. Taktiež máme za preukázané, že dodatočná exploratívna analýza nie je nutná</w:t>
+      </w:r>
+      <w:r>
+        <w:t xml:space="preserve">, </w:t>
+      </w:r>
+      <w:r>
+        <w:t xml:space="preserve"> nakoľko z vyššie uvedených prípadov sa trendy a rozloženia dát výrazne nemenia.</w:t>
       </w:r>
     </w:p>
     <w:p>
@@ -33433,25 +33776,11 @@
       <w:r>
         <w:t xml:space="preserve">Nižšie </w:t>
       </w:r>
-      <w:proofErr w:type="spellStart"/>
-      <w:r>
-        <w:t>úvádzame</w:t>
-      </w:r>
-      <w:proofErr w:type="spellEnd"/>
-      <w:r>
-        <w:t xml:space="preserve"> výsledky na jednotlivých dátových množinách dosiahnuté jednoduchou predpoveďou posledného známeho pohybu ceny Bitcoinu. </w:t>
-      </w:r>
-    </w:p>
-    <w:p>
-      <w:pPr>
-        <w:numPr>
-          <w:ilvl w:val="0"/>
-          <w:numId w:val="39"/>
-        </w:numPr>
-        <w:contextualSpacing/>
-      </w:pPr>
-      <w:r>
-        <w:t>Binárna klasifikácia do tried nárast a pokles</w:t>
+      <w:r>
+        <w:t>u</w:t>
+      </w:r>
+      <w:r>
+        <w:t xml:space="preserve">vádzame výsledky na jednotlivých dátových množinách dosiahnuté jednoduchou predpoveďou posledného známeho pohybu ceny Bitcoinu. </w:t>
       </w:r>
     </w:p>
     <w:p>
@@ -33515,7 +33844,7 @@
           <w:sz w:val="18"/>
           <w:szCs w:val="18"/>
         </w:rPr>
-        <w:t>12</w:t>
+        <w:t>13</w:t>
       </w:r>
       <w:r>
         <w:rPr>
@@ -33535,9 +33864,8 @@
           <w:sz w:val="18"/>
           <w:szCs w:val="18"/>
         </w:rPr>
-        <w:t xml:space="preserve">. Výsledky metrík modelu </w:t>
-      </w:r>
-      <w:proofErr w:type="spellStart"/>
+        <w:t>3</w:t>
+      </w:r>
       <w:r>
         <w:rPr>
           <w:i/>
@@ -33546,9 +33874,8 @@
           <w:sz w:val="18"/>
           <w:szCs w:val="18"/>
         </w:rPr>
-        <w:t>predpovedajúci</w:t>
-      </w:r>
-      <w:proofErr w:type="spellEnd"/>
+        <w:t xml:space="preserve">. </w:t>
+      </w:r>
       <w:r>
         <w:rPr>
           <w:i/>
@@ -33557,7 +33884,7 @@
           <w:sz w:val="18"/>
           <w:szCs w:val="18"/>
         </w:rPr>
-        <w:t xml:space="preserve"> posledný známy pohyb-binárna klasifikácia</w:t>
+        <w:t>Výsledky metódy predpovedania posledného známeho pohybu – binárny prístup</w:t>
       </w:r>
     </w:p>
     <w:tbl>
@@ -33841,18 +34168,11 @@
       </w:tr>
       <w:bookmarkEnd w:id="206"/>
     </w:tbl>
-    <w:p/>
-    <w:p>
-      <w:pPr>
-        <w:numPr>
-          <w:ilvl w:val="0"/>
-          <w:numId w:val="41"/>
-        </w:numPr>
-        <w:contextualSpacing/>
-      </w:pPr>
-      <w:r>
-        <w:t>Klasifikácia do troch tried nárast, pokles a stagnácia</w:t>
-      </w:r>
+    <w:p>
+      <w:pPr>
+        <w:spacing w:line="240" w:lineRule="auto"/>
+        <w:jc w:val="center"/>
+      </w:pPr>
     </w:p>
     <w:p>
       <w:pPr>
@@ -33915,7 +34235,7 @@
           <w:sz w:val="18"/>
           <w:szCs w:val="18"/>
         </w:rPr>
-        <w:t>12</w:t>
+        <w:t>14</w:t>
       </w:r>
       <w:r>
         <w:rPr>
@@ -33935,9 +34255,8 @@
           <w:sz w:val="18"/>
           <w:szCs w:val="18"/>
         </w:rPr>
-        <w:t xml:space="preserve">. Výsledky metrík modelu </w:t>
-      </w:r>
-      <w:proofErr w:type="spellStart"/>
+        <w:t>4</w:t>
+      </w:r>
       <w:r>
         <w:rPr>
           <w:i/>
@@ -33946,9 +34265,8 @@
           <w:sz w:val="18"/>
           <w:szCs w:val="18"/>
         </w:rPr>
-        <w:t>predpovedajúci</w:t>
-      </w:r>
-      <w:proofErr w:type="spellEnd"/>
+        <w:t xml:space="preserve">. </w:t>
+      </w:r>
       <w:r>
         <w:rPr>
           <w:i/>
@@ -33957,7 +34275,30 @@
           <w:sz w:val="18"/>
           <w:szCs w:val="18"/>
         </w:rPr>
-        <w:t xml:space="preserve"> posledný známy pohyb-viactriedna  klasifikácia</w:t>
+        <w:t xml:space="preserve">Výsledky metódy predpovedania posledného známeho pohybu </w:t>
+      </w:r>
+      <w:r>
+        <w:rPr>
+          <w:i/>
+          <w:iCs/>
+          <w:color w:val="44546A" w:themeColor="text2"/>
+          <w:sz w:val="18"/>
+          <w:szCs w:val="18"/>
+        </w:rPr>
+        <w:t>-</w:t>
+      </w:r>
+      <w:r>
+        <w:t xml:space="preserve"> </w:t>
+      </w:r>
+      <w:r>
+        <w:rPr>
+          <w:i/>
+          <w:iCs/>
+          <w:color w:val="44546A" w:themeColor="text2"/>
+          <w:sz w:val="18"/>
+          <w:szCs w:val="18"/>
+        </w:rPr>
+        <w:t>klasifikácia do troch tried</w:t>
       </w:r>
     </w:p>
     <w:tbl>
@@ -34283,11 +34624,13 @@
     <w:p/>
     <w:p>
       <w:r>
-        <w:t xml:space="preserve">Ako môžeme vidieť jednotlivé metriky nevykazujú ani náhodnú úspešnosť. Tento fakt nám prezrádza, že neexistuje krátkodobý trend na základe, ktorého by sa dalo odhadnúť </w:t>
-      </w:r>
-      <w:r>
-        <w:lastRenderedPageBreak/>
-        <w:t xml:space="preserve">smerovanie vývoja ceny Bitcoinu. Vylúčením tohto faktu sme sa ubezpečili, že modely sa neriadia pri svojich predikciách triviálnou logikou. </w:t>
+        <w:t>Ako môžeme vidieť jednotlivé metriky nevykazujú ani náhodnú úspešnosť. Tento fakt nám prezrádza, že neexistuje krátkodobý trend</w:t>
+      </w:r>
+      <w:r>
+        <w:t>,</w:t>
+      </w:r>
+      <w:r>
+        <w:t xml:space="preserve"> na základe ktorého by sa dalo odhadnúť smerovanie vývoja ceny Bitcoinu. Vylúčením tohto faktu sme sa ubezpečili, že modely sa neriadia pri svojich predikciách triviálnou logikou. </w:t>
       </w:r>
     </w:p>
     <w:p>
@@ -34328,7 +34671,37 @@
         <w:t xml:space="preserve"> predbežného</w:t>
       </w:r>
       <w:r>
-        <w:t xml:space="preserve"> experimentu sme naznačili smerovanie tejto časti. Hlavným cieľom tohto experimentu bude eliminácia, prípade redukcia nepriaznivých faktorov. Tieto faktory predstavujú primárne veľkosť dátovej množiny a umiestnenie cieľového atribútu celých 24 hodín za nami pozorované obdobie. Oba tieto problémy sme sa rozhodli vyriešiť prechodom z dennej predikcie zatváracej ceny Bitcoinu na hodinovú predikciu. </w:t>
+        <w:t xml:space="preserve"> experimentu sme naznačili smerovanie tejto časti. Hlavným cieľom tohto experimentu bude eliminácia</w:t>
+      </w:r>
+      <w:r>
+        <w:t>, prípad</w:t>
+      </w:r>
+      <w:r>
+        <w:t>n</w:t>
+      </w:r>
+      <w:r>
+        <w:t>e redukcia nepriaznivých faktorov</w:t>
+      </w:r>
+      <w:r>
+        <w:t xml:space="preserve">. Tieto faktory predstavujú primárne veľkosť dátovej množiny a umiestnenie cieľového atribútu celých 24 </w:t>
+      </w:r>
+      <w:r>
+        <w:t>hodín</w:t>
+      </w:r>
+      <w:r>
+        <w:t xml:space="preserve">, </w:t>
+      </w:r>
+      <w:r>
+        <w:t xml:space="preserve">za nami </w:t>
+      </w:r>
+      <w:r>
+        <w:t>sledované</w:t>
+      </w:r>
+      <w:r>
+        <w:t xml:space="preserve"> obdobie.</w:t>
+      </w:r>
+      <w:r>
+        <w:t xml:space="preserve"> Oba tieto problémy sme sa rozhodli vyriešiť prechodom z dennej predikcie zatváracej ceny Bitcoinu na hodinovú predikciu. </w:t>
       </w:r>
       <w:r>
         <w:t>Týmto experimentom preveríme efektivitu bežných prístupov.</w:t>
@@ -34345,6 +34718,7 @@
       </w:pPr>
       <w:bookmarkStart w:id="208" w:name="_Toc38888852"/>
       <w:r>
+        <w:lastRenderedPageBreak/>
         <w:t>Definícia problému</w:t>
       </w:r>
       <w:bookmarkEnd w:id="208"/>
@@ -34404,7 +34778,16 @@
         <w:t>Okrem klasifikačných modelov sa v tomto experimente zameriame aj na regresné metódy, ktoré budú pre prípad klasifikácie spätne mapované do tried s nulovým prahom prechodu. Tento prístup volíme z dôvodu základného porovnanie klasifikačných a regresných modelov.  Pre regresné metódy budú prevedené taktiež osobitné porovnania s vlastnými metrikami. Základom však ostáva</w:t>
       </w:r>
       <w:r>
-        <w:t xml:space="preserve"> overenie výsledkov binárnej klasifikácie do tried nárastu a poklesu so zameraním sa na jednotlivé modeli a ich parametre. Taktiež overíme hypotézu troch tried, ktorá sa v prípade dennej predikcie javí ako úspešný proces riešenia problému slabých výsledkov binárnej klasifikácie. </w:t>
+        <w:t xml:space="preserve"> overenie výsledkov binárnej klasifikácie do tried nárastu a poklesu so zameraním sa na jednotlivé </w:t>
+      </w:r>
+      <w:r>
+        <w:t>model</w:t>
+      </w:r>
+      <w:r>
+        <w:t>y</w:t>
+      </w:r>
+      <w:r>
+        <w:t xml:space="preserve"> a ich parametre. Taktiež overíme hypotézu troch tried, ktorá sa v prípade dennej predikcie javí ako úspešný proces riešenia problému slabých výsledkov binárnej klasifikácie. </w:t>
       </w:r>
       <w:r>
         <w:t xml:space="preserve">Pre všetky základné modely bude prevedené komplexné hľadanie </w:t>
@@ -34439,9 +34822,6 @@
         <w:t xml:space="preserve">, čím naša práca môže slúžiť ako podklad pre optimalizáciu obchodných pravidiel pri tvorbe vhodnej stratégie na danom trhu. </w:t>
       </w:r>
     </w:p>
-    <w:p/>
-    <w:p/>
-    <w:p/>
     <w:p>
       <w:pPr>
         <w:pStyle w:val="Heading3"/>
@@ -34453,19 +34833,21 @@
       </w:pPr>
       <w:bookmarkStart w:id="209" w:name="_Toc38888853"/>
       <w:r>
-        <w:lastRenderedPageBreak/>
         <w:t>Proces optimalizácie modelov – regresný problém</w:t>
       </w:r>
       <w:bookmarkEnd w:id="209"/>
     </w:p>
     <w:p>
       <w:r>
-        <w:t>Pri regresných modeloch sme volili dva základné prístupy. Lineárnu regresiu a ARIMA modely. Pri lineárnej regresií sme pristúpili aj k online trénovaniu, kedy proces trénovania je vždy realizovaný zo všetkých predchádzajúcich historických pozorovaní. Týmto prístupom sa zvyšuje presnosť modelu nakoľko dokáže počítať vždy s najaktuálnejšími dátami. Výstupom tohto hľadania sú hodnoty metrík MAE, MSE a R</w:t>
-      </w:r>
-      <w:r>
-        <w:rPr>
-          <w:lang w:val="en-US"/>
-        </w:rPr>
+        <w:t>Pri regresných modeloch sme volili dva základné prístupy. Lineárnu regresiu a ARIMA modely. Pri lineárnej regresií sme pristúpili aj k online trénovaniu, kedy proces trénovania je vždy realizovaný zo všetkých predchádzajúcich historických pozorovaní. Týmto prístupom sa zvyšuje presnosť modelu</w:t>
+      </w:r>
+      <w:r>
+        <w:t>,</w:t>
+      </w:r>
+      <w:r>
+        <w:t xml:space="preserve"> nakoľko dokáže počítať vždy s najaktuálnejšími dátami. Výstupom tohto hľadania sú hodnoty metrík MAE, MSE a R</w:t>
+      </w:r>
+      <w:r>
         <w:t>^2</w:t>
       </w:r>
       <w:r>
@@ -34489,7 +34871,26 @@
     </w:p>
     <w:p>
       <w:r>
-        <w:t xml:space="preserve">Výsledky najlepších modelov podľa metriky MSE môžeme vidieť v tabuľke nižšie. </w:t>
+        <w:t xml:space="preserve">Výsledky najlepších modelov podľa metriky MSE môžeme vidieť v tabuľke </w:t>
+      </w:r>
+      <w:r>
+        <w:t>15</w:t>
+      </w:r>
+      <w:r>
+        <w:t xml:space="preserve">. </w:t>
+      </w:r>
+      <w:r>
+        <w:t>Na základe týchto výsledkov vieme modely výkonnostne porovnať medzi sebou. Avšak pri nami definovanom probléme je tento prístup  nie úplne ideálny. Preto sme sa rozhodli regresné riešenie spätne mapovať do tried</w:t>
+      </w:r>
+      <w:r>
+        <w:t xml:space="preserve">, </w:t>
+      </w:r>
+      <w:r>
+        <w:t xml:space="preserve"> čím dokážeme regresnými prístupmi riešiť aj klasifikačný problém. Prah prechodu sme ponechali rovnaký ako pri úvodnom triedení cien do tried </w:t>
+      </w:r>
+      <w:r>
+        <w:lastRenderedPageBreak/>
+        <w:t>nárastu a poklesu aj keď si uvedomujeme, že práve posun tohto prahu prechodu vo výsledku by mohol ešte viac ovplyvniť úspešnosť regresných riešení.</w:t>
       </w:r>
     </w:p>
     <w:p>
@@ -34498,7 +34899,19 @@
         <w:jc w:val="center"/>
       </w:pPr>
       <w:r>
-        <w:t xml:space="preserve">Tabuľka 12. Metriky </w:t>
+        <w:t>Tabuľka 1</w:t>
+      </w:r>
+      <w:r>
+        <w:t>5</w:t>
+      </w:r>
+      <w:r>
+        <w:t xml:space="preserve">. </w:t>
+      </w:r>
+      <w:r>
+        <w:t>Výsledné m</w:t>
+      </w:r>
+      <w:r>
+        <w:t xml:space="preserve">etriky </w:t>
       </w:r>
       <w:r>
         <w:t>regresných modelov</w:t>
@@ -34922,11 +35335,6 @@
     </w:tbl>
     <w:p/>
     <w:p>
-      <w:r>
-        <w:t xml:space="preserve">Na základe týchto výsledkov vieme modely výkonnostne porovnať medzi sebou. Avšak pri nami definovanom probléme je tento prístup  nie úplne ideálny. Preto sme sa rozhodli regresné riešenie spätne mapovať do tried čím dokážeme regresnými prístupmi riešiť aj klasifikačný problém. Prah prechodu sme ponechali rovnaký ako pri úvodnom triedení cien do tried nárastu a poklesu aj keď si uvedomujeme, že práve posun tohto prahu prechodu vo výsledku by mohol ešte viac ovplyvniť úspešnosť regresných riešení. </w:t>
-      </w:r>
-    </w:p>
-    <w:p>
       <w:pPr>
         <w:pStyle w:val="Heading3"/>
         <w:numPr>
@@ -35056,20 +35464,11 @@
       </w:r>
       <w:proofErr w:type="spellEnd"/>
       <w:r>
-        <w:t xml:space="preserve"> </w:t>
-      </w:r>
-      <w:proofErr w:type="spellStart"/>
-      <w:r>
-        <w:t>klasifikátor</w:t>
-      </w:r>
-      <w:proofErr w:type="spellEnd"/>
-      <w:r>
-        <w:t>.</w:t>
-      </w:r>
-    </w:p>
-    <w:p>
-      <w:r>
-        <w:lastRenderedPageBreak/>
+        <w:t xml:space="preserve"> klasifikátor.</w:t>
+      </w:r>
+    </w:p>
+    <w:p>
+      <w:r>
         <w:t>Okrem týchto modelov sme však pristúpili aj k regresným riešeniam (L</w:t>
       </w:r>
       <w:r>
@@ -35150,13 +35549,28 @@
         <w:t>kapitole</w:t>
       </w:r>
       <w:r>
-        <w:t xml:space="preserve"> výsledkom hľadania vhodných parametrov sú metriky úspešnosti, presnosti, pokrytia a f1 skóre</w:t>
+        <w:t>,</w:t>
+      </w:r>
+      <w:r>
+        <w:t xml:space="preserve"> výsledkom hľadania vhodných parametrov sú metriky úspešnosti, presnosti, </w:t>
+      </w:r>
+      <w:r>
+        <w:t>pokrytia a </w:t>
+      </w:r>
+      <w:r>
+        <w:t>F</w:t>
+      </w:r>
+      <w:r>
+        <w:t>1 skóre</w:t>
       </w:r>
       <w:r>
         <w:t xml:space="preserve"> pre každý jeden model s jeho parametrami</w:t>
       </w:r>
       <w:r>
-        <w:t xml:space="preserve">. Nakoľko výsledky všetkých modelov sú </w:t>
+        <w:t xml:space="preserve">. Nakoľko výsledky všetkých </w:t>
+      </w:r>
+      <w:r>
+        <w:t xml:space="preserve">modelov sú </w:t>
       </w:r>
       <w:proofErr w:type="spellStart"/>
       <w:r>
@@ -35164,6 +35578,9 @@
       </w:r>
       <w:proofErr w:type="spellEnd"/>
       <w:r>
+        <w:t>,</w:t>
+      </w:r>
+      <w:r>
         <w:t xml:space="preserve"> poskytuje nám to možnosť filtrovania a vyhľadania najlepšieho modelu pre danú metriku. Tieto výsledky metrík sa dajú následne využiť pri konkrétnej stratégii obchodovania. Z toho dôvodu uvádzame výsledky  najlepších modelov</w:t>
       </w:r>
       <w:r>
@@ -35173,13 +35590,24 @@
         <w:t>.</w:t>
       </w:r>
     </w:p>
+    <w:p/>
     <w:p>
       <w:pPr>
         <w:pStyle w:val="Caption"/>
         <w:jc w:val="center"/>
       </w:pPr>
       <w:r>
-        <w:t>Tabuľka 12. Metriky modelov pri využití čŕt z celej dátovej množiny (klasifikácia do 3 tried)</w:t>
+        <w:lastRenderedPageBreak/>
+        <w:t>Tabuľka 1</w:t>
+      </w:r>
+      <w:r>
+        <w:t>6</w:t>
+      </w:r>
+      <w:r>
+        <w:t xml:space="preserve">. </w:t>
+      </w:r>
+      <w:r>
+        <w:t>Výsledky bežných modelov – binárna klasifikácia</w:t>
       </w:r>
     </w:p>
     <w:tbl>
@@ -36021,12 +36449,12 @@
         </w:numPr>
         <w:ind w:left="426" w:hanging="426"/>
       </w:pPr>
-      <w:bookmarkStart w:id="213" w:name="_Hlk38044403"/>
-      <w:bookmarkStart w:id="214" w:name="_Toc38888857"/>
+      <w:bookmarkStart w:id="213" w:name="_Toc38888857"/>
+      <w:bookmarkStart w:id="214" w:name="_Hlk38044403"/>
       <w:r>
         <w:t>Vyhodnotenie klasifikácie do troch tried</w:t>
       </w:r>
-      <w:bookmarkEnd w:id="214"/>
+      <w:bookmarkEnd w:id="213"/>
     </w:p>
     <w:p>
       <w:r>
@@ -36048,7 +36476,19 @@
         <w:t xml:space="preserve"> Nevýhodou výsledku však bola malá testovacia množina a práve týmto testom môžeme overiť výsledok predbežného experimentu.</w:t>
       </w:r>
       <w:r>
-        <w:t xml:space="preserve"> Z toho dôvodu bude prevedený analogický prístup ako pri binárnej klasifikácií s príslušnou </w:t>
+        <w:t xml:space="preserve"> </w:t>
+      </w:r>
+      <w:r>
+        <w:t>Z toh</w:t>
+      </w:r>
+      <w:r>
+        <w:t>t</w:t>
+      </w:r>
+      <w:r>
+        <w:t>o dôvodu</w:t>
+      </w:r>
+      <w:r>
+        <w:t xml:space="preserve"> bude prevedený analogický prístup ako pri binárnej klasifikácií s príslušnou </w:t>
       </w:r>
       <w:proofErr w:type="spellStart"/>
       <w:r>
@@ -36077,8 +36517,16 @@
         <w:jc w:val="center"/>
       </w:pPr>
       <w:r>
-        <w:lastRenderedPageBreak/>
-        <w:t>Tabuľka 12. Metriky modelov pri využití čŕt z celej dátovej množiny (klasifikácia do 3 tried)</w:t>
+        <w:t>Tabuľka 1</w:t>
+      </w:r>
+      <w:r>
+        <w:t>7</w:t>
+      </w:r>
+      <w:r>
+        <w:t>. Výsledky bežných modelov –klasifikácia</w:t>
+      </w:r>
+      <w:r>
+        <w:t xml:space="preserve"> do troch tried</w:t>
       </w:r>
     </w:p>
     <w:tbl>
@@ -37126,7 +37574,13 @@
     <w:p/>
     <w:p>
       <w:r>
-        <w:t>Ako môžeme vidieť výsledky zaznamenali jemný prepad čo môže byť spôsobené väčšou dátovou množinou. Taktiež môžeme vidieť</w:t>
+        <w:t>Ako môžeme vidieť výsledky zaznamenali jemný prepad</w:t>
+      </w:r>
+      <w:r>
+        <w:t>,</w:t>
+      </w:r>
+      <w:r>
+        <w:t xml:space="preserve"> čo môže byť spôsobené väčšou dátovou množinou. Taktiež môžeme vidieť</w:t>
       </w:r>
       <w:r>
         <w:t xml:space="preserve">, že najúspešnejším modelom zostáva metóda náhodného lesa a to aj v metrikách presnosti jednotlivých kategórií. </w:t>
@@ -37142,15 +37596,28 @@
         <w:ind w:left="426" w:hanging="426"/>
       </w:pPr>
       <w:bookmarkStart w:id="215" w:name="_Toc38888858"/>
-      <w:bookmarkEnd w:id="213"/>
-      <w:r>
+      <w:bookmarkEnd w:id="214"/>
+      <w:r>
+        <w:lastRenderedPageBreak/>
         <w:t>Vlastný predikčný model</w:t>
       </w:r>
       <w:bookmarkEnd w:id="215"/>
     </w:p>
     <w:p>
       <w:r>
-        <w:t>V predchádzajúcich experimentoch sme využili bežne dostupné a relatívne jednoducho implementovateľné metódy. Z toho dôvodu sme sa rozhodli pre implementáciu vlastného modelu, ktorý budeme schopný porovnať s bežnými prístupmi. Model bude pozostávať z dvoch častí. Konkrétne sa bude jednať o regresnú časť</w:t>
+        <w:t xml:space="preserve">V predchádzajúcich experimentoch sme využili bežne dostupné a relatívne jednoducho implementovateľné </w:t>
+      </w:r>
+      <w:r>
+        <w:t>metódy. Z </w:t>
+      </w:r>
+      <w:r>
+        <w:t>uvedeného</w:t>
+      </w:r>
+      <w:r>
+        <w:t xml:space="preserve"> dôvodu sme</w:t>
+      </w:r>
+      <w:r>
+        <w:t xml:space="preserve"> sa rozhodli pre implementáciu vlastného modelu, ktorý budeme schopný porovnať s bežnými prístupmi. Model bude pozostávať z dvoch častí. Konkrétne sa bude jednať o regresnú časť</w:t>
       </w:r>
       <w:r>
         <w:t xml:space="preserve"> pozostávajúcu z </w:t>
@@ -37233,7 +37700,13 @@
       </m:oMath>
       <w:bookmarkEnd w:id="217"/>
       <w:r>
-        <w:t>. Z toho dôvodu sme normalizovali dáta na úrovni trénovacej časti dátovej množiny na interval</w:t>
+        <w:t xml:space="preserve">. </w:t>
+      </w:r>
+      <w:r>
+        <w:t>Práve preto</w:t>
+      </w:r>
+      <w:r>
+        <w:t xml:space="preserve"> sme normalizovali dáta na úrovni trénovacej časti dátovej množiny na interval</w:t>
       </w:r>
       <w:r>
         <w:t xml:space="preserve"> </w:t>
@@ -37265,11 +37738,7 @@
         <w:t xml:space="preserve"> teoreticky</w:t>
       </w:r>
       <w:r>
-        <w:t xml:space="preserve"> zostať </w:t>
-      </w:r>
-      <w:r>
-        <w:lastRenderedPageBreak/>
-        <w:t>v intervale výstupných hodnôt daného modelu. Lineárna vrstva následne m</w:t>
+        <w:t xml:space="preserve"> zostať v intervale výstupných hodnôt daného modelu. Lineárna vrstva následne m</w:t>
       </w:r>
       <w:r>
         <w:t>á</w:t>
@@ -37323,27 +37792,41 @@
       <w:r>
         <w:t xml:space="preserve">dodatočne doplniť do sady dát črty, ktoré chceme zvýrazniť pri finálnom </w:t>
       </w:r>
-      <w:proofErr w:type="spellStart"/>
-      <w:r>
-        <w:t>rozhodovani</w:t>
-      </w:r>
-      <w:proofErr w:type="spellEnd"/>
-      <w:r>
-        <w:t xml:space="preserve">. V našom prípade budú tieto dodatočné črty predstavovať črty sentimentu zo sociálnej </w:t>
-      </w:r>
-      <w:proofErr w:type="spellStart"/>
-      <w:r>
-        <w:t>siet</w:t>
-      </w:r>
-      <w:proofErr w:type="spellEnd"/>
-      <w:r>
-        <w:t xml:space="preserve"> Twitter. </w:t>
+      <w:r>
+        <w:t>rozhodovaní</w:t>
+      </w:r>
+      <w:r>
+        <w:t xml:space="preserve">. V našom prípade budú tieto dodatočné črty predstavovať črty sentimentu zo </w:t>
+      </w:r>
+      <w:r>
+        <w:t>sociálnej sie</w:t>
+      </w:r>
+      <w:r>
+        <w:t>te</w:t>
+      </w:r>
+      <w:r>
+        <w:t xml:space="preserve"> Twitter.</w:t>
       </w:r>
       <w:r>
         <w:t xml:space="preserve"> </w:t>
       </w:r>
       <w:r>
-        <w:t xml:space="preserve">Taktiež bude prevedený kompletné vyhľadávanie parametrov. </w:t>
+        <w:t xml:space="preserve"> </w:t>
+      </w:r>
+      <w:r>
+        <w:t xml:space="preserve">Taktiež </w:t>
+      </w:r>
+      <w:r>
+        <w:t>bude preveden</w:t>
+      </w:r>
+      <w:r>
+        <w:t>é</w:t>
+      </w:r>
+      <w:r>
+        <w:t xml:space="preserve"> kompletné vyhľadávanie</w:t>
+      </w:r>
+      <w:r>
+        <w:t xml:space="preserve"> parametrov. </w:t>
       </w:r>
     </w:p>
     <w:p>
@@ -37354,10 +37837,11 @@
         <w:rPr>
           <w:noProof/>
         </w:rPr>
+        <w:lastRenderedPageBreak/>
         <w:drawing>
-          <wp:inline distT="0" distB="0" distL="0" distR="0" wp14:anchorId="79E2F2CC" wp14:editId="056C9B79">
-            <wp:extent cx="4514850" cy="2434628"/>
-            <wp:effectExtent l="0" t="0" r="0" b="3810"/>
+          <wp:inline distT="0" distB="0" distL="0" distR="0" wp14:anchorId="79E2F2CC" wp14:editId="278E5352">
+            <wp:extent cx="3590925" cy="1936402"/>
+            <wp:effectExtent l="0" t="0" r="0" b="6985"/>
             <wp:docPr id="15" name="Picture 15"/>
             <wp:cNvGraphicFramePr>
               <a:graphicFrameLocks xmlns:a="http://schemas.openxmlformats.org/drawingml/2006/main" noChangeAspect="1"/>
@@ -37387,7 +37871,7 @@
                   <pic:spPr bwMode="auto">
                     <a:xfrm>
                       <a:off x="0" y="0"/>
-                      <a:ext cx="4662914" cy="2514471"/>
+                      <a:ext cx="3747622" cy="2020901"/>
                     </a:xfrm>
                     <a:prstGeom prst="rect">
                       <a:avLst/>
@@ -37439,7 +37923,13 @@
     </w:p>
     <w:p>
       <w:r>
-        <w:t xml:space="preserve">Výsledný model sme podrobili úvodnému trénovaniu na 100 epochách aby sme zistili jeho reakciu a vývoj chybovej funkcie na </w:t>
+        <w:t>Výsledný model sme podrobili úvodnému trénovaniu na 100 epochách</w:t>
+      </w:r>
+      <w:r>
+        <w:t>,</w:t>
+      </w:r>
+      <w:r>
+        <w:t xml:space="preserve"> aby sme zistili jeho reakciu a vývoj chybovej funkcie na </w:t>
       </w:r>
       <w:proofErr w:type="spellStart"/>
       <w:r>
@@ -37479,23 +37969,19 @@
       <w:r>
         <w:t xml:space="preserve">. </w:t>
       </w:r>
-      <w:r>
-        <w:t xml:space="preserve">Taktiež môžeme sledovať rýchlosť konvergencie k najnižšej hodnote kde </w:t>
-      </w:r>
-      <w:r>
-        <w:t xml:space="preserve">je vývoj pri SGD predpokladateľnejší. </w:t>
-      </w:r>
-    </w:p>
-    <w:p>
+    </w:p>
+    <w:p>
+      <w:pPr>
+        <w:jc w:val="center"/>
+      </w:pPr>
       <w:r>
         <w:rPr>
           <w:noProof/>
         </w:rPr>
-        <w:lastRenderedPageBreak/>
         <w:drawing>
-          <wp:inline distT="0" distB="0" distL="0" distR="0" wp14:anchorId="4A0B3ADC" wp14:editId="7E37133C">
-            <wp:extent cx="5583555" cy="1839595"/>
-            <wp:effectExtent l="0" t="0" r="0" b="8255"/>
+          <wp:inline distT="0" distB="0" distL="0" distR="0" wp14:anchorId="4A0B3ADC" wp14:editId="31EFFC94">
+            <wp:extent cx="5229225" cy="1722855"/>
+            <wp:effectExtent l="0" t="0" r="0" b="0"/>
             <wp:docPr id="37" name="Picture 37"/>
             <wp:cNvGraphicFramePr>
               <a:graphicFrameLocks xmlns:a="http://schemas.openxmlformats.org/drawingml/2006/main" noChangeAspect="1"/>
@@ -37516,7 +38002,7 @@
                   <pic:spPr>
                     <a:xfrm>
                       <a:off x="0" y="0"/>
-                      <a:ext cx="5583555" cy="1839595"/>
+                      <a:ext cx="5270042" cy="1736303"/>
                     </a:xfrm>
                     <a:prstGeom prst="rect">
                       <a:avLst/>
@@ -37530,13 +38016,16 @@
       </w:r>
     </w:p>
     <w:p>
+      <w:pPr>
+        <w:jc w:val="center"/>
+      </w:pPr>
       <w:r>
         <w:rPr>
           <w:noProof/>
         </w:rPr>
         <w:drawing>
-          <wp:inline distT="0" distB="0" distL="0" distR="0" wp14:anchorId="28516272" wp14:editId="6571C893">
-            <wp:extent cx="5583555" cy="1803400"/>
+          <wp:inline distT="0" distB="0" distL="0" distR="0" wp14:anchorId="28516272" wp14:editId="7D05F863">
+            <wp:extent cx="5172075" cy="1670498"/>
             <wp:effectExtent l="0" t="0" r="0" b="6350"/>
             <wp:docPr id="36" name="Picture 36"/>
             <wp:cNvGraphicFramePr>
@@ -37558,7 +38047,7 @@
                   <pic:spPr>
                     <a:xfrm>
                       <a:off x="0" y="0"/>
-                      <a:ext cx="5583555" cy="1803400"/>
+                      <a:ext cx="5172075" cy="1670498"/>
                     </a:xfrm>
                     <a:prstGeom prst="rect">
                       <a:avLst/>
@@ -37616,6 +38105,7 @@
       </w:pPr>
       <w:bookmarkStart w:id="220" w:name="_Toc38888862"/>
       <w:r>
+        <w:lastRenderedPageBreak/>
         <w:t>Výsledok trénovania neurónovej siete</w:t>
       </w:r>
       <w:bookmarkEnd w:id="220"/>
@@ -37628,7 +38118,10 @@
         <w:t>epoch</w:t>
       </w:r>
       <w:r>
-        <w:t xml:space="preserve"> počas, ktorých má zmysel model trénovať.</w:t>
+        <w:t xml:space="preserve">, </w:t>
+      </w:r>
+      <w:r>
+        <w:t>počas ktorých má zmysel model trénovať.</w:t>
       </w:r>
       <w:r>
         <w:t xml:space="preserve"> Pri každom trénovaní bola taktiež prevedená kontrola </w:t>
@@ -37665,7 +38158,13 @@
         <w:t>,</w:t>
       </w:r>
       <w:r>
-        <w:t xml:space="preserve"> kedy model predpovedá najviac jednu hodnotu dopredu. Týmto </w:t>
+        <w:t xml:space="preserve"> </w:t>
+      </w:r>
+      <w:r>
+        <w:t>kedy</w:t>
+      </w:r>
+      <w:r>
+        <w:t xml:space="preserve"> model predpovedá najviac jednu hodnotu dopredu. Týmto </w:t>
       </w:r>
       <w:r>
         <w:t>postupom</w:t>
@@ -37677,10 +38176,22 @@
         <w:t>zabezpečili</w:t>
       </w:r>
       <w:r>
-        <w:t xml:space="preserve"> predikčnú schopnosť modelu a spravili ho imúnny voči </w:t>
-      </w:r>
-      <w:r>
-        <w:t>chybám, ktoré sám produkuje. Na obrázku nižšie môžeme vidieť ako vyzerá predikovaná</w:t>
+        <w:t xml:space="preserve"> predikčnú schopnosť modelu a spravili ho </w:t>
+      </w:r>
+      <w:r>
+        <w:t>imúnny</w:t>
+      </w:r>
+      <w:r>
+        <w:t>m</w:t>
+      </w:r>
+      <w:r>
+        <w:t xml:space="preserve"> voči </w:t>
+      </w:r>
+      <w:r>
+        <w:t>chybám,</w:t>
+      </w:r>
+      <w:r>
+        <w:t xml:space="preserve"> ktoré sám produkuje. Na obrázku nižšie môžeme vidieť ako vyzerá predikovaná</w:t>
       </w:r>
       <w:r>
         <w:t xml:space="preserve"> (testovacia)</w:t>
@@ -37708,6 +38219,7 @@
     </w:p>
     <w:p>
       <w:pPr>
+        <w:jc w:val="center"/>
         <w:rPr>
           <w:lang w:val="en-US"/>
         </w:rPr>
@@ -37716,10 +38228,9 @@
         <w:rPr>
           <w:noProof/>
         </w:rPr>
-        <w:lastRenderedPageBreak/>
         <w:drawing>
-          <wp:inline distT="0" distB="0" distL="0" distR="0" wp14:anchorId="6123F49A" wp14:editId="602264BE">
-            <wp:extent cx="5583555" cy="1909445"/>
+          <wp:inline distT="0" distB="0" distL="0" distR="0" wp14:anchorId="6123F49A" wp14:editId="6071159B">
+            <wp:extent cx="5353050" cy="1830618"/>
             <wp:effectExtent l="0" t="0" r="0" b="0"/>
             <wp:docPr id="40" name="Picture 40"/>
             <wp:cNvGraphicFramePr>
@@ -37741,7 +38252,7 @@
                   <pic:spPr>
                     <a:xfrm>
                       <a:off x="0" y="0"/>
-                      <a:ext cx="5583555" cy="1909445"/>
+                      <a:ext cx="5372159" cy="1837153"/>
                     </a:xfrm>
                     <a:prstGeom prst="rect">
                       <a:avLst/>
@@ -37756,6 +38267,7 @@
     </w:p>
     <w:p>
       <w:pPr>
+        <w:jc w:val="center"/>
         <w:rPr>
           <w:lang w:val="en-US"/>
         </w:rPr>
@@ -37765,9 +38277,9 @@
           <w:noProof/>
         </w:rPr>
         <w:drawing>
-          <wp:inline distT="0" distB="0" distL="0" distR="0" wp14:anchorId="71E9A812" wp14:editId="78425F13">
-            <wp:extent cx="5583555" cy="1941830"/>
-            <wp:effectExtent l="0" t="0" r="0" b="1270"/>
+          <wp:inline distT="0" distB="0" distL="0" distR="0" wp14:anchorId="71E9A812" wp14:editId="30ADA1BE">
+            <wp:extent cx="5286375" cy="1838478"/>
+            <wp:effectExtent l="0" t="0" r="0" b="9525"/>
             <wp:docPr id="38" name="Picture 38"/>
             <wp:cNvGraphicFramePr>
               <a:graphicFrameLocks xmlns:a="http://schemas.openxmlformats.org/drawingml/2006/main" noChangeAspect="1"/>
@@ -37788,7 +38300,7 @@
                   <pic:spPr>
                     <a:xfrm>
                       <a:off x="0" y="0"/>
-                      <a:ext cx="5583555" cy="1941830"/>
+                      <a:ext cx="5307776" cy="1845921"/>
                     </a:xfrm>
                     <a:prstGeom prst="rect">
                       <a:avLst/>
@@ -37844,7 +38356,13 @@
         <w:t>s</w:t>
       </w:r>
       <w:r>
-        <w:t>enie lepšieho modelu môžeme previesť až na základe výsledku klasifikačnej časti ktorú vyskúšame s využitím oboch prístupov optimalizácie</w:t>
+        <w:t>enie lepšieho modelu môžeme previesť až na základe výsledku klasifikačnej časti</w:t>
+      </w:r>
+      <w:r>
+        <w:t>,</w:t>
+      </w:r>
+      <w:r>
+        <w:t xml:space="preserve"> ktorú vyskúšame s využitím oboch prístupov optimalizácie</w:t>
       </w:r>
       <w:r>
         <w:t xml:space="preserve"> a obdobným procesom hľadania parametrov pre klasifikačnú časť náhodného lesa .  Nižšie môžeme vidieť tabuľku výsledkov pre 3 najlepšie inštancie </w:t>
@@ -37871,6 +38389,7 @@
         </w:numPr>
       </w:pPr>
       <w:r>
+        <w:lastRenderedPageBreak/>
         <w:t>Epochy (e)</w:t>
       </w:r>
     </w:p>
@@ -37971,13 +38490,6 @@
         <w:t>)</w:t>
       </w:r>
     </w:p>
-    <w:p/>
-    <w:p>
-      <w:pPr>
-        <w:pStyle w:val="Caption"/>
-        <w:ind w:left="720"/>
-      </w:pPr>
-    </w:p>
     <w:p>
       <w:pPr>
         <w:pStyle w:val="Caption"/>
@@ -37985,32 +38497,25 @@
         <w:jc w:val="center"/>
       </w:pPr>
       <w:r>
-        <w:lastRenderedPageBreak/>
-        <w:t xml:space="preserve">Tabuľka </w:t>
-      </w:r>
-      <w:r>
-        <w:fldChar w:fldCharType="begin"/>
-      </w:r>
-      <w:r>
-        <w:instrText xml:space="preserve"> SEQ Tabuľka \* ARABIC </w:instrText>
-      </w:r>
-      <w:r>
-        <w:fldChar w:fldCharType="separate"/>
-      </w:r>
-      <w:r>
-        <w:rPr>
-          <w:noProof/>
-        </w:rPr>
-        <w:t>12</w:t>
-      </w:r>
-      <w:r>
-        <w:fldChar w:fldCharType="end"/>
-      </w:r>
-      <w:r>
-        <w:t xml:space="preserve">. </w:t>
-      </w:r>
-      <w:r>
-        <w:t>Výsledky vlastného modelu pre binárnu klasifikáciu</w:t>
+        <w:t>Tabuľka 1</w:t>
+      </w:r>
+      <w:r>
+        <w:t>8</w:t>
+      </w:r>
+      <w:r>
+        <w:t xml:space="preserve">. Výsledky </w:t>
+      </w:r>
+      <w:r>
+        <w:t>vlastného modelu</w:t>
+      </w:r>
+      <w:r>
+        <w:t xml:space="preserve"> modelov –</w:t>
+      </w:r>
+      <w:r>
+        <w:t xml:space="preserve"> binárna </w:t>
+      </w:r>
+      <w:r>
+        <w:t>klasifikácia</w:t>
       </w:r>
     </w:p>
     <w:tbl>
@@ -38785,7 +39290,13 @@
       </w:r>
       <w:proofErr w:type="spellEnd"/>
       <w:r>
-        <w:t xml:space="preserve"> najlepších modelov. Napriek tomu, že model dosahuje lepšie výsledky je nutné sa zamyslieť, či dané zlepšenie vzhľadom na komplexnosť modelu má praktické využitie. Pre porovnanie nižšie uvádzame najlepšie modely pre klasifikáciu do troch tried. </w:t>
+        <w:t xml:space="preserve"> najlepších modelov. Napriek tomu, že model dosahuje lepšie </w:t>
+      </w:r>
+      <w:r>
+        <w:t>výsledky je nutné sa zamyslieť, či</w:t>
+      </w:r>
+      <w:r>
+        <w:t xml:space="preserve"> dané zlepšenie vzhľadom na komplexnosť modelu má praktické využitie. Pre porovnanie nižšie uvádzame najlepšie modely pre klasifikáciu do troch tried. </w:t>
       </w:r>
     </w:p>
     <w:p>
@@ -38794,7 +39305,7 @@
         <w:jc w:val="center"/>
       </w:pPr>
       <w:r>
-        <w:t>Tabuľka 12. Výsledky vlastného modelu pre klasifikáciu</w:t>
+        <w:t>Tabuľka 18. Výsledky vlastného modelu modelov –klasifikácia</w:t>
       </w:r>
       <w:r>
         <w:t xml:space="preserve"> do troch tried</w:t>
@@ -39632,17 +40143,71 @@
       </w:pPr>
       <w:bookmarkStart w:id="221" w:name="_Toc38888863"/>
       <w:r>
+        <w:lastRenderedPageBreak/>
         <w:t>Vyhodnotenie modelov na úrovni simulácie</w:t>
       </w:r>
       <w:bookmarkEnd w:id="221"/>
     </w:p>
     <w:p>
       <w:r>
-        <w:t xml:space="preserve">Metriky uvedené vyššie nám síce umožňujú ohodnotiť model na úrovni úspešnosti, presnosti či pokrytia. Avšak v reálnom prostredí však môže byť stále model nepresný nakoľko nerozlišuje váhu jednotlivých svojich rozhodnutí. Preto sme sa rozhodli skonštruovať jednoduchý testovací scenár, ktorý na základe jednoduchých obchodných bude spravovať dané obchodné portfólio. Test sa bude riadiť výstupmi z modelu a bude zohľadňovať dopad jeho rozhodnutí na reálnych dátach. Aj keď je tento prístup veľmi jednoduchý môže nám </w:t>
-      </w:r>
-      <w:r>
-        <w:lastRenderedPageBreak/>
-        <w:t xml:space="preserve">pomôcť odhaliť či má náš model predpoklad byť úspešný pri obchodovaní na danom trhu. Pre testovanie v tomto scenári sme vybrali metódu náhodného lesa nakoľko je to pravdepodobnostný model a vykazoval </w:t>
+        <w:t xml:space="preserve">Metriky uvedené </w:t>
+      </w:r>
+      <w:r>
+        <w:t>vyššie nám síce umožňujú ohodnotiť</w:t>
+      </w:r>
+      <w:r>
+        <w:t xml:space="preserve"> model na úrovni úspešnosti, presnosti či pokrytia</w:t>
+      </w:r>
+      <w:r>
+        <w:t>,</w:t>
+      </w:r>
+      <w:r>
+        <w:t xml:space="preserve"> </w:t>
+      </w:r>
+      <w:r>
+        <w:t>a</w:t>
+      </w:r>
+      <w:r>
+        <w:t>však v reálnom prostredí môže byť</w:t>
+      </w:r>
+      <w:r>
+        <w:t xml:space="preserve"> stále model nepresný</w:t>
+      </w:r>
+      <w:r>
+        <w:t>,</w:t>
+      </w:r>
+      <w:r>
+        <w:t xml:space="preserve"> nakoľko nerozlišuje váhu </w:t>
+      </w:r>
+      <w:r>
+        <w:t>svojich rozhodnutí.</w:t>
+      </w:r>
+      <w:r>
+        <w:t xml:space="preserve"> R</w:t>
+      </w:r>
+      <w:r>
+        <w:t>ozhodli</w:t>
+      </w:r>
+      <w:r>
+        <w:t xml:space="preserve"> sme sa</w:t>
+      </w:r>
+      <w:r>
+        <w:t xml:space="preserve"> skonštruovať jednoduchý testovací scenár, ktorý </w:t>
+      </w:r>
+      <w:r>
+        <w:t xml:space="preserve">na základe jednoduchých </w:t>
+      </w:r>
+      <w:r>
+        <w:t>obchodovacích pravidiel</w:t>
+      </w:r>
+      <w:r>
+        <w:t xml:space="preserve"> bude spravovať dané obchodné portfólio. Test sa bude riadiť výstupmi z modelu a bude zohľadňovať dopad jeho rozhodnutí na reálnych dátach. Aj keď je tento prístup veľmi jednoduchý môže nám pomôcť odhaliť či má náš model predpoklad byť úspešný pri obchodovaní na danom trhu. Pre testovanie v tomto scenári sme vybrali metódu náhodného lesa</w:t>
+      </w:r>
+      <w:r>
+        <w:t>,</w:t>
+      </w:r>
+      <w:r>
+        <w:t xml:space="preserve"> nakoľko je to pravdepodobnostný model a vykazoval </w:t>
       </w:r>
       <w:r>
         <w:t xml:space="preserve">jedny z </w:t>
@@ -39720,13 +40285,10 @@
         </w:numPr>
       </w:pPr>
       <w:r>
-        <w:t>každú hodinu model prevádza iba jednu operáciu na základe výsledku z</w:t>
-      </w:r>
-      <w:r>
-        <w:t> </w:t>
-      </w:r>
-      <w:r>
-        <w:t>modelu</w:t>
+        <w:t>každú hodinu model prevádza iba jednu operáciu na základe výsledku modelu</w:t>
+      </w:r>
+      <w:r>
+        <w:t>,</w:t>
       </w:r>
     </w:p>
     <w:p>
@@ -39740,6 +40302,9 @@
       <w:r>
         <w:t>simulátor v jednej operácií môže narábať iba s hodnotou 500€</w:t>
       </w:r>
+      <w:r>
+        <w:t>,</w:t>
+      </w:r>
     </w:p>
     <w:p>
       <w:pPr>
@@ -39774,7 +40339,16 @@
         <w:t>prostriedkami</w:t>
       </w:r>
       <w:r>
-        <w:t xml:space="preserve"> v portfóliu čaká po najbližšiu  predikciu nárastu</w:t>
+        <w:t xml:space="preserve"> v portfóliu čaká </w:t>
+      </w:r>
+      <w:r>
+        <w:t>na</w:t>
+      </w:r>
+      <w:r>
+        <w:t xml:space="preserve">  predikciu nárastu</w:t>
+      </w:r>
+      <w:r>
+        <w:t>.</w:t>
       </w:r>
     </w:p>
     <w:p>
@@ -39796,10 +40370,22 @@
         <w:t xml:space="preserve"> a testovacích dát)</w:t>
       </w:r>
       <w:r>
-        <w:t xml:space="preserve"> s najlepšími parametrami zistenými v minulých experimentoch. </w:t>
-      </w:r>
-      <w:r>
-        <w:t>Obrázok nižšie znázorňuje bilanciu jednotlivých modelov. Ako môžeme vidieť väčšina modelov dosahuje kladné hodnoty čo znamená, že sa aj napriek relatívne nízkej úspešnosti (60%) sa im darí predpovedať výkyv</w:t>
+        <w:t xml:space="preserve">. </w:t>
+      </w:r>
+      <w:r>
+        <w:t xml:space="preserve">Obrázok nižšie znázorňuje bilanciu jednotlivých modelov. Ako môžeme vidieť väčšina modelov dosahuje kladné hodnoty čo znamená, </w:t>
+      </w:r>
+      <w:r>
+        <w:t>že</w:t>
+      </w:r>
+      <w:r>
+        <w:t xml:space="preserve"> sa im</w:t>
+      </w:r>
+      <w:r>
+        <w:t xml:space="preserve"> aj napriek relatívne nízkej úspešnosti</w:t>
+      </w:r>
+      <w:r>
+        <w:t xml:space="preserve"> (60%) darí predpovedať výkyv</w:t>
       </w:r>
       <w:r>
         <w:t>y a pri jednoduchej obchodnej stratégií postupne zhodnocovať zverený kapitál</w:t>
@@ -39820,21 +40406,27 @@
         <w:t>6</w:t>
       </w:r>
       <w:r>
-        <w:t xml:space="preserve">% zhodnotenie úvodného vkladu </w:t>
+        <w:t>% zhodnotenie úvodného vkladu</w:t>
+      </w:r>
+      <w:r>
+        <w:t>.</w:t>
       </w:r>
       <w:r>
         <w:t xml:space="preserve"> </w:t>
       </w:r>
     </w:p>
     <w:p>
+      <w:pPr>
+        <w:jc w:val="center"/>
+      </w:pPr>
       <w:r>
         <w:rPr>
           <w:noProof/>
         </w:rPr>
         <w:drawing>
-          <wp:inline distT="0" distB="0" distL="0" distR="0" wp14:anchorId="7B7F3576" wp14:editId="4696F3BC">
-            <wp:extent cx="5583555" cy="2249170"/>
-            <wp:effectExtent l="0" t="0" r="0" b="0"/>
+          <wp:inline distT="0" distB="0" distL="0" distR="0" wp14:anchorId="7B7F3576" wp14:editId="19A4B6DD">
+            <wp:extent cx="5229225" cy="2106439"/>
+            <wp:effectExtent l="0" t="0" r="0" b="8255"/>
             <wp:docPr id="14" name="Picture 14"/>
             <wp:cNvGraphicFramePr>
               <a:graphicFrameLocks xmlns:a="http://schemas.openxmlformats.org/drawingml/2006/main" noChangeAspect="1"/>
@@ -39855,7 +40447,7 @@
                   <pic:spPr>
                     <a:xfrm>
                       <a:off x="0" y="0"/>
-                      <a:ext cx="5583555" cy="2249170"/>
+                      <a:ext cx="5252130" cy="2115666"/>
                     </a:xfrm>
                     <a:prstGeom prst="rect">
                       <a:avLst/>
@@ -39888,20 +40480,29 @@
     </w:p>
     <w:p>
       <w:r>
+        <w:lastRenderedPageBreak/>
         <w:t xml:space="preserve">Nižšie na obrázku uvádzame výsledok toho istého testu pre vlastný model. </w:t>
       </w:r>
       <w:r>
-        <w:t>Nevýhodou však je, že nakoľko regresná časť modelu vytvára vstupy pre klasifikačný model dátová množina, ktorú máme k dispozícií nezabezpečuje adekvátne množstvo dát na ktorom by sa dal model plnohodnotne overiť. Ako môžeme sledovať výsledky nášho modelu sú horšie</w:t>
+        <w:t>Nevýhodou však je, že nakoľko regresná časť modelu vytvára vstupy pre klasifikačný model dátová množina, ktorú máme k</w:t>
+      </w:r>
+      <w:r>
+        <w:t> </w:t>
+      </w:r>
+      <w:r>
+        <w:t>dispozícií</w:t>
+      </w:r>
+      <w:r>
+        <w:t xml:space="preserve">, </w:t>
+      </w:r>
+      <w:r>
+        <w:t xml:space="preserve"> nezabezpečuje adekvátne množstvo dát na ktorom by sa dal model plnohodnotne overiť. Ako môžeme sledovať výsledky nášho modelu sú horšie</w:t>
       </w:r>
       <w:r>
         <w:t xml:space="preserve"> (4.71%)</w:t>
       </w:r>
       <w:r>
-        <w:t xml:space="preserve"> </w:t>
-      </w:r>
-      <w:r>
-        <w:lastRenderedPageBreak/>
-        <w:t>v porovnaní s najlepším modelom náhodného lesa. Príčinou môže byť nedostatok dát na dotrénovanie klasifikačnej časti modelu</w:t>
+        <w:t xml:space="preserve"> v porovnaní s najlepším modelom náhodného lesa. Príčinou môže byť nedostatok dát na dotrénovanie klasifikačnej časti modelu</w:t>
       </w:r>
       <w:r>
         <w:t xml:space="preserve"> prípadne</w:t>
@@ -39917,14 +40518,17 @@
       </w:r>
     </w:p>
     <w:p>
+      <w:pPr>
+        <w:jc w:val="center"/>
+      </w:pPr>
       <w:r>
         <w:rPr>
           <w:noProof/>
         </w:rPr>
         <w:drawing>
-          <wp:inline distT="0" distB="0" distL="0" distR="0" wp14:anchorId="563BF59B" wp14:editId="264896E9">
-            <wp:extent cx="5583555" cy="2259965"/>
-            <wp:effectExtent l="0" t="0" r="0" b="6985"/>
+          <wp:inline distT="0" distB="0" distL="0" distR="0" wp14:anchorId="563BF59B" wp14:editId="6A91A164">
+            <wp:extent cx="5238750" cy="2120404"/>
+            <wp:effectExtent l="0" t="0" r="0" b="0"/>
             <wp:docPr id="17" name="Picture 17"/>
             <wp:cNvGraphicFramePr>
               <a:graphicFrameLocks xmlns:a="http://schemas.openxmlformats.org/drawingml/2006/main" noChangeAspect="1"/>
@@ -39945,7 +40549,7 @@
                   <pic:spPr>
                     <a:xfrm>
                       <a:off x="0" y="0"/>
-                      <a:ext cx="5583555" cy="2259965"/>
+                      <a:ext cx="5251734" cy="2125659"/>
                     </a:xfrm>
                     <a:prstGeom prst="rect">
                       <a:avLst/>
@@ -39972,7 +40576,37 @@
     </w:p>
     <w:p>
       <w:r>
-        <w:t xml:space="preserve">Z tohto dôvodu nemôžeme s určitosťou prehlásiť, ktorý z modelov je prakticky výkonnejší avšak výsledok môže poskytovať základ pre budúcu prácu s týmito modelmi a procesom optimalizácie obchodných pravidiel na základe výsledkov daných modelov. Taktiež možným smerovaním ďalšieho pozorovania môže byť zohľadnenie istoty modelov pri svojich predikciách čomu sa môžu taktiež upraviť stratégia obchodovania priamo pre konkrétny model. </w:t>
+        <w:t>Z tohto dôvodu nemôžeme s určitosťou prehlásiť, ktorý z modelov je prakticky výkonnejší</w:t>
+      </w:r>
+      <w:r>
+        <w:t>,</w:t>
+      </w:r>
+      <w:r>
+        <w:t xml:space="preserve"> avšak výsledok môže poskytovať základ pre budúcu prácu s týmito modelmi a procesom optimalizácie obchodných pravidiel na základe výsledkov daných modelov. Taktiež možným smerovaním ďalšieho pozorovania môže byť zohľadnenie istoty modelov pri </w:t>
+      </w:r>
+      <w:r>
+        <w:t>svojich predikciách</w:t>
+      </w:r>
+      <w:r>
+        <w:t>,</w:t>
+      </w:r>
+      <w:r>
+        <w:t xml:space="preserve"> </w:t>
+      </w:r>
+      <w:r>
+        <w:t>pričom</w:t>
+      </w:r>
+      <w:r>
+        <w:t xml:space="preserve"> sa môž</w:t>
+      </w:r>
+      <w:r>
+        <w:t>e</w:t>
+      </w:r>
+      <w:r>
+        <w:t xml:space="preserve"> taktiež upraviť</w:t>
+      </w:r>
+      <w:r>
+        <w:t xml:space="preserve"> stratégia obchodovania priamo pre konkrétny model. </w:t>
       </w:r>
       <w:r>
         <w:t xml:space="preserve">V oboch prípadoch však modely majú vyššiu tendenciu zhodnocovať zverený kapitál, čím sa definujú ako prakticky použiteľné. </w:t>
@@ -40019,37 +40653,55 @@
         <w:t xml:space="preserve">. Predbežným experimentom na dennej báze sme dosiahli výsledky porovnateľné s autormi </w:t>
       </w:r>
       <w:r>
-        <w:rPr>
-          <w:lang w:val="en-US"/>
-        </w:rPr>
         <w:t>[4,6,7]</w:t>
       </w:r>
       <w:r>
-        <w:rPr>
-          <w:lang w:val="en-US"/>
-        </w:rPr>
         <w:t xml:space="preserve">, </w:t>
       </w:r>
       <w:r>
         <w:t>čo predstavuje</w:t>
       </w:r>
       <w:r>
-        <w:rPr>
-          <w:lang w:val="en-US"/>
-        </w:rPr>
         <w:t xml:space="preserve"> </w:t>
       </w:r>
       <w:r>
-        <w:t>približne 55%. Výsledok predbežného experimentu nám priblížil možnosti zlepšenia jednotlivých predikcií pridaním triedy stagnácie</w:t>
-      </w:r>
-      <w:r>
-        <w:t>, ktorá sa javila ako prostriedok zlepšenia jednotlivých predikcií oddelením najmenej dôležitými pohybmi ceny</w:t>
+        <w:t xml:space="preserve">približne 55%. Výsledok predbežného experimentu nám priblížil možnosti zlepšenia jednotlivých </w:t>
+      </w:r>
+      <w:r>
+        <w:t>predikcií pridaním triedy stagnácie</w:t>
+      </w:r>
+      <w:r>
+        <w:t>, ktorá sa javila ako prostriedok zlepšenia jednotlivých predikcií</w:t>
+      </w:r>
+      <w:r>
+        <w:t>,</w:t>
+      </w:r>
+      <w:r>
+        <w:t xml:space="preserve"> oddelením najmenej</w:t>
+      </w:r>
+      <w:r>
+        <w:t xml:space="preserve"> </w:t>
+      </w:r>
+      <w:r>
+        <w:t>dôležitých pohybov cien</w:t>
       </w:r>
       <w:r>
         <w:t>. Nakoľko však nami pozorované obdobie v predbežnom experimente</w:t>
       </w:r>
       <w:r>
-        <w:t xml:space="preserve"> obsahovalo len 300 denných pozorovaní rozhodli sme sa prejsť na hodinovú predikciou čím by sme mohli potvrdiť dosiahnuté výsledky na dennej báze. Týmto prístupom sme overili jednotlivé postupy predbežného experimentu a potvrdili dokonca v prípade binárnej klasifikácie vylepšili dosahované výsledky</w:t>
+        <w:t xml:space="preserve"> obsahovalo len 300 denných pozorovaní</w:t>
+      </w:r>
+      <w:r>
+        <w:t>,</w:t>
+      </w:r>
+      <w:r>
+        <w:t xml:space="preserve"> rozhodli sme sa prejsť na hodinovú predikciou</w:t>
+      </w:r>
+      <w:r>
+        <w:t xml:space="preserve">, </w:t>
+      </w:r>
+      <w:r>
+        <w:t xml:space="preserve"> čím by sme mohli potvrdiť dosiahnuté výsledky na dennej báze. Týmto prístupom sme overili jednotlivé postupy predbežného experimentu a potvrdili dokonca v prípade binárnej klasifikácie vylepšili dosahované výsledky</w:t>
       </w:r>
       <w:r>
         <w:t xml:space="preserve"> na úroveň úspešnosti 59%,</w:t>
@@ -40101,11 +40753,44 @@
     </w:p>
     <w:p>
       <w:r>
-        <w:t xml:space="preserve">Na začiatku tejto práce sme tiež zadefinovali pojem teória efektívneho trhu, ktorá definuje trh a jeho vývoj ako čisto náhodnú veličinu. Avšak ako sme v práci preukázali existujú </w:t>
+        <w:t xml:space="preserve">Na začiatku tejto práce sme tiež zadefinovali pojem teória efektívneho trhu, ktorá definuje trh a jeho vývoj ako </w:t>
+      </w:r>
+      <w:r>
+        <w:t>čisto náhodnú veličinu</w:t>
+      </w:r>
+      <w:r>
+        <w:t>,</w:t>
+      </w:r>
+      <w:r>
+        <w:t xml:space="preserve"> </w:t>
+      </w:r>
+      <w:r>
+        <w:t>a</w:t>
+      </w:r>
+      <w:r>
+        <w:t>však</w:t>
+      </w:r>
+      <w:r>
+        <w:t xml:space="preserve"> ako sme v práci preukázali</w:t>
+      </w:r>
+      <w:r>
+        <w:t>,</w:t>
+      </w:r>
+      <w:r>
+        <w:t xml:space="preserve"> existujú </w:t>
       </w:r>
       <w:r>
         <w:lastRenderedPageBreak/>
-        <w:t>činitele, na základe ktorých sa odhadnúť smerovanie vývoja. Faktom však ostáva, že stále sledujeme obmedzené spektrum týchto činiteľov, pričom aj kryptomeny ako celok patria do globálnej trhovej ekonomiky. V tom prípade je takmer nemožné dosahovať</w:t>
+        <w:t xml:space="preserve">činitele, na základe ktorých </w:t>
+      </w:r>
+      <w:r>
+        <w:t>je možné</w:t>
+      </w:r>
+      <w:r>
+        <w:t xml:space="preserve"> odhadnúť smerovanie vývoja. Faktom</w:t>
+      </w:r>
+      <w:r>
+        <w:t xml:space="preserve"> však ostáva, že stále sledujeme obmedzené spektrum týchto činiteľov, pričom aj kryptomeny ako celok patria do globálnej trhovej ekonomiky. V tom prípade je takmer nemožné dosahovať</w:t>
       </w:r>
       <w:r>
         <w:t xml:space="preserve"> výrazne</w:t>
@@ -40164,245 +40849,78 @@
         <w:t xml:space="preserve">G., </w:t>
       </w:r>
       <w:r>
-        <w:t xml:space="preserve">A </w:t>
-      </w:r>
-      <w:proofErr w:type="spellStart"/>
-      <w:r>
-        <w:t>history</w:t>
-      </w:r>
-      <w:proofErr w:type="spellEnd"/>
-      <w:r>
-        <w:t xml:space="preserve"> of </w:t>
-      </w:r>
-      <w:proofErr w:type="spellStart"/>
-      <w:r>
-        <w:t>money</w:t>
-      </w:r>
-      <w:proofErr w:type="spellEnd"/>
-      <w:r>
-        <w:t xml:space="preserve">: </w:t>
-      </w:r>
-      <w:proofErr w:type="spellStart"/>
-      <w:r>
-        <w:t>from</w:t>
-      </w:r>
-      <w:proofErr w:type="spellEnd"/>
+        <w:t>A history of money: from ancient times to the present day</w:t>
+      </w:r>
+      <w:r>
+        <w:t xml:space="preserve">, 3rd ed., with </w:t>
+      </w:r>
+      <w:r>
+        <w:t xml:space="preserve">  </w:t>
+      </w:r>
+      <w:r>
+        <w:t>Revisions. Cardiff: University of Wales Press, 2002</w:t>
+      </w:r>
+      <w:r>
+        <w:t xml:space="preserve">, ISBN </w:t>
+      </w:r>
+      <w:r>
+        <w:t>978-0708317174</w:t>
+      </w:r>
+    </w:p>
+    <w:p>
+      <w:pPr>
+        <w:ind w:left="709" w:hanging="709"/>
+      </w:pPr>
+      <w:r>
+        <w:t>[2]</w:t>
+      </w:r>
       <w:r>
         <w:t xml:space="preserve"> </w:t>
       </w:r>
-      <w:proofErr w:type="spellStart"/>
-      <w:r>
-        <w:t>ancient</w:t>
-      </w:r>
-      <w:proofErr w:type="spellEnd"/>
+      <w:r>
+        <w:tab/>
+      </w:r>
+      <w:r>
+        <w:t xml:space="preserve">NAKAMOTO </w:t>
+      </w:r>
+      <w:r>
+        <w:t>S., Bitcoin: A Peer-to-Peer Electronic Cash System, s. 9.</w:t>
+      </w:r>
+      <w:r>
+        <w:t>, 2009</w:t>
+      </w:r>
+      <w:r>
+        <w:t xml:space="preserve">, Dostupné na: </w:t>
+      </w:r>
+      <w:r>
+        <w:t>https://bitcoin.org/bitcoin.pdf</w:t>
+      </w:r>
+    </w:p>
+    <w:p>
+      <w:pPr>
+        <w:ind w:left="709" w:hanging="709"/>
+      </w:pPr>
+      <w:r>
+        <w:t>[3]</w:t>
+      </w:r>
       <w:r>
         <w:t xml:space="preserve"> </w:t>
       </w:r>
-      <w:proofErr w:type="spellStart"/>
-      <w:r>
-        <w:t>times</w:t>
-      </w:r>
-      <w:proofErr w:type="spellEnd"/>
-      <w:r>
-        <w:t xml:space="preserve"> to </w:t>
-      </w:r>
-      <w:proofErr w:type="spellStart"/>
-      <w:r>
-        <w:t>the</w:t>
-      </w:r>
-      <w:proofErr w:type="spellEnd"/>
       <w:r>
         <w:t xml:space="preserve"> </w:t>
       </w:r>
-      <w:proofErr w:type="spellStart"/>
-      <w:r>
-        <w:t>present</w:t>
-      </w:r>
-      <w:proofErr w:type="spellEnd"/>
-      <w:r>
-        <w:t xml:space="preserve"> </w:t>
-      </w:r>
-      <w:proofErr w:type="spellStart"/>
-      <w:r>
-        <w:t>day</w:t>
-      </w:r>
-      <w:proofErr w:type="spellEnd"/>
-      <w:r>
-        <w:t xml:space="preserve">, 3rd </w:t>
-      </w:r>
-      <w:proofErr w:type="spellStart"/>
-      <w:r>
-        <w:t>ed</w:t>
-      </w:r>
-      <w:proofErr w:type="spellEnd"/>
-      <w:r>
-        <w:t xml:space="preserve">., </w:t>
-      </w:r>
-      <w:proofErr w:type="spellStart"/>
-      <w:r>
-        <w:t>with</w:t>
-      </w:r>
-      <w:proofErr w:type="spellEnd"/>
-      <w:r>
-        <w:t xml:space="preserve"> </w:t>
-      </w:r>
-      <w:r>
-        <w:t xml:space="preserve">  </w:t>
-      </w:r>
-      <w:proofErr w:type="spellStart"/>
-      <w:r>
-        <w:t>Revisions</w:t>
-      </w:r>
-      <w:proofErr w:type="spellEnd"/>
-      <w:r>
-        <w:t xml:space="preserve">. Cardiff: </w:t>
-      </w:r>
-      <w:proofErr w:type="spellStart"/>
-      <w:r>
-        <w:t>University</w:t>
-      </w:r>
-      <w:proofErr w:type="spellEnd"/>
-      <w:r>
-        <w:t xml:space="preserve"> of Wales Press, 2002</w:t>
-      </w:r>
-      <w:r>
-        <w:t xml:space="preserve">, ISBN </w:t>
-      </w:r>
-      <w:r>
-        <w:t>978-0708317174</w:t>
-      </w:r>
-    </w:p>
-    <w:p>
-      <w:pPr>
-        <w:ind w:left="709" w:hanging="709"/>
-      </w:pPr>
-      <w:r>
-        <w:t>[2]</w:t>
-      </w:r>
-      <w:r>
-        <w:t xml:space="preserve"> </w:t>
-      </w:r>
       <w:r>
         <w:tab/>
       </w:r>
       <w:r>
-        <w:t xml:space="preserve">NAKAMOTO </w:t>
-      </w:r>
-      <w:r>
-        <w:t xml:space="preserve">S., Bitcoin: A </w:t>
-      </w:r>
-      <w:proofErr w:type="spellStart"/>
-      <w:r>
-        <w:t>Peer</w:t>
-      </w:r>
-      <w:proofErr w:type="spellEnd"/>
-      <w:r>
-        <w:t>-to-</w:t>
-      </w:r>
-      <w:proofErr w:type="spellStart"/>
-      <w:r>
-        <w:t>Peer</w:t>
-      </w:r>
-      <w:proofErr w:type="spellEnd"/>
-      <w:r>
-        <w:t xml:space="preserve"> </w:t>
-      </w:r>
-      <w:proofErr w:type="spellStart"/>
-      <w:r>
-        <w:t>Electronic</w:t>
-      </w:r>
-      <w:proofErr w:type="spellEnd"/>
-      <w:r>
-        <w:t xml:space="preserve"> Cash </w:t>
-      </w:r>
-      <w:proofErr w:type="spellStart"/>
-      <w:r>
-        <w:t>System</w:t>
-      </w:r>
-      <w:proofErr w:type="spellEnd"/>
-      <w:r>
-        <w:t>, s. 9.</w:t>
-      </w:r>
-      <w:r>
-        <w:t>, 2009</w:t>
-      </w:r>
-      <w:r>
-        <w:t xml:space="preserve">, Dostupné na: </w:t>
-      </w:r>
-      <w:r>
-        <w:t>https://bitcoin.org/bitcoin.pdf</w:t>
-      </w:r>
-    </w:p>
-    <w:p>
-      <w:pPr>
-        <w:ind w:left="709" w:hanging="709"/>
-      </w:pPr>
-      <w:r>
-        <w:t>[3]</w:t>
-      </w:r>
-      <w:r>
-        <w:t xml:space="preserve"> </w:t>
-      </w:r>
-      <w:r>
-        <w:t xml:space="preserve"> </w:t>
-      </w:r>
-      <w:r>
-        <w:tab/>
-      </w:r>
-      <w:r>
         <w:t xml:space="preserve">FAMA </w:t>
       </w:r>
       <w:r>
-        <w:t xml:space="preserve">E. F., </w:t>
-      </w:r>
-      <w:proofErr w:type="spellStart"/>
-      <w:r>
-        <w:t>Portfolio</w:t>
-      </w:r>
-      <w:proofErr w:type="spellEnd"/>
-      <w:r>
-        <w:t xml:space="preserve"> </w:t>
-      </w:r>
-      <w:proofErr w:type="spellStart"/>
-      <w:r>
-        <w:t>Analysis</w:t>
-      </w:r>
-      <w:proofErr w:type="spellEnd"/>
-      <w:r>
-        <w:t xml:space="preserve"> in a </w:t>
-      </w:r>
-      <w:proofErr w:type="spellStart"/>
-      <w:r>
-        <w:t>Stable</w:t>
-      </w:r>
-      <w:proofErr w:type="spellEnd"/>
-      <w:r>
-        <w:t xml:space="preserve"> </w:t>
-      </w:r>
-      <w:proofErr w:type="spellStart"/>
-      <w:r>
-        <w:t>Paretian</w:t>
-      </w:r>
-      <w:proofErr w:type="spellEnd"/>
-      <w:r>
-        <w:t xml:space="preserve"> </w:t>
-      </w:r>
-      <w:proofErr w:type="spellStart"/>
-      <w:r>
-        <w:t>Market</w:t>
-      </w:r>
-      <w:proofErr w:type="spellEnd"/>
-      <w:r>
-        <w:t xml:space="preserve">, </w:t>
-      </w:r>
-      <w:r>
-        <w:t xml:space="preserve">Management </w:t>
-      </w:r>
-      <w:proofErr w:type="spellStart"/>
-      <w:r>
-        <w:t>Science</w:t>
-      </w:r>
-      <w:proofErr w:type="spellEnd"/>
+        <w:t xml:space="preserve">E. F., Portfolio Analysis in a Stable Paretian Market, </w:t>
+      </w:r>
+      <w:r>
+        <w:t>Management Science</w:t>
+      </w:r>
       <w:r>
         <w:rPr>
           <w:i/>
@@ -40413,11 +40931,9 @@
       <w:r>
         <w:t xml:space="preserve">, </w:t>
       </w:r>
-      <w:proofErr w:type="spellStart"/>
       <w:r>
         <w:t>vol</w:t>
       </w:r>
-      <w:proofErr w:type="spellEnd"/>
       <w:r>
         <w:t>. 11,</w:t>
       </w:r>
@@ -40472,83 +40988,128 @@
         <w:t xml:space="preserve"> REDONDO</w:t>
       </w:r>
       <w:r>
-        <w:t xml:space="preserve"> E., </w:t>
-      </w:r>
-      <w:proofErr w:type="spellStart"/>
-      <w:r>
-        <w:t>Cryptocurrency</w:t>
-      </w:r>
-      <w:proofErr w:type="spellEnd"/>
+        <w:t xml:space="preserve"> E., Cryptocurrency Price Prediction Using News and Social Media Sentiment, </w:t>
+      </w:r>
+      <w:r>
+        <w:t>SMU Data Sci. Rev</w:t>
+      </w:r>
+      <w:r>
+        <w:t>, 2017</w:t>
+      </w:r>
+      <w:r>
+        <w:t xml:space="preserve">, Dostupné na: </w:t>
+      </w:r>
+      <w:r>
+        <w:t>http://cs229.stanford.edu/proj2017/final-reports/5237280.pdf</w:t>
+      </w:r>
+    </w:p>
+    <w:p>
+      <w:pPr>
+        <w:ind w:left="709" w:hanging="709"/>
+      </w:pPr>
+      <w:r>
+        <w:t>[5]</w:t>
+      </w:r>
       <w:r>
         <w:t xml:space="preserve"> </w:t>
       </w:r>
-      <w:proofErr w:type="spellStart"/>
-      <w:r>
-        <w:t>Price</w:t>
-      </w:r>
-      <w:proofErr w:type="spellEnd"/>
       <w:r>
         <w:t xml:space="preserve"> </w:t>
       </w:r>
-      <w:proofErr w:type="spellStart"/>
-      <w:r>
-        <w:t>Prediction</w:t>
-      </w:r>
-      <w:proofErr w:type="spellEnd"/>
+      <w:r>
+        <w:t xml:space="preserve">   </w:t>
+      </w:r>
+      <w:r>
+        <w:t xml:space="preserve">PRUITT </w:t>
+      </w:r>
+      <w:r>
+        <w:t>S. W.</w:t>
+      </w:r>
+      <w:r>
+        <w:t>,</w:t>
+      </w:r>
       <w:r>
         <w:t xml:space="preserve"> </w:t>
       </w:r>
-      <w:proofErr w:type="spellStart"/>
-      <w:r>
-        <w:t>Using</w:t>
-      </w:r>
-      <w:proofErr w:type="spellEnd"/>
-      <w:r>
-        <w:t xml:space="preserve"> News and </w:t>
-      </w:r>
-      <w:proofErr w:type="spellStart"/>
-      <w:r>
-        <w:t>Social</w:t>
-      </w:r>
-      <w:proofErr w:type="spellEnd"/>
+      <w:r>
+        <w:t>WHITE</w:t>
+      </w:r>
+      <w:r>
+        <w:t xml:space="preserve"> R. E., The CRISMA trading system: Who says technical analysis can’t beat the market?, </w:t>
+      </w:r>
+      <w:r>
+        <w:t>The Journal of Portfolio Management</w:t>
+      </w:r>
+      <w:r>
+        <w:t xml:space="preserve">, </w:t>
+      </w:r>
+      <w:r>
+        <w:t>vol</w:t>
+      </w:r>
+      <w:r>
+        <w:t>. 1</w:t>
+      </w:r>
+      <w:r>
+        <w:t>4, č. 3, s. 55–58, apr. 1988</w:t>
+      </w:r>
+      <w:r>
+        <w:t xml:space="preserve">, </w:t>
+      </w:r>
+      <w:r>
+        <w:t>DOI: https://doi.org/10.3905/jpm.1988.409149</w:t>
+      </w:r>
+    </w:p>
+    <w:p>
+      <w:pPr>
+        <w:ind w:left="709" w:hanging="709"/>
+      </w:pPr>
+      <w:r>
+        <w:t>[6]</w:t>
+      </w:r>
       <w:r>
         <w:t xml:space="preserve"> </w:t>
       </w:r>
-      <w:proofErr w:type="spellStart"/>
-      <w:r>
-        <w:t>Media</w:t>
-      </w:r>
-      <w:proofErr w:type="spellEnd"/>
-      <w:r>
-        <w:t xml:space="preserve"> Sentiment, </w:t>
-      </w:r>
-      <w:r>
-        <w:t xml:space="preserve">SMU </w:t>
-      </w:r>
-      <w:proofErr w:type="spellStart"/>
-      <w:r>
-        <w:t>Data</w:t>
-      </w:r>
-      <w:proofErr w:type="spellEnd"/>
+      <w:r>
+        <w:tab/>
+      </w:r>
+      <w:r>
+        <w:t xml:space="preserve">BELL </w:t>
+      </w:r>
+      <w:r>
+        <w:t>T</w:t>
+      </w:r>
+      <w:r>
+        <w:t>.</w:t>
+      </w:r>
+      <w:r>
+        <w:t>, Bitcoin</w:t>
+      </w:r>
       <w:r>
         <w:t xml:space="preserve"> </w:t>
       </w:r>
-      <w:proofErr w:type="spellStart"/>
-      <w:r>
-        <w:t>Sci</w:t>
-      </w:r>
-      <w:proofErr w:type="spellEnd"/>
-      <w:r>
-        <w:t>. Rev</w:t>
-      </w:r>
-      <w:r>
-        <w:t>, 2017</w:t>
+      <w:r>
+        <w:t>Trading</w:t>
+      </w:r>
+      <w:r>
+        <w:t xml:space="preserve"> </w:t>
+      </w:r>
+      <w:r>
+        <w:t>Agents</w:t>
+      </w:r>
+      <w:r>
+        <w:t>,</w:t>
+      </w:r>
+      <w:r>
+        <w:t xml:space="preserve"> School of Electronics and Computer Science University of Southampton.</w:t>
+      </w:r>
+      <w:r>
+        <w:t>, 2015</w:t>
       </w:r>
       <w:r>
         <w:t xml:space="preserve">, Dostupné na: </w:t>
       </w:r>
       <w:r>
-        <w:t>http://cs229.stanford.edu/proj2017/final-reports/5237280.pdf</w:t>
+        <w:t>https://www.academia.edu/18279672/Bitcoin_Trading_Agents</w:t>
       </w:r>
     </w:p>
     <w:p>
@@ -40556,7 +41117,7 @@
         <w:ind w:left="709" w:hanging="709"/>
       </w:pPr>
       <w:r>
-        <w:t>[5]</w:t>
+        <w:t>[7]</w:t>
       </w:r>
       <w:r>
         <w:t xml:space="preserve"> </w:t>
@@ -40565,13 +41126,43 @@
         <w:t xml:space="preserve"> </w:t>
       </w:r>
       <w:r>
-        <w:t xml:space="preserve">   </w:t>
-      </w:r>
-      <w:r>
-        <w:t xml:space="preserve">PRUITT </w:t>
-      </w:r>
-      <w:r>
-        <w:t>S. W.</w:t>
+        <w:tab/>
+      </w:r>
+      <w:r>
+        <w:t>MCNALLY</w:t>
+      </w:r>
+      <w:r>
+        <w:t xml:space="preserve"> </w:t>
+      </w:r>
+      <w:r>
+        <w:t>S.,</w:t>
+      </w:r>
+      <w:r>
+        <w:t xml:space="preserve"> ROCHE</w:t>
+      </w:r>
+      <w:r>
+        <w:t xml:space="preserve"> J.,</w:t>
+      </w:r>
+      <w:r>
+        <w:t xml:space="preserve"> CATON </w:t>
+      </w:r>
+      <w:r>
+        <w:t>S., Predicting the Price of Bitcoin Using Machine Learning,</w:t>
+      </w:r>
+      <w:r>
+        <w:t xml:space="preserve"> 26th Euromicro International Conference on Parallel, Distributed and Network-based</w:t>
+      </w:r>
+      <w:r>
+        <w:t xml:space="preserve"> </w:t>
+      </w:r>
+      <w:r>
+        <w:t>Processing</w:t>
+      </w:r>
+      <w:r>
+        <w:t xml:space="preserve"> </w:t>
+      </w:r>
+      <w:r>
+        <w:t>(PDP)</w:t>
       </w:r>
       <w:r>
         <w:t>,</w:t>
@@ -40580,698 +41171,132 @@
         <w:t xml:space="preserve"> </w:t>
       </w:r>
       <w:r>
-        <w:t>WHITE</w:t>
-      </w:r>
-      <w:r>
-        <w:t xml:space="preserve"> R. E., </w:t>
-      </w:r>
-      <w:proofErr w:type="spellStart"/>
-      <w:r>
-        <w:t>The</w:t>
-      </w:r>
-      <w:proofErr w:type="spellEnd"/>
-      <w:r>
-        <w:t xml:space="preserve"> CRISMA </w:t>
-      </w:r>
-      <w:proofErr w:type="spellStart"/>
-      <w:r>
-        <w:t>trading</w:t>
-      </w:r>
-      <w:proofErr w:type="spellEnd"/>
+        <w:t>Cambridge, 2018, s. 339–343.</w:t>
+      </w:r>
+      <w:r>
+        <w:t xml:space="preserve">, </w:t>
+      </w:r>
+      <w:r>
+        <w:t>ISBN: 978-1-5386-4975-6</w:t>
+      </w:r>
+      <w:r>
+        <w:t xml:space="preserve">, </w:t>
+      </w:r>
+      <w:r>
+        <w:t>DOI: 10.1109/</w:t>
+      </w:r>
       <w:r>
         <w:t xml:space="preserve"> </w:t>
       </w:r>
-      <w:proofErr w:type="spellStart"/>
-      <w:r>
-        <w:t>system</w:t>
-      </w:r>
-      <w:proofErr w:type="spellEnd"/>
-      <w:r>
-        <w:t xml:space="preserve">: </w:t>
-      </w:r>
-      <w:proofErr w:type="spellStart"/>
-      <w:r>
-        <w:t>Who</w:t>
-      </w:r>
-      <w:proofErr w:type="spellEnd"/>
+      <w:r>
+        <w:t>PDP2018.2018.00060</w:t>
+      </w:r>
+    </w:p>
+    <w:p>
+      <w:pPr>
+        <w:ind w:left="709" w:hanging="709"/>
+      </w:pPr>
+      <w:r>
+        <w:t>[8]</w:t>
+      </w:r>
       <w:r>
         <w:t xml:space="preserve"> </w:t>
       </w:r>
-      <w:proofErr w:type="spellStart"/>
-      <w:r>
-        <w:t>says</w:t>
-      </w:r>
-      <w:proofErr w:type="spellEnd"/>
       <w:r>
         <w:t xml:space="preserve"> </w:t>
       </w:r>
-      <w:proofErr w:type="spellStart"/>
-      <w:r>
-        <w:t>technical</w:t>
-      </w:r>
-      <w:proofErr w:type="spellEnd"/>
+      <w:r>
+        <w:tab/>
+      </w:r>
+      <w:r>
+        <w:t xml:space="preserve">SAAD </w:t>
+      </w:r>
+      <w:r>
+        <w:t>M.</w:t>
+      </w:r>
+      <w:r>
+        <w:t>, MOHAISEN</w:t>
+      </w:r>
+      <w:r>
+        <w:t xml:space="preserve"> A., Towards characterizing blockchain-based cryptocurrencies for highly-accurate predictions,</w:t>
+      </w:r>
+      <w:r>
+        <w:t xml:space="preserve"> IEEE INFOCOM 2018 - IEEE Conference on Computer Communications Workshops (INFOCOM WKSHPS), Honolulu, HI, 2018, s. 704–709</w:t>
+      </w:r>
+      <w:r>
+        <w:t>.</w:t>
+      </w:r>
+      <w:r>
+        <w:t xml:space="preserve">, </w:t>
+      </w:r>
+      <w:r>
+        <w:t>Electronic ISBN: 978-1-5386-5979-3</w:t>
+      </w:r>
+      <w:r>
+        <w:t xml:space="preserve">, </w:t>
+      </w:r>
+      <w:r>
+        <w:t>DOI: 10.1109/INFCOMW.2018.8406859</w:t>
+      </w:r>
+    </w:p>
+    <w:p>
+      <w:pPr>
+        <w:ind w:left="709" w:hanging="709"/>
+      </w:pPr>
+      <w:r>
+        <w:t>[9]</w:t>
+      </w:r>
       <w:r>
         <w:t xml:space="preserve"> </w:t>
       </w:r>
-      <w:proofErr w:type="spellStart"/>
-      <w:r>
-        <w:t>analysis</w:t>
-      </w:r>
-      <w:proofErr w:type="spellEnd"/>
       <w:r>
         <w:t xml:space="preserve"> </w:t>
       </w:r>
-      <w:proofErr w:type="spellStart"/>
-      <w:r>
-        <w:t>can’t</w:t>
-      </w:r>
-      <w:proofErr w:type="spellEnd"/>
-      <w:r>
-        <w:t xml:space="preserve"> beat </w:t>
-      </w:r>
-      <w:proofErr w:type="spellStart"/>
-      <w:r>
-        <w:t>the</w:t>
-      </w:r>
-      <w:proofErr w:type="spellEnd"/>
+      <w:r>
+        <w:tab/>
+      </w:r>
+      <w:r>
+        <w:t>ABRAHAM</w:t>
+      </w:r>
       <w:r>
         <w:t xml:space="preserve"> </w:t>
       </w:r>
-      <w:proofErr w:type="spellStart"/>
-      <w:r>
-        <w:t>market</w:t>
-      </w:r>
-      <w:proofErr w:type="spellEnd"/>
-      <w:r>
-        <w:t xml:space="preserve">?, </w:t>
-      </w:r>
-      <w:proofErr w:type="spellStart"/>
-      <w:r>
-        <w:t>The</w:t>
-      </w:r>
-      <w:proofErr w:type="spellEnd"/>
+      <w:r>
+        <w:t>J.,</w:t>
+      </w:r>
+      <w:r>
+        <w:t xml:space="preserve"> HIGDON</w:t>
+      </w:r>
+      <w:r>
+        <w:t xml:space="preserve"> D.,</w:t>
+      </w:r>
+      <w:r>
+        <w:t xml:space="preserve"> NELSON</w:t>
+      </w:r>
+      <w:r>
+        <w:t xml:space="preserve"> J., </w:t>
+      </w:r>
+      <w:r>
+        <w:t xml:space="preserve">IBARRA </w:t>
+      </w:r>
+      <w:r>
+        <w:t>J., Cryptocurrency Price Prediction Using Tweet Volumes and Sentiment Analysis,</w:t>
+      </w:r>
       <w:r>
         <w:t xml:space="preserve"> </w:t>
       </w:r>
-      <w:proofErr w:type="spellStart"/>
-      <w:r>
-        <w:t>Journal</w:t>
-      </w:r>
-      <w:proofErr w:type="spellEnd"/>
-      <w:r>
-        <w:t xml:space="preserve"> of </w:t>
-      </w:r>
-      <w:proofErr w:type="spellStart"/>
-      <w:r>
-        <w:t>Portfolio</w:t>
-      </w:r>
-      <w:proofErr w:type="spellEnd"/>
-      <w:r>
-        <w:t xml:space="preserve"> Management</w:t>
-      </w:r>
-      <w:r>
-        <w:t xml:space="preserve">, </w:t>
-      </w:r>
-      <w:proofErr w:type="spellStart"/>
+      <w:r>
+        <w:t>SMU Data Science Review</w:t>
+      </w:r>
+      <w:r>
+        <w:t>,</w:t>
+      </w:r>
+      <w:r>
+        <w:t xml:space="preserve"> </w:t>
+      </w:r>
       <w:r>
         <w:t>vol</w:t>
       </w:r>
-      <w:proofErr w:type="spellEnd"/>
-      <w:r>
-        <w:t>. 1</w:t>
-      </w:r>
-      <w:r>
-        <w:t xml:space="preserve">4, č. 3, s. 55–58, </w:t>
-      </w:r>
-      <w:proofErr w:type="spellStart"/>
-      <w:r>
-        <w:t>apr</w:t>
-      </w:r>
-      <w:proofErr w:type="spellEnd"/>
-      <w:r>
-        <w:t>. 1988</w:t>
-      </w:r>
-      <w:r>
-        <w:t xml:space="preserve">, </w:t>
-      </w:r>
-      <w:r>
-        <w:t>DOI: https://doi.org/10.3905/jpm.1988.409149</w:t>
-      </w:r>
-    </w:p>
-    <w:p>
-      <w:pPr>
-        <w:ind w:left="709" w:hanging="709"/>
-      </w:pPr>
-      <w:r>
-        <w:t>[6]</w:t>
-      </w:r>
-      <w:r>
-        <w:t xml:space="preserve"> </w:t>
-      </w:r>
-      <w:r>
-        <w:tab/>
-      </w:r>
-      <w:r>
-        <w:t xml:space="preserve">BELL </w:t>
-      </w:r>
-      <w:r>
-        <w:t>T</w:t>
-      </w:r>
-      <w:r>
-        <w:t>.</w:t>
-      </w:r>
-      <w:r>
-        <w:t>, Bitcoin</w:t>
-      </w:r>
-      <w:r>
-        <w:t xml:space="preserve"> </w:t>
-      </w:r>
-      <w:proofErr w:type="spellStart"/>
-      <w:r>
-        <w:t>Trading</w:t>
-      </w:r>
-      <w:proofErr w:type="spellEnd"/>
-      <w:r>
-        <w:t xml:space="preserve"> </w:t>
-      </w:r>
-      <w:proofErr w:type="spellStart"/>
-      <w:r>
-        <w:t>Agents</w:t>
-      </w:r>
-      <w:proofErr w:type="spellEnd"/>
-      <w:r>
-        <w:t>,</w:t>
-      </w:r>
-      <w:r>
-        <w:t xml:space="preserve"> </w:t>
-      </w:r>
-      <w:proofErr w:type="spellStart"/>
-      <w:r>
-        <w:t>School</w:t>
-      </w:r>
-      <w:proofErr w:type="spellEnd"/>
-      <w:r>
-        <w:t xml:space="preserve"> of Electronics and </w:t>
-      </w:r>
-      <w:proofErr w:type="spellStart"/>
-      <w:r>
-        <w:t>Computer</w:t>
-      </w:r>
-      <w:proofErr w:type="spellEnd"/>
-      <w:r>
-        <w:t xml:space="preserve"> </w:t>
-      </w:r>
-      <w:proofErr w:type="spellStart"/>
-      <w:r>
-        <w:t>Science</w:t>
-      </w:r>
-      <w:proofErr w:type="spellEnd"/>
-      <w:r>
-        <w:t xml:space="preserve"> </w:t>
-      </w:r>
-      <w:proofErr w:type="spellStart"/>
-      <w:r>
-        <w:t>University</w:t>
-      </w:r>
-      <w:proofErr w:type="spellEnd"/>
-      <w:r>
-        <w:t xml:space="preserve"> of </w:t>
-      </w:r>
-      <w:proofErr w:type="spellStart"/>
-      <w:r>
-        <w:t>Southampton</w:t>
-      </w:r>
-      <w:proofErr w:type="spellEnd"/>
-      <w:r>
-        <w:t>.</w:t>
-      </w:r>
-      <w:r>
-        <w:t>, 2015</w:t>
-      </w:r>
-      <w:r>
-        <w:t xml:space="preserve">, Dostupné na: </w:t>
-      </w:r>
-      <w:r>
-        <w:t>https://www.academia.edu/18279672/Bitcoin_Trading_Agents</w:t>
-      </w:r>
-    </w:p>
-    <w:p>
-      <w:pPr>
-        <w:ind w:left="709" w:hanging="709"/>
-      </w:pPr>
-      <w:r>
-        <w:t>[7]</w:t>
-      </w:r>
-      <w:r>
-        <w:t xml:space="preserve"> </w:t>
-      </w:r>
-      <w:r>
-        <w:t xml:space="preserve"> </w:t>
-      </w:r>
-      <w:r>
-        <w:tab/>
-      </w:r>
-      <w:r>
-        <w:t>MCNALLY</w:t>
-      </w:r>
-      <w:r>
-        <w:t xml:space="preserve"> </w:t>
-      </w:r>
-      <w:r>
-        <w:t>S.,</w:t>
-      </w:r>
-      <w:r>
-        <w:t xml:space="preserve"> ROCHE</w:t>
-      </w:r>
-      <w:r>
-        <w:t xml:space="preserve"> J.,</w:t>
-      </w:r>
-      <w:r>
-        <w:t xml:space="preserve"> CATON </w:t>
-      </w:r>
-      <w:r>
-        <w:t xml:space="preserve">S., </w:t>
-      </w:r>
-      <w:proofErr w:type="spellStart"/>
-      <w:r>
-        <w:t>Predicting</w:t>
-      </w:r>
-      <w:proofErr w:type="spellEnd"/>
-      <w:r>
-        <w:t xml:space="preserve"> </w:t>
-      </w:r>
-      <w:proofErr w:type="spellStart"/>
-      <w:r>
-        <w:t>the</w:t>
-      </w:r>
-      <w:proofErr w:type="spellEnd"/>
-      <w:r>
-        <w:t xml:space="preserve"> </w:t>
-      </w:r>
-      <w:proofErr w:type="spellStart"/>
-      <w:r>
-        <w:t>Price</w:t>
-      </w:r>
-      <w:proofErr w:type="spellEnd"/>
-      <w:r>
-        <w:t xml:space="preserve"> of Bitcoin </w:t>
-      </w:r>
-      <w:proofErr w:type="spellStart"/>
-      <w:r>
-        <w:t>Using</w:t>
-      </w:r>
-      <w:proofErr w:type="spellEnd"/>
-      <w:r>
-        <w:t xml:space="preserve"> </w:t>
-      </w:r>
-      <w:proofErr w:type="spellStart"/>
-      <w:r>
-        <w:t>Machine</w:t>
-      </w:r>
-      <w:proofErr w:type="spellEnd"/>
-      <w:r>
-        <w:t xml:space="preserve"> </w:t>
-      </w:r>
-      <w:proofErr w:type="spellStart"/>
-      <w:r>
-        <w:t>Learning</w:t>
-      </w:r>
-      <w:proofErr w:type="spellEnd"/>
-      <w:r>
-        <w:t>,</w:t>
-      </w:r>
-      <w:r>
-        <w:t xml:space="preserve"> 26th </w:t>
-      </w:r>
-      <w:proofErr w:type="spellStart"/>
-      <w:r>
-        <w:t>Euromicro</w:t>
-      </w:r>
-      <w:proofErr w:type="spellEnd"/>
-      <w:r>
-        <w:t xml:space="preserve"> International </w:t>
-      </w:r>
-      <w:proofErr w:type="spellStart"/>
-      <w:r>
-        <w:t>Conference</w:t>
-      </w:r>
-      <w:proofErr w:type="spellEnd"/>
-      <w:r>
-        <w:t xml:space="preserve"> on </w:t>
-      </w:r>
-      <w:proofErr w:type="spellStart"/>
-      <w:r>
-        <w:t>Parallel</w:t>
-      </w:r>
-      <w:proofErr w:type="spellEnd"/>
-      <w:r>
-        <w:t xml:space="preserve">, </w:t>
-      </w:r>
-      <w:proofErr w:type="spellStart"/>
-      <w:r>
-        <w:t>Distributed</w:t>
-      </w:r>
-      <w:proofErr w:type="spellEnd"/>
-      <w:r>
-        <w:t xml:space="preserve"> and </w:t>
-      </w:r>
-      <w:proofErr w:type="spellStart"/>
-      <w:r>
-        <w:t>Network-based</w:t>
-      </w:r>
-      <w:proofErr w:type="spellEnd"/>
-      <w:r>
-        <w:t xml:space="preserve"> </w:t>
-      </w:r>
-      <w:proofErr w:type="spellStart"/>
-      <w:r>
-        <w:t>Processing</w:t>
-      </w:r>
-      <w:proofErr w:type="spellEnd"/>
-      <w:r>
-        <w:t xml:space="preserve"> </w:t>
-      </w:r>
-      <w:r>
-        <w:t>(PDP)</w:t>
-      </w:r>
-      <w:r>
-        <w:t>,</w:t>
-      </w:r>
-      <w:r>
-        <w:t xml:space="preserve"> </w:t>
-      </w:r>
-      <w:proofErr w:type="spellStart"/>
-      <w:r>
-        <w:t>Cambridge</w:t>
-      </w:r>
-      <w:proofErr w:type="spellEnd"/>
-      <w:r>
-        <w:t>, 2018, s. 339–343.</w:t>
-      </w:r>
-      <w:r>
-        <w:t xml:space="preserve">, </w:t>
-      </w:r>
-      <w:r>
-        <w:t>ISBN: 978-1-5386-4975-6</w:t>
-      </w:r>
-      <w:r>
-        <w:t xml:space="preserve">, </w:t>
-      </w:r>
-      <w:r>
-        <w:t>DOI: 10.1109/</w:t>
-      </w:r>
-      <w:r>
-        <w:t xml:space="preserve"> </w:t>
-      </w:r>
-      <w:r>
-        <w:t>PDP2018.2018.00060</w:t>
-      </w:r>
-    </w:p>
-    <w:p>
-      <w:pPr>
-        <w:ind w:left="709" w:hanging="709"/>
-      </w:pPr>
-      <w:r>
-        <w:t>[8]</w:t>
-      </w:r>
-      <w:r>
-        <w:t xml:space="preserve"> </w:t>
-      </w:r>
-      <w:r>
-        <w:t xml:space="preserve"> </w:t>
-      </w:r>
-      <w:r>
-        <w:tab/>
-      </w:r>
-      <w:r>
-        <w:t xml:space="preserve">SAAD </w:t>
-      </w:r>
-      <w:r>
-        <w:t>M.</w:t>
-      </w:r>
-      <w:r>
-        <w:t>, MOHAISEN</w:t>
-      </w:r>
-      <w:r>
-        <w:t xml:space="preserve"> A., </w:t>
-      </w:r>
-      <w:proofErr w:type="spellStart"/>
-      <w:r>
-        <w:t>Towards</w:t>
-      </w:r>
-      <w:proofErr w:type="spellEnd"/>
-      <w:r>
-        <w:t xml:space="preserve"> </w:t>
-      </w:r>
-      <w:proofErr w:type="spellStart"/>
-      <w:r>
-        <w:t>characterizing</w:t>
-      </w:r>
-      <w:proofErr w:type="spellEnd"/>
-      <w:r>
-        <w:t xml:space="preserve"> </w:t>
-      </w:r>
-      <w:proofErr w:type="spellStart"/>
-      <w:r>
-        <w:t>blockchain-based</w:t>
-      </w:r>
-      <w:proofErr w:type="spellEnd"/>
-      <w:r>
-        <w:t xml:space="preserve"> </w:t>
-      </w:r>
-      <w:proofErr w:type="spellStart"/>
-      <w:r>
-        <w:t>cryptocurrencies</w:t>
-      </w:r>
-      <w:proofErr w:type="spellEnd"/>
-      <w:r>
-        <w:t xml:space="preserve"> </w:t>
-      </w:r>
-      <w:proofErr w:type="spellStart"/>
-      <w:r>
-        <w:t>for</w:t>
-      </w:r>
-      <w:proofErr w:type="spellEnd"/>
-      <w:r>
-        <w:t xml:space="preserve"> </w:t>
-      </w:r>
-      <w:proofErr w:type="spellStart"/>
-      <w:r>
-        <w:t>highly-accurate</w:t>
-      </w:r>
-      <w:proofErr w:type="spellEnd"/>
-      <w:r>
-        <w:t xml:space="preserve"> </w:t>
-      </w:r>
-      <w:proofErr w:type="spellStart"/>
-      <w:r>
-        <w:t>predictions</w:t>
-      </w:r>
-      <w:proofErr w:type="spellEnd"/>
-      <w:r>
-        <w:t>,</w:t>
-      </w:r>
-      <w:r>
-        <w:t xml:space="preserve"> IEEE INFOCOM 2018 - IEEE </w:t>
-      </w:r>
-      <w:proofErr w:type="spellStart"/>
-      <w:r>
-        <w:t>Conference</w:t>
-      </w:r>
-      <w:proofErr w:type="spellEnd"/>
-      <w:r>
-        <w:t xml:space="preserve"> on </w:t>
-      </w:r>
-      <w:proofErr w:type="spellStart"/>
-      <w:r>
-        <w:t>Computer</w:t>
-      </w:r>
-      <w:proofErr w:type="spellEnd"/>
-      <w:r>
-        <w:t xml:space="preserve"> </w:t>
-      </w:r>
-      <w:proofErr w:type="spellStart"/>
-      <w:r>
-        <w:t>Communications</w:t>
-      </w:r>
-      <w:proofErr w:type="spellEnd"/>
-      <w:r>
-        <w:t xml:space="preserve"> </w:t>
-      </w:r>
-      <w:proofErr w:type="spellStart"/>
-      <w:r>
-        <w:t>Workshops</w:t>
-      </w:r>
-      <w:proofErr w:type="spellEnd"/>
-      <w:r>
-        <w:t xml:space="preserve"> (INFOCOM WKSHPS), </w:t>
-      </w:r>
-      <w:proofErr w:type="spellStart"/>
-      <w:r>
-        <w:t>Honolulu</w:t>
-      </w:r>
-      <w:proofErr w:type="spellEnd"/>
-      <w:r>
-        <w:t>, HI, 2018, s. 704–709</w:t>
-      </w:r>
-      <w:r>
-        <w:t>.</w:t>
-      </w:r>
-      <w:r>
-        <w:t xml:space="preserve">, </w:t>
-      </w:r>
-      <w:proofErr w:type="spellStart"/>
-      <w:r>
-        <w:t>Electronic</w:t>
-      </w:r>
-      <w:proofErr w:type="spellEnd"/>
-      <w:r>
-        <w:t xml:space="preserve"> ISBN: 978-1-5386-5979-3</w:t>
-      </w:r>
-      <w:r>
-        <w:t xml:space="preserve">, </w:t>
-      </w:r>
-      <w:r>
-        <w:t>DOI: 10.1109/INFCOMW.2018.8406859</w:t>
-      </w:r>
-    </w:p>
-    <w:p>
-      <w:pPr>
-        <w:ind w:left="709" w:hanging="709"/>
-      </w:pPr>
-      <w:r>
-        <w:t>[9]</w:t>
-      </w:r>
-      <w:r>
-        <w:t xml:space="preserve"> </w:t>
-      </w:r>
-      <w:r>
-        <w:t xml:space="preserve"> </w:t>
-      </w:r>
-      <w:r>
-        <w:tab/>
-      </w:r>
-      <w:r>
-        <w:t>ABRAHAM</w:t>
-      </w:r>
-      <w:r>
-        <w:t xml:space="preserve"> </w:t>
-      </w:r>
-      <w:r>
-        <w:t>J.,</w:t>
-      </w:r>
-      <w:r>
-        <w:t xml:space="preserve"> HIGDON</w:t>
-      </w:r>
-      <w:r>
-        <w:t xml:space="preserve"> D.,</w:t>
-      </w:r>
-      <w:r>
-        <w:t xml:space="preserve"> NELSON</w:t>
-      </w:r>
-      <w:r>
-        <w:t xml:space="preserve"> J., </w:t>
-      </w:r>
-      <w:r>
-        <w:t xml:space="preserve">IBARRA </w:t>
-      </w:r>
-      <w:r>
-        <w:t xml:space="preserve">J., </w:t>
-      </w:r>
-      <w:proofErr w:type="spellStart"/>
-      <w:r>
-        <w:t>Cryptocurrency</w:t>
-      </w:r>
-      <w:proofErr w:type="spellEnd"/>
-      <w:r>
-        <w:t xml:space="preserve"> </w:t>
-      </w:r>
-      <w:proofErr w:type="spellStart"/>
-      <w:r>
-        <w:t>Price</w:t>
-      </w:r>
-      <w:proofErr w:type="spellEnd"/>
-      <w:r>
-        <w:t xml:space="preserve"> </w:t>
-      </w:r>
-      <w:proofErr w:type="spellStart"/>
-      <w:r>
-        <w:t>Prediction</w:t>
-      </w:r>
-      <w:proofErr w:type="spellEnd"/>
-      <w:r>
-        <w:t xml:space="preserve"> </w:t>
-      </w:r>
-      <w:proofErr w:type="spellStart"/>
-      <w:r>
-        <w:t>Using</w:t>
-      </w:r>
-      <w:proofErr w:type="spellEnd"/>
-      <w:r>
-        <w:t xml:space="preserve"> </w:t>
-      </w:r>
-      <w:proofErr w:type="spellStart"/>
-      <w:r>
-        <w:t>Tweet</w:t>
-      </w:r>
-      <w:proofErr w:type="spellEnd"/>
-      <w:r>
-        <w:t xml:space="preserve"> </w:t>
-      </w:r>
-      <w:proofErr w:type="spellStart"/>
-      <w:r>
-        <w:t>Volumes</w:t>
-      </w:r>
-      <w:proofErr w:type="spellEnd"/>
-      <w:r>
-        <w:t xml:space="preserve"> and Sentiment </w:t>
-      </w:r>
-      <w:proofErr w:type="spellStart"/>
-      <w:r>
-        <w:t>Analysis</w:t>
-      </w:r>
-      <w:proofErr w:type="spellEnd"/>
-      <w:r>
-        <w:t>,</w:t>
-      </w:r>
-      <w:r>
-        <w:t xml:space="preserve"> </w:t>
-      </w:r>
-      <w:r>
-        <w:t xml:space="preserve">SMU </w:t>
-      </w:r>
-      <w:proofErr w:type="spellStart"/>
-      <w:r>
-        <w:t>Data</w:t>
-      </w:r>
-      <w:proofErr w:type="spellEnd"/>
-      <w:r>
-        <w:t xml:space="preserve"> </w:t>
-      </w:r>
-      <w:proofErr w:type="spellStart"/>
-      <w:r>
-        <w:t>Science</w:t>
-      </w:r>
-      <w:proofErr w:type="spellEnd"/>
-      <w:r>
-        <w:t xml:space="preserve"> </w:t>
-      </w:r>
-      <w:proofErr w:type="spellStart"/>
-      <w:r>
-        <w:t>Review</w:t>
-      </w:r>
-      <w:proofErr w:type="spellEnd"/>
-      <w:r>
-        <w:t>,</w:t>
-      </w:r>
-      <w:r>
-        <w:t xml:space="preserve"> </w:t>
-      </w:r>
-      <w:proofErr w:type="spellStart"/>
-      <w:r>
-        <w:t>vol</w:t>
-      </w:r>
-      <w:proofErr w:type="spellEnd"/>
       <w:r>
         <w:t>. 1, č. 3, s. 22, 2018.</w:t>
       </w:r>
@@ -41309,40 +41334,11 @@
         <w:t>, NAMA</w:t>
       </w:r>
       <w:r>
-        <w:t xml:space="preserve"> H., Investor sentiment and </w:t>
-      </w:r>
-      <w:proofErr w:type="spellStart"/>
-      <w:r>
-        <w:t>the</w:t>
-      </w:r>
-      <w:proofErr w:type="spellEnd"/>
-      <w:r>
-        <w:t xml:space="preserve"> </w:t>
-      </w:r>
-      <w:proofErr w:type="spellStart"/>
-      <w:r>
-        <w:t>price</w:t>
-      </w:r>
-      <w:proofErr w:type="spellEnd"/>
-      <w:r>
-        <w:t xml:space="preserve"> of </w:t>
-      </w:r>
-      <w:proofErr w:type="spellStart"/>
-      <w:r>
-        <w:t>oil</w:t>
-      </w:r>
-      <w:proofErr w:type="spellEnd"/>
-      <w:r>
-        <w:t xml:space="preserve">, </w:t>
-      </w:r>
-      <w:r>
-        <w:t xml:space="preserve">Energy </w:t>
-      </w:r>
-      <w:proofErr w:type="spellStart"/>
-      <w:r>
-        <w:t>Econ</w:t>
-      </w:r>
-      <w:proofErr w:type="spellEnd"/>
+        <w:t xml:space="preserve"> H., Investor sentiment and the price of oil, </w:t>
+      </w:r>
+      <w:r>
+        <w:t>Energy Econ</w:t>
+      </w:r>
       <w:r>
         <w:rPr>
           <w:i/>
@@ -41353,21 +41349,11 @@
       <w:r>
         <w:t xml:space="preserve">, </w:t>
       </w:r>
-      <w:proofErr w:type="spellStart"/>
       <w:r>
         <w:t>vol</w:t>
       </w:r>
-      <w:proofErr w:type="spellEnd"/>
-      <w:r>
-        <w:t xml:space="preserve">. 69, s. 42–58, </w:t>
-      </w:r>
-      <w:proofErr w:type="spellStart"/>
-      <w:r>
-        <w:t>jan</w:t>
-      </w:r>
-      <w:proofErr w:type="spellEnd"/>
-      <w:r>
-        <w:t>. 2018.</w:t>
+      <w:r>
+        <w:t>. 69, s. 42–58, jan. 2018.</w:t>
       </w:r>
       <w:r>
         <w:t xml:space="preserve">, </w:t>
@@ -41402,86 +41388,122 @@
         <w:t>SIGNOROTTI</w:t>
       </w:r>
       <w:r>
-        <w:t xml:space="preserve"> M., </w:t>
-      </w:r>
-      <w:proofErr w:type="spellStart"/>
-      <w:r>
-        <w:t>Algorithmic</w:t>
-      </w:r>
-      <w:proofErr w:type="spellEnd"/>
+        <w:t xml:space="preserve"> M., Algorithmic Trading of </w:t>
+      </w:r>
+      <w:r>
+        <w:t xml:space="preserve">  </w:t>
+      </w:r>
+      <w:r>
+        <w:t>Cryptocurrency Based on Twitter Sentiment Analysis,</w:t>
+      </w:r>
+      <w:r>
+        <w:t xml:space="preserve"> SMU Data Science Review</w:t>
+      </w:r>
+      <w:r>
+        <w:t>, 2018</w:t>
+      </w:r>
+      <w:r>
+        <w:t xml:space="preserve"> s. 5.</w:t>
+      </w:r>
+      <w:r>
+        <w:t xml:space="preserve">, Dostupné na: </w:t>
+      </w:r>
+      <w:r>
+        <w:t>https://scholar.smu.edu/datasciencereview/vol1/iss3/1</w:t>
+      </w:r>
+    </w:p>
+    <w:p>
+      <w:pPr>
+        <w:ind w:left="709" w:hanging="709"/>
+      </w:pPr>
+      <w:r>
+        <w:t>[12]</w:t>
+      </w:r>
       <w:r>
         <w:t xml:space="preserve"> </w:t>
       </w:r>
-      <w:proofErr w:type="spellStart"/>
-      <w:r>
-        <w:t>Trading</w:t>
-      </w:r>
-      <w:proofErr w:type="spellEnd"/>
-      <w:r>
-        <w:t xml:space="preserve"> of </w:t>
-      </w:r>
-      <w:r>
-        <w:t xml:space="preserve">  </w:t>
-      </w:r>
-      <w:proofErr w:type="spellStart"/>
-      <w:r>
-        <w:t>Cryptocurrency</w:t>
-      </w:r>
-      <w:proofErr w:type="spellEnd"/>
+      <w:r>
+        <w:tab/>
+      </w:r>
+      <w:r>
+        <w:t xml:space="preserve">GUO </w:t>
+      </w:r>
+      <w:r>
+        <w:t>T.</w:t>
+      </w:r>
+      <w:r>
+        <w:t>, ANTULOV F.</w:t>
+      </w:r>
+      <w:r>
+        <w:t xml:space="preserve"> N., Predicting short-term Bitcoin price fluctuations from buy </w:t>
+      </w:r>
       <w:r>
         <w:t xml:space="preserve"> </w:t>
       </w:r>
-      <w:proofErr w:type="spellStart"/>
-      <w:r>
-        <w:t>Based</w:t>
-      </w:r>
-      <w:proofErr w:type="spellEnd"/>
-      <w:r>
-        <w:t xml:space="preserve"> on Twitter Sentiment </w:t>
-      </w:r>
-      <w:proofErr w:type="spellStart"/>
-      <w:r>
-        <w:t>Analysis</w:t>
-      </w:r>
-      <w:proofErr w:type="spellEnd"/>
-      <w:r>
-        <w:t>,</w:t>
-      </w:r>
-      <w:r>
-        <w:t xml:space="preserve"> SMU </w:t>
-      </w:r>
-      <w:proofErr w:type="spellStart"/>
-      <w:r>
-        <w:t>Data</w:t>
-      </w:r>
-      <w:proofErr w:type="spellEnd"/>
+      <w:r>
+        <w:t>and sell orders,</w:t>
+      </w:r>
       <w:r>
         <w:t xml:space="preserve"> </w:t>
       </w:r>
-      <w:proofErr w:type="spellStart"/>
-      <w:r>
-        <w:t>Science</w:t>
-      </w:r>
-      <w:proofErr w:type="spellEnd"/>
+      <w:r>
+        <w:t>IEEE International Conference on Data Mining (ICDM). IEEE, 2018: 989-994</w:t>
+      </w:r>
+      <w:r>
+        <w:t xml:space="preserve">, </w:t>
+      </w:r>
+      <w:r>
+        <w:t>DOI:</w:t>
+      </w:r>
       <w:r>
         <w:t xml:space="preserve"> </w:t>
       </w:r>
-      <w:proofErr w:type="spellStart"/>
-      <w:r>
-        <w:t>Review</w:t>
-      </w:r>
-      <w:proofErr w:type="spellEnd"/>
-      <w:r>
-        <w:t>, 2018</w:t>
-      </w:r>
-      <w:r>
-        <w:t xml:space="preserve"> s. 5.</w:t>
+      <w:r>
+        <w:t>10.1109/ICDM.2018.00123</w:t>
+      </w:r>
+    </w:p>
+    <w:p>
+      <w:pPr>
+        <w:ind w:left="709" w:hanging="709"/>
+      </w:pPr>
+      <w:r>
+        <w:t>[13]</w:t>
+      </w:r>
+      <w:r>
+        <w:t xml:space="preserve"> </w:t>
+      </w:r>
+      <w:r>
+        <w:tab/>
+      </w:r>
+      <w:r>
+        <w:t>MAO</w:t>
+      </w:r>
+      <w:r>
+        <w:t xml:space="preserve"> </w:t>
+      </w:r>
+      <w:r>
+        <w:t>H.,</w:t>
+      </w:r>
+      <w:r>
+        <w:t xml:space="preserve"> COUNTS</w:t>
+      </w:r>
+      <w:r>
+        <w:t xml:space="preserve"> S.,</w:t>
+      </w:r>
+      <w:r>
+        <w:t xml:space="preserve"> BOLLEN</w:t>
+      </w:r>
+      <w:r>
+        <w:t xml:space="preserve"> J., Predicting Financial Markets: Comparing Survey, News, Twitter and Search Engine Data, </w:t>
+      </w:r>
+      <w:r>
+        <w:t>Statistical Finance (q-fin.ST); Computational Engineering, Finance, and Science (cs.CE); Physics and Society (physics.soc-ph)</w:t>
       </w:r>
       <w:r>
         <w:t xml:space="preserve">, Dostupné na: </w:t>
       </w:r>
       <w:r>
-        <w:t>https://scholar.smu.edu/datasciencereview/vol1/iss3/1</w:t>
+        <w:t>https://arxiv.org/abs/1112.1051</w:t>
       </w:r>
     </w:p>
     <w:p>
@@ -41489,7 +41511,7 @@
         <w:ind w:left="709" w:hanging="709"/>
       </w:pPr>
       <w:r>
-        <w:t>[12]</w:t>
+        <w:t>[14]</w:t>
       </w:r>
       <w:r>
         <w:t xml:space="preserve"> </w:t>
@@ -41498,410 +41520,112 @@
         <w:tab/>
       </w:r>
       <w:r>
-        <w:t xml:space="preserve">GUO </w:t>
-      </w:r>
-      <w:r>
-        <w:t>T.</w:t>
-      </w:r>
-      <w:r>
-        <w:t>, ANTULOV F.</w:t>
-      </w:r>
-      <w:r>
-        <w:t xml:space="preserve"> N., </w:t>
-      </w:r>
-      <w:proofErr w:type="spellStart"/>
-      <w:r>
-        <w:t>Predicting</w:t>
-      </w:r>
-      <w:proofErr w:type="spellEnd"/>
-      <w:r>
-        <w:t xml:space="preserve"> </w:t>
-      </w:r>
-      <w:proofErr w:type="spellStart"/>
-      <w:r>
-        <w:t>short</w:t>
-      </w:r>
-      <w:proofErr w:type="spellEnd"/>
-      <w:r>
-        <w:t xml:space="preserve">-term Bitcoin </w:t>
-      </w:r>
-      <w:proofErr w:type="spellStart"/>
-      <w:r>
-        <w:t>price</w:t>
-      </w:r>
-      <w:proofErr w:type="spellEnd"/>
-      <w:r>
-        <w:t xml:space="preserve"> </w:t>
-      </w:r>
-      <w:proofErr w:type="spellStart"/>
-      <w:r>
-        <w:t>fluctuations</w:t>
-      </w:r>
-      <w:proofErr w:type="spellEnd"/>
-      <w:r>
-        <w:t xml:space="preserve"> </w:t>
-      </w:r>
-      <w:proofErr w:type="spellStart"/>
-      <w:r>
-        <w:t>from</w:t>
-      </w:r>
-      <w:proofErr w:type="spellEnd"/>
-      <w:r>
-        <w:t xml:space="preserve"> </w:t>
-      </w:r>
-      <w:proofErr w:type="spellStart"/>
-      <w:r>
-        <w:t>buy</w:t>
-      </w:r>
-      <w:proofErr w:type="spellEnd"/>
-      <w:r>
-        <w:t xml:space="preserve"> </w:t>
-      </w:r>
-      <w:r>
-        <w:t xml:space="preserve"> </w:t>
-      </w:r>
-      <w:r>
-        <w:t xml:space="preserve">and </w:t>
-      </w:r>
-      <w:proofErr w:type="spellStart"/>
-      <w:r>
-        <w:t>sell</w:t>
-      </w:r>
-      <w:proofErr w:type="spellEnd"/>
-      <w:r>
-        <w:t xml:space="preserve"> </w:t>
-      </w:r>
-      <w:proofErr w:type="spellStart"/>
-      <w:r>
-        <w:t>orders</w:t>
-      </w:r>
-      <w:proofErr w:type="spellEnd"/>
-      <w:r>
-        <w:t>,</w:t>
-      </w:r>
-      <w:r>
-        <w:t xml:space="preserve"> </w:t>
-      </w:r>
-      <w:r>
-        <w:t xml:space="preserve">IEEE International </w:t>
-      </w:r>
-      <w:proofErr w:type="spellStart"/>
-      <w:r>
-        <w:t>Conference</w:t>
-      </w:r>
-      <w:proofErr w:type="spellEnd"/>
-      <w:r>
-        <w:t xml:space="preserve"> on </w:t>
-      </w:r>
-      <w:proofErr w:type="spellStart"/>
-      <w:r>
-        <w:t>Data</w:t>
-      </w:r>
-      <w:proofErr w:type="spellEnd"/>
-      <w:r>
-        <w:t xml:space="preserve"> </w:t>
-      </w:r>
-      <w:proofErr w:type="spellStart"/>
-      <w:r>
-        <w:t>Mining</w:t>
-      </w:r>
-      <w:proofErr w:type="spellEnd"/>
-      <w:r>
-        <w:t xml:space="preserve"> (ICDM). IEEE, 2018: 989-994</w:t>
-      </w:r>
-      <w:r>
-        <w:t xml:space="preserve">, </w:t>
-      </w:r>
-      <w:r>
-        <w:t>DOI:</w:t>
-      </w:r>
-      <w:r>
-        <w:t xml:space="preserve"> </w:t>
-      </w:r>
-      <w:r>
-        <w:t>10.1109/ICDM.2018.00123</w:t>
-      </w:r>
-    </w:p>
-    <w:p>
-      <w:pPr>
-        <w:ind w:left="709" w:hanging="709"/>
-      </w:pPr>
-      <w:r>
-        <w:t>[13]</w:t>
-      </w:r>
-      <w:r>
-        <w:t xml:space="preserve"> </w:t>
-      </w:r>
-      <w:r>
-        <w:tab/>
-      </w:r>
-      <w:r>
-        <w:t>MAO</w:t>
-      </w:r>
-      <w:r>
-        <w:t xml:space="preserve"> </w:t>
-      </w:r>
-      <w:r>
-        <w:t>H.,</w:t>
-      </w:r>
-      <w:r>
-        <w:t xml:space="preserve"> COUNTS</w:t>
-      </w:r>
-      <w:r>
-        <w:t xml:space="preserve"> S.,</w:t>
-      </w:r>
-      <w:r>
-        <w:t xml:space="preserve"> BOLLEN</w:t>
-      </w:r>
-      <w:r>
-        <w:t xml:space="preserve"> J., </w:t>
-      </w:r>
-      <w:proofErr w:type="spellStart"/>
-      <w:r>
-        <w:t>Predicting</w:t>
-      </w:r>
-      <w:proofErr w:type="spellEnd"/>
-      <w:r>
-        <w:t xml:space="preserve"> </w:t>
-      </w:r>
-      <w:proofErr w:type="spellStart"/>
-      <w:r>
-        <w:t>Financial</w:t>
-      </w:r>
-      <w:proofErr w:type="spellEnd"/>
-      <w:r>
-        <w:t xml:space="preserve"> Markets: </w:t>
-      </w:r>
-      <w:proofErr w:type="spellStart"/>
-      <w:r>
-        <w:t>Comparing</w:t>
-      </w:r>
-      <w:proofErr w:type="spellEnd"/>
-      <w:r>
-        <w:t xml:space="preserve"> </w:t>
-      </w:r>
-      <w:proofErr w:type="spellStart"/>
-      <w:r>
-        <w:t>Survey</w:t>
-      </w:r>
-      <w:proofErr w:type="spellEnd"/>
-      <w:r>
-        <w:t xml:space="preserve">, News, Twitter and </w:t>
-      </w:r>
-      <w:proofErr w:type="spellStart"/>
-      <w:r>
-        <w:t>Search</w:t>
-      </w:r>
-      <w:proofErr w:type="spellEnd"/>
-      <w:r>
-        <w:t xml:space="preserve"> </w:t>
-      </w:r>
-      <w:proofErr w:type="spellStart"/>
-      <w:r>
-        <w:t>Engine</w:t>
-      </w:r>
-      <w:proofErr w:type="spellEnd"/>
-      <w:r>
-        <w:t xml:space="preserve"> </w:t>
-      </w:r>
-      <w:proofErr w:type="spellStart"/>
-      <w:r>
-        <w:t>Data</w:t>
-      </w:r>
-      <w:proofErr w:type="spellEnd"/>
-      <w:r>
-        <w:t xml:space="preserve">, </w:t>
-      </w:r>
-      <w:proofErr w:type="spellStart"/>
-      <w:r>
-        <w:t>Statistical</w:t>
-      </w:r>
-      <w:proofErr w:type="spellEnd"/>
-      <w:r>
-        <w:t xml:space="preserve"> </w:t>
-      </w:r>
-      <w:proofErr w:type="spellStart"/>
-      <w:r>
-        <w:t>Finance</w:t>
-      </w:r>
-      <w:proofErr w:type="spellEnd"/>
-      <w:r>
-        <w:t xml:space="preserve"> (q-fin.ST); </w:t>
-      </w:r>
-      <w:proofErr w:type="spellStart"/>
-      <w:r>
-        <w:t>Computational</w:t>
-      </w:r>
-      <w:proofErr w:type="spellEnd"/>
-      <w:r>
-        <w:t xml:space="preserve"> </w:t>
-      </w:r>
-      <w:proofErr w:type="spellStart"/>
-      <w:r>
-        <w:t>Engineering</w:t>
-      </w:r>
-      <w:proofErr w:type="spellEnd"/>
-      <w:r>
-        <w:t xml:space="preserve">, </w:t>
-      </w:r>
-      <w:proofErr w:type="spellStart"/>
-      <w:r>
-        <w:t>Finance</w:t>
-      </w:r>
-      <w:proofErr w:type="spellEnd"/>
-      <w:r>
-        <w:t xml:space="preserve">, and </w:t>
-      </w:r>
-      <w:proofErr w:type="spellStart"/>
-      <w:r>
-        <w:t>Science</w:t>
-      </w:r>
-      <w:proofErr w:type="spellEnd"/>
-      <w:r>
-        <w:t xml:space="preserve"> (</w:t>
-      </w:r>
-      <w:proofErr w:type="spellStart"/>
-      <w:r>
-        <w:t>cs.CE</w:t>
-      </w:r>
-      <w:proofErr w:type="spellEnd"/>
-      <w:r>
-        <w:t xml:space="preserve">); </w:t>
-      </w:r>
-      <w:proofErr w:type="spellStart"/>
-      <w:r>
-        <w:t>Physics</w:t>
-      </w:r>
-      <w:proofErr w:type="spellEnd"/>
-      <w:r>
-        <w:t xml:space="preserve"> and Society (</w:t>
-      </w:r>
-      <w:proofErr w:type="spellStart"/>
-      <w:r>
-        <w:t>physics.soc</w:t>
-      </w:r>
-      <w:proofErr w:type="spellEnd"/>
-      <w:r>
-        <w:t>-ph)</w:t>
-      </w:r>
-      <w:r>
-        <w:t xml:space="preserve">, Dostupné na: </w:t>
-      </w:r>
-      <w:r>
-        <w:t>https://arxiv.org/abs/1112.1051</w:t>
-      </w:r>
-    </w:p>
-    <w:p>
-      <w:pPr>
-        <w:ind w:left="709" w:hanging="709"/>
-      </w:pPr>
-      <w:r>
-        <w:t>[14]</w:t>
-      </w:r>
-      <w:r>
-        <w:t xml:space="preserve"> </w:t>
-      </w:r>
-      <w:r>
-        <w:tab/>
-      </w:r>
-      <w:r>
         <w:t xml:space="preserve">KAMINSKI </w:t>
       </w:r>
       <w:r>
-        <w:t xml:space="preserve">J., </w:t>
-      </w:r>
-      <w:proofErr w:type="spellStart"/>
-      <w:r>
-        <w:t>Nowcasting</w:t>
-      </w:r>
-      <w:proofErr w:type="spellEnd"/>
-      <w:r>
-        <w:t xml:space="preserve"> </w:t>
-      </w:r>
-      <w:proofErr w:type="spellStart"/>
-      <w:r>
-        <w:t>the</w:t>
-      </w:r>
-      <w:proofErr w:type="spellEnd"/>
-      <w:r>
-        <w:t xml:space="preserve"> Bitcoin </w:t>
-      </w:r>
-      <w:proofErr w:type="spellStart"/>
-      <w:r>
-        <w:t>Market</w:t>
-      </w:r>
-      <w:proofErr w:type="spellEnd"/>
-      <w:r>
-        <w:t xml:space="preserve"> </w:t>
-      </w:r>
-      <w:proofErr w:type="spellStart"/>
-      <w:r>
-        <w:t>with</w:t>
-      </w:r>
-      <w:proofErr w:type="spellEnd"/>
-      <w:r>
-        <w:t xml:space="preserve"> Twitter </w:t>
-      </w:r>
-      <w:proofErr w:type="spellStart"/>
-      <w:r>
-        <w:t>Signals</w:t>
-      </w:r>
-      <w:proofErr w:type="spellEnd"/>
-      <w:r>
-        <w:t xml:space="preserve">, </w:t>
-      </w:r>
-      <w:proofErr w:type="spellStart"/>
+        <w:t xml:space="preserve">J., Nowcasting the Bitcoin Market with Twitter Signals, </w:t>
+      </w:r>
       <w:r>
         <w:rPr>
           <w:i/>
           <w:iCs/>
         </w:rPr>
-        <w:t>Social</w:t>
-      </w:r>
-      <w:proofErr w:type="spellEnd"/>
-      <w:r>
-        <w:rPr>
-          <w:i/>
-          <w:iCs/>
-        </w:rPr>
-        <w:t xml:space="preserve"> and </w:t>
-      </w:r>
-      <w:proofErr w:type="spellStart"/>
-      <w:r>
-        <w:t>Information</w:t>
-      </w:r>
-      <w:proofErr w:type="spellEnd"/>
+        <w:t xml:space="preserve">Social and </w:t>
+      </w:r>
+      <w:r>
+        <w:t>Information Networks (cs.SI)</w:t>
+      </w:r>
+      <w:r>
+        <w:t>,</w:t>
+      </w:r>
       <w:r>
         <w:t xml:space="preserve"> </w:t>
       </w:r>
-      <w:proofErr w:type="spellStart"/>
-      <w:r>
-        <w:t>Networks</w:t>
-      </w:r>
-      <w:proofErr w:type="spellEnd"/>
-      <w:r>
-        <w:t xml:space="preserve"> (cs.SI)</w:t>
+      <w:r>
+        <w:t>arXiv:1406.7577</w:t>
       </w:r>
       <w:r>
         <w:t>,</w:t>
       </w:r>
       <w:r>
+        <w:t xml:space="preserve"> 2014</w:t>
+      </w:r>
+      <w:r>
+        <w:t xml:space="preserve">, Dostupné na: </w:t>
+      </w:r>
+      <w:r>
+        <w:t>https://arxiv.org/abs/1406.7577</w:t>
+      </w:r>
+    </w:p>
+    <w:p>
+      <w:pPr>
+        <w:ind w:left="709" w:hanging="709"/>
+      </w:pPr>
+      <w:r>
+        <w:t>[15]</w:t>
+      </w:r>
+      <w:r>
         <w:t xml:space="preserve"> </w:t>
       </w:r>
       <w:r>
-        <w:t>arXiv:1406.7577</w:t>
+        <w:tab/>
+      </w:r>
+      <w:r>
+        <w:t>KIM</w:t>
+      </w:r>
+      <w:r>
+        <w:t xml:space="preserve"> </w:t>
+      </w:r>
+      <w:r>
+        <w:t>Y. B.</w:t>
       </w:r>
       <w:r>
         <w:t>,</w:t>
       </w:r>
       <w:r>
-        <w:t xml:space="preserve"> 2014</w:t>
-      </w:r>
-      <w:r>
-        <w:t xml:space="preserve">, Dostupné na: </w:t>
-      </w:r>
-      <w:r>
-        <w:t>https://arxiv.org/abs/1406.7577</w:t>
+        <w:t xml:space="preserve"> </w:t>
+      </w:r>
+      <w:r>
+        <w:t xml:space="preserve"> LEE </w:t>
+      </w:r>
+      <w:r>
+        <w:t>J.,</w:t>
+      </w:r>
+      <w:r>
+        <w:t xml:space="preserve"> PARK</w:t>
+      </w:r>
+      <w:r>
+        <w:t xml:space="preserve"> N.,</w:t>
+      </w:r>
+      <w:r>
+        <w:t xml:space="preserve"> CHOO</w:t>
+      </w:r>
+      <w:r>
+        <w:t xml:space="preserve"> J.,</w:t>
+      </w:r>
+      <w:r>
+        <w:t xml:space="preserve"> KIM</w:t>
+      </w:r>
+      <w:r>
+        <w:t xml:space="preserve"> J.-H., When Bitcoin encounters information in an online forum: Using text mining to analyse user opinions and predict value fluctuation, </w:t>
+      </w:r>
+      <w:r>
+        <w:t>PLOS ONE</w:t>
+      </w:r>
+      <w:r>
+        <w:t xml:space="preserve">, </w:t>
+      </w:r>
+      <w:r>
+        <w:t>vol</w:t>
+      </w:r>
+      <w:r>
+        <w:t>. 12, 2017</w:t>
+      </w:r>
+      <w:r>
+        <w:t xml:space="preserve">, </w:t>
+      </w:r>
+      <w:r>
+        <w:t>DOI: 10.1371/journal.pone.0177630</w:t>
       </w:r>
     </w:p>
     <w:p>
@@ -41909,7 +41633,7 @@
         <w:ind w:left="709" w:hanging="709"/>
       </w:pPr>
       <w:r>
-        <w:t>[15]</w:t>
+        <w:t>[16]</w:t>
       </w:r>
       <w:r>
         <w:t xml:space="preserve"> </w:t>
@@ -41918,320 +41642,56 @@
         <w:tab/>
       </w:r>
       <w:r>
-        <w:t>KIM</w:t>
+        <w:t>RAO</w:t>
       </w:r>
       <w:r>
         <w:t xml:space="preserve"> </w:t>
       </w:r>
       <w:r>
-        <w:t>Y. B.</w:t>
-      </w:r>
-      <w:r>
-        <w:t>,</w:t>
+        <w:t>T.</w:t>
+      </w:r>
+      <w:r>
+        <w:t xml:space="preserve">, SRIVASTAVA </w:t>
+      </w:r>
+      <w:r>
+        <w:t>S.,</w:t>
       </w:r>
       <w:r>
         <w:t xml:space="preserve"> </w:t>
       </w:r>
       <w:r>
-        <w:t xml:space="preserve"> LEE </w:t>
-      </w:r>
-      <w:r>
-        <w:t>J.,</w:t>
-      </w:r>
-      <w:r>
-        <w:t xml:space="preserve"> PARK</w:t>
-      </w:r>
-      <w:r>
-        <w:t xml:space="preserve"> N.,</w:t>
-      </w:r>
-      <w:r>
-        <w:t xml:space="preserve"> CHOO</w:t>
-      </w:r>
-      <w:r>
-        <w:t xml:space="preserve"> J.,</w:t>
-      </w:r>
-      <w:r>
-        <w:t xml:space="preserve"> KIM</w:t>
-      </w:r>
-      <w:r>
-        <w:t xml:space="preserve"> J.-H., </w:t>
-      </w:r>
-      <w:proofErr w:type="spellStart"/>
-      <w:r>
-        <w:t>When</w:t>
-      </w:r>
-      <w:proofErr w:type="spellEnd"/>
-      <w:r>
-        <w:t xml:space="preserve"> Bitcoin </w:t>
-      </w:r>
-      <w:proofErr w:type="spellStart"/>
-      <w:r>
-        <w:t>encounters</w:t>
-      </w:r>
-      <w:proofErr w:type="spellEnd"/>
+        <w:t xml:space="preserve">Using Twitter Sentiments and Search Volumes Index To Predict Oil, Gold, Forex and Markets Indices, </w:t>
+      </w:r>
+      <w:r>
+        <w:t>Proceedings of the 5th Annual ACM Web Science Conference</w:t>
+      </w:r>
+      <w:r>
+        <w:t xml:space="preserve">, 2013, </w:t>
+      </w:r>
+      <w:r>
+        <w:t>ISBN: 978-1-4503-1889-1</w:t>
+      </w:r>
+      <w:r>
+        <w:t xml:space="preserve">, DOI: </w:t>
+      </w:r>
+      <w:r>
+        <w:t>10.1145/2464464.2464521</w:t>
+      </w:r>
+    </w:p>
+    <w:p>
+      <w:pPr>
+        <w:ind w:left="709" w:hanging="709"/>
+      </w:pPr>
+      <w:r>
+        <w:t>[17]</w:t>
+      </w:r>
       <w:r>
         <w:t xml:space="preserve"> </w:t>
       </w:r>
-      <w:proofErr w:type="spellStart"/>
-      <w:r>
-        <w:t>information</w:t>
-      </w:r>
-      <w:proofErr w:type="spellEnd"/>
-      <w:r>
-        <w:t xml:space="preserve"> in </w:t>
-      </w:r>
-      <w:proofErr w:type="spellStart"/>
-      <w:r>
-        <w:t>an</w:t>
-      </w:r>
-      <w:proofErr w:type="spellEnd"/>
-      <w:r>
-        <w:t xml:space="preserve"> online </w:t>
-      </w:r>
-      <w:proofErr w:type="spellStart"/>
-      <w:r>
-        <w:t>forum</w:t>
-      </w:r>
-      <w:proofErr w:type="spellEnd"/>
-      <w:r>
-        <w:t xml:space="preserve">: </w:t>
-      </w:r>
-      <w:proofErr w:type="spellStart"/>
-      <w:r>
-        <w:t>Using</w:t>
-      </w:r>
-      <w:proofErr w:type="spellEnd"/>
-      <w:r>
-        <w:t xml:space="preserve"> text </w:t>
-      </w:r>
-      <w:proofErr w:type="spellStart"/>
-      <w:r>
-        <w:t>mining</w:t>
-      </w:r>
-      <w:proofErr w:type="spellEnd"/>
-      <w:r>
-        <w:t xml:space="preserve"> to </w:t>
-      </w:r>
-      <w:proofErr w:type="spellStart"/>
-      <w:r>
-        <w:t>analyse</w:t>
-      </w:r>
-      <w:proofErr w:type="spellEnd"/>
-      <w:r>
-        <w:t xml:space="preserve"> user </w:t>
-      </w:r>
-      <w:proofErr w:type="spellStart"/>
-      <w:r>
-        <w:t>opinions</w:t>
-      </w:r>
-      <w:proofErr w:type="spellEnd"/>
-      <w:r>
-        <w:t xml:space="preserve"> and </w:t>
-      </w:r>
-      <w:proofErr w:type="spellStart"/>
-      <w:r>
-        <w:t>predict</w:t>
-      </w:r>
-      <w:proofErr w:type="spellEnd"/>
-      <w:r>
-        <w:t xml:space="preserve"> </w:t>
-      </w:r>
-      <w:proofErr w:type="spellStart"/>
-      <w:r>
-        <w:t>value</w:t>
-      </w:r>
-      <w:proofErr w:type="spellEnd"/>
-      <w:r>
-        <w:t xml:space="preserve"> </w:t>
-      </w:r>
-      <w:proofErr w:type="spellStart"/>
-      <w:r>
-        <w:t>fluctuation</w:t>
-      </w:r>
-      <w:proofErr w:type="spellEnd"/>
-      <w:r>
-        <w:t xml:space="preserve">, </w:t>
-      </w:r>
-      <w:r>
-        <w:t>PLOS ONE</w:t>
-      </w:r>
-      <w:r>
-        <w:t xml:space="preserve">, </w:t>
-      </w:r>
-      <w:proofErr w:type="spellStart"/>
-      <w:r>
-        <w:t>vol</w:t>
-      </w:r>
-      <w:proofErr w:type="spellEnd"/>
-      <w:r>
-        <w:t>. 12, 2017</w:t>
-      </w:r>
-      <w:r>
-        <w:t xml:space="preserve">, </w:t>
-      </w:r>
-      <w:r>
-        <w:t>DOI: 10.1371/journal.pone.0177630</w:t>
-      </w:r>
-    </w:p>
-    <w:p>
-      <w:pPr>
-        <w:ind w:left="709" w:hanging="709"/>
-      </w:pPr>
-      <w:r>
-        <w:t>[16]</w:t>
-      </w:r>
-      <w:r>
-        <w:t xml:space="preserve"> </w:t>
-      </w:r>
       <w:r>
         <w:tab/>
       </w:r>
       <w:r>
-        <w:t>RAO</w:t>
-      </w:r>
-      <w:r>
-        <w:t xml:space="preserve"> </w:t>
-      </w:r>
-      <w:r>
-        <w:t>T.</w:t>
-      </w:r>
-      <w:r>
-        <w:t xml:space="preserve">, SRIVASTAVA </w:t>
-      </w:r>
-      <w:r>
-        <w:t>S.,</w:t>
-      </w:r>
-      <w:r>
-        <w:t xml:space="preserve"> </w:t>
-      </w:r>
-      <w:proofErr w:type="spellStart"/>
-      <w:r>
-        <w:t>Using</w:t>
-      </w:r>
-      <w:proofErr w:type="spellEnd"/>
-      <w:r>
-        <w:t xml:space="preserve"> Twitter </w:t>
-      </w:r>
-      <w:proofErr w:type="spellStart"/>
-      <w:r>
-        <w:t>Sentiments</w:t>
-      </w:r>
-      <w:proofErr w:type="spellEnd"/>
-      <w:r>
-        <w:t xml:space="preserve"> and </w:t>
-      </w:r>
-      <w:proofErr w:type="spellStart"/>
-      <w:r>
-        <w:t>Search</w:t>
-      </w:r>
-      <w:proofErr w:type="spellEnd"/>
-      <w:r>
-        <w:t xml:space="preserve"> </w:t>
-      </w:r>
-      <w:proofErr w:type="spellStart"/>
-      <w:r>
-        <w:t>Volumes</w:t>
-      </w:r>
-      <w:proofErr w:type="spellEnd"/>
-      <w:r>
-        <w:t xml:space="preserve"> Index To </w:t>
-      </w:r>
-      <w:proofErr w:type="spellStart"/>
-      <w:r>
-        <w:t>Predict</w:t>
-      </w:r>
-      <w:proofErr w:type="spellEnd"/>
-      <w:r>
-        <w:t xml:space="preserve"> Oil, </w:t>
-      </w:r>
-      <w:proofErr w:type="spellStart"/>
-      <w:r>
-        <w:t>Gold</w:t>
-      </w:r>
-      <w:proofErr w:type="spellEnd"/>
-      <w:r>
-        <w:t xml:space="preserve">, </w:t>
-      </w:r>
-      <w:proofErr w:type="spellStart"/>
-      <w:r>
-        <w:t>Forex</w:t>
-      </w:r>
-      <w:proofErr w:type="spellEnd"/>
-      <w:r>
-        <w:t xml:space="preserve"> and Markets </w:t>
-      </w:r>
-      <w:proofErr w:type="spellStart"/>
-      <w:r>
-        <w:t>Indices</w:t>
-      </w:r>
-      <w:proofErr w:type="spellEnd"/>
-      <w:r>
-        <w:t xml:space="preserve">, </w:t>
-      </w:r>
-      <w:proofErr w:type="spellStart"/>
-      <w:r>
-        <w:t>Proceedings</w:t>
-      </w:r>
-      <w:proofErr w:type="spellEnd"/>
-      <w:r>
-        <w:t xml:space="preserve"> of </w:t>
-      </w:r>
-      <w:proofErr w:type="spellStart"/>
-      <w:r>
-        <w:t>the</w:t>
-      </w:r>
-      <w:proofErr w:type="spellEnd"/>
-      <w:r>
-        <w:t xml:space="preserve"> 5th </w:t>
-      </w:r>
-      <w:proofErr w:type="spellStart"/>
-      <w:r>
-        <w:t>Annual</w:t>
-      </w:r>
-      <w:proofErr w:type="spellEnd"/>
-      <w:r>
-        <w:t xml:space="preserve"> ACM Web </w:t>
-      </w:r>
-      <w:proofErr w:type="spellStart"/>
-      <w:r>
-        <w:t>Science</w:t>
-      </w:r>
-      <w:proofErr w:type="spellEnd"/>
-      <w:r>
-        <w:t xml:space="preserve"> </w:t>
-      </w:r>
-      <w:proofErr w:type="spellStart"/>
-      <w:r>
-        <w:t>Conference</w:t>
-      </w:r>
-      <w:proofErr w:type="spellEnd"/>
-      <w:r>
-        <w:t xml:space="preserve">, 2013, </w:t>
-      </w:r>
-      <w:r>
-        <w:t>ISBN: 978-1-4503-1889-1</w:t>
-      </w:r>
-      <w:r>
-        <w:t xml:space="preserve">, DOI: </w:t>
-      </w:r>
-      <w:r>
-        <w:t>10.1145/2464464.2464521</w:t>
-      </w:r>
-    </w:p>
-    <w:p>
-      <w:pPr>
-        <w:ind w:left="709" w:hanging="709"/>
-      </w:pPr>
-      <w:r>
-        <w:t>[17]</w:t>
-      </w:r>
-      <w:r>
-        <w:t xml:space="preserve"> </w:t>
-      </w:r>
-      <w:r>
-        <w:tab/>
-      </w:r>
-      <w:r>
         <w:t xml:space="preserve">MADAN </w:t>
       </w:r>
       <w:r>
@@ -42247,90 +41707,10 @@
         <w:t>ZHAO</w:t>
       </w:r>
       <w:r>
-        <w:t xml:space="preserve"> A., </w:t>
-      </w:r>
-      <w:proofErr w:type="spellStart"/>
-      <w:r>
-        <w:t>Automated</w:t>
-      </w:r>
-      <w:proofErr w:type="spellEnd"/>
-      <w:r>
-        <w:t xml:space="preserve"> Bitcoin </w:t>
-      </w:r>
-      <w:proofErr w:type="spellStart"/>
-      <w:r>
-        <w:t>Trading</w:t>
-      </w:r>
-      <w:proofErr w:type="spellEnd"/>
-      <w:r>
-        <w:t xml:space="preserve"> </w:t>
-      </w:r>
-      <w:proofErr w:type="spellStart"/>
-      <w:r>
-        <w:t>via</w:t>
-      </w:r>
-      <w:proofErr w:type="spellEnd"/>
-      <w:r>
-        <w:t xml:space="preserve"> </w:t>
-      </w:r>
-      <w:proofErr w:type="spellStart"/>
-      <w:r>
-        <w:t>Machine</w:t>
-      </w:r>
-      <w:proofErr w:type="spellEnd"/>
-      <w:r>
-        <w:t xml:space="preserve"> </w:t>
-      </w:r>
-      <w:proofErr w:type="spellStart"/>
-      <w:r>
-        <w:t>Learning</w:t>
-      </w:r>
-      <w:proofErr w:type="spellEnd"/>
-      <w:r>
-        <w:t xml:space="preserve"> </w:t>
-      </w:r>
-      <w:proofErr w:type="spellStart"/>
-      <w:r>
-        <w:t>Algorithms</w:t>
-      </w:r>
-      <w:proofErr w:type="spellEnd"/>
-      <w:r>
-        <w:t xml:space="preserve">”, </w:t>
-      </w:r>
-      <w:r>
-        <w:t xml:space="preserve">Department of </w:t>
-      </w:r>
-      <w:proofErr w:type="spellStart"/>
-      <w:r>
-        <w:t>Computer</w:t>
-      </w:r>
-      <w:proofErr w:type="spellEnd"/>
-      <w:r>
-        <w:t xml:space="preserve"> </w:t>
-      </w:r>
-      <w:proofErr w:type="spellStart"/>
-      <w:r>
-        <w:t>Science</w:t>
-      </w:r>
-      <w:proofErr w:type="spellEnd"/>
-      <w:r>
-        <w:t xml:space="preserve"> </w:t>
-      </w:r>
-      <w:proofErr w:type="spellStart"/>
-      <w:r>
-        <w:t>Stanford</w:t>
-      </w:r>
-      <w:proofErr w:type="spellEnd"/>
-      <w:r>
-        <w:t xml:space="preserve"> </w:t>
-      </w:r>
-      <w:proofErr w:type="spellStart"/>
-      <w:r>
-        <w:t>University</w:t>
-      </w:r>
-      <w:proofErr w:type="spellEnd"/>
-      <w:r>
-        <w:t xml:space="preserve">, 2014, Dostupné na: </w:t>
+        <w:t xml:space="preserve"> A., Automated Bitcoin Trading via Machine Learning Algorithms”, </w:t>
+      </w:r>
+      <w:r>
+        <w:t xml:space="preserve">Department of Computer Science Stanford University, 2014, Dostupné na: </w:t>
       </w:r>
       <w:r>
         <w:t>https://www.semanticscholar.org/paper/Automated-Bitcoin-Trading-via-Machine-Learning-Madan/e0653631b4a476abf5276a264f6bbff40b132061</w:t>
@@ -43019,21 +42399,94 @@
         <w:ind w:left="709" w:hanging="709"/>
         <w:rPr>
           <w:szCs w:val="24"/>
-          <w:lang w:val="en-US"/>
-        </w:rPr>
-      </w:pPr>
-      <w:r>
+        </w:rPr>
+      </w:pPr>
+      <w:r>
+        <w:rPr>
+          <w:szCs w:val="24"/>
+        </w:rPr>
+        <w:t xml:space="preserve">[26] </w:t>
+      </w:r>
+      <w:r>
+        <w:rPr>
+          <w:szCs w:val="24"/>
+        </w:rPr>
+        <w:tab/>
+      </w:r>
+      <w:r>
+        <w:rPr>
+          <w:szCs w:val="24"/>
+        </w:rPr>
+        <w:t xml:space="preserve">VALÁŠEK, L.: </w:t>
+      </w:r>
+      <w:r>
+        <w:rPr>
+          <w:szCs w:val="24"/>
+        </w:rPr>
+        <w:t>Časové rady a ich dekompozícia</w:t>
+      </w:r>
+      <w:r>
+        <w:rPr>
+          <w:szCs w:val="24"/>
+        </w:rPr>
+        <w:t xml:space="preserve">, </w:t>
+      </w:r>
+      <w:r>
+        <w:rPr>
+          <w:szCs w:val="24"/>
+        </w:rPr>
+        <w:t>Katedra matematiky a deskriptívnej geometrie STU, 2014, [cit.</w:t>
+      </w:r>
+      <w:r>
+        <w:rPr>
+          <w:szCs w:val="24"/>
+        </w:rPr>
+        <w:t xml:space="preserve"> </w:t>
+      </w:r>
+      <w:r>
+        <w:rPr>
+          <w:szCs w:val="24"/>
+        </w:rPr>
+        <w:t>09.11.2019], Dostupné</w:t>
+      </w:r>
+      <w:r>
+        <w:rPr>
+          <w:szCs w:val="24"/>
+        </w:rPr>
+        <w:t xml:space="preserve"> na</w:t>
+      </w:r>
+      <w:r>
+        <w:rPr>
+          <w:szCs w:val="24"/>
+        </w:rPr>
+        <w:t xml:space="preserve">: </w:t>
+      </w:r>
+      <w:r>
+        <w:rPr>
+          <w:szCs w:val="24"/>
+        </w:rPr>
+        <w:t>https://www.math.sk/mpm/wp-content/uploads/2017/11/acr.pdf</w:t>
+      </w:r>
+    </w:p>
+    <w:p>
+      <w:pPr>
+        <w:ind w:left="709" w:hanging="709"/>
         <w:rPr>
           <w:szCs w:val="24"/>
           <w:lang w:val="en-US"/>
         </w:rPr>
-        <w:t xml:space="preserve">[26] </w:t>
-      </w:r>
+      </w:pPr>
       <w:r>
         <w:rPr>
           <w:szCs w:val="24"/>
           <w:lang w:val="en-US"/>
         </w:rPr>
+        <w:t>[27]</w:t>
+      </w:r>
+      <w:r>
+        <w:t xml:space="preserve"> </w:t>
+      </w:r>
+      <w:r>
         <w:tab/>
       </w:r>
       <w:r>
@@ -43041,76 +42494,56 @@
           <w:szCs w:val="24"/>
           <w:lang w:val="en-US"/>
         </w:rPr>
-        <w:t xml:space="preserve">VALÁŠEK, L.: </w:t>
+        <w:t>MAR</w:t>
       </w:r>
       <w:r>
         <w:rPr>
           <w:szCs w:val="24"/>
         </w:rPr>
-        <w:t xml:space="preserve">Časové rady </w:t>
-      </w:r>
-      <w:proofErr w:type="gramStart"/>
-      <w:r>
-        <w:rPr>
-          <w:szCs w:val="24"/>
-        </w:rPr>
-        <w:t>a</w:t>
-      </w:r>
-      <w:proofErr w:type="gramEnd"/>
-      <w:r>
-        <w:rPr>
-          <w:szCs w:val="24"/>
-        </w:rPr>
-        <w:t> ich dekompozícia</w:t>
+        <w:t>ČEK</w:t>
       </w:r>
       <w:r>
         <w:rPr>
           <w:szCs w:val="24"/>
           <w:lang w:val="en-US"/>
         </w:rPr>
-        <w:t xml:space="preserve">, </w:t>
-      </w:r>
-      <w:proofErr w:type="spellStart"/>
+        <w:t xml:space="preserve">, D., </w:t>
+      </w:r>
       <w:r>
         <w:rPr>
           <w:szCs w:val="24"/>
           <w:lang w:val="en-US"/>
         </w:rPr>
-        <w:t>Katedra</w:t>
-      </w:r>
-      <w:proofErr w:type="spellEnd"/>
+        <w:t>MARČEK</w:t>
+      </w:r>
       <w:r>
         <w:rPr>
           <w:szCs w:val="24"/>
           <w:lang w:val="en-US"/>
         </w:rPr>
-        <w:t xml:space="preserve"> </w:t>
-      </w:r>
-      <w:proofErr w:type="spellStart"/>
+        <w:t xml:space="preserve">, M., </w:t>
+      </w:r>
       <w:r>
         <w:rPr>
           <w:szCs w:val="24"/>
           <w:lang w:val="en-US"/>
         </w:rPr>
-        <w:t>matematiky</w:t>
-      </w:r>
-      <w:proofErr w:type="spellEnd"/>
+        <w:t>PANČÍKOVÁ</w:t>
+      </w:r>
       <w:r>
         <w:rPr>
           <w:szCs w:val="24"/>
           <w:lang w:val="en-US"/>
         </w:rPr>
-        <w:t xml:space="preserve"> a </w:t>
-      </w:r>
-      <w:proofErr w:type="spellStart"/>
+        <w:t>, L.</w:t>
+      </w:r>
       <w:r>
         <w:rPr>
           <w:szCs w:val="24"/>
           <w:lang w:val="en-US"/>
         </w:rPr>
-        <w:t>deskriptívnej</w:t>
-      </w:r>
-      <w:proofErr w:type="spellEnd"/>
+        <w:t>,</w:t>
+      </w:r>
       <w:r>
         <w:rPr>
           <w:szCs w:val="24"/>
@@ -43124,7 +42557,7 @@
           <w:szCs w:val="24"/>
           <w:lang w:val="en-US"/>
         </w:rPr>
-        <w:t>geometrie</w:t>
+        <w:t>Ekonometria</w:t>
       </w:r>
       <w:proofErr w:type="spellEnd"/>
       <w:r>
@@ -43132,202 +42565,194 @@
           <w:szCs w:val="24"/>
           <w:lang w:val="en-US"/>
         </w:rPr>
-        <w:t xml:space="preserve"> STU, 2014, [</w:t>
+        <w:t xml:space="preserve"> a soft computing.</w:t>
       </w:r>
       <w:r>
         <w:rPr>
           <w:szCs w:val="24"/>
           <w:lang w:val="en-US"/>
         </w:rPr>
-        <w:t>cit.</w:t>
+        <w:t>,</w:t>
       </w:r>
       <w:r>
         <w:rPr>
           <w:szCs w:val="24"/>
           <w:lang w:val="en-US"/>
         </w:rPr>
-        <w:t xml:space="preserve"> </w:t>
+        <w:t xml:space="preserve"> Žilina: EDIS, 2008</w:t>
       </w:r>
       <w:r>
         <w:rPr>
           <w:szCs w:val="24"/>
           <w:lang w:val="en-US"/>
         </w:rPr>
-        <w:t>09</w:t>
+        <w:t>,</w:t>
       </w:r>
       <w:r>
         <w:rPr>
           <w:szCs w:val="24"/>
           <w:lang w:val="en-US"/>
         </w:rPr>
-        <w:t>.</w:t>
-      </w:r>
-      <w:r>
+        <w:t xml:space="preserve"> ISBN 978-80-8070-746-0</w:t>
+      </w:r>
+    </w:p>
+    <w:p>
+      <w:pPr>
+        <w:ind w:left="709" w:hanging="709"/>
         <w:rPr>
           <w:szCs w:val="24"/>
           <w:lang w:val="en-US"/>
         </w:rPr>
-        <w:t>11</w:t>
-      </w:r>
+      </w:pPr>
       <w:r>
         <w:rPr>
           <w:szCs w:val="24"/>
           <w:lang w:val="en-US"/>
         </w:rPr>
-        <w:t>.2019</w:t>
+        <w:t xml:space="preserve">[28] </w:t>
       </w:r>
       <w:r>
         <w:rPr>
           <w:szCs w:val="24"/>
           <w:lang w:val="en-US"/>
         </w:rPr>
-        <w:t xml:space="preserve">], </w:t>
-      </w:r>
-      <w:proofErr w:type="spellStart"/>
+        <w:tab/>
+      </w:r>
       <w:r>
         <w:rPr>
           <w:szCs w:val="24"/>
           <w:lang w:val="en-US"/>
         </w:rPr>
-        <w:t>Dostupné</w:t>
-      </w:r>
-      <w:proofErr w:type="spellEnd"/>
+        <w:t>MARČEK, D.</w:t>
+      </w:r>
       <w:r>
         <w:rPr>
           <w:szCs w:val="24"/>
           <w:lang w:val="en-US"/>
         </w:rPr>
-        <w:t xml:space="preserve"> </w:t>
-      </w:r>
-      <w:proofErr w:type="spellStart"/>
+        <w:t>,</w:t>
+      </w:r>
       <w:r>
         <w:rPr>
           <w:szCs w:val="24"/>
           <w:lang w:val="en-US"/>
         </w:rPr>
-        <w:t>na</w:t>
-      </w:r>
-      <w:proofErr w:type="spellEnd"/>
+        <w:t xml:space="preserve"> </w:t>
+      </w:r>
+      <w:proofErr w:type="spellStart"/>
       <w:r>
         <w:rPr>
           <w:szCs w:val="24"/>
           <w:lang w:val="en-US"/>
         </w:rPr>
-        <w:t>:</w:t>
-      </w:r>
+        <w:t>Ekonometria</w:t>
+      </w:r>
+      <w:proofErr w:type="spellEnd"/>
       <w:r>
         <w:rPr>
           <w:szCs w:val="24"/>
           <w:lang w:val="en-US"/>
         </w:rPr>
-        <w:t xml:space="preserve"> </w:t>
-      </w:r>
+        <w:t xml:space="preserve">: </w:t>
+      </w:r>
+      <w:proofErr w:type="spellStart"/>
       <w:r>
         <w:rPr>
           <w:szCs w:val="24"/>
           <w:lang w:val="en-US"/>
         </w:rPr>
-        <w:t>https://www.math.sk/mpm/wp-content/uploads/2017/11/acr.pdf</w:t>
-      </w:r>
-    </w:p>
-    <w:p>
-      <w:pPr>
-        <w:ind w:left="709" w:hanging="709"/>
+        <w:t>Základy</w:t>
+      </w:r>
+      <w:proofErr w:type="spellEnd"/>
+      <w:r>
         <w:rPr>
           <w:szCs w:val="24"/>
           <w:lang w:val="en-US"/>
         </w:rPr>
-      </w:pPr>
+        <w:t>,</w:t>
+      </w:r>
       <w:r>
         <w:rPr>
           <w:szCs w:val="24"/>
           <w:lang w:val="en-US"/>
         </w:rPr>
-        <w:t>[27]</w:t>
-      </w:r>
-      <w:r>
         <w:t xml:space="preserve"> </w:t>
       </w:r>
-      <w:r>
-        <w:tab/>
-      </w:r>
+      <w:proofErr w:type="spellStart"/>
       <w:r>
         <w:rPr>
           <w:szCs w:val="24"/>
           <w:lang w:val="en-US"/>
         </w:rPr>
-        <w:t>MAR</w:t>
-      </w:r>
-      <w:r>
-        <w:rPr>
-          <w:szCs w:val="24"/>
-        </w:rPr>
-        <w:t>ČEK</w:t>
+        <w:t>p</w:t>
       </w:r>
       <w:r>
         <w:rPr>
           <w:szCs w:val="24"/>
           <w:lang w:val="en-US"/>
         </w:rPr>
-        <w:t xml:space="preserve">, D., </w:t>
-      </w:r>
+        <w:t>ostupy</w:t>
+      </w:r>
+      <w:proofErr w:type="spellEnd"/>
       <w:r>
         <w:rPr>
           <w:szCs w:val="24"/>
           <w:lang w:val="en-US"/>
         </w:rPr>
-        <w:t>MARČEK</w:t>
+        <w:t>,</w:t>
       </w:r>
       <w:r>
         <w:rPr>
           <w:szCs w:val="24"/>
           <w:lang w:val="en-US"/>
         </w:rPr>
-        <w:t xml:space="preserve">, M., </w:t>
-      </w:r>
+        <w:t xml:space="preserve"> </w:t>
+      </w:r>
+      <w:proofErr w:type="spellStart"/>
       <w:r>
         <w:rPr>
           <w:szCs w:val="24"/>
           <w:lang w:val="en-US"/>
         </w:rPr>
-        <w:t>PANČÍKOVÁ</w:t>
-      </w:r>
+        <w:t>Aplikačné</w:t>
+      </w:r>
+      <w:proofErr w:type="spellEnd"/>
       <w:r>
         <w:rPr>
           <w:szCs w:val="24"/>
           <w:lang w:val="en-US"/>
         </w:rPr>
-        <w:t>, L.</w:t>
-      </w:r>
+        <w:t xml:space="preserve"> </w:t>
+      </w:r>
+      <w:proofErr w:type="spellStart"/>
       <w:r>
         <w:rPr>
           <w:szCs w:val="24"/>
           <w:lang w:val="en-US"/>
         </w:rPr>
-        <w:t>,</w:t>
-      </w:r>
+        <w:t>príklady</w:t>
+      </w:r>
+      <w:proofErr w:type="spellEnd"/>
       <w:r>
         <w:rPr>
           <w:szCs w:val="24"/>
           <w:lang w:val="en-US"/>
         </w:rPr>
-        <w:t xml:space="preserve"> </w:t>
-      </w:r>
-      <w:proofErr w:type="spellStart"/>
+        <w:t>. Žilina: EDIS</w:t>
+      </w:r>
       <w:r>
         <w:rPr>
           <w:szCs w:val="24"/>
           <w:lang w:val="en-US"/>
         </w:rPr>
-        <w:t>Ekonometria</w:t>
-      </w:r>
-      <w:proofErr w:type="spellEnd"/>
+        <w:t>,</w:t>
+      </w:r>
       <w:r>
         <w:rPr>
           <w:szCs w:val="24"/>
           <w:lang w:val="en-US"/>
         </w:rPr>
-        <w:t xml:space="preserve"> a soft computing.</w:t>
+        <w:t xml:space="preserve"> 1999</w:t>
       </w:r>
       <w:r>
         <w:rPr>
@@ -43341,134 +42766,140 @@
           <w:szCs w:val="24"/>
           <w:lang w:val="en-US"/>
         </w:rPr>
-        <w:t xml:space="preserve"> Žilina: EDIS, 2008</w:t>
-      </w:r>
-      <w:r>
+        <w:t xml:space="preserve"> ISBN 80-7100-557-6</w:t>
+      </w:r>
+    </w:p>
+    <w:p>
+      <w:pPr>
+        <w:ind w:left="709" w:hanging="709"/>
         <w:rPr>
           <w:szCs w:val="24"/>
           <w:lang w:val="en-US"/>
         </w:rPr>
-        <w:t>,</w:t>
-      </w:r>
+      </w:pPr>
       <w:r>
         <w:rPr>
           <w:szCs w:val="24"/>
           <w:lang w:val="en-US"/>
         </w:rPr>
-        <w:t xml:space="preserve"> ISBN 978-80-8070-746-0</w:t>
-      </w:r>
-    </w:p>
-    <w:p>
-      <w:pPr>
-        <w:ind w:left="709" w:hanging="709"/>
+        <w:t xml:space="preserve">[29] </w:t>
+      </w:r>
+      <w:r>
         <w:rPr>
           <w:szCs w:val="24"/>
           <w:lang w:val="en-US"/>
         </w:rPr>
-      </w:pPr>
+        <w:tab/>
+      </w:r>
+      <w:proofErr w:type="spellStart"/>
       <w:r>
         <w:rPr>
           <w:szCs w:val="24"/>
           <w:lang w:val="en-US"/>
         </w:rPr>
-        <w:t xml:space="preserve">[28] </w:t>
-      </w:r>
+        <w:t>Historické</w:t>
+      </w:r>
+      <w:proofErr w:type="spellEnd"/>
       <w:r>
         <w:rPr>
           <w:szCs w:val="24"/>
           <w:lang w:val="en-US"/>
         </w:rPr>
-        <w:tab/>
-      </w:r>
+        <w:t xml:space="preserve"> data </w:t>
+      </w:r>
+      <w:proofErr w:type="spellStart"/>
       <w:r>
         <w:rPr>
           <w:szCs w:val="24"/>
           <w:lang w:val="en-US"/>
         </w:rPr>
-        <w:t>MARČEK, D.</w:t>
-      </w:r>
+        <w:t>Bitcoinu</w:t>
+      </w:r>
+      <w:proofErr w:type="spellEnd"/>
       <w:r>
         <w:rPr>
           <w:szCs w:val="24"/>
           <w:lang w:val="en-US"/>
         </w:rPr>
-        <w:t>,</w:t>
-      </w:r>
+        <w:t xml:space="preserve">, 2019, </w:t>
+      </w:r>
+      <w:proofErr w:type="spellStart"/>
       <w:r>
         <w:rPr>
           <w:szCs w:val="24"/>
           <w:lang w:val="en-US"/>
         </w:rPr>
-        <w:t xml:space="preserve"> </w:t>
-      </w:r>
-      <w:proofErr w:type="spellStart"/>
+        <w:t>Dostupné</w:t>
+      </w:r>
+      <w:proofErr w:type="spellEnd"/>
       <w:r>
         <w:rPr>
           <w:szCs w:val="24"/>
           <w:lang w:val="en-US"/>
         </w:rPr>
-        <w:t>Ekonometria</w:t>
-      </w:r>
-      <w:proofErr w:type="spellEnd"/>
+        <w:t xml:space="preserve"> </w:t>
+      </w:r>
+      <w:proofErr w:type="spellStart"/>
       <w:r>
         <w:rPr>
           <w:szCs w:val="24"/>
           <w:lang w:val="en-US"/>
         </w:rPr>
-        <w:t xml:space="preserve">: </w:t>
-      </w:r>
-      <w:proofErr w:type="spellStart"/>
+        <w:t>na</w:t>
+      </w:r>
+      <w:proofErr w:type="spellEnd"/>
       <w:r>
         <w:rPr>
           <w:szCs w:val="24"/>
           <w:lang w:val="en-US"/>
         </w:rPr>
-        <w:t>Základy</w:t>
-      </w:r>
-      <w:proofErr w:type="spellEnd"/>
+        <w:t xml:space="preserve">: </w:t>
+      </w:r>
       <w:r>
         <w:rPr>
           <w:szCs w:val="24"/>
           <w:lang w:val="en-US"/>
         </w:rPr>
-        <w:t>,</w:t>
-      </w:r>
-      <w:r>
+        <w:t>https://www.blockchain.com/stats</w:t>
+      </w:r>
+    </w:p>
+    <w:p>
+      <w:pPr>
+        <w:ind w:left="709" w:hanging="709"/>
         <w:rPr>
           <w:szCs w:val="24"/>
           <w:lang w:val="en-US"/>
         </w:rPr>
-        <w:t xml:space="preserve"> </w:t>
-      </w:r>
-      <w:proofErr w:type="spellStart"/>
+      </w:pPr>
       <w:r>
         <w:rPr>
           <w:szCs w:val="24"/>
           <w:lang w:val="en-US"/>
         </w:rPr>
-        <w:t>p</w:t>
+        <w:t>[30]</w:t>
       </w:r>
       <w:r>
         <w:rPr>
           <w:szCs w:val="24"/>
           <w:lang w:val="en-US"/>
         </w:rPr>
-        <w:t>ostupy</w:t>
-      </w:r>
-      <w:proofErr w:type="spellEnd"/>
+        <w:tab/>
+      </w:r>
+      <w:proofErr w:type="spellStart"/>
       <w:r>
         <w:rPr>
           <w:szCs w:val="24"/>
           <w:lang w:val="en-US"/>
         </w:rPr>
-        <w:t>,</w:t>
-      </w:r>
+        <w:t>Dokumentácia</w:t>
+      </w:r>
+      <w:proofErr w:type="spellEnd"/>
       <w:r>
         <w:rPr>
           <w:szCs w:val="24"/>
           <w:lang w:val="en-US"/>
         </w:rPr>
-        <w:t xml:space="preserve"> </w:t>
+        <w:t xml:space="preserve"> k </w:t>
       </w:r>
       <w:proofErr w:type="spellStart"/>
       <w:r>
@@ -43476,7 +42907,7 @@
           <w:szCs w:val="24"/>
           <w:lang w:val="en-US"/>
         </w:rPr>
-        <w:t>Aplikačné</w:t>
+        <w:t>nástroju</w:t>
       </w:r>
       <w:proofErr w:type="spellEnd"/>
       <w:r>
@@ -43484,7 +42915,7 @@
           <w:szCs w:val="24"/>
           <w:lang w:val="en-US"/>
         </w:rPr>
-        <w:t xml:space="preserve"> </w:t>
+        <w:t xml:space="preserve"> NLTK, 2019, </w:t>
       </w:r>
       <w:proofErr w:type="spellStart"/>
       <w:r>
@@ -43492,7 +42923,7 @@
           <w:szCs w:val="24"/>
           <w:lang w:val="en-US"/>
         </w:rPr>
-        <w:t>príklady</w:t>
+        <w:t>Dostupné</w:t>
       </w:r>
       <w:proofErr w:type="spellEnd"/>
       <w:r>
@@ -43500,332 +42931,53 @@
           <w:szCs w:val="24"/>
           <w:lang w:val="en-US"/>
         </w:rPr>
-        <w:t>. Žilina: EDIS</w:t>
-      </w:r>
+        <w:t xml:space="preserve"> </w:t>
+      </w:r>
+      <w:proofErr w:type="spellStart"/>
       <w:r>
         <w:rPr>
           <w:szCs w:val="24"/>
           <w:lang w:val="en-US"/>
         </w:rPr>
-        <w:t>,</w:t>
-      </w:r>
+        <w:t>na</w:t>
+      </w:r>
+      <w:proofErr w:type="spellEnd"/>
       <w:r>
         <w:rPr>
           <w:szCs w:val="24"/>
           <w:lang w:val="en-US"/>
         </w:rPr>
-        <w:t xml:space="preserve"> 1999</w:t>
+        <w:t xml:space="preserve">: </w:t>
       </w:r>
       <w:r>
         <w:rPr>
           <w:szCs w:val="24"/>
           <w:lang w:val="en-US"/>
         </w:rPr>
-        <w:t>,</w:t>
-      </w:r>
-      <w:r>
+        <w:t>https://www.nltk.org</w:t>
+      </w:r>
+    </w:p>
+    <w:p>
+      <w:pPr>
+        <w:ind w:left="709" w:hanging="709"/>
         <w:rPr>
           <w:szCs w:val="24"/>
-          <w:lang w:val="en-US"/>
-        </w:rPr>
-        <w:t xml:space="preserve"> ISBN 80-7100-557-6</w:t>
-      </w:r>
-    </w:p>
-    <w:p>
-      <w:pPr>
-        <w:ind w:left="709" w:hanging="709"/>
+        </w:rPr>
+      </w:pPr>
+      <w:r>
         <w:rPr>
           <w:szCs w:val="24"/>
-          <w:lang w:val="en-US"/>
-        </w:rPr>
-      </w:pPr>
+          <w:lang w:val="de-DE"/>
+        </w:rPr>
+        <w:t>[31]</w:t>
+      </w:r>
       <w:r>
         <w:rPr>
           <w:szCs w:val="24"/>
-          <w:lang w:val="en-US"/>
-        </w:rPr>
-        <w:t xml:space="preserve">[29] </w:t>
-      </w:r>
-      <w:r>
-        <w:rPr>
-          <w:szCs w:val="24"/>
-          <w:lang w:val="en-US"/>
+          <w:lang w:val="de-DE"/>
         </w:rPr>
         <w:tab/>
-      </w:r>
-      <w:proofErr w:type="spellStart"/>
-      <w:r>
-        <w:rPr>
-          <w:szCs w:val="24"/>
-          <w:lang w:val="en-US"/>
-        </w:rPr>
-        <w:t>Historické</w:t>
-      </w:r>
-      <w:proofErr w:type="spellEnd"/>
-      <w:r>
-        <w:rPr>
-          <w:szCs w:val="24"/>
-          <w:lang w:val="en-US"/>
-        </w:rPr>
-        <w:t xml:space="preserve"> data </w:t>
-      </w:r>
-      <w:proofErr w:type="spellStart"/>
-      <w:r>
-        <w:rPr>
-          <w:szCs w:val="24"/>
-          <w:lang w:val="en-US"/>
-        </w:rPr>
-        <w:t>Bitcoinu</w:t>
-      </w:r>
-      <w:proofErr w:type="spellEnd"/>
-      <w:r>
-        <w:rPr>
-          <w:szCs w:val="24"/>
-          <w:lang w:val="en-US"/>
-        </w:rPr>
-        <w:t xml:space="preserve">, 2019, </w:t>
-      </w:r>
-      <w:proofErr w:type="spellStart"/>
-      <w:r>
-        <w:rPr>
-          <w:szCs w:val="24"/>
-          <w:lang w:val="en-US"/>
-        </w:rPr>
-        <w:t>Dostupné</w:t>
-      </w:r>
-      <w:proofErr w:type="spellEnd"/>
-      <w:r>
-        <w:rPr>
-          <w:szCs w:val="24"/>
-          <w:lang w:val="en-US"/>
-        </w:rPr>
-        <w:t xml:space="preserve"> </w:t>
-      </w:r>
-      <w:proofErr w:type="spellStart"/>
-      <w:r>
-        <w:rPr>
-          <w:szCs w:val="24"/>
-          <w:lang w:val="en-US"/>
-        </w:rPr>
-        <w:t>na</w:t>
-      </w:r>
-      <w:proofErr w:type="spellEnd"/>
-      <w:r>
-        <w:rPr>
-          <w:szCs w:val="24"/>
-          <w:lang w:val="en-US"/>
-        </w:rPr>
-        <w:t xml:space="preserve">: </w:t>
-      </w:r>
-      <w:r>
-        <w:rPr>
-          <w:szCs w:val="24"/>
-          <w:lang w:val="en-US"/>
-        </w:rPr>
-        <w:t>https://www.blockchain.com/stats</w:t>
-      </w:r>
-    </w:p>
-    <w:p>
-      <w:pPr>
-        <w:ind w:left="709" w:hanging="709"/>
-        <w:rPr>
-          <w:szCs w:val="24"/>
-          <w:lang w:val="en-US"/>
-        </w:rPr>
-      </w:pPr>
-      <w:r>
-        <w:rPr>
-          <w:szCs w:val="24"/>
-          <w:lang w:val="en-US"/>
-        </w:rPr>
-        <w:t>[30]</w:t>
-      </w:r>
-      <w:r>
-        <w:rPr>
-          <w:szCs w:val="24"/>
-          <w:lang w:val="en-US"/>
-        </w:rPr>
-        <w:tab/>
-      </w:r>
-      <w:proofErr w:type="spellStart"/>
-      <w:r>
-        <w:rPr>
-          <w:szCs w:val="24"/>
-          <w:lang w:val="en-US"/>
-        </w:rPr>
-        <w:t>Dokumentácia</w:t>
-      </w:r>
-      <w:proofErr w:type="spellEnd"/>
-      <w:r>
-        <w:rPr>
-          <w:szCs w:val="24"/>
-          <w:lang w:val="en-US"/>
-        </w:rPr>
-        <w:t xml:space="preserve"> k </w:t>
-      </w:r>
-      <w:proofErr w:type="spellStart"/>
-      <w:r>
-        <w:rPr>
-          <w:szCs w:val="24"/>
-          <w:lang w:val="en-US"/>
-        </w:rPr>
-        <w:t>nástroju</w:t>
-      </w:r>
-      <w:proofErr w:type="spellEnd"/>
-      <w:r>
-        <w:rPr>
-          <w:szCs w:val="24"/>
-          <w:lang w:val="en-US"/>
-        </w:rPr>
-        <w:t xml:space="preserve"> NLTK, 2019, </w:t>
-      </w:r>
-      <w:proofErr w:type="spellStart"/>
-      <w:r>
-        <w:rPr>
-          <w:szCs w:val="24"/>
-          <w:lang w:val="en-US"/>
-        </w:rPr>
-        <w:t>Dostupné</w:t>
-      </w:r>
-      <w:proofErr w:type="spellEnd"/>
-      <w:r>
-        <w:rPr>
-          <w:szCs w:val="24"/>
-          <w:lang w:val="en-US"/>
-        </w:rPr>
-        <w:t xml:space="preserve"> </w:t>
-      </w:r>
-      <w:proofErr w:type="spellStart"/>
-      <w:r>
-        <w:rPr>
-          <w:szCs w:val="24"/>
-          <w:lang w:val="en-US"/>
-        </w:rPr>
-        <w:t>na</w:t>
-      </w:r>
-      <w:proofErr w:type="spellEnd"/>
-      <w:r>
-        <w:rPr>
-          <w:szCs w:val="24"/>
-          <w:lang w:val="en-US"/>
-        </w:rPr>
-        <w:t xml:space="preserve">: </w:t>
-      </w:r>
-      <w:r>
-        <w:rPr>
-          <w:szCs w:val="24"/>
-          <w:lang w:val="en-US"/>
-        </w:rPr>
-        <w:t>https://www.nltk.org</w:t>
-      </w:r>
-    </w:p>
-    <w:p>
-      <w:pPr>
-        <w:ind w:left="709" w:hanging="709"/>
-        <w:rPr>
-          <w:szCs w:val="24"/>
-        </w:rPr>
-      </w:pPr>
-      <w:r>
-        <w:rPr>
-          <w:szCs w:val="24"/>
-          <w:lang w:val="en-US"/>
-        </w:rPr>
-        <w:t>[31]</w:t>
-      </w:r>
-      <w:r>
-        <w:rPr>
-          <w:szCs w:val="24"/>
-          <w:lang w:val="en-US"/>
-        </w:rPr>
-        <w:tab/>
-      </w:r>
-      <w:proofErr w:type="spellStart"/>
-      <w:r>
-        <w:rPr>
-          <w:szCs w:val="24"/>
-          <w:lang w:val="en-US"/>
-        </w:rPr>
-        <w:t>Dokumentácia</w:t>
-      </w:r>
-      <w:proofErr w:type="spellEnd"/>
-      <w:r>
-        <w:rPr>
-          <w:szCs w:val="24"/>
-          <w:lang w:val="en-US"/>
-        </w:rPr>
-        <w:t xml:space="preserve"> k </w:t>
-      </w:r>
-      <w:proofErr w:type="spellStart"/>
-      <w:r>
-        <w:rPr>
-          <w:szCs w:val="24"/>
-          <w:lang w:val="en-US"/>
-        </w:rPr>
-        <w:t>metóde</w:t>
-      </w:r>
-      <w:proofErr w:type="spellEnd"/>
-      <w:r>
-        <w:rPr>
-          <w:szCs w:val="24"/>
-          <w:lang w:val="en-US"/>
-        </w:rPr>
-        <w:t xml:space="preserve"> </w:t>
-      </w:r>
-      <w:proofErr w:type="spellStart"/>
-      <w:r>
-        <w:rPr>
-          <w:szCs w:val="24"/>
-          <w:lang w:val="en-US"/>
-        </w:rPr>
-        <w:t>StandardScaler</w:t>
-      </w:r>
-      <w:proofErr w:type="spellEnd"/>
-      <w:r>
-        <w:rPr>
-          <w:szCs w:val="24"/>
-          <w:lang w:val="en-US"/>
-        </w:rPr>
-        <w:t xml:space="preserve">, 2019, </w:t>
-      </w:r>
-      <w:proofErr w:type="spellStart"/>
-      <w:r>
-        <w:rPr>
-          <w:szCs w:val="24"/>
-          <w:lang w:val="en-US"/>
-        </w:rPr>
-        <w:t>Dostupné</w:t>
-      </w:r>
-      <w:proofErr w:type="spellEnd"/>
-      <w:r>
-        <w:rPr>
-          <w:szCs w:val="24"/>
-          <w:lang w:val="en-US"/>
-        </w:rPr>
-        <w:t xml:space="preserve"> </w:t>
-      </w:r>
-      <w:proofErr w:type="spellStart"/>
-      <w:r>
-        <w:rPr>
-          <w:szCs w:val="24"/>
-          <w:lang w:val="en-US"/>
-        </w:rPr>
-        <w:t>na</w:t>
-      </w:r>
-      <w:proofErr w:type="spellEnd"/>
-      <w:r>
-        <w:rPr>
-          <w:szCs w:val="24"/>
-          <w:lang w:val="en-US"/>
-        </w:rPr>
-        <w:t xml:space="preserve">: </w:t>
-      </w:r>
-      <w:r>
-        <w:rPr>
-          <w:szCs w:val="24"/>
-          <w:lang w:val="en-US"/>
-        </w:rPr>
-        <w:t>https://scikit-learn.org/stable/modules/generated/sklearn.preprocessing.StandardScaler.html</w:t>
+        <w:t>Dokumentácia k metóde StandardScaler, 2019, Dostupné na: https://scikit-learn.org/stable/modules/generated/sklearn.preprocessing.StandardScaler.html</w:t>
       </w:r>
     </w:p>
     <w:p>
@@ -44549,15 +43701,7 @@
               <w:t>F</w:t>
             </w:r>
             <w:r>
-              <w:t xml:space="preserve">inalizácia čŕt a </w:t>
-            </w:r>
-            <w:proofErr w:type="spellStart"/>
-            <w:r>
-              <w:t>exploratívna</w:t>
-            </w:r>
-            <w:proofErr w:type="spellEnd"/>
-            <w:r>
-              <w:t xml:space="preserve"> analýza</w:t>
+              <w:t>inalizácia čŕt a exploratívna analýza</w:t>
             </w:r>
             <w:r>
               <w:t>.</w:t>
@@ -47949,6 +47093,7 @@
         <w:docPartUnique/>
       </w:docPartObj>
     </w:sdtPr>
+    <w:sdtEndPr/>
     <w:sdtContent>
       <w:p>
         <w:pPr>
@@ -47976,6 +47121,7 @@
         <w:docPartUnique/>
       </w:docPartObj>
     </w:sdtPr>
+    <w:sdtEndPr/>
     <w:sdtContent>
       <w:p>
         <w:pPr>
@@ -48020,6 +47166,7 @@
         <w:docPartUnique/>
       </w:docPartObj>
     </w:sdtPr>
+    <w:sdtEndPr/>
     <w:sdtContent>
       <w:p>
         <w:pPr>
@@ -48065,6 +47212,7 @@
         <w:docPartUnique/>
       </w:docPartObj>
     </w:sdtPr>
+    <w:sdtEndPr/>
     <w:sdtContent>
       <w:p>
         <w:pPr>
@@ -53338,6 +52486,7 @@
   <w:style w:type="character" w:default="1" w:styleId="DefaultParagraphFont">
     <w:name w:val="Default Paragraph Font"/>
     <w:uiPriority w:val="1"/>
+    <w:semiHidden/>
     <w:unhideWhenUsed/>
   </w:style>
   <w:style w:type="table" w:default="1" w:styleId="TableNormal">
@@ -54060,8 +53209,8 @@
       </w:tblBorders>
     </w:tblPr>
   </w:style>
-  <w:style w:type="character" w:styleId="UnresolvedMention">
-    <w:name w:val="Unresolved Mention"/>
+  <w:style w:type="character" w:customStyle="1" w:styleId="UnresolvedMention1">
+    <w:name w:val="Unresolved Mention1"/>
     <w:basedOn w:val="DefaultParagraphFont"/>
     <w:uiPriority w:val="99"/>
     <w:semiHidden/>
@@ -55712,11 +54861,11 @@
           <c:showBubbleSize val="0"/>
         </c:dLbls>
         <c:smooth val="0"/>
-        <c:axId val="450105616"/>
-        <c:axId val="450102088"/>
+        <c:axId val="312385040"/>
+        <c:axId val="312385824"/>
       </c:lineChart>
       <c:dateAx>
-        <c:axId val="450105616"/>
+        <c:axId val="312385040"/>
         <c:scaling>
           <c:orientation val="minMax"/>
         </c:scaling>
@@ -55759,14 +54908,14 @@
             <a:endParaRPr lang="sk-SK"/>
           </a:p>
         </c:txPr>
-        <c:crossAx val="450102088"/>
+        <c:crossAx val="312385824"/>
         <c:crosses val="autoZero"/>
         <c:auto val="1"/>
         <c:lblOffset val="100"/>
         <c:baseTimeUnit val="days"/>
       </c:dateAx>
       <c:valAx>
-        <c:axId val="450102088"/>
+        <c:axId val="312385824"/>
         <c:scaling>
           <c:orientation val="minMax"/>
         </c:scaling>
@@ -55831,7 +54980,7 @@
             <a:endParaRPr lang="sk-SK"/>
           </a:p>
         </c:txPr>
-        <c:crossAx val="450105616"/>
+        <c:crossAx val="312385040"/>
         <c:crosses val="autoZero"/>
         <c:crossBetween val="between"/>
       </c:valAx>
@@ -56751,7 +55900,7 @@
 </file>
 
 <file path=customXml/itemProps1.xml><?xml version="1.0" encoding="utf-8"?>
-<ds:datastoreItem xmlns:ds="http://schemas.openxmlformats.org/officeDocument/2006/customXml" ds:itemID="{7FAC131E-4ED6-4CC6-A443-8D16D29DEBCC}">
+<ds:datastoreItem xmlns:ds="http://schemas.openxmlformats.org/officeDocument/2006/customXml" ds:itemID="{E4A5F168-5E1B-4F5C-A94B-AE26C93B2786}">
   <ds:schemaRefs>
     <ds:schemaRef ds:uri="http://schemas.openxmlformats.org/officeDocument/2006/bibliography"/>
   </ds:schemaRefs>
